--- a/teamProject/DB.docx
+++ b/teamProject/DB.docx
@@ -3110,6 +3110,51 @@
           <w:rFonts w:ascii="맑은 고딕" w:eastAsia="맑은 고딕" w:hAnsi="맑은 고딕" w:cs="맑은 고딕"/>
           <w:lang w:eastAsia="ko-KR"/>
         </w:rPr>
+        <w:t>&lt;row name="sell_count" null="0" autoincrement="0"&gt;</w:t>
+      </w:r>
+    </w:p>
+    <w:p>
+      <w:pPr>
+        <w:rPr>
+          <w:rFonts w:ascii="맑은 고딕" w:eastAsia="맑은 고딕" w:hAnsi="맑은 고딕" w:cs="맑은 고딕"/>
+          <w:lang w:eastAsia="ko-KR"/>
+        </w:rPr>
+      </w:pPr>
+      <w:r>
+        <w:rPr>
+          <w:rFonts w:ascii="맑은 고딕" w:eastAsia="맑은 고딕" w:hAnsi="맑은 고딕" w:cs="맑은 고딕"/>
+          <w:lang w:eastAsia="ko-KR"/>
+        </w:rPr>
+        <w:t>&lt;datatype&gt;INTEGER(5)&lt;/datatype&gt;</w:t>
+      </w:r>
+    </w:p>
+    <w:p>
+      <w:pPr>
+        <w:rPr>
+          <w:rFonts w:ascii="맑은 고딕" w:eastAsia="맑은 고딕" w:hAnsi="맑은 고딕" w:cs="맑은 고딕"/>
+          <w:lang w:eastAsia="ko-KR"/>
+        </w:rPr>
+      </w:pPr>
+      <w:r>
+        <w:rPr>
+          <w:rFonts w:ascii="맑은 고딕" w:eastAsia="맑은 고딕" w:hAnsi="맑은 고딕" w:cs="맑은 고딕"/>
+          <w:lang w:eastAsia="ko-KR"/>
+        </w:rPr>
+        <w:t>&lt;default&gt;0&lt;/default&gt;&lt;/row&gt;</w:t>
+      </w:r>
+    </w:p>
+    <w:p>
+      <w:pPr>
+        <w:rPr>
+          <w:rFonts w:ascii="맑은 고딕" w:eastAsia="맑은 고딕" w:hAnsi="맑은 고딕" w:cs="맑은 고딕"/>
+          <w:lang w:eastAsia="ko-KR"/>
+        </w:rPr>
+      </w:pPr>
+      <w:r>
+        <w:rPr>
+          <w:rFonts w:ascii="맑은 고딕" w:eastAsia="맑은 고딕" w:hAnsi="맑은 고딕" w:cs="맑은 고딕"/>
+          <w:lang w:eastAsia="ko-KR"/>
+        </w:rPr>
         <w:t>&lt;key type="PRIMARY" name=""&gt;</w:t>
       </w:r>
     </w:p>
@@ -3246,51 +3291,6 @@
           <w:lang w:eastAsia="ko-KR"/>
         </w:rPr>
         <w:t>&lt;datatype&gt;VARCHAR(20)&lt;/datatype&gt;</w:t>
-      </w:r>
-    </w:p>
-    <w:p>
-      <w:pPr>
-        <w:rPr>
-          <w:rFonts w:ascii="맑은 고딕" w:eastAsia="맑은 고딕" w:hAnsi="맑은 고딕" w:cs="맑은 고딕"/>
-          <w:lang w:eastAsia="ko-KR"/>
-        </w:rPr>
-      </w:pPr>
-      <w:r>
-        <w:rPr>
-          <w:rFonts w:ascii="맑은 고딕" w:eastAsia="맑은 고딕" w:hAnsi="맑은 고딕" w:cs="맑은 고딕"/>
-          <w:lang w:eastAsia="ko-KR"/>
-        </w:rPr>
-        <w:t>&lt;default&gt;'NULL'&lt;/default&gt;&lt;/row&gt;</w:t>
-      </w:r>
-    </w:p>
-    <w:p>
-      <w:pPr>
-        <w:rPr>
-          <w:rFonts w:ascii="맑은 고딕" w:eastAsia="맑은 고딕" w:hAnsi="맑은 고딕" w:cs="맑은 고딕"/>
-          <w:lang w:eastAsia="ko-KR"/>
-        </w:rPr>
-      </w:pPr>
-      <w:r>
-        <w:rPr>
-          <w:rFonts w:ascii="맑은 고딕" w:eastAsia="맑은 고딕" w:hAnsi="맑은 고딕" w:cs="맑은 고딕"/>
-          <w:lang w:eastAsia="ko-KR"/>
-        </w:rPr>
-        <w:t>&lt;row name="reg_date" null="0" autoincrement="0"&gt;</w:t>
-      </w:r>
-    </w:p>
-    <w:p>
-      <w:pPr>
-        <w:rPr>
-          <w:rFonts w:ascii="맑은 고딕" w:eastAsia="맑은 고딕" w:hAnsi="맑은 고딕" w:cs="맑은 고딕"/>
-          <w:lang w:eastAsia="ko-KR"/>
-        </w:rPr>
-      </w:pPr>
-      <w:r>
-        <w:rPr>
-          <w:rFonts w:ascii="맑은 고딕" w:eastAsia="맑은 고딕" w:hAnsi="맑은 고딕" w:cs="맑은 고딕"/>
-          <w:lang w:eastAsia="ko-KR"/>
-        </w:rPr>
-        <w:t>&lt;datatype&gt;DATE&lt;/datatype&gt;</w:t>
       </w:r>
     </w:p>
     <w:p>
@@ -3321,6 +3321,51 @@
           <w:rFonts w:ascii="맑은 고딕" w:eastAsia="맑은 고딕" w:hAnsi="맑은 고딕" w:cs="맑은 고딕"/>
           <w:lang w:eastAsia="ko-KR"/>
         </w:rPr>
+        <w:t>&lt;row name="reg_date" null="0" autoincrement="0"&gt;</w:t>
+      </w:r>
+    </w:p>
+    <w:p>
+      <w:pPr>
+        <w:rPr>
+          <w:rFonts w:ascii="맑은 고딕" w:eastAsia="맑은 고딕" w:hAnsi="맑은 고딕" w:cs="맑은 고딕"/>
+          <w:lang w:eastAsia="ko-KR"/>
+        </w:rPr>
+      </w:pPr>
+      <w:r>
+        <w:rPr>
+          <w:rFonts w:ascii="맑은 고딕" w:eastAsia="맑은 고딕" w:hAnsi="맑은 고딕" w:cs="맑은 고딕"/>
+          <w:lang w:eastAsia="ko-KR"/>
+        </w:rPr>
+        <w:t>&lt;datatype&gt;DATE&lt;/datatype&gt;</w:t>
+      </w:r>
+    </w:p>
+    <w:p>
+      <w:pPr>
+        <w:rPr>
+          <w:rFonts w:ascii="맑은 고딕" w:eastAsia="맑은 고딕" w:hAnsi="맑은 고딕" w:cs="맑은 고딕"/>
+          <w:lang w:eastAsia="ko-KR"/>
+        </w:rPr>
+      </w:pPr>
+      <w:r>
+        <w:rPr>
+          <w:rFonts w:ascii="맑은 고딕" w:eastAsia="맑은 고딕" w:hAnsi="맑은 고딕" w:cs="맑은 고딕"/>
+          <w:lang w:eastAsia="ko-KR"/>
+        </w:rPr>
+        <w:t>&lt;default&gt;'NULL'&lt;/default&gt;&lt;/row&gt;</w:t>
+      </w:r>
+    </w:p>
+    <w:p>
+      <w:pPr>
+        <w:rPr>
+          <w:rFonts w:ascii="맑은 고딕" w:eastAsia="맑은 고딕" w:hAnsi="맑은 고딕" w:cs="맑은 고딕"/>
+          <w:lang w:eastAsia="ko-KR"/>
+        </w:rPr>
+      </w:pPr>
+      <w:r>
+        <w:rPr>
+          <w:rFonts w:ascii="맑은 고딕" w:eastAsia="맑은 고딕" w:hAnsi="맑은 고딕" w:cs="맑은 고딕"/>
+          <w:lang w:eastAsia="ko-KR"/>
+        </w:rPr>
         <w:t>&lt;row name="title" null="1" autoincrement="0"&gt;</w:t>
       </w:r>
     </w:p>
@@ -3546,6 +3591,7 @@
           <w:rFonts w:ascii="맑은 고딕" w:eastAsia="맑은 고딕" w:hAnsi="맑은 고딕" w:cs="맑은 고딕"/>
           <w:lang w:eastAsia="ko-KR"/>
         </w:rPr>
+        <w:lastRenderedPageBreak/>
         <w:t>&lt;key type="PRIMARY" name=""&gt;</w:t>
       </w:r>
     </w:p>
@@ -3591,7 +3637,442 @@
           <w:rFonts w:ascii="맑은 고딕" w:eastAsia="맑은 고딕" w:hAnsi="맑은 고딕" w:cs="맑은 고딕"/>
           <w:lang w:eastAsia="ko-KR"/>
         </w:rPr>
+        <w:t>&lt;key type="PRIMARY" name="FOREIGN"&gt;</w:t>
+      </w:r>
+    </w:p>
+    <w:p>
+      <w:pPr>
+        <w:rPr>
+          <w:rFonts w:ascii="맑은 고딕" w:eastAsia="맑은 고딕" w:hAnsi="맑은 고딕" w:cs="맑은 고딕"/>
+          <w:lang w:eastAsia="ko-KR"/>
+        </w:rPr>
+      </w:pPr>
+      <w:r>
+        <w:rPr>
+          <w:rFonts w:ascii="맑은 고딕" w:eastAsia="맑은 고딕" w:hAnsi="맑은 고딕" w:cs="맑은 고딕"/>
+          <w:lang w:eastAsia="ko-KR"/>
+        </w:rPr>
+        <w:t>&lt;part&gt;reg_id&lt;/part&gt;</w:t>
+      </w:r>
+    </w:p>
+    <w:p>
+      <w:pPr>
+        <w:rPr>
+          <w:rFonts w:ascii="맑은 고딕" w:eastAsia="맑은 고딕" w:hAnsi="맑은 고딕" w:cs="맑은 고딕"/>
+          <w:lang w:eastAsia="ko-KR"/>
+        </w:rPr>
+      </w:pPr>
+      <w:r>
+        <w:rPr>
+          <w:rFonts w:ascii="맑은 고딕" w:eastAsia="맑은 고딕" w:hAnsi="맑은 고딕" w:cs="맑은 고딕"/>
+          <w:lang w:eastAsia="ko-KR"/>
+        </w:rPr>
+        <w:t>&lt;/key&gt;</w:t>
+      </w:r>
+    </w:p>
+    <w:p>
+      <w:pPr>
+        <w:rPr>
+          <w:rFonts w:ascii="맑은 고딕" w:eastAsia="맑은 고딕" w:hAnsi="맑은 고딕" w:cs="맑은 고딕"/>
+          <w:lang w:eastAsia="ko-KR"/>
+        </w:rPr>
+      </w:pPr>
+      <w:r>
+        <w:rPr>
+          <w:rFonts w:ascii="맑은 고딕" w:eastAsia="맑은 고딕" w:hAnsi="맑은 고딕" w:cs="맑은 고딕"/>
+          <w:lang w:eastAsia="ko-KR"/>
+        </w:rPr>
+        <w:t>&lt;/table&gt;</w:t>
+      </w:r>
+    </w:p>
+    <w:p>
+      <w:pPr>
+        <w:rPr>
+          <w:rFonts w:ascii="맑은 고딕" w:eastAsia="맑은 고딕" w:hAnsi="맑은 고딕" w:cs="맑은 고딕"/>
+          <w:lang w:eastAsia="ko-KR"/>
+        </w:rPr>
+      </w:pPr>
+      <w:r>
+        <w:rPr>
+          <w:rFonts w:ascii="맑은 고딕" w:eastAsia="맑은 고딕" w:hAnsi="맑은 고딕" w:cs="맑은 고딕"/>
+          <w:lang w:eastAsia="ko-KR"/>
+        </w:rPr>
+        <w:t>&lt;table x="100" y="702" name="pjt_shop_free"&gt;</w:t>
+      </w:r>
+    </w:p>
+    <w:p>
+      <w:pPr>
+        <w:rPr>
+          <w:rFonts w:ascii="맑은 고딕" w:eastAsia="맑은 고딕" w:hAnsi="맑은 고딕" w:cs="맑은 고딕"/>
+          <w:lang w:eastAsia="ko-KR"/>
+        </w:rPr>
+      </w:pPr>
+      <w:r>
+        <w:rPr>
+          <w:rFonts w:ascii="맑은 고딕" w:eastAsia="맑은 고딕" w:hAnsi="맑은 고딕" w:cs="맑은 고딕"/>
+          <w:lang w:eastAsia="ko-KR"/>
+        </w:rPr>
+        <w:t>&lt;row name="free_no" null="0" autoincrement="0"&gt;</w:t>
+      </w:r>
+    </w:p>
+    <w:p>
+      <w:pPr>
+        <w:rPr>
+          <w:rFonts w:ascii="맑은 고딕" w:eastAsia="맑은 고딕" w:hAnsi="맑은 고딕" w:cs="맑은 고딕"/>
+          <w:lang w:eastAsia="ko-KR"/>
+        </w:rPr>
+      </w:pPr>
+      <w:r>
+        <w:rPr>
+          <w:rFonts w:ascii="맑은 고딕" w:eastAsia="맑은 고딕" w:hAnsi="맑은 고딕" w:cs="맑은 고딕"/>
+          <w:lang w:eastAsia="ko-KR"/>
+        </w:rPr>
+        <w:t>&lt;datatype&gt;CHAR(5)&lt;/datatype&gt;</w:t>
+      </w:r>
+    </w:p>
+    <w:p>
+      <w:pPr>
+        <w:rPr>
+          <w:rFonts w:ascii="맑은 고딕" w:eastAsia="맑은 고딕" w:hAnsi="맑은 고딕" w:cs="맑은 고딕"/>
+          <w:lang w:eastAsia="ko-KR"/>
+        </w:rPr>
+      </w:pPr>
+      <w:r>
+        <w:rPr>
+          <w:rFonts w:ascii="맑은 고딕" w:eastAsia="맑은 고딕" w:hAnsi="맑은 고딕" w:cs="맑은 고딕"/>
+          <w:lang w:eastAsia="ko-KR"/>
+        </w:rPr>
+        <w:t>&lt;default&gt;'NULL'&lt;/default&gt;&lt;/row&gt;</w:t>
+      </w:r>
+    </w:p>
+    <w:p>
+      <w:pPr>
+        <w:rPr>
+          <w:rFonts w:ascii="맑은 고딕" w:eastAsia="맑은 고딕" w:hAnsi="맑은 고딕" w:cs="맑은 고딕"/>
+          <w:lang w:eastAsia="ko-KR"/>
+        </w:rPr>
+      </w:pPr>
+      <w:r>
+        <w:rPr>
+          <w:rFonts w:ascii="맑은 고딕" w:eastAsia="맑은 고딕" w:hAnsi="맑은 고딕" w:cs="맑은 고딕"/>
+          <w:lang w:eastAsia="ko-KR"/>
+        </w:rPr>
+        <w:t>&lt;row name="reg_id" null="0" autoincrement="0"&gt;</w:t>
+      </w:r>
+    </w:p>
+    <w:p>
+      <w:pPr>
+        <w:rPr>
+          <w:rFonts w:ascii="맑은 고딕" w:eastAsia="맑은 고딕" w:hAnsi="맑은 고딕" w:cs="맑은 고딕"/>
+          <w:lang w:eastAsia="ko-KR"/>
+        </w:rPr>
+      </w:pPr>
+      <w:r>
+        <w:rPr>
+          <w:rFonts w:ascii="맑은 고딕" w:eastAsia="맑은 고딕" w:hAnsi="맑은 고딕" w:cs="맑은 고딕"/>
+          <w:lang w:eastAsia="ko-KR"/>
+        </w:rPr>
+        <w:t>&lt;datatype&gt;VARCHAR(20)&lt;/datatype&gt;</w:t>
+      </w:r>
+    </w:p>
+    <w:p>
+      <w:pPr>
+        <w:rPr>
+          <w:rFonts w:ascii="맑은 고딕" w:eastAsia="맑은 고딕" w:hAnsi="맑은 고딕" w:cs="맑은 고딕"/>
+          <w:lang w:eastAsia="ko-KR"/>
+        </w:rPr>
+      </w:pPr>
+      <w:r>
+        <w:rPr>
+          <w:rFonts w:ascii="맑은 고딕" w:eastAsia="맑은 고딕" w:hAnsi="맑은 고딕" w:cs="맑은 고딕"/>
+          <w:lang w:eastAsia="ko-KR"/>
+        </w:rPr>
+        <w:t>&lt;default&gt;'NULL'&lt;/default&gt;&lt;/row&gt;</w:t>
+      </w:r>
+    </w:p>
+    <w:p>
+      <w:pPr>
+        <w:rPr>
+          <w:rFonts w:ascii="맑은 고딕" w:eastAsia="맑은 고딕" w:hAnsi="맑은 고딕" w:cs="맑은 고딕"/>
+          <w:lang w:eastAsia="ko-KR"/>
+        </w:rPr>
+      </w:pPr>
+      <w:r>
+        <w:rPr>
+          <w:rFonts w:ascii="맑은 고딕" w:eastAsia="맑은 고딕" w:hAnsi="맑은 고딕" w:cs="맑은 고딕"/>
+          <w:lang w:eastAsia="ko-KR"/>
+        </w:rPr>
+        <w:t>&lt;row name="reg_date" null="0" autoincrement="0"&gt;</w:t>
+      </w:r>
+    </w:p>
+    <w:p>
+      <w:pPr>
+        <w:rPr>
+          <w:rFonts w:ascii="맑은 고딕" w:eastAsia="맑은 고딕" w:hAnsi="맑은 고딕" w:cs="맑은 고딕"/>
+          <w:lang w:eastAsia="ko-KR"/>
+        </w:rPr>
+      </w:pPr>
+      <w:r>
+        <w:rPr>
+          <w:rFonts w:ascii="맑은 고딕" w:eastAsia="맑은 고딕" w:hAnsi="맑은 고딕" w:cs="맑은 고딕"/>
+          <w:lang w:eastAsia="ko-KR"/>
+        </w:rPr>
+        <w:t>&lt;datatype&gt;DATE&lt;/datatype&gt;</w:t>
+      </w:r>
+    </w:p>
+    <w:p>
+      <w:pPr>
+        <w:rPr>
+          <w:rFonts w:ascii="맑은 고딕" w:eastAsia="맑은 고딕" w:hAnsi="맑은 고딕" w:cs="맑은 고딕"/>
+          <w:lang w:eastAsia="ko-KR"/>
+        </w:rPr>
+      </w:pPr>
+      <w:r>
+        <w:rPr>
+          <w:rFonts w:ascii="맑은 고딕" w:eastAsia="맑은 고딕" w:hAnsi="맑은 고딕" w:cs="맑은 고딕"/>
+          <w:lang w:eastAsia="ko-KR"/>
+        </w:rPr>
+        <w:t>&lt;default&gt;'NULL'&lt;/default&gt;&lt;/row&gt;</w:t>
+      </w:r>
+    </w:p>
+    <w:p>
+      <w:pPr>
+        <w:rPr>
+          <w:rFonts w:ascii="맑은 고딕" w:eastAsia="맑은 고딕" w:hAnsi="맑은 고딕" w:cs="맑은 고딕"/>
+          <w:lang w:eastAsia="ko-KR"/>
+        </w:rPr>
+      </w:pPr>
+      <w:r>
+        <w:rPr>
+          <w:rFonts w:ascii="맑은 고딕" w:eastAsia="맑은 고딕" w:hAnsi="맑은 고딕" w:cs="맑은 고딕"/>
+          <w:lang w:eastAsia="ko-KR"/>
+        </w:rPr>
+        <w:t>&lt;row name="content" null="0" autoincrement="0"&gt;</w:t>
+      </w:r>
+    </w:p>
+    <w:p>
+      <w:pPr>
+        <w:rPr>
+          <w:rFonts w:ascii="맑은 고딕" w:eastAsia="맑은 고딕" w:hAnsi="맑은 고딕" w:cs="맑은 고딕"/>
+          <w:lang w:eastAsia="ko-KR"/>
+        </w:rPr>
+      </w:pPr>
+      <w:r>
+        <w:rPr>
+          <w:rFonts w:ascii="맑은 고딕" w:eastAsia="맑은 고딕" w:hAnsi="맑은 고딕" w:cs="맑은 고딕"/>
+          <w:lang w:eastAsia="ko-KR"/>
+        </w:rPr>
+        <w:t>&lt;datatype&gt;VARCHAR&lt;/datatype&gt;</w:t>
+      </w:r>
+    </w:p>
+    <w:p>
+      <w:pPr>
+        <w:rPr>
+          <w:rFonts w:ascii="맑은 고딕" w:eastAsia="맑은 고딕" w:hAnsi="맑은 고딕" w:cs="맑은 고딕"/>
+          <w:lang w:eastAsia="ko-KR"/>
+        </w:rPr>
+      </w:pPr>
+      <w:r>
+        <w:rPr>
+          <w:rFonts w:ascii="맑은 고딕" w:eastAsia="맑은 고딕" w:hAnsi="맑은 고딕" w:cs="맑은 고딕"/>
+          <w:lang w:eastAsia="ko-KR"/>
+        </w:rPr>
         <w:lastRenderedPageBreak/>
+        <w:t>&lt;default&gt;'NULL'&lt;/default&gt;&lt;/row&gt;</w:t>
+      </w:r>
+    </w:p>
+    <w:p>
+      <w:pPr>
+        <w:rPr>
+          <w:rFonts w:ascii="맑은 고딕" w:eastAsia="맑은 고딕" w:hAnsi="맑은 고딕" w:cs="맑은 고딕"/>
+          <w:lang w:eastAsia="ko-KR"/>
+        </w:rPr>
+      </w:pPr>
+      <w:r>
+        <w:rPr>
+          <w:rFonts w:ascii="맑은 고딕" w:eastAsia="맑은 고딕" w:hAnsi="맑은 고딕" w:cs="맑은 고딕"/>
+          <w:lang w:eastAsia="ko-KR"/>
+        </w:rPr>
+        <w:t>&lt;row name="reply" null="1" autoincrement="0"&gt;</w:t>
+      </w:r>
+    </w:p>
+    <w:p>
+      <w:pPr>
+        <w:rPr>
+          <w:rFonts w:ascii="맑은 고딕" w:eastAsia="맑은 고딕" w:hAnsi="맑은 고딕" w:cs="맑은 고딕"/>
+          <w:lang w:eastAsia="ko-KR"/>
+        </w:rPr>
+      </w:pPr>
+      <w:r>
+        <w:rPr>
+          <w:rFonts w:ascii="맑은 고딕" w:eastAsia="맑은 고딕" w:hAnsi="맑은 고딕" w:cs="맑은 고딕"/>
+          <w:lang w:eastAsia="ko-KR"/>
+        </w:rPr>
+        <w:t>&lt;datatype&gt;CHAR(5)&lt;/datatype&gt;</w:t>
+      </w:r>
+    </w:p>
+    <w:p>
+      <w:pPr>
+        <w:rPr>
+          <w:rFonts w:ascii="맑은 고딕" w:eastAsia="맑은 고딕" w:hAnsi="맑은 고딕" w:cs="맑은 고딕"/>
+          <w:lang w:eastAsia="ko-KR"/>
+        </w:rPr>
+      </w:pPr>
+      <w:r>
+        <w:rPr>
+          <w:rFonts w:ascii="맑은 고딕" w:eastAsia="맑은 고딕" w:hAnsi="맑은 고딕" w:cs="맑은 고딕"/>
+          <w:lang w:eastAsia="ko-KR"/>
+        </w:rPr>
+        <w:t>&lt;default&gt;NULL&lt;/default&gt;&lt;/row&gt;</w:t>
+      </w:r>
+    </w:p>
+    <w:p>
+      <w:pPr>
+        <w:rPr>
+          <w:rFonts w:ascii="맑은 고딕" w:eastAsia="맑은 고딕" w:hAnsi="맑은 고딕" w:cs="맑은 고딕"/>
+          <w:lang w:eastAsia="ko-KR"/>
+        </w:rPr>
+      </w:pPr>
+      <w:r>
+        <w:rPr>
+          <w:rFonts w:ascii="맑은 고딕" w:eastAsia="맑은 고딕" w:hAnsi="맑은 고딕" w:cs="맑은 고딕"/>
+          <w:lang w:eastAsia="ko-KR"/>
+        </w:rPr>
+        <w:t>&lt;row name="depth" null="0" autoincrement="0"&gt;</w:t>
+      </w:r>
+    </w:p>
+    <w:p>
+      <w:pPr>
+        <w:rPr>
+          <w:rFonts w:ascii="맑은 고딕" w:eastAsia="맑은 고딕" w:hAnsi="맑은 고딕" w:cs="맑은 고딕"/>
+          <w:lang w:eastAsia="ko-KR"/>
+        </w:rPr>
+      </w:pPr>
+      <w:r>
+        <w:rPr>
+          <w:rFonts w:ascii="맑은 고딕" w:eastAsia="맑은 고딕" w:hAnsi="맑은 고딕" w:cs="맑은 고딕"/>
+          <w:lang w:eastAsia="ko-KR"/>
+        </w:rPr>
+        <w:t>&lt;datatype&gt;INTEGER(1)&lt;/datatype&gt;</w:t>
+      </w:r>
+    </w:p>
+    <w:p>
+      <w:pPr>
+        <w:rPr>
+          <w:rFonts w:ascii="맑은 고딕" w:eastAsia="맑은 고딕" w:hAnsi="맑은 고딕" w:cs="맑은 고딕"/>
+          <w:lang w:eastAsia="ko-KR"/>
+        </w:rPr>
+      </w:pPr>
+      <w:r>
+        <w:rPr>
+          <w:rFonts w:ascii="맑은 고딕" w:eastAsia="맑은 고딕" w:hAnsi="맑은 고딕" w:cs="맑은 고딕"/>
+          <w:lang w:eastAsia="ko-KR"/>
+        </w:rPr>
+        <w:t>&lt;default&gt;0&lt;/default&gt;&lt;/row&gt;</w:t>
+      </w:r>
+    </w:p>
+    <w:p>
+      <w:pPr>
+        <w:rPr>
+          <w:rFonts w:ascii="맑은 고딕" w:eastAsia="맑은 고딕" w:hAnsi="맑은 고딕" w:cs="맑은 고딕"/>
+          <w:lang w:eastAsia="ko-KR"/>
+        </w:rPr>
+      </w:pPr>
+      <w:r>
+        <w:rPr>
+          <w:rFonts w:ascii="맑은 고딕" w:eastAsia="맑은 고딕" w:hAnsi="맑은 고딕" w:cs="맑은 고딕"/>
+          <w:lang w:eastAsia="ko-KR"/>
+        </w:rPr>
+        <w:t>&lt;row name="step" null="0" autoincrement="0"&gt;</w:t>
+      </w:r>
+    </w:p>
+    <w:p>
+      <w:pPr>
+        <w:rPr>
+          <w:rFonts w:ascii="맑은 고딕" w:eastAsia="맑은 고딕" w:hAnsi="맑은 고딕" w:cs="맑은 고딕"/>
+          <w:lang w:eastAsia="ko-KR"/>
+        </w:rPr>
+      </w:pPr>
+      <w:r>
+        <w:rPr>
+          <w:rFonts w:ascii="맑은 고딕" w:eastAsia="맑은 고딕" w:hAnsi="맑은 고딕" w:cs="맑은 고딕"/>
+          <w:lang w:eastAsia="ko-KR"/>
+        </w:rPr>
+        <w:t>&lt;datatype&gt;INTEGER(1)&lt;/datatype&gt;</w:t>
+      </w:r>
+    </w:p>
+    <w:p>
+      <w:pPr>
+        <w:rPr>
+          <w:rFonts w:ascii="맑은 고딕" w:eastAsia="맑은 고딕" w:hAnsi="맑은 고딕" w:cs="맑은 고딕"/>
+          <w:lang w:eastAsia="ko-KR"/>
+        </w:rPr>
+      </w:pPr>
+      <w:r>
+        <w:rPr>
+          <w:rFonts w:ascii="맑은 고딕" w:eastAsia="맑은 고딕" w:hAnsi="맑은 고딕" w:cs="맑은 고딕"/>
+          <w:lang w:eastAsia="ko-KR"/>
+        </w:rPr>
+        <w:t>&lt;default&gt;0&lt;/default&gt;&lt;/row&gt;</w:t>
+      </w:r>
+    </w:p>
+    <w:p>
+      <w:pPr>
+        <w:rPr>
+          <w:rFonts w:ascii="맑은 고딕" w:eastAsia="맑은 고딕" w:hAnsi="맑은 고딕" w:cs="맑은 고딕"/>
+          <w:lang w:eastAsia="ko-KR"/>
+        </w:rPr>
+      </w:pPr>
+      <w:r>
+        <w:rPr>
+          <w:rFonts w:ascii="맑은 고딕" w:eastAsia="맑은 고딕" w:hAnsi="맑은 고딕" w:cs="맑은 고딕"/>
+          <w:lang w:eastAsia="ko-KR"/>
+        </w:rPr>
+        <w:t>&lt;key type="PRIMARY" name=""&gt;</w:t>
+      </w:r>
+    </w:p>
+    <w:p>
+      <w:pPr>
+        <w:rPr>
+          <w:rFonts w:ascii="맑은 고딕" w:eastAsia="맑은 고딕" w:hAnsi="맑은 고딕" w:cs="맑은 고딕"/>
+          <w:lang w:eastAsia="ko-KR"/>
+        </w:rPr>
+      </w:pPr>
+      <w:r>
+        <w:rPr>
+          <w:rFonts w:ascii="맑은 고딕" w:eastAsia="맑은 고딕" w:hAnsi="맑은 고딕" w:cs="맑은 고딕"/>
+          <w:lang w:eastAsia="ko-KR"/>
+        </w:rPr>
+        <w:t>&lt;part&gt;free_no&lt;/part&gt;</w:t>
+      </w:r>
+    </w:p>
+    <w:p>
+      <w:pPr>
+        <w:rPr>
+          <w:rFonts w:ascii="맑은 고딕" w:eastAsia="맑은 고딕" w:hAnsi="맑은 고딕" w:cs="맑은 고딕"/>
+          <w:lang w:eastAsia="ko-KR"/>
+        </w:rPr>
+      </w:pPr>
+      <w:r>
+        <w:rPr>
+          <w:rFonts w:ascii="맑은 고딕" w:eastAsia="맑은 고딕" w:hAnsi="맑은 고딕" w:cs="맑은 고딕"/>
+          <w:lang w:eastAsia="ko-KR"/>
+        </w:rPr>
+        <w:t>&lt;/key&gt;</w:t>
+      </w:r>
+    </w:p>
+    <w:p>
+      <w:pPr>
+        <w:rPr>
+          <w:rFonts w:ascii="맑은 고딕" w:eastAsia="맑은 고딕" w:hAnsi="맑은 고딕" w:cs="맑은 고딕"/>
+          <w:lang w:eastAsia="ko-KR"/>
+        </w:rPr>
+      </w:pPr>
+      <w:r>
+        <w:rPr>
+          <w:rFonts w:ascii="맑은 고딕" w:eastAsia="맑은 고딕" w:hAnsi="맑은 고딕" w:cs="맑은 고딕"/>
+          <w:lang w:eastAsia="ko-KR"/>
+        </w:rPr>
         <w:t>&lt;key type="PRIMARY" name="FOREIGN"&gt;</w:t>
       </w:r>
     </w:p>
@@ -3652,36 +4133,37 @@
           <w:rFonts w:ascii="맑은 고딕" w:eastAsia="맑은 고딕" w:hAnsi="맑은 고딕" w:cs="맑은 고딕"/>
           <w:lang w:eastAsia="ko-KR"/>
         </w:rPr>
-        <w:t>&lt;table x="100" y="702" name="pjt_shop_free"&gt;</w:t>
-      </w:r>
-    </w:p>
-    <w:p>
-      <w:pPr>
-        <w:rPr>
-          <w:rFonts w:ascii="맑은 고딕" w:eastAsia="맑은 고딕" w:hAnsi="맑은 고딕" w:cs="맑은 고딕"/>
-          <w:lang w:eastAsia="ko-KR"/>
-        </w:rPr>
-      </w:pPr>
-      <w:r>
-        <w:rPr>
-          <w:rFonts w:ascii="맑은 고딕" w:eastAsia="맑은 고딕" w:hAnsi="맑은 고딕" w:cs="맑은 고딕"/>
-          <w:lang w:eastAsia="ko-KR"/>
-        </w:rPr>
-        <w:t>&lt;row name="free_no" null="0" autoincrement="0"&gt;</w:t>
-      </w:r>
-    </w:p>
-    <w:p>
-      <w:pPr>
-        <w:rPr>
-          <w:rFonts w:ascii="맑은 고딕" w:eastAsia="맑은 고딕" w:hAnsi="맑은 고딕" w:cs="맑은 고딕"/>
-          <w:lang w:eastAsia="ko-KR"/>
-        </w:rPr>
-      </w:pPr>
-      <w:r>
-        <w:rPr>
-          <w:rFonts w:ascii="맑은 고딕" w:eastAsia="맑은 고딕" w:hAnsi="맑은 고딕" w:cs="맑은 고딕"/>
-          <w:lang w:eastAsia="ko-KR"/>
-        </w:rPr>
+        <w:t>&lt;table x="101" y="202" name="pjt_shop_faq"&gt;</w:t>
+      </w:r>
+    </w:p>
+    <w:p>
+      <w:pPr>
+        <w:rPr>
+          <w:rFonts w:ascii="맑은 고딕" w:eastAsia="맑은 고딕" w:hAnsi="맑은 고딕" w:cs="맑은 고딕"/>
+          <w:lang w:eastAsia="ko-KR"/>
+        </w:rPr>
+      </w:pPr>
+      <w:r>
+        <w:rPr>
+          <w:rFonts w:ascii="맑은 고딕" w:eastAsia="맑은 고딕" w:hAnsi="맑은 고딕" w:cs="맑은 고딕"/>
+          <w:lang w:eastAsia="ko-KR"/>
+        </w:rPr>
+        <w:t>&lt;row name="faq_no" null="0" autoincrement="0"&gt;</w:t>
+      </w:r>
+    </w:p>
+    <w:p>
+      <w:pPr>
+        <w:rPr>
+          <w:rFonts w:ascii="맑은 고딕" w:eastAsia="맑은 고딕" w:hAnsi="맑은 고딕" w:cs="맑은 고딕"/>
+          <w:lang w:eastAsia="ko-KR"/>
+        </w:rPr>
+      </w:pPr>
+      <w:r>
+        <w:rPr>
+          <w:rFonts w:ascii="맑은 고딕" w:eastAsia="맑은 고딕" w:hAnsi="맑은 고딕" w:cs="맑은 고딕"/>
+          <w:lang w:eastAsia="ko-KR"/>
+        </w:rPr>
+        <w:lastRenderedPageBreak/>
         <w:t>&lt;datatype&gt;CHAR(5)&lt;/datatype&gt;</w:t>
       </w:r>
     </w:p>
@@ -3712,22 +4194,22 @@
           <w:rFonts w:ascii="맑은 고딕" w:eastAsia="맑은 고딕" w:hAnsi="맑은 고딕" w:cs="맑은 고딕"/>
           <w:lang w:eastAsia="ko-KR"/>
         </w:rPr>
-        <w:t>&lt;row name="reg_id" null="0" autoincrement="0"&gt;</w:t>
-      </w:r>
-    </w:p>
-    <w:p>
-      <w:pPr>
-        <w:rPr>
-          <w:rFonts w:ascii="맑은 고딕" w:eastAsia="맑은 고딕" w:hAnsi="맑은 고딕" w:cs="맑은 고딕"/>
-          <w:lang w:eastAsia="ko-KR"/>
-        </w:rPr>
-      </w:pPr>
-      <w:r>
-        <w:rPr>
-          <w:rFonts w:ascii="맑은 고딕" w:eastAsia="맑은 고딕" w:hAnsi="맑은 고딕" w:cs="맑은 고딕"/>
-          <w:lang w:eastAsia="ko-KR"/>
-        </w:rPr>
-        <w:t>&lt;datatype&gt;VARCHAR(20)&lt;/datatype&gt;</w:t>
+        <w:t>&lt;row name="question" null="0" autoincrement="0"&gt;</w:t>
+      </w:r>
+    </w:p>
+    <w:p>
+      <w:pPr>
+        <w:rPr>
+          <w:rFonts w:ascii="맑은 고딕" w:eastAsia="맑은 고딕" w:hAnsi="맑은 고딕" w:cs="맑은 고딕"/>
+          <w:lang w:eastAsia="ko-KR"/>
+        </w:rPr>
+      </w:pPr>
+      <w:r>
+        <w:rPr>
+          <w:rFonts w:ascii="맑은 고딕" w:eastAsia="맑은 고딕" w:hAnsi="맑은 고딕" w:cs="맑은 고딕"/>
+          <w:lang w:eastAsia="ko-KR"/>
+        </w:rPr>
+        <w:t>&lt;datatype&gt;VARCHAR&lt;/datatype&gt;</w:t>
       </w:r>
     </w:p>
     <w:p>
@@ -3757,6 +4239,51 @@
           <w:rFonts w:ascii="맑은 고딕" w:eastAsia="맑은 고딕" w:hAnsi="맑은 고딕" w:cs="맑은 고딕"/>
           <w:lang w:eastAsia="ko-KR"/>
         </w:rPr>
+        <w:t>&lt;row name="answer" null="0" autoincrement="0"&gt;</w:t>
+      </w:r>
+    </w:p>
+    <w:p>
+      <w:pPr>
+        <w:rPr>
+          <w:rFonts w:ascii="맑은 고딕" w:eastAsia="맑은 고딕" w:hAnsi="맑은 고딕" w:cs="맑은 고딕"/>
+          <w:lang w:eastAsia="ko-KR"/>
+        </w:rPr>
+      </w:pPr>
+      <w:r>
+        <w:rPr>
+          <w:rFonts w:ascii="맑은 고딕" w:eastAsia="맑은 고딕" w:hAnsi="맑은 고딕" w:cs="맑은 고딕"/>
+          <w:lang w:eastAsia="ko-KR"/>
+        </w:rPr>
+        <w:t>&lt;datatype&gt;VARCHAR&lt;/datatype&gt;</w:t>
+      </w:r>
+    </w:p>
+    <w:p>
+      <w:pPr>
+        <w:rPr>
+          <w:rFonts w:ascii="맑은 고딕" w:eastAsia="맑은 고딕" w:hAnsi="맑은 고딕" w:cs="맑은 고딕"/>
+          <w:lang w:eastAsia="ko-KR"/>
+        </w:rPr>
+      </w:pPr>
+      <w:r>
+        <w:rPr>
+          <w:rFonts w:ascii="맑은 고딕" w:eastAsia="맑은 고딕" w:hAnsi="맑은 고딕" w:cs="맑은 고딕"/>
+          <w:lang w:eastAsia="ko-KR"/>
+        </w:rPr>
+        <w:t>&lt;default&gt;'NULL'&lt;/default&gt;&lt;/row&gt;</w:t>
+      </w:r>
+    </w:p>
+    <w:p>
+      <w:pPr>
+        <w:rPr>
+          <w:rFonts w:ascii="맑은 고딕" w:eastAsia="맑은 고딕" w:hAnsi="맑은 고딕" w:cs="맑은 고딕"/>
+          <w:lang w:eastAsia="ko-KR"/>
+        </w:rPr>
+      </w:pPr>
+      <w:r>
+        <w:rPr>
+          <w:rFonts w:ascii="맑은 고딕" w:eastAsia="맑은 고딕" w:hAnsi="맑은 고딕" w:cs="맑은 고딕"/>
+          <w:lang w:eastAsia="ko-KR"/>
+        </w:rPr>
         <w:t>&lt;row name="reg_date" null="0" autoincrement="0"&gt;</w:t>
       </w:r>
     </w:p>
@@ -3802,187 +4329,6 @@
           <w:rFonts w:ascii="맑은 고딕" w:eastAsia="맑은 고딕" w:hAnsi="맑은 고딕" w:cs="맑은 고딕"/>
           <w:lang w:eastAsia="ko-KR"/>
         </w:rPr>
-        <w:t>&lt;row name="content" null="0" autoincrement="0"&gt;</w:t>
-      </w:r>
-    </w:p>
-    <w:p>
-      <w:pPr>
-        <w:rPr>
-          <w:rFonts w:ascii="맑은 고딕" w:eastAsia="맑은 고딕" w:hAnsi="맑은 고딕" w:cs="맑은 고딕"/>
-          <w:lang w:eastAsia="ko-KR"/>
-        </w:rPr>
-      </w:pPr>
-      <w:r>
-        <w:rPr>
-          <w:rFonts w:ascii="맑은 고딕" w:eastAsia="맑은 고딕" w:hAnsi="맑은 고딕" w:cs="맑은 고딕"/>
-          <w:lang w:eastAsia="ko-KR"/>
-        </w:rPr>
-        <w:t>&lt;datatype&gt;VARCHAR&lt;/datatype&gt;</w:t>
-      </w:r>
-    </w:p>
-    <w:p>
-      <w:pPr>
-        <w:rPr>
-          <w:rFonts w:ascii="맑은 고딕" w:eastAsia="맑은 고딕" w:hAnsi="맑은 고딕" w:cs="맑은 고딕"/>
-          <w:lang w:eastAsia="ko-KR"/>
-        </w:rPr>
-      </w:pPr>
-      <w:r>
-        <w:rPr>
-          <w:rFonts w:ascii="맑은 고딕" w:eastAsia="맑은 고딕" w:hAnsi="맑은 고딕" w:cs="맑은 고딕"/>
-          <w:lang w:eastAsia="ko-KR"/>
-        </w:rPr>
-        <w:t>&lt;default&gt;'NULL'&lt;/default&gt;&lt;/row&gt;</w:t>
-      </w:r>
-    </w:p>
-    <w:p>
-      <w:pPr>
-        <w:rPr>
-          <w:rFonts w:ascii="맑은 고딕" w:eastAsia="맑은 고딕" w:hAnsi="맑은 고딕" w:cs="맑은 고딕"/>
-          <w:lang w:eastAsia="ko-KR"/>
-        </w:rPr>
-      </w:pPr>
-      <w:r>
-        <w:rPr>
-          <w:rFonts w:ascii="맑은 고딕" w:eastAsia="맑은 고딕" w:hAnsi="맑은 고딕" w:cs="맑은 고딕"/>
-          <w:lang w:eastAsia="ko-KR"/>
-        </w:rPr>
-        <w:t>&lt;row name="reply" null="1" autoincrement="0"&gt;</w:t>
-      </w:r>
-    </w:p>
-    <w:p>
-      <w:pPr>
-        <w:rPr>
-          <w:rFonts w:ascii="맑은 고딕" w:eastAsia="맑은 고딕" w:hAnsi="맑은 고딕" w:cs="맑은 고딕"/>
-          <w:lang w:eastAsia="ko-KR"/>
-        </w:rPr>
-      </w:pPr>
-      <w:r>
-        <w:rPr>
-          <w:rFonts w:ascii="맑은 고딕" w:eastAsia="맑은 고딕" w:hAnsi="맑은 고딕" w:cs="맑은 고딕"/>
-          <w:lang w:eastAsia="ko-KR"/>
-        </w:rPr>
-        <w:t>&lt;datatype&gt;CHAR(5)&lt;/datatype&gt;</w:t>
-      </w:r>
-    </w:p>
-    <w:p>
-      <w:pPr>
-        <w:rPr>
-          <w:rFonts w:ascii="맑은 고딕" w:eastAsia="맑은 고딕" w:hAnsi="맑은 고딕" w:cs="맑은 고딕"/>
-          <w:lang w:eastAsia="ko-KR"/>
-        </w:rPr>
-      </w:pPr>
-      <w:r>
-        <w:rPr>
-          <w:rFonts w:ascii="맑은 고딕" w:eastAsia="맑은 고딕" w:hAnsi="맑은 고딕" w:cs="맑은 고딕"/>
-          <w:lang w:eastAsia="ko-KR"/>
-        </w:rPr>
-        <w:lastRenderedPageBreak/>
-        <w:t>&lt;default&gt;NULL&lt;/default&gt;&lt;/row&gt;</w:t>
-      </w:r>
-    </w:p>
-    <w:p>
-      <w:pPr>
-        <w:rPr>
-          <w:rFonts w:ascii="맑은 고딕" w:eastAsia="맑은 고딕" w:hAnsi="맑은 고딕" w:cs="맑은 고딕"/>
-          <w:lang w:eastAsia="ko-KR"/>
-        </w:rPr>
-      </w:pPr>
-      <w:r>
-        <w:rPr>
-          <w:rFonts w:ascii="맑은 고딕" w:eastAsia="맑은 고딕" w:hAnsi="맑은 고딕" w:cs="맑은 고딕"/>
-          <w:lang w:eastAsia="ko-KR"/>
-        </w:rPr>
-        <w:t>&lt;row name="depth" null="0" autoincrement="0"&gt;</w:t>
-      </w:r>
-    </w:p>
-    <w:p>
-      <w:pPr>
-        <w:rPr>
-          <w:rFonts w:ascii="맑은 고딕" w:eastAsia="맑은 고딕" w:hAnsi="맑은 고딕" w:cs="맑은 고딕"/>
-          <w:lang w:eastAsia="ko-KR"/>
-        </w:rPr>
-      </w:pPr>
-      <w:r>
-        <w:rPr>
-          <w:rFonts w:ascii="맑은 고딕" w:eastAsia="맑은 고딕" w:hAnsi="맑은 고딕" w:cs="맑은 고딕"/>
-          <w:lang w:eastAsia="ko-KR"/>
-        </w:rPr>
-        <w:t>&lt;datatype&gt;INTEGER(1)&lt;/datatype&gt;</w:t>
-      </w:r>
-    </w:p>
-    <w:p>
-      <w:pPr>
-        <w:rPr>
-          <w:rFonts w:ascii="맑은 고딕" w:eastAsia="맑은 고딕" w:hAnsi="맑은 고딕" w:cs="맑은 고딕"/>
-          <w:lang w:eastAsia="ko-KR"/>
-        </w:rPr>
-      </w:pPr>
-      <w:r>
-        <w:rPr>
-          <w:rFonts w:ascii="맑은 고딕" w:eastAsia="맑은 고딕" w:hAnsi="맑은 고딕" w:cs="맑은 고딕"/>
-          <w:lang w:eastAsia="ko-KR"/>
-        </w:rPr>
-        <w:t>&lt;default&gt;0&lt;/default&gt;&lt;/row&gt;</w:t>
-      </w:r>
-    </w:p>
-    <w:p>
-      <w:pPr>
-        <w:rPr>
-          <w:rFonts w:ascii="맑은 고딕" w:eastAsia="맑은 고딕" w:hAnsi="맑은 고딕" w:cs="맑은 고딕"/>
-          <w:lang w:eastAsia="ko-KR"/>
-        </w:rPr>
-      </w:pPr>
-      <w:r>
-        <w:rPr>
-          <w:rFonts w:ascii="맑은 고딕" w:eastAsia="맑은 고딕" w:hAnsi="맑은 고딕" w:cs="맑은 고딕"/>
-          <w:lang w:eastAsia="ko-KR"/>
-        </w:rPr>
-        <w:t>&lt;row name="step" null="0" autoincrement="0"&gt;</w:t>
-      </w:r>
-    </w:p>
-    <w:p>
-      <w:pPr>
-        <w:rPr>
-          <w:rFonts w:ascii="맑은 고딕" w:eastAsia="맑은 고딕" w:hAnsi="맑은 고딕" w:cs="맑은 고딕"/>
-          <w:lang w:eastAsia="ko-KR"/>
-        </w:rPr>
-      </w:pPr>
-      <w:r>
-        <w:rPr>
-          <w:rFonts w:ascii="맑은 고딕" w:eastAsia="맑은 고딕" w:hAnsi="맑은 고딕" w:cs="맑은 고딕"/>
-          <w:lang w:eastAsia="ko-KR"/>
-        </w:rPr>
-        <w:t>&lt;datatype&gt;INTEGER(1)&lt;/datatype&gt;</w:t>
-      </w:r>
-    </w:p>
-    <w:p>
-      <w:pPr>
-        <w:rPr>
-          <w:rFonts w:ascii="맑은 고딕" w:eastAsia="맑은 고딕" w:hAnsi="맑은 고딕" w:cs="맑은 고딕"/>
-          <w:lang w:eastAsia="ko-KR"/>
-        </w:rPr>
-      </w:pPr>
-      <w:r>
-        <w:rPr>
-          <w:rFonts w:ascii="맑은 고딕" w:eastAsia="맑은 고딕" w:hAnsi="맑은 고딕" w:cs="맑은 고딕"/>
-          <w:lang w:eastAsia="ko-KR"/>
-        </w:rPr>
-        <w:t>&lt;default&gt;0&lt;/default&gt;&lt;/row&gt;</w:t>
-      </w:r>
-    </w:p>
-    <w:p>
-      <w:pPr>
-        <w:rPr>
-          <w:rFonts w:ascii="맑은 고딕" w:eastAsia="맑은 고딕" w:hAnsi="맑은 고딕" w:cs="맑은 고딕"/>
-          <w:lang w:eastAsia="ko-KR"/>
-        </w:rPr>
-      </w:pPr>
-      <w:r>
-        <w:rPr>
-          <w:rFonts w:ascii="맑은 고딕" w:eastAsia="맑은 고딕" w:hAnsi="맑은 고딕" w:cs="맑은 고딕"/>
-          <w:lang w:eastAsia="ko-KR"/>
-        </w:rPr>
         <w:t>&lt;key type="PRIMARY" name=""&gt;</w:t>
       </w:r>
     </w:p>
@@ -3998,7 +4344,7 @@
           <w:rFonts w:ascii="맑은 고딕" w:eastAsia="맑은 고딕" w:hAnsi="맑은 고딕" w:cs="맑은 고딕"/>
           <w:lang w:eastAsia="ko-KR"/>
         </w:rPr>
-        <w:t>&lt;part&gt;free_no&lt;/part&gt;</w:t>
+        <w:t>&lt;part&gt;faq_no&lt;/part&gt;</w:t>
       </w:r>
     </w:p>
     <w:p>
@@ -4028,22 +4374,7 @@
           <w:rFonts w:ascii="맑은 고딕" w:eastAsia="맑은 고딕" w:hAnsi="맑은 고딕" w:cs="맑은 고딕"/>
           <w:lang w:eastAsia="ko-KR"/>
         </w:rPr>
-        <w:t>&lt;key type="PRIMARY" name="FOREIGN"&gt;</w:t>
-      </w:r>
-    </w:p>
-    <w:p>
-      <w:pPr>
-        <w:rPr>
-          <w:rFonts w:ascii="맑은 고딕" w:eastAsia="맑은 고딕" w:hAnsi="맑은 고딕" w:cs="맑은 고딕"/>
-          <w:lang w:eastAsia="ko-KR"/>
-        </w:rPr>
-      </w:pPr>
-      <w:r>
-        <w:rPr>
-          <w:rFonts w:ascii="맑은 고딕" w:eastAsia="맑은 고딕" w:hAnsi="맑은 고딕" w:cs="맑은 고딕"/>
-          <w:lang w:eastAsia="ko-KR"/>
-        </w:rPr>
-        <w:t>&lt;part&gt;reg_id&lt;/part&gt;</w:t>
+        <w:t>&lt;key type="PRIMARY" name=""&gt;</w:t>
       </w:r>
     </w:p>
     <w:p>
@@ -4088,67 +4419,22 @@
           <w:rFonts w:ascii="맑은 고딕" w:eastAsia="맑은 고딕" w:hAnsi="맑은 고딕" w:cs="맑은 고딕"/>
           <w:lang w:eastAsia="ko-KR"/>
         </w:rPr>
-        <w:t>&lt;table x="101" y="202" name="pjt_shop_faq"&gt;</w:t>
-      </w:r>
-    </w:p>
-    <w:p>
-      <w:pPr>
-        <w:rPr>
-          <w:rFonts w:ascii="맑은 고딕" w:eastAsia="맑은 고딕" w:hAnsi="맑은 고딕" w:cs="맑은 고딕"/>
-          <w:lang w:eastAsia="ko-KR"/>
-        </w:rPr>
-      </w:pPr>
-      <w:r>
-        <w:rPr>
-          <w:rFonts w:ascii="맑은 고딕" w:eastAsia="맑은 고딕" w:hAnsi="맑은 고딕" w:cs="맑은 고딕"/>
-          <w:lang w:eastAsia="ko-KR"/>
-        </w:rPr>
-        <w:t>&lt;row name="faq_no" null="0" autoincrement="0"&gt;</w:t>
-      </w:r>
-    </w:p>
-    <w:p>
-      <w:pPr>
-        <w:rPr>
-          <w:rFonts w:ascii="맑은 고딕" w:eastAsia="맑은 고딕" w:hAnsi="맑은 고딕" w:cs="맑은 고딕"/>
-          <w:lang w:eastAsia="ko-KR"/>
-        </w:rPr>
-      </w:pPr>
-      <w:r>
-        <w:rPr>
-          <w:rFonts w:ascii="맑은 고딕" w:eastAsia="맑은 고딕" w:hAnsi="맑은 고딕" w:cs="맑은 고딕"/>
-          <w:lang w:eastAsia="ko-KR"/>
-        </w:rPr>
-        <w:t>&lt;datatype&gt;CHAR(5)&lt;/datatype&gt;</w:t>
-      </w:r>
-    </w:p>
-    <w:p>
-      <w:pPr>
-        <w:rPr>
-          <w:rFonts w:ascii="맑은 고딕" w:eastAsia="맑은 고딕" w:hAnsi="맑은 고딕" w:cs="맑은 고딕"/>
-          <w:lang w:eastAsia="ko-KR"/>
-        </w:rPr>
-      </w:pPr>
-      <w:r>
-        <w:rPr>
-          <w:rFonts w:ascii="맑은 고딕" w:eastAsia="맑은 고딕" w:hAnsi="맑은 고딕" w:cs="맑은 고딕"/>
-          <w:lang w:eastAsia="ko-KR"/>
-        </w:rPr>
-        <w:t>&lt;default&gt;'NULL'&lt;/default&gt;&lt;/row&gt;</w:t>
-      </w:r>
-    </w:p>
-    <w:p>
-      <w:pPr>
-        <w:rPr>
-          <w:rFonts w:ascii="맑은 고딕" w:eastAsia="맑은 고딕" w:hAnsi="맑은 고딕" w:cs="맑은 고딕"/>
-          <w:lang w:eastAsia="ko-KR"/>
-        </w:rPr>
-      </w:pPr>
-      <w:r>
-        <w:rPr>
-          <w:rFonts w:ascii="맑은 고딕" w:eastAsia="맑은 고딕" w:hAnsi="맑은 고딕" w:cs="맑은 고딕"/>
-          <w:lang w:eastAsia="ko-KR"/>
-        </w:rPr>
-        <w:t>&lt;row name="question" null="0" autoincrement="0"&gt;</w:t>
+        <w:t>&lt;table x="702" y="402" name="pjt_shop_basket"&gt;</w:t>
+      </w:r>
+    </w:p>
+    <w:p>
+      <w:pPr>
+        <w:rPr>
+          <w:rFonts w:ascii="맑은 고딕" w:eastAsia="맑은 고딕" w:hAnsi="맑은 고딕" w:cs="맑은 고딕"/>
+          <w:lang w:eastAsia="ko-KR"/>
+        </w:rPr>
+      </w:pPr>
+      <w:r>
+        <w:rPr>
+          <w:rFonts w:ascii="맑은 고딕" w:eastAsia="맑은 고딕" w:hAnsi="맑은 고딕" w:cs="맑은 고딕"/>
+          <w:lang w:eastAsia="ko-KR"/>
+        </w:rPr>
+        <w:t>&lt;row name="id" null="0" autoincrement="0"&gt;</w:t>
       </w:r>
     </w:p>
     <w:p>
@@ -4194,246 +4480,6 @@
           <w:rFonts w:ascii="맑은 고딕" w:eastAsia="맑은 고딕" w:hAnsi="맑은 고딕" w:cs="맑은 고딕"/>
           <w:lang w:eastAsia="ko-KR"/>
         </w:rPr>
-        <w:t>&lt;row name="answer" null="0" autoincrement="0"&gt;</w:t>
-      </w:r>
-    </w:p>
-    <w:p>
-      <w:pPr>
-        <w:rPr>
-          <w:rFonts w:ascii="맑은 고딕" w:eastAsia="맑은 고딕" w:hAnsi="맑은 고딕" w:cs="맑은 고딕"/>
-          <w:lang w:eastAsia="ko-KR"/>
-        </w:rPr>
-      </w:pPr>
-      <w:r>
-        <w:rPr>
-          <w:rFonts w:ascii="맑은 고딕" w:eastAsia="맑은 고딕" w:hAnsi="맑은 고딕" w:cs="맑은 고딕"/>
-          <w:lang w:eastAsia="ko-KR"/>
-        </w:rPr>
-        <w:t>&lt;datatype&gt;VARCHAR&lt;/datatype&gt;</w:t>
-      </w:r>
-    </w:p>
-    <w:p>
-      <w:pPr>
-        <w:rPr>
-          <w:rFonts w:ascii="맑은 고딕" w:eastAsia="맑은 고딕" w:hAnsi="맑은 고딕" w:cs="맑은 고딕"/>
-          <w:lang w:eastAsia="ko-KR"/>
-        </w:rPr>
-      </w:pPr>
-      <w:r>
-        <w:rPr>
-          <w:rFonts w:ascii="맑은 고딕" w:eastAsia="맑은 고딕" w:hAnsi="맑은 고딕" w:cs="맑은 고딕"/>
-          <w:lang w:eastAsia="ko-KR"/>
-        </w:rPr>
-        <w:t>&lt;default&gt;'NULL'&lt;/default&gt;&lt;/row&gt;</w:t>
-      </w:r>
-    </w:p>
-    <w:p>
-      <w:pPr>
-        <w:rPr>
-          <w:rFonts w:ascii="맑은 고딕" w:eastAsia="맑은 고딕" w:hAnsi="맑은 고딕" w:cs="맑은 고딕"/>
-          <w:lang w:eastAsia="ko-KR"/>
-        </w:rPr>
-      </w:pPr>
-      <w:r>
-        <w:rPr>
-          <w:rFonts w:ascii="맑은 고딕" w:eastAsia="맑은 고딕" w:hAnsi="맑은 고딕" w:cs="맑은 고딕"/>
-          <w:lang w:eastAsia="ko-KR"/>
-        </w:rPr>
-        <w:t>&lt;row name="reg_date" null="0" autoincrement="0"&gt;</w:t>
-      </w:r>
-    </w:p>
-    <w:p>
-      <w:pPr>
-        <w:rPr>
-          <w:rFonts w:ascii="맑은 고딕" w:eastAsia="맑은 고딕" w:hAnsi="맑은 고딕" w:cs="맑은 고딕"/>
-          <w:lang w:eastAsia="ko-KR"/>
-        </w:rPr>
-      </w:pPr>
-      <w:r>
-        <w:rPr>
-          <w:rFonts w:ascii="맑은 고딕" w:eastAsia="맑은 고딕" w:hAnsi="맑은 고딕" w:cs="맑은 고딕"/>
-          <w:lang w:eastAsia="ko-KR"/>
-        </w:rPr>
-        <w:t>&lt;datatype&gt;DATE&lt;/datatype&gt;</w:t>
-      </w:r>
-    </w:p>
-    <w:p>
-      <w:pPr>
-        <w:rPr>
-          <w:rFonts w:ascii="맑은 고딕" w:eastAsia="맑은 고딕" w:hAnsi="맑은 고딕" w:cs="맑은 고딕"/>
-          <w:lang w:eastAsia="ko-KR"/>
-        </w:rPr>
-      </w:pPr>
-      <w:r>
-        <w:rPr>
-          <w:rFonts w:ascii="맑은 고딕" w:eastAsia="맑은 고딕" w:hAnsi="맑은 고딕" w:cs="맑은 고딕"/>
-          <w:lang w:eastAsia="ko-KR"/>
-        </w:rPr>
-        <w:t>&lt;default&gt;'NULL'&lt;/default&gt;&lt;/row&gt;</w:t>
-      </w:r>
-    </w:p>
-    <w:p>
-      <w:pPr>
-        <w:rPr>
-          <w:rFonts w:ascii="맑은 고딕" w:eastAsia="맑은 고딕" w:hAnsi="맑은 고딕" w:cs="맑은 고딕"/>
-          <w:lang w:eastAsia="ko-KR"/>
-        </w:rPr>
-      </w:pPr>
-      <w:r>
-        <w:rPr>
-          <w:rFonts w:ascii="맑은 고딕" w:eastAsia="맑은 고딕" w:hAnsi="맑은 고딕" w:cs="맑은 고딕"/>
-          <w:lang w:eastAsia="ko-KR"/>
-        </w:rPr>
-        <w:t>&lt;key type="PRIMARY" name=""&gt;</w:t>
-      </w:r>
-    </w:p>
-    <w:p>
-      <w:pPr>
-        <w:rPr>
-          <w:rFonts w:ascii="맑은 고딕" w:eastAsia="맑은 고딕" w:hAnsi="맑은 고딕" w:cs="맑은 고딕"/>
-          <w:lang w:eastAsia="ko-KR"/>
-        </w:rPr>
-      </w:pPr>
-      <w:r>
-        <w:rPr>
-          <w:rFonts w:ascii="맑은 고딕" w:eastAsia="맑은 고딕" w:hAnsi="맑은 고딕" w:cs="맑은 고딕"/>
-          <w:lang w:eastAsia="ko-KR"/>
-        </w:rPr>
-        <w:t>&lt;part&gt;faq_no&lt;/part&gt;</w:t>
-      </w:r>
-    </w:p>
-    <w:p>
-      <w:pPr>
-        <w:rPr>
-          <w:rFonts w:ascii="맑은 고딕" w:eastAsia="맑은 고딕" w:hAnsi="맑은 고딕" w:cs="맑은 고딕"/>
-          <w:lang w:eastAsia="ko-KR"/>
-        </w:rPr>
-      </w:pPr>
-      <w:r>
-        <w:rPr>
-          <w:rFonts w:ascii="맑은 고딕" w:eastAsia="맑은 고딕" w:hAnsi="맑은 고딕" w:cs="맑은 고딕"/>
-          <w:lang w:eastAsia="ko-KR"/>
-        </w:rPr>
-        <w:t>&lt;/key&gt;</w:t>
-      </w:r>
-    </w:p>
-    <w:p>
-      <w:pPr>
-        <w:rPr>
-          <w:rFonts w:ascii="맑은 고딕" w:eastAsia="맑은 고딕" w:hAnsi="맑은 고딕" w:cs="맑은 고딕"/>
-          <w:lang w:eastAsia="ko-KR"/>
-        </w:rPr>
-      </w:pPr>
-      <w:r>
-        <w:rPr>
-          <w:rFonts w:ascii="맑은 고딕" w:eastAsia="맑은 고딕" w:hAnsi="맑은 고딕" w:cs="맑은 고딕"/>
-          <w:lang w:eastAsia="ko-KR"/>
-        </w:rPr>
-        <w:t>&lt;key type="PRIMARY" name=""&gt;</w:t>
-      </w:r>
-    </w:p>
-    <w:p>
-      <w:pPr>
-        <w:rPr>
-          <w:rFonts w:ascii="맑은 고딕" w:eastAsia="맑은 고딕" w:hAnsi="맑은 고딕" w:cs="맑은 고딕"/>
-          <w:lang w:eastAsia="ko-KR"/>
-        </w:rPr>
-      </w:pPr>
-      <w:r>
-        <w:rPr>
-          <w:rFonts w:ascii="맑은 고딕" w:eastAsia="맑은 고딕" w:hAnsi="맑은 고딕" w:cs="맑은 고딕"/>
-          <w:lang w:eastAsia="ko-KR"/>
-        </w:rPr>
-        <w:t>&lt;/key&gt;</w:t>
-      </w:r>
-    </w:p>
-    <w:p>
-      <w:pPr>
-        <w:rPr>
-          <w:rFonts w:ascii="맑은 고딕" w:eastAsia="맑은 고딕" w:hAnsi="맑은 고딕" w:cs="맑은 고딕"/>
-          <w:lang w:eastAsia="ko-KR"/>
-        </w:rPr>
-      </w:pPr>
-      <w:r>
-        <w:rPr>
-          <w:rFonts w:ascii="맑은 고딕" w:eastAsia="맑은 고딕" w:hAnsi="맑은 고딕" w:cs="맑은 고딕"/>
-          <w:lang w:eastAsia="ko-KR"/>
-        </w:rPr>
-        <w:t>&lt;/table&gt;</w:t>
-      </w:r>
-    </w:p>
-    <w:p>
-      <w:pPr>
-        <w:rPr>
-          <w:rFonts w:ascii="맑은 고딕" w:eastAsia="맑은 고딕" w:hAnsi="맑은 고딕" w:cs="맑은 고딕"/>
-          <w:lang w:eastAsia="ko-KR"/>
-        </w:rPr>
-      </w:pPr>
-      <w:r>
-        <w:rPr>
-          <w:rFonts w:ascii="맑은 고딕" w:eastAsia="맑은 고딕" w:hAnsi="맑은 고딕" w:cs="맑은 고딕"/>
-          <w:lang w:eastAsia="ko-KR"/>
-        </w:rPr>
-        <w:t>&lt;table x="702" y="402" name="pjt_shop_basket"&gt;</w:t>
-      </w:r>
-    </w:p>
-    <w:p>
-      <w:pPr>
-        <w:rPr>
-          <w:rFonts w:ascii="맑은 고딕" w:eastAsia="맑은 고딕" w:hAnsi="맑은 고딕" w:cs="맑은 고딕"/>
-          <w:lang w:eastAsia="ko-KR"/>
-        </w:rPr>
-      </w:pPr>
-      <w:r>
-        <w:rPr>
-          <w:rFonts w:ascii="맑은 고딕" w:eastAsia="맑은 고딕" w:hAnsi="맑은 고딕" w:cs="맑은 고딕"/>
-          <w:lang w:eastAsia="ko-KR"/>
-        </w:rPr>
-        <w:t>&lt;row name="id" null="0" autoincrement="0"&gt;</w:t>
-      </w:r>
-    </w:p>
-    <w:p>
-      <w:pPr>
-        <w:rPr>
-          <w:rFonts w:ascii="맑은 고딕" w:eastAsia="맑은 고딕" w:hAnsi="맑은 고딕" w:cs="맑은 고딕"/>
-          <w:lang w:eastAsia="ko-KR"/>
-        </w:rPr>
-      </w:pPr>
-      <w:r>
-        <w:rPr>
-          <w:rFonts w:ascii="맑은 고딕" w:eastAsia="맑은 고딕" w:hAnsi="맑은 고딕" w:cs="맑은 고딕"/>
-          <w:lang w:eastAsia="ko-KR"/>
-        </w:rPr>
-        <w:t>&lt;datatype&gt;VARCHAR&lt;/datatype&gt;</w:t>
-      </w:r>
-    </w:p>
-    <w:p>
-      <w:pPr>
-        <w:rPr>
-          <w:rFonts w:ascii="맑은 고딕" w:eastAsia="맑은 고딕" w:hAnsi="맑은 고딕" w:cs="맑은 고딕"/>
-          <w:lang w:eastAsia="ko-KR"/>
-        </w:rPr>
-      </w:pPr>
-      <w:r>
-        <w:rPr>
-          <w:rFonts w:ascii="맑은 고딕" w:eastAsia="맑은 고딕" w:hAnsi="맑은 고딕" w:cs="맑은 고딕"/>
-          <w:lang w:eastAsia="ko-KR"/>
-        </w:rPr>
-        <w:t>&lt;default&gt;'NULL'&lt;/default&gt;&lt;/row&gt;</w:t>
-      </w:r>
-    </w:p>
-    <w:p>
-      <w:pPr>
-        <w:rPr>
-          <w:rFonts w:ascii="맑은 고딕" w:eastAsia="맑은 고딕" w:hAnsi="맑은 고딕" w:cs="맑은 고딕"/>
-          <w:lang w:eastAsia="ko-KR"/>
-        </w:rPr>
-      </w:pPr>
-      <w:r>
-        <w:rPr>
-          <w:rFonts w:ascii="맑은 고딕" w:eastAsia="맑은 고딕" w:hAnsi="맑은 고딕" w:cs="맑은 고딕"/>
-          <w:lang w:eastAsia="ko-KR"/>
-        </w:rPr>
         <w:t>&lt;row name="product_no" null="0" autoincrement="0"&gt;</w:t>
       </w:r>
     </w:p>
@@ -4449,7 +4495,6 @@
           <w:rFonts w:ascii="맑은 고딕" w:eastAsia="맑은 고딕" w:hAnsi="맑은 고딕" w:cs="맑은 고딕"/>
           <w:lang w:eastAsia="ko-KR"/>
         </w:rPr>
-        <w:lastRenderedPageBreak/>
         <w:t>&lt;datatype&gt;CHAR(5)&lt;/datatype&gt;</w:t>
       </w:r>
     </w:p>

--- a/teamProject/DB.docx
+++ b/teamProject/DB.docx
@@ -3155,6 +3155,51 @@
           <w:rFonts w:ascii="맑은 고딕" w:eastAsia="맑은 고딕" w:hAnsi="맑은 고딕" w:cs="맑은 고딕"/>
           <w:lang w:eastAsia="ko-KR"/>
         </w:rPr>
+        <w:t>&lt;row name="status" null="0" autoincrement="0"&gt;</w:t>
+      </w:r>
+    </w:p>
+    <w:p>
+      <w:pPr>
+        <w:rPr>
+          <w:rFonts w:ascii="맑은 고딕" w:eastAsia="맑은 고딕" w:hAnsi="맑은 고딕" w:cs="맑은 고딕"/>
+          <w:lang w:eastAsia="ko-KR"/>
+        </w:rPr>
+      </w:pPr>
+      <w:r>
+        <w:rPr>
+          <w:rFonts w:ascii="맑은 고딕" w:eastAsia="맑은 고딕" w:hAnsi="맑은 고딕" w:cs="맑은 고딕"/>
+          <w:lang w:eastAsia="ko-KR"/>
+        </w:rPr>
+        <w:t>&lt;datatype&gt;INTEGER(1)&lt;/datatype&gt;</w:t>
+      </w:r>
+    </w:p>
+    <w:p>
+      <w:pPr>
+        <w:rPr>
+          <w:rFonts w:ascii="맑은 고딕" w:eastAsia="맑은 고딕" w:hAnsi="맑은 고딕" w:cs="맑은 고딕"/>
+          <w:lang w:eastAsia="ko-KR"/>
+        </w:rPr>
+      </w:pPr>
+      <w:r>
+        <w:rPr>
+          <w:rFonts w:ascii="맑은 고딕" w:eastAsia="맑은 고딕" w:hAnsi="맑은 고딕" w:cs="맑은 고딕"/>
+          <w:lang w:eastAsia="ko-KR"/>
+        </w:rPr>
+        <w:t>&lt;default&gt;1&lt;/default&gt;&lt;/row&gt;</w:t>
+      </w:r>
+    </w:p>
+    <w:p>
+      <w:pPr>
+        <w:rPr>
+          <w:rFonts w:ascii="맑은 고딕" w:eastAsia="맑은 고딕" w:hAnsi="맑은 고딕" w:cs="맑은 고딕"/>
+          <w:lang w:eastAsia="ko-KR"/>
+        </w:rPr>
+      </w:pPr>
+      <w:r>
+        <w:rPr>
+          <w:rFonts w:ascii="맑은 고딕" w:eastAsia="맑은 고딕" w:hAnsi="맑은 고딕" w:cs="맑은 고딕"/>
+          <w:lang w:eastAsia="ko-KR"/>
+        </w:rPr>
         <w:t>&lt;key type="PRIMARY" name=""&gt;</w:t>
       </w:r>
     </w:p>
@@ -3246,51 +3291,6 @@
           <w:lang w:eastAsia="ko-KR"/>
         </w:rPr>
         <w:t>&lt;datatype&gt;CHAR(5)&lt;/datatype&gt;</w:t>
-      </w:r>
-    </w:p>
-    <w:p>
-      <w:pPr>
-        <w:rPr>
-          <w:rFonts w:ascii="맑은 고딕" w:eastAsia="맑은 고딕" w:hAnsi="맑은 고딕" w:cs="맑은 고딕"/>
-          <w:lang w:eastAsia="ko-KR"/>
-        </w:rPr>
-      </w:pPr>
-      <w:r>
-        <w:rPr>
-          <w:rFonts w:ascii="맑은 고딕" w:eastAsia="맑은 고딕" w:hAnsi="맑은 고딕" w:cs="맑은 고딕"/>
-          <w:lang w:eastAsia="ko-KR"/>
-        </w:rPr>
-        <w:t>&lt;default&gt;'NULL'&lt;/default&gt;&lt;/row&gt;</w:t>
-      </w:r>
-    </w:p>
-    <w:p>
-      <w:pPr>
-        <w:rPr>
-          <w:rFonts w:ascii="맑은 고딕" w:eastAsia="맑은 고딕" w:hAnsi="맑은 고딕" w:cs="맑은 고딕"/>
-          <w:lang w:eastAsia="ko-KR"/>
-        </w:rPr>
-      </w:pPr>
-      <w:r>
-        <w:rPr>
-          <w:rFonts w:ascii="맑은 고딕" w:eastAsia="맑은 고딕" w:hAnsi="맑은 고딕" w:cs="맑은 고딕"/>
-          <w:lang w:eastAsia="ko-KR"/>
-        </w:rPr>
-        <w:t>&lt;row name="reg_id" null="0" autoincrement="0"&gt;</w:t>
-      </w:r>
-    </w:p>
-    <w:p>
-      <w:pPr>
-        <w:rPr>
-          <w:rFonts w:ascii="맑은 고딕" w:eastAsia="맑은 고딕" w:hAnsi="맑은 고딕" w:cs="맑은 고딕"/>
-          <w:lang w:eastAsia="ko-KR"/>
-        </w:rPr>
-      </w:pPr>
-      <w:r>
-        <w:rPr>
-          <w:rFonts w:ascii="맑은 고딕" w:eastAsia="맑은 고딕" w:hAnsi="맑은 고딕" w:cs="맑은 고딕"/>
-          <w:lang w:eastAsia="ko-KR"/>
-        </w:rPr>
-        <w:t>&lt;datatype&gt;VARCHAR(20)&lt;/datatype&gt;</w:t>
       </w:r>
     </w:p>
     <w:p>
@@ -3321,6 +3321,51 @@
           <w:rFonts w:ascii="맑은 고딕" w:eastAsia="맑은 고딕" w:hAnsi="맑은 고딕" w:cs="맑은 고딕"/>
           <w:lang w:eastAsia="ko-KR"/>
         </w:rPr>
+        <w:t>&lt;row name="reg_id" null="0" autoincrement="0"&gt;</w:t>
+      </w:r>
+    </w:p>
+    <w:p>
+      <w:pPr>
+        <w:rPr>
+          <w:rFonts w:ascii="맑은 고딕" w:eastAsia="맑은 고딕" w:hAnsi="맑은 고딕" w:cs="맑은 고딕"/>
+          <w:lang w:eastAsia="ko-KR"/>
+        </w:rPr>
+      </w:pPr>
+      <w:r>
+        <w:rPr>
+          <w:rFonts w:ascii="맑은 고딕" w:eastAsia="맑은 고딕" w:hAnsi="맑은 고딕" w:cs="맑은 고딕"/>
+          <w:lang w:eastAsia="ko-KR"/>
+        </w:rPr>
+        <w:t>&lt;datatype&gt;VARCHAR(20)&lt;/datatype&gt;</w:t>
+      </w:r>
+    </w:p>
+    <w:p>
+      <w:pPr>
+        <w:rPr>
+          <w:rFonts w:ascii="맑은 고딕" w:eastAsia="맑은 고딕" w:hAnsi="맑은 고딕" w:cs="맑은 고딕"/>
+          <w:lang w:eastAsia="ko-KR"/>
+        </w:rPr>
+      </w:pPr>
+      <w:r>
+        <w:rPr>
+          <w:rFonts w:ascii="맑은 고딕" w:eastAsia="맑은 고딕" w:hAnsi="맑은 고딕" w:cs="맑은 고딕"/>
+          <w:lang w:eastAsia="ko-KR"/>
+        </w:rPr>
+        <w:t>&lt;default&gt;'NULL'&lt;/default&gt;&lt;/row&gt;</w:t>
+      </w:r>
+    </w:p>
+    <w:p>
+      <w:pPr>
+        <w:rPr>
+          <w:rFonts w:ascii="맑은 고딕" w:eastAsia="맑은 고딕" w:hAnsi="맑은 고딕" w:cs="맑은 고딕"/>
+          <w:lang w:eastAsia="ko-KR"/>
+        </w:rPr>
+      </w:pPr>
+      <w:r>
+        <w:rPr>
+          <w:rFonts w:ascii="맑은 고딕" w:eastAsia="맑은 고딕" w:hAnsi="맑은 고딕" w:cs="맑은 고딕"/>
+          <w:lang w:eastAsia="ko-KR"/>
+        </w:rPr>
         <w:t>&lt;row name="reg_date" null="0" autoincrement="0"&gt;</w:t>
       </w:r>
     </w:p>
@@ -3546,6 +3591,7 @@
           <w:rFonts w:ascii="맑은 고딕" w:eastAsia="맑은 고딕" w:hAnsi="맑은 고딕" w:cs="맑은 고딕"/>
           <w:lang w:eastAsia="ko-KR"/>
         </w:rPr>
+        <w:lastRenderedPageBreak/>
         <w:t>&lt;row name="reply_date" null="1" autoincrement="0"&gt;</w:t>
       </w:r>
     </w:p>
@@ -3591,7 +3637,6 @@
           <w:rFonts w:ascii="맑은 고딕" w:eastAsia="맑은 고딕" w:hAnsi="맑은 고딕" w:cs="맑은 고딕"/>
           <w:lang w:eastAsia="ko-KR"/>
         </w:rPr>
-        <w:lastRenderedPageBreak/>
         <w:t>&lt;key type="PRIMARY" name=""&gt;</w:t>
       </w:r>
     </w:p>
@@ -3818,51 +3863,6 @@
           <w:lang w:eastAsia="ko-KR"/>
         </w:rPr>
         <w:t>&lt;datatype&gt;DATE&lt;/datatype&gt;</w:t>
-      </w:r>
-    </w:p>
-    <w:p>
-      <w:pPr>
-        <w:rPr>
-          <w:rFonts w:ascii="맑은 고딕" w:eastAsia="맑은 고딕" w:hAnsi="맑은 고딕" w:cs="맑은 고딕"/>
-          <w:lang w:eastAsia="ko-KR"/>
-        </w:rPr>
-      </w:pPr>
-      <w:r>
-        <w:rPr>
-          <w:rFonts w:ascii="맑은 고딕" w:eastAsia="맑은 고딕" w:hAnsi="맑은 고딕" w:cs="맑은 고딕"/>
-          <w:lang w:eastAsia="ko-KR"/>
-        </w:rPr>
-        <w:t>&lt;default&gt;'NULL'&lt;/default&gt;&lt;/row&gt;</w:t>
-      </w:r>
-    </w:p>
-    <w:p>
-      <w:pPr>
-        <w:rPr>
-          <w:rFonts w:ascii="맑은 고딕" w:eastAsia="맑은 고딕" w:hAnsi="맑은 고딕" w:cs="맑은 고딕"/>
-          <w:lang w:eastAsia="ko-KR"/>
-        </w:rPr>
-      </w:pPr>
-      <w:r>
-        <w:rPr>
-          <w:rFonts w:ascii="맑은 고딕" w:eastAsia="맑은 고딕" w:hAnsi="맑은 고딕" w:cs="맑은 고딕"/>
-          <w:lang w:eastAsia="ko-KR"/>
-        </w:rPr>
-        <w:t>&lt;row name="content" null="0" autoincrement="0"&gt;</w:t>
-      </w:r>
-    </w:p>
-    <w:p>
-      <w:pPr>
-        <w:rPr>
-          <w:rFonts w:ascii="맑은 고딕" w:eastAsia="맑은 고딕" w:hAnsi="맑은 고딕" w:cs="맑은 고딕"/>
-          <w:lang w:eastAsia="ko-KR"/>
-        </w:rPr>
-      </w:pPr>
-      <w:r>
-        <w:rPr>
-          <w:rFonts w:ascii="맑은 고딕" w:eastAsia="맑은 고딕" w:hAnsi="맑은 고딕" w:cs="맑은 고딕"/>
-          <w:lang w:eastAsia="ko-KR"/>
-        </w:rPr>
-        <w:t>&lt;datatype&gt;VARCHAR&lt;/datatype&gt;</w:t>
       </w:r>
     </w:p>
     <w:p>
@@ -3893,6 +3893,51 @@
           <w:rFonts w:ascii="맑은 고딕" w:eastAsia="맑은 고딕" w:hAnsi="맑은 고딕" w:cs="맑은 고딕"/>
           <w:lang w:eastAsia="ko-KR"/>
         </w:rPr>
+        <w:t>&lt;row name="content" null="0" autoincrement="0"&gt;</w:t>
+      </w:r>
+    </w:p>
+    <w:p>
+      <w:pPr>
+        <w:rPr>
+          <w:rFonts w:ascii="맑은 고딕" w:eastAsia="맑은 고딕" w:hAnsi="맑은 고딕" w:cs="맑은 고딕"/>
+          <w:lang w:eastAsia="ko-KR"/>
+        </w:rPr>
+      </w:pPr>
+      <w:r>
+        <w:rPr>
+          <w:rFonts w:ascii="맑은 고딕" w:eastAsia="맑은 고딕" w:hAnsi="맑은 고딕" w:cs="맑은 고딕"/>
+          <w:lang w:eastAsia="ko-KR"/>
+        </w:rPr>
+        <w:t>&lt;datatype&gt;VARCHAR&lt;/datatype&gt;</w:t>
+      </w:r>
+    </w:p>
+    <w:p>
+      <w:pPr>
+        <w:rPr>
+          <w:rFonts w:ascii="맑은 고딕" w:eastAsia="맑은 고딕" w:hAnsi="맑은 고딕" w:cs="맑은 고딕"/>
+          <w:lang w:eastAsia="ko-KR"/>
+        </w:rPr>
+      </w:pPr>
+      <w:r>
+        <w:rPr>
+          <w:rFonts w:ascii="맑은 고딕" w:eastAsia="맑은 고딕" w:hAnsi="맑은 고딕" w:cs="맑은 고딕"/>
+          <w:lang w:eastAsia="ko-KR"/>
+        </w:rPr>
+        <w:t>&lt;default&gt;'NULL'&lt;/default&gt;&lt;/row&gt;</w:t>
+      </w:r>
+    </w:p>
+    <w:p>
+      <w:pPr>
+        <w:rPr>
+          <w:rFonts w:ascii="맑은 고딕" w:eastAsia="맑은 고딕" w:hAnsi="맑은 고딕" w:cs="맑은 고딕"/>
+          <w:lang w:eastAsia="ko-KR"/>
+        </w:rPr>
+      </w:pPr>
+      <w:r>
+        <w:rPr>
+          <w:rFonts w:ascii="맑은 고딕" w:eastAsia="맑은 고딕" w:hAnsi="맑은 고딕" w:cs="맑은 고딕"/>
+          <w:lang w:eastAsia="ko-KR"/>
+        </w:rPr>
         <w:t>&lt;row name="reply" null="1" autoincrement="0"&gt;</w:t>
       </w:r>
     </w:p>
@@ -4118,6 +4163,7 @@
           <w:rFonts w:ascii="맑은 고딕" w:eastAsia="맑은 고딕" w:hAnsi="맑은 고딕" w:cs="맑은 고딕"/>
           <w:lang w:eastAsia="ko-KR"/>
         </w:rPr>
+        <w:lastRenderedPageBreak/>
         <w:t>&lt;/table&gt;</w:t>
       </w:r>
     </w:p>
@@ -4163,247 +4209,247 @@
           <w:rFonts w:ascii="맑은 고딕" w:eastAsia="맑은 고딕" w:hAnsi="맑은 고딕" w:cs="맑은 고딕"/>
           <w:lang w:eastAsia="ko-KR"/>
         </w:rPr>
+        <w:t>&lt;datatype&gt;CHAR(5)&lt;/datatype&gt;</w:t>
+      </w:r>
+    </w:p>
+    <w:p>
+      <w:pPr>
+        <w:rPr>
+          <w:rFonts w:ascii="맑은 고딕" w:eastAsia="맑은 고딕" w:hAnsi="맑은 고딕" w:cs="맑은 고딕"/>
+          <w:lang w:eastAsia="ko-KR"/>
+        </w:rPr>
+      </w:pPr>
+      <w:r>
+        <w:rPr>
+          <w:rFonts w:ascii="맑은 고딕" w:eastAsia="맑은 고딕" w:hAnsi="맑은 고딕" w:cs="맑은 고딕"/>
+          <w:lang w:eastAsia="ko-KR"/>
+        </w:rPr>
+        <w:t>&lt;default&gt;'NULL'&lt;/default&gt;&lt;/row&gt;</w:t>
+      </w:r>
+    </w:p>
+    <w:p>
+      <w:pPr>
+        <w:rPr>
+          <w:rFonts w:ascii="맑은 고딕" w:eastAsia="맑은 고딕" w:hAnsi="맑은 고딕" w:cs="맑은 고딕"/>
+          <w:lang w:eastAsia="ko-KR"/>
+        </w:rPr>
+      </w:pPr>
+      <w:r>
+        <w:rPr>
+          <w:rFonts w:ascii="맑은 고딕" w:eastAsia="맑은 고딕" w:hAnsi="맑은 고딕" w:cs="맑은 고딕"/>
+          <w:lang w:eastAsia="ko-KR"/>
+        </w:rPr>
+        <w:t>&lt;row name="question" null="0" autoincrement="0"&gt;</w:t>
+      </w:r>
+    </w:p>
+    <w:p>
+      <w:pPr>
+        <w:rPr>
+          <w:rFonts w:ascii="맑은 고딕" w:eastAsia="맑은 고딕" w:hAnsi="맑은 고딕" w:cs="맑은 고딕"/>
+          <w:lang w:eastAsia="ko-KR"/>
+        </w:rPr>
+      </w:pPr>
+      <w:r>
+        <w:rPr>
+          <w:rFonts w:ascii="맑은 고딕" w:eastAsia="맑은 고딕" w:hAnsi="맑은 고딕" w:cs="맑은 고딕"/>
+          <w:lang w:eastAsia="ko-KR"/>
+        </w:rPr>
+        <w:t>&lt;datatype&gt;VARCHAR&lt;/datatype&gt;</w:t>
+      </w:r>
+    </w:p>
+    <w:p>
+      <w:pPr>
+        <w:rPr>
+          <w:rFonts w:ascii="맑은 고딕" w:eastAsia="맑은 고딕" w:hAnsi="맑은 고딕" w:cs="맑은 고딕"/>
+          <w:lang w:eastAsia="ko-KR"/>
+        </w:rPr>
+      </w:pPr>
+      <w:r>
+        <w:rPr>
+          <w:rFonts w:ascii="맑은 고딕" w:eastAsia="맑은 고딕" w:hAnsi="맑은 고딕" w:cs="맑은 고딕"/>
+          <w:lang w:eastAsia="ko-KR"/>
+        </w:rPr>
+        <w:t>&lt;default&gt;'NULL'&lt;/default&gt;&lt;/row&gt;</w:t>
+      </w:r>
+    </w:p>
+    <w:p>
+      <w:pPr>
+        <w:rPr>
+          <w:rFonts w:ascii="맑은 고딕" w:eastAsia="맑은 고딕" w:hAnsi="맑은 고딕" w:cs="맑은 고딕"/>
+          <w:lang w:eastAsia="ko-KR"/>
+        </w:rPr>
+      </w:pPr>
+      <w:r>
+        <w:rPr>
+          <w:rFonts w:ascii="맑은 고딕" w:eastAsia="맑은 고딕" w:hAnsi="맑은 고딕" w:cs="맑은 고딕"/>
+          <w:lang w:eastAsia="ko-KR"/>
+        </w:rPr>
+        <w:t>&lt;row name="answer" null="0" autoincrement="0"&gt;</w:t>
+      </w:r>
+    </w:p>
+    <w:p>
+      <w:pPr>
+        <w:rPr>
+          <w:rFonts w:ascii="맑은 고딕" w:eastAsia="맑은 고딕" w:hAnsi="맑은 고딕" w:cs="맑은 고딕"/>
+          <w:lang w:eastAsia="ko-KR"/>
+        </w:rPr>
+      </w:pPr>
+      <w:r>
+        <w:rPr>
+          <w:rFonts w:ascii="맑은 고딕" w:eastAsia="맑은 고딕" w:hAnsi="맑은 고딕" w:cs="맑은 고딕"/>
+          <w:lang w:eastAsia="ko-KR"/>
+        </w:rPr>
+        <w:t>&lt;datatype&gt;VARCHAR&lt;/datatype&gt;</w:t>
+      </w:r>
+    </w:p>
+    <w:p>
+      <w:pPr>
+        <w:rPr>
+          <w:rFonts w:ascii="맑은 고딕" w:eastAsia="맑은 고딕" w:hAnsi="맑은 고딕" w:cs="맑은 고딕"/>
+          <w:lang w:eastAsia="ko-KR"/>
+        </w:rPr>
+      </w:pPr>
+      <w:r>
+        <w:rPr>
+          <w:rFonts w:ascii="맑은 고딕" w:eastAsia="맑은 고딕" w:hAnsi="맑은 고딕" w:cs="맑은 고딕"/>
+          <w:lang w:eastAsia="ko-KR"/>
+        </w:rPr>
+        <w:t>&lt;default&gt;'NULL'&lt;/default&gt;&lt;/row&gt;</w:t>
+      </w:r>
+    </w:p>
+    <w:p>
+      <w:pPr>
+        <w:rPr>
+          <w:rFonts w:ascii="맑은 고딕" w:eastAsia="맑은 고딕" w:hAnsi="맑은 고딕" w:cs="맑은 고딕"/>
+          <w:lang w:eastAsia="ko-KR"/>
+        </w:rPr>
+      </w:pPr>
+      <w:r>
+        <w:rPr>
+          <w:rFonts w:ascii="맑은 고딕" w:eastAsia="맑은 고딕" w:hAnsi="맑은 고딕" w:cs="맑은 고딕"/>
+          <w:lang w:eastAsia="ko-KR"/>
+        </w:rPr>
+        <w:t>&lt;row name="reg_date" null="0" autoincrement="0"&gt;</w:t>
+      </w:r>
+    </w:p>
+    <w:p>
+      <w:pPr>
+        <w:rPr>
+          <w:rFonts w:ascii="맑은 고딕" w:eastAsia="맑은 고딕" w:hAnsi="맑은 고딕" w:cs="맑은 고딕"/>
+          <w:lang w:eastAsia="ko-KR"/>
+        </w:rPr>
+      </w:pPr>
+      <w:r>
+        <w:rPr>
+          <w:rFonts w:ascii="맑은 고딕" w:eastAsia="맑은 고딕" w:hAnsi="맑은 고딕" w:cs="맑은 고딕"/>
+          <w:lang w:eastAsia="ko-KR"/>
+        </w:rPr>
+        <w:t>&lt;datatype&gt;DATE&lt;/datatype&gt;</w:t>
+      </w:r>
+    </w:p>
+    <w:p>
+      <w:pPr>
+        <w:rPr>
+          <w:rFonts w:ascii="맑은 고딕" w:eastAsia="맑은 고딕" w:hAnsi="맑은 고딕" w:cs="맑은 고딕"/>
+          <w:lang w:eastAsia="ko-KR"/>
+        </w:rPr>
+      </w:pPr>
+      <w:r>
+        <w:rPr>
+          <w:rFonts w:ascii="맑은 고딕" w:eastAsia="맑은 고딕" w:hAnsi="맑은 고딕" w:cs="맑은 고딕"/>
+          <w:lang w:eastAsia="ko-KR"/>
+        </w:rPr>
+        <w:t>&lt;default&gt;'NULL'&lt;/default&gt;&lt;/row&gt;</w:t>
+      </w:r>
+    </w:p>
+    <w:p>
+      <w:pPr>
+        <w:rPr>
+          <w:rFonts w:ascii="맑은 고딕" w:eastAsia="맑은 고딕" w:hAnsi="맑은 고딕" w:cs="맑은 고딕"/>
+          <w:lang w:eastAsia="ko-KR"/>
+        </w:rPr>
+      </w:pPr>
+      <w:r>
+        <w:rPr>
+          <w:rFonts w:ascii="맑은 고딕" w:eastAsia="맑은 고딕" w:hAnsi="맑은 고딕" w:cs="맑은 고딕"/>
+          <w:lang w:eastAsia="ko-KR"/>
+        </w:rPr>
+        <w:t>&lt;key type="PRIMARY" name=""&gt;</w:t>
+      </w:r>
+    </w:p>
+    <w:p>
+      <w:pPr>
+        <w:rPr>
+          <w:rFonts w:ascii="맑은 고딕" w:eastAsia="맑은 고딕" w:hAnsi="맑은 고딕" w:cs="맑은 고딕"/>
+          <w:lang w:eastAsia="ko-KR"/>
+        </w:rPr>
+      </w:pPr>
+      <w:r>
+        <w:rPr>
+          <w:rFonts w:ascii="맑은 고딕" w:eastAsia="맑은 고딕" w:hAnsi="맑은 고딕" w:cs="맑은 고딕"/>
+          <w:lang w:eastAsia="ko-KR"/>
+        </w:rPr>
+        <w:t>&lt;part&gt;faq_no&lt;/part&gt;</w:t>
+      </w:r>
+    </w:p>
+    <w:p>
+      <w:pPr>
+        <w:rPr>
+          <w:rFonts w:ascii="맑은 고딕" w:eastAsia="맑은 고딕" w:hAnsi="맑은 고딕" w:cs="맑은 고딕"/>
+          <w:lang w:eastAsia="ko-KR"/>
+        </w:rPr>
+      </w:pPr>
+      <w:r>
+        <w:rPr>
+          <w:rFonts w:ascii="맑은 고딕" w:eastAsia="맑은 고딕" w:hAnsi="맑은 고딕" w:cs="맑은 고딕"/>
+          <w:lang w:eastAsia="ko-KR"/>
+        </w:rPr>
+        <w:t>&lt;/key&gt;</w:t>
+      </w:r>
+    </w:p>
+    <w:p>
+      <w:pPr>
+        <w:rPr>
+          <w:rFonts w:ascii="맑은 고딕" w:eastAsia="맑은 고딕" w:hAnsi="맑은 고딕" w:cs="맑은 고딕"/>
+          <w:lang w:eastAsia="ko-KR"/>
+        </w:rPr>
+      </w:pPr>
+      <w:r>
+        <w:rPr>
+          <w:rFonts w:ascii="맑은 고딕" w:eastAsia="맑은 고딕" w:hAnsi="맑은 고딕" w:cs="맑은 고딕"/>
+          <w:lang w:eastAsia="ko-KR"/>
+        </w:rPr>
+        <w:t>&lt;key type="PRIMARY" name=""&gt;</w:t>
+      </w:r>
+    </w:p>
+    <w:p>
+      <w:pPr>
+        <w:rPr>
+          <w:rFonts w:ascii="맑은 고딕" w:eastAsia="맑은 고딕" w:hAnsi="맑은 고딕" w:cs="맑은 고딕"/>
+          <w:lang w:eastAsia="ko-KR"/>
+        </w:rPr>
+      </w:pPr>
+      <w:r>
+        <w:rPr>
+          <w:rFonts w:ascii="맑은 고딕" w:eastAsia="맑은 고딕" w:hAnsi="맑은 고딕" w:cs="맑은 고딕"/>
+          <w:lang w:eastAsia="ko-KR"/>
+        </w:rPr>
+        <w:t>&lt;/key&gt;</w:t>
+      </w:r>
+    </w:p>
+    <w:p>
+      <w:pPr>
+        <w:rPr>
+          <w:rFonts w:ascii="맑은 고딕" w:eastAsia="맑은 고딕" w:hAnsi="맑은 고딕" w:cs="맑은 고딕"/>
+          <w:lang w:eastAsia="ko-KR"/>
+        </w:rPr>
+      </w:pPr>
+      <w:r>
+        <w:rPr>
+          <w:rFonts w:ascii="맑은 고딕" w:eastAsia="맑은 고딕" w:hAnsi="맑은 고딕" w:cs="맑은 고딕"/>
+          <w:lang w:eastAsia="ko-KR"/>
+        </w:rPr>
         <w:lastRenderedPageBreak/>
-        <w:t>&lt;datatype&gt;CHAR(5)&lt;/datatype&gt;</w:t>
-      </w:r>
-    </w:p>
-    <w:p>
-      <w:pPr>
-        <w:rPr>
-          <w:rFonts w:ascii="맑은 고딕" w:eastAsia="맑은 고딕" w:hAnsi="맑은 고딕" w:cs="맑은 고딕"/>
-          <w:lang w:eastAsia="ko-KR"/>
-        </w:rPr>
-      </w:pPr>
-      <w:r>
-        <w:rPr>
-          <w:rFonts w:ascii="맑은 고딕" w:eastAsia="맑은 고딕" w:hAnsi="맑은 고딕" w:cs="맑은 고딕"/>
-          <w:lang w:eastAsia="ko-KR"/>
-        </w:rPr>
-        <w:t>&lt;default&gt;'NULL'&lt;/default&gt;&lt;/row&gt;</w:t>
-      </w:r>
-    </w:p>
-    <w:p>
-      <w:pPr>
-        <w:rPr>
-          <w:rFonts w:ascii="맑은 고딕" w:eastAsia="맑은 고딕" w:hAnsi="맑은 고딕" w:cs="맑은 고딕"/>
-          <w:lang w:eastAsia="ko-KR"/>
-        </w:rPr>
-      </w:pPr>
-      <w:r>
-        <w:rPr>
-          <w:rFonts w:ascii="맑은 고딕" w:eastAsia="맑은 고딕" w:hAnsi="맑은 고딕" w:cs="맑은 고딕"/>
-          <w:lang w:eastAsia="ko-KR"/>
-        </w:rPr>
-        <w:t>&lt;row name="question" null="0" autoincrement="0"&gt;</w:t>
-      </w:r>
-    </w:p>
-    <w:p>
-      <w:pPr>
-        <w:rPr>
-          <w:rFonts w:ascii="맑은 고딕" w:eastAsia="맑은 고딕" w:hAnsi="맑은 고딕" w:cs="맑은 고딕"/>
-          <w:lang w:eastAsia="ko-KR"/>
-        </w:rPr>
-      </w:pPr>
-      <w:r>
-        <w:rPr>
-          <w:rFonts w:ascii="맑은 고딕" w:eastAsia="맑은 고딕" w:hAnsi="맑은 고딕" w:cs="맑은 고딕"/>
-          <w:lang w:eastAsia="ko-KR"/>
-        </w:rPr>
-        <w:t>&lt;datatype&gt;VARCHAR&lt;/datatype&gt;</w:t>
-      </w:r>
-    </w:p>
-    <w:p>
-      <w:pPr>
-        <w:rPr>
-          <w:rFonts w:ascii="맑은 고딕" w:eastAsia="맑은 고딕" w:hAnsi="맑은 고딕" w:cs="맑은 고딕"/>
-          <w:lang w:eastAsia="ko-KR"/>
-        </w:rPr>
-      </w:pPr>
-      <w:r>
-        <w:rPr>
-          <w:rFonts w:ascii="맑은 고딕" w:eastAsia="맑은 고딕" w:hAnsi="맑은 고딕" w:cs="맑은 고딕"/>
-          <w:lang w:eastAsia="ko-KR"/>
-        </w:rPr>
-        <w:t>&lt;default&gt;'NULL'&lt;/default&gt;&lt;/row&gt;</w:t>
-      </w:r>
-    </w:p>
-    <w:p>
-      <w:pPr>
-        <w:rPr>
-          <w:rFonts w:ascii="맑은 고딕" w:eastAsia="맑은 고딕" w:hAnsi="맑은 고딕" w:cs="맑은 고딕"/>
-          <w:lang w:eastAsia="ko-KR"/>
-        </w:rPr>
-      </w:pPr>
-      <w:r>
-        <w:rPr>
-          <w:rFonts w:ascii="맑은 고딕" w:eastAsia="맑은 고딕" w:hAnsi="맑은 고딕" w:cs="맑은 고딕"/>
-          <w:lang w:eastAsia="ko-KR"/>
-        </w:rPr>
-        <w:t>&lt;row name="answer" null="0" autoincrement="0"&gt;</w:t>
-      </w:r>
-    </w:p>
-    <w:p>
-      <w:pPr>
-        <w:rPr>
-          <w:rFonts w:ascii="맑은 고딕" w:eastAsia="맑은 고딕" w:hAnsi="맑은 고딕" w:cs="맑은 고딕"/>
-          <w:lang w:eastAsia="ko-KR"/>
-        </w:rPr>
-      </w:pPr>
-      <w:r>
-        <w:rPr>
-          <w:rFonts w:ascii="맑은 고딕" w:eastAsia="맑은 고딕" w:hAnsi="맑은 고딕" w:cs="맑은 고딕"/>
-          <w:lang w:eastAsia="ko-KR"/>
-        </w:rPr>
-        <w:t>&lt;datatype&gt;VARCHAR&lt;/datatype&gt;</w:t>
-      </w:r>
-    </w:p>
-    <w:p>
-      <w:pPr>
-        <w:rPr>
-          <w:rFonts w:ascii="맑은 고딕" w:eastAsia="맑은 고딕" w:hAnsi="맑은 고딕" w:cs="맑은 고딕"/>
-          <w:lang w:eastAsia="ko-KR"/>
-        </w:rPr>
-      </w:pPr>
-      <w:r>
-        <w:rPr>
-          <w:rFonts w:ascii="맑은 고딕" w:eastAsia="맑은 고딕" w:hAnsi="맑은 고딕" w:cs="맑은 고딕"/>
-          <w:lang w:eastAsia="ko-KR"/>
-        </w:rPr>
-        <w:t>&lt;default&gt;'NULL'&lt;/default&gt;&lt;/row&gt;</w:t>
-      </w:r>
-    </w:p>
-    <w:p>
-      <w:pPr>
-        <w:rPr>
-          <w:rFonts w:ascii="맑은 고딕" w:eastAsia="맑은 고딕" w:hAnsi="맑은 고딕" w:cs="맑은 고딕"/>
-          <w:lang w:eastAsia="ko-KR"/>
-        </w:rPr>
-      </w:pPr>
-      <w:r>
-        <w:rPr>
-          <w:rFonts w:ascii="맑은 고딕" w:eastAsia="맑은 고딕" w:hAnsi="맑은 고딕" w:cs="맑은 고딕"/>
-          <w:lang w:eastAsia="ko-KR"/>
-        </w:rPr>
-        <w:t>&lt;row name="reg_date" null="0" autoincrement="0"&gt;</w:t>
-      </w:r>
-    </w:p>
-    <w:p>
-      <w:pPr>
-        <w:rPr>
-          <w:rFonts w:ascii="맑은 고딕" w:eastAsia="맑은 고딕" w:hAnsi="맑은 고딕" w:cs="맑은 고딕"/>
-          <w:lang w:eastAsia="ko-KR"/>
-        </w:rPr>
-      </w:pPr>
-      <w:r>
-        <w:rPr>
-          <w:rFonts w:ascii="맑은 고딕" w:eastAsia="맑은 고딕" w:hAnsi="맑은 고딕" w:cs="맑은 고딕"/>
-          <w:lang w:eastAsia="ko-KR"/>
-        </w:rPr>
-        <w:t>&lt;datatype&gt;DATE&lt;/datatype&gt;</w:t>
-      </w:r>
-    </w:p>
-    <w:p>
-      <w:pPr>
-        <w:rPr>
-          <w:rFonts w:ascii="맑은 고딕" w:eastAsia="맑은 고딕" w:hAnsi="맑은 고딕" w:cs="맑은 고딕"/>
-          <w:lang w:eastAsia="ko-KR"/>
-        </w:rPr>
-      </w:pPr>
-      <w:r>
-        <w:rPr>
-          <w:rFonts w:ascii="맑은 고딕" w:eastAsia="맑은 고딕" w:hAnsi="맑은 고딕" w:cs="맑은 고딕"/>
-          <w:lang w:eastAsia="ko-KR"/>
-        </w:rPr>
-        <w:t>&lt;default&gt;'NULL'&lt;/default&gt;&lt;/row&gt;</w:t>
-      </w:r>
-    </w:p>
-    <w:p>
-      <w:pPr>
-        <w:rPr>
-          <w:rFonts w:ascii="맑은 고딕" w:eastAsia="맑은 고딕" w:hAnsi="맑은 고딕" w:cs="맑은 고딕"/>
-          <w:lang w:eastAsia="ko-KR"/>
-        </w:rPr>
-      </w:pPr>
-      <w:r>
-        <w:rPr>
-          <w:rFonts w:ascii="맑은 고딕" w:eastAsia="맑은 고딕" w:hAnsi="맑은 고딕" w:cs="맑은 고딕"/>
-          <w:lang w:eastAsia="ko-KR"/>
-        </w:rPr>
-        <w:t>&lt;key type="PRIMARY" name=""&gt;</w:t>
-      </w:r>
-    </w:p>
-    <w:p>
-      <w:pPr>
-        <w:rPr>
-          <w:rFonts w:ascii="맑은 고딕" w:eastAsia="맑은 고딕" w:hAnsi="맑은 고딕" w:cs="맑은 고딕"/>
-          <w:lang w:eastAsia="ko-KR"/>
-        </w:rPr>
-      </w:pPr>
-      <w:r>
-        <w:rPr>
-          <w:rFonts w:ascii="맑은 고딕" w:eastAsia="맑은 고딕" w:hAnsi="맑은 고딕" w:cs="맑은 고딕"/>
-          <w:lang w:eastAsia="ko-KR"/>
-        </w:rPr>
-        <w:t>&lt;part&gt;faq_no&lt;/part&gt;</w:t>
-      </w:r>
-    </w:p>
-    <w:p>
-      <w:pPr>
-        <w:rPr>
-          <w:rFonts w:ascii="맑은 고딕" w:eastAsia="맑은 고딕" w:hAnsi="맑은 고딕" w:cs="맑은 고딕"/>
-          <w:lang w:eastAsia="ko-KR"/>
-        </w:rPr>
-      </w:pPr>
-      <w:r>
-        <w:rPr>
-          <w:rFonts w:ascii="맑은 고딕" w:eastAsia="맑은 고딕" w:hAnsi="맑은 고딕" w:cs="맑은 고딕"/>
-          <w:lang w:eastAsia="ko-KR"/>
-        </w:rPr>
-        <w:t>&lt;/key&gt;</w:t>
-      </w:r>
-    </w:p>
-    <w:p>
-      <w:pPr>
-        <w:rPr>
-          <w:rFonts w:ascii="맑은 고딕" w:eastAsia="맑은 고딕" w:hAnsi="맑은 고딕" w:cs="맑은 고딕"/>
-          <w:lang w:eastAsia="ko-KR"/>
-        </w:rPr>
-      </w:pPr>
-      <w:r>
-        <w:rPr>
-          <w:rFonts w:ascii="맑은 고딕" w:eastAsia="맑은 고딕" w:hAnsi="맑은 고딕" w:cs="맑은 고딕"/>
-          <w:lang w:eastAsia="ko-KR"/>
-        </w:rPr>
-        <w:t>&lt;key type="PRIMARY" name=""&gt;</w:t>
-      </w:r>
-    </w:p>
-    <w:p>
-      <w:pPr>
-        <w:rPr>
-          <w:rFonts w:ascii="맑은 고딕" w:eastAsia="맑은 고딕" w:hAnsi="맑은 고딕" w:cs="맑은 고딕"/>
-          <w:lang w:eastAsia="ko-KR"/>
-        </w:rPr>
-      </w:pPr>
-      <w:r>
-        <w:rPr>
-          <w:rFonts w:ascii="맑은 고딕" w:eastAsia="맑은 고딕" w:hAnsi="맑은 고딕" w:cs="맑은 고딕"/>
-          <w:lang w:eastAsia="ko-KR"/>
-        </w:rPr>
-        <w:t>&lt;/key&gt;</w:t>
-      </w:r>
-    </w:p>
-    <w:p>
-      <w:pPr>
-        <w:rPr>
-          <w:rFonts w:ascii="맑은 고딕" w:eastAsia="맑은 고딕" w:hAnsi="맑은 고딕" w:cs="맑은 고딕"/>
-          <w:lang w:eastAsia="ko-KR"/>
-        </w:rPr>
-      </w:pPr>
-      <w:r>
-        <w:rPr>
-          <w:rFonts w:ascii="맑은 고딕" w:eastAsia="맑은 고딕" w:hAnsi="맑은 고딕" w:cs="맑은 고딕"/>
-          <w:lang w:eastAsia="ko-KR"/>
-        </w:rPr>
         <w:t>&lt;/table&gt;</w:t>
       </w:r>
     </w:p>
@@ -4449,7 +4495,6 @@
           <w:rFonts w:ascii="맑은 고딕" w:eastAsia="맑은 고딕" w:hAnsi="맑은 고딕" w:cs="맑은 고딕"/>
           <w:lang w:eastAsia="ko-KR"/>
         </w:rPr>
-        <w:lastRenderedPageBreak/>
         <w:t>&lt;datatype&gt;VARCHAR&lt;/datatype&gt;</w:t>
       </w:r>
     </w:p>

--- a/teamProject/DB.docx
+++ b/teamProject/DB.docx
@@ -3110,6 +3110,96 @@
           <w:rFonts w:ascii="맑은 고딕" w:eastAsia="맑은 고딕" w:hAnsi="맑은 고딕" w:cs="맑은 고딕"/>
           <w:lang w:eastAsia="ko-KR"/>
         </w:rPr>
+        <w:t>&lt;row name="sell_count" null="0" autoincrement="0"&gt;</w:t>
+      </w:r>
+    </w:p>
+    <w:p>
+      <w:pPr>
+        <w:rPr>
+          <w:rFonts w:ascii="맑은 고딕" w:eastAsia="맑은 고딕" w:hAnsi="맑은 고딕" w:cs="맑은 고딕"/>
+          <w:lang w:eastAsia="ko-KR"/>
+        </w:rPr>
+      </w:pPr>
+      <w:r>
+        <w:rPr>
+          <w:rFonts w:ascii="맑은 고딕" w:eastAsia="맑은 고딕" w:hAnsi="맑은 고딕" w:cs="맑은 고딕"/>
+          <w:lang w:eastAsia="ko-KR"/>
+        </w:rPr>
+        <w:t>&lt;datatype&gt;INTEGER(5)&lt;/datatype&gt;</w:t>
+      </w:r>
+    </w:p>
+    <w:p>
+      <w:pPr>
+        <w:rPr>
+          <w:rFonts w:ascii="맑은 고딕" w:eastAsia="맑은 고딕" w:hAnsi="맑은 고딕" w:cs="맑은 고딕"/>
+          <w:lang w:eastAsia="ko-KR"/>
+        </w:rPr>
+      </w:pPr>
+      <w:r>
+        <w:rPr>
+          <w:rFonts w:ascii="맑은 고딕" w:eastAsia="맑은 고딕" w:hAnsi="맑은 고딕" w:cs="맑은 고딕"/>
+          <w:lang w:eastAsia="ko-KR"/>
+        </w:rPr>
+        <w:t>&lt;default&gt;0&lt;/default&gt;&lt;/row&gt;</w:t>
+      </w:r>
+    </w:p>
+    <w:p>
+      <w:pPr>
+        <w:rPr>
+          <w:rFonts w:ascii="맑은 고딕" w:eastAsia="맑은 고딕" w:hAnsi="맑은 고딕" w:cs="맑은 고딕"/>
+          <w:lang w:eastAsia="ko-KR"/>
+        </w:rPr>
+      </w:pPr>
+      <w:r>
+        <w:rPr>
+          <w:rFonts w:ascii="맑은 고딕" w:eastAsia="맑은 고딕" w:hAnsi="맑은 고딕" w:cs="맑은 고딕"/>
+          <w:lang w:eastAsia="ko-KR"/>
+        </w:rPr>
+        <w:t>&lt;row name="status" null="0" autoincrement="0"&gt;</w:t>
+      </w:r>
+    </w:p>
+    <w:p>
+      <w:pPr>
+        <w:rPr>
+          <w:rFonts w:ascii="맑은 고딕" w:eastAsia="맑은 고딕" w:hAnsi="맑은 고딕" w:cs="맑은 고딕"/>
+          <w:lang w:eastAsia="ko-KR"/>
+        </w:rPr>
+      </w:pPr>
+      <w:r>
+        <w:rPr>
+          <w:rFonts w:ascii="맑은 고딕" w:eastAsia="맑은 고딕" w:hAnsi="맑은 고딕" w:cs="맑은 고딕"/>
+          <w:lang w:eastAsia="ko-KR"/>
+        </w:rPr>
+        <w:t>&lt;datatype&gt;INTEGER(1)&lt;/datatype&gt;</w:t>
+      </w:r>
+    </w:p>
+    <w:p>
+      <w:pPr>
+        <w:rPr>
+          <w:rFonts w:ascii="맑은 고딕" w:eastAsia="맑은 고딕" w:hAnsi="맑은 고딕" w:cs="맑은 고딕"/>
+          <w:lang w:eastAsia="ko-KR"/>
+        </w:rPr>
+      </w:pPr>
+      <w:r>
+        <w:rPr>
+          <w:rFonts w:ascii="맑은 고딕" w:eastAsia="맑은 고딕" w:hAnsi="맑은 고딕" w:cs="맑은 고딕"/>
+          <w:lang w:eastAsia="ko-KR"/>
+        </w:rPr>
+        <w:t>&lt;default&gt;1&lt;/default&gt;&lt;/row&gt;</w:t>
+      </w:r>
+    </w:p>
+    <w:p>
+      <w:pPr>
+        <w:rPr>
+          <w:rFonts w:ascii="맑은 고딕" w:eastAsia="맑은 고딕" w:hAnsi="맑은 고딕" w:cs="맑은 고딕"/>
+          <w:lang w:eastAsia="ko-KR"/>
+        </w:rPr>
+      </w:pPr>
+      <w:r>
+        <w:rPr>
+          <w:rFonts w:ascii="맑은 고딕" w:eastAsia="맑은 고딕" w:hAnsi="맑은 고딕" w:cs="맑은 고딕"/>
+          <w:lang w:eastAsia="ko-KR"/>
+        </w:rPr>
         <w:t>&lt;key type="PRIMARY" name=""&gt;</w:t>
       </w:r>
     </w:p>
@@ -3201,96 +3291,6 @@
           <w:lang w:eastAsia="ko-KR"/>
         </w:rPr>
         <w:t>&lt;datatype&gt;CHAR(5)&lt;/datatype&gt;</w:t>
-      </w:r>
-    </w:p>
-    <w:p>
-      <w:pPr>
-        <w:rPr>
-          <w:rFonts w:ascii="맑은 고딕" w:eastAsia="맑은 고딕" w:hAnsi="맑은 고딕" w:cs="맑은 고딕"/>
-          <w:lang w:eastAsia="ko-KR"/>
-        </w:rPr>
-      </w:pPr>
-      <w:r>
-        <w:rPr>
-          <w:rFonts w:ascii="맑은 고딕" w:eastAsia="맑은 고딕" w:hAnsi="맑은 고딕" w:cs="맑은 고딕"/>
-          <w:lang w:eastAsia="ko-KR"/>
-        </w:rPr>
-        <w:t>&lt;default&gt;'NULL'&lt;/default&gt;&lt;/row&gt;</w:t>
-      </w:r>
-    </w:p>
-    <w:p>
-      <w:pPr>
-        <w:rPr>
-          <w:rFonts w:ascii="맑은 고딕" w:eastAsia="맑은 고딕" w:hAnsi="맑은 고딕" w:cs="맑은 고딕"/>
-          <w:lang w:eastAsia="ko-KR"/>
-        </w:rPr>
-      </w:pPr>
-      <w:r>
-        <w:rPr>
-          <w:rFonts w:ascii="맑은 고딕" w:eastAsia="맑은 고딕" w:hAnsi="맑은 고딕" w:cs="맑은 고딕"/>
-          <w:lang w:eastAsia="ko-KR"/>
-        </w:rPr>
-        <w:t>&lt;row name="reg_id" null="0" autoincrement="0"&gt;</w:t>
-      </w:r>
-    </w:p>
-    <w:p>
-      <w:pPr>
-        <w:rPr>
-          <w:rFonts w:ascii="맑은 고딕" w:eastAsia="맑은 고딕" w:hAnsi="맑은 고딕" w:cs="맑은 고딕"/>
-          <w:lang w:eastAsia="ko-KR"/>
-        </w:rPr>
-      </w:pPr>
-      <w:r>
-        <w:rPr>
-          <w:rFonts w:ascii="맑은 고딕" w:eastAsia="맑은 고딕" w:hAnsi="맑은 고딕" w:cs="맑은 고딕"/>
-          <w:lang w:eastAsia="ko-KR"/>
-        </w:rPr>
-        <w:t>&lt;datatype&gt;VARCHAR(20)&lt;/datatype&gt;</w:t>
-      </w:r>
-    </w:p>
-    <w:p>
-      <w:pPr>
-        <w:rPr>
-          <w:rFonts w:ascii="맑은 고딕" w:eastAsia="맑은 고딕" w:hAnsi="맑은 고딕" w:cs="맑은 고딕"/>
-          <w:lang w:eastAsia="ko-KR"/>
-        </w:rPr>
-      </w:pPr>
-      <w:r>
-        <w:rPr>
-          <w:rFonts w:ascii="맑은 고딕" w:eastAsia="맑은 고딕" w:hAnsi="맑은 고딕" w:cs="맑은 고딕"/>
-          <w:lang w:eastAsia="ko-KR"/>
-        </w:rPr>
-        <w:t>&lt;default&gt;'NULL'&lt;/default&gt;&lt;/row&gt;</w:t>
-      </w:r>
-    </w:p>
-    <w:p>
-      <w:pPr>
-        <w:rPr>
-          <w:rFonts w:ascii="맑은 고딕" w:eastAsia="맑은 고딕" w:hAnsi="맑은 고딕" w:cs="맑은 고딕"/>
-          <w:lang w:eastAsia="ko-KR"/>
-        </w:rPr>
-      </w:pPr>
-      <w:r>
-        <w:rPr>
-          <w:rFonts w:ascii="맑은 고딕" w:eastAsia="맑은 고딕" w:hAnsi="맑은 고딕" w:cs="맑은 고딕"/>
-          <w:lang w:eastAsia="ko-KR"/>
-        </w:rPr>
-        <w:t>&lt;row name="reg_date" null="0" autoincrement="0"&gt;</w:t>
-      </w:r>
-    </w:p>
-    <w:p>
-      <w:pPr>
-        <w:rPr>
-          <w:rFonts w:ascii="맑은 고딕" w:eastAsia="맑은 고딕" w:hAnsi="맑은 고딕" w:cs="맑은 고딕"/>
-          <w:lang w:eastAsia="ko-KR"/>
-        </w:rPr>
-      </w:pPr>
-      <w:r>
-        <w:rPr>
-          <w:rFonts w:ascii="맑은 고딕" w:eastAsia="맑은 고딕" w:hAnsi="맑은 고딕" w:cs="맑은 고딕"/>
-          <w:lang w:eastAsia="ko-KR"/>
-        </w:rPr>
-        <w:t>&lt;datatype&gt;DATE&lt;/datatype&gt;</w:t>
       </w:r>
     </w:p>
     <w:p>
@@ -3321,6 +3321,96 @@
           <w:rFonts w:ascii="맑은 고딕" w:eastAsia="맑은 고딕" w:hAnsi="맑은 고딕" w:cs="맑은 고딕"/>
           <w:lang w:eastAsia="ko-KR"/>
         </w:rPr>
+        <w:t>&lt;row name="reg_id" null="0" autoincrement="0"&gt;</w:t>
+      </w:r>
+    </w:p>
+    <w:p>
+      <w:pPr>
+        <w:rPr>
+          <w:rFonts w:ascii="맑은 고딕" w:eastAsia="맑은 고딕" w:hAnsi="맑은 고딕" w:cs="맑은 고딕"/>
+          <w:lang w:eastAsia="ko-KR"/>
+        </w:rPr>
+      </w:pPr>
+      <w:r>
+        <w:rPr>
+          <w:rFonts w:ascii="맑은 고딕" w:eastAsia="맑은 고딕" w:hAnsi="맑은 고딕" w:cs="맑은 고딕"/>
+          <w:lang w:eastAsia="ko-KR"/>
+        </w:rPr>
+        <w:t>&lt;datatype&gt;VARCHAR(20)&lt;/datatype&gt;</w:t>
+      </w:r>
+    </w:p>
+    <w:p>
+      <w:pPr>
+        <w:rPr>
+          <w:rFonts w:ascii="맑은 고딕" w:eastAsia="맑은 고딕" w:hAnsi="맑은 고딕" w:cs="맑은 고딕"/>
+          <w:lang w:eastAsia="ko-KR"/>
+        </w:rPr>
+      </w:pPr>
+      <w:r>
+        <w:rPr>
+          <w:rFonts w:ascii="맑은 고딕" w:eastAsia="맑은 고딕" w:hAnsi="맑은 고딕" w:cs="맑은 고딕"/>
+          <w:lang w:eastAsia="ko-KR"/>
+        </w:rPr>
+        <w:t>&lt;default&gt;'NULL'&lt;/default&gt;&lt;/row&gt;</w:t>
+      </w:r>
+    </w:p>
+    <w:p>
+      <w:pPr>
+        <w:rPr>
+          <w:rFonts w:ascii="맑은 고딕" w:eastAsia="맑은 고딕" w:hAnsi="맑은 고딕" w:cs="맑은 고딕"/>
+          <w:lang w:eastAsia="ko-KR"/>
+        </w:rPr>
+      </w:pPr>
+      <w:r>
+        <w:rPr>
+          <w:rFonts w:ascii="맑은 고딕" w:eastAsia="맑은 고딕" w:hAnsi="맑은 고딕" w:cs="맑은 고딕"/>
+          <w:lang w:eastAsia="ko-KR"/>
+        </w:rPr>
+        <w:t>&lt;row name="reg_date" null="0" autoincrement="0"&gt;</w:t>
+      </w:r>
+    </w:p>
+    <w:p>
+      <w:pPr>
+        <w:rPr>
+          <w:rFonts w:ascii="맑은 고딕" w:eastAsia="맑은 고딕" w:hAnsi="맑은 고딕" w:cs="맑은 고딕"/>
+          <w:lang w:eastAsia="ko-KR"/>
+        </w:rPr>
+      </w:pPr>
+      <w:r>
+        <w:rPr>
+          <w:rFonts w:ascii="맑은 고딕" w:eastAsia="맑은 고딕" w:hAnsi="맑은 고딕" w:cs="맑은 고딕"/>
+          <w:lang w:eastAsia="ko-KR"/>
+        </w:rPr>
+        <w:t>&lt;datatype&gt;DATE&lt;/datatype&gt;</w:t>
+      </w:r>
+    </w:p>
+    <w:p>
+      <w:pPr>
+        <w:rPr>
+          <w:rFonts w:ascii="맑은 고딕" w:eastAsia="맑은 고딕" w:hAnsi="맑은 고딕" w:cs="맑은 고딕"/>
+          <w:lang w:eastAsia="ko-KR"/>
+        </w:rPr>
+      </w:pPr>
+      <w:r>
+        <w:rPr>
+          <w:rFonts w:ascii="맑은 고딕" w:eastAsia="맑은 고딕" w:hAnsi="맑은 고딕" w:cs="맑은 고딕"/>
+          <w:lang w:eastAsia="ko-KR"/>
+        </w:rPr>
+        <w:t>&lt;default&gt;'NULL'&lt;/default&gt;&lt;/row&gt;</w:t>
+      </w:r>
+    </w:p>
+    <w:p>
+      <w:pPr>
+        <w:rPr>
+          <w:rFonts w:ascii="맑은 고딕" w:eastAsia="맑은 고딕" w:hAnsi="맑은 고딕" w:cs="맑은 고딕"/>
+          <w:lang w:eastAsia="ko-KR"/>
+        </w:rPr>
+      </w:pPr>
+      <w:r>
+        <w:rPr>
+          <w:rFonts w:ascii="맑은 고딕" w:eastAsia="맑은 고딕" w:hAnsi="맑은 고딕" w:cs="맑은 고딕"/>
+          <w:lang w:eastAsia="ko-KR"/>
+        </w:rPr>
         <w:t>&lt;row name="title" null="1" autoincrement="0"&gt;</w:t>
       </w:r>
     </w:p>
@@ -3501,6 +3591,7 @@
           <w:rFonts w:ascii="맑은 고딕" w:eastAsia="맑은 고딕" w:hAnsi="맑은 고딕" w:cs="맑은 고딕"/>
           <w:lang w:eastAsia="ko-KR"/>
         </w:rPr>
+        <w:lastRenderedPageBreak/>
         <w:t>&lt;row name="reply_date" null="1" autoincrement="0"&gt;</w:t>
       </w:r>
     </w:p>
@@ -3591,7 +3682,442 @@
           <w:rFonts w:ascii="맑은 고딕" w:eastAsia="맑은 고딕" w:hAnsi="맑은 고딕" w:cs="맑은 고딕"/>
           <w:lang w:eastAsia="ko-KR"/>
         </w:rPr>
+        <w:t>&lt;key type="PRIMARY" name="FOREIGN"&gt;</w:t>
+      </w:r>
+    </w:p>
+    <w:p>
+      <w:pPr>
+        <w:rPr>
+          <w:rFonts w:ascii="맑은 고딕" w:eastAsia="맑은 고딕" w:hAnsi="맑은 고딕" w:cs="맑은 고딕"/>
+          <w:lang w:eastAsia="ko-KR"/>
+        </w:rPr>
+      </w:pPr>
+      <w:r>
+        <w:rPr>
+          <w:rFonts w:ascii="맑은 고딕" w:eastAsia="맑은 고딕" w:hAnsi="맑은 고딕" w:cs="맑은 고딕"/>
+          <w:lang w:eastAsia="ko-KR"/>
+        </w:rPr>
+        <w:t>&lt;part&gt;reg_id&lt;/part&gt;</w:t>
+      </w:r>
+    </w:p>
+    <w:p>
+      <w:pPr>
+        <w:rPr>
+          <w:rFonts w:ascii="맑은 고딕" w:eastAsia="맑은 고딕" w:hAnsi="맑은 고딕" w:cs="맑은 고딕"/>
+          <w:lang w:eastAsia="ko-KR"/>
+        </w:rPr>
+      </w:pPr>
+      <w:r>
+        <w:rPr>
+          <w:rFonts w:ascii="맑은 고딕" w:eastAsia="맑은 고딕" w:hAnsi="맑은 고딕" w:cs="맑은 고딕"/>
+          <w:lang w:eastAsia="ko-KR"/>
+        </w:rPr>
+        <w:t>&lt;/key&gt;</w:t>
+      </w:r>
+    </w:p>
+    <w:p>
+      <w:pPr>
+        <w:rPr>
+          <w:rFonts w:ascii="맑은 고딕" w:eastAsia="맑은 고딕" w:hAnsi="맑은 고딕" w:cs="맑은 고딕"/>
+          <w:lang w:eastAsia="ko-KR"/>
+        </w:rPr>
+      </w:pPr>
+      <w:r>
+        <w:rPr>
+          <w:rFonts w:ascii="맑은 고딕" w:eastAsia="맑은 고딕" w:hAnsi="맑은 고딕" w:cs="맑은 고딕"/>
+          <w:lang w:eastAsia="ko-KR"/>
+        </w:rPr>
+        <w:t>&lt;/table&gt;</w:t>
+      </w:r>
+    </w:p>
+    <w:p>
+      <w:pPr>
+        <w:rPr>
+          <w:rFonts w:ascii="맑은 고딕" w:eastAsia="맑은 고딕" w:hAnsi="맑은 고딕" w:cs="맑은 고딕"/>
+          <w:lang w:eastAsia="ko-KR"/>
+        </w:rPr>
+      </w:pPr>
+      <w:r>
+        <w:rPr>
+          <w:rFonts w:ascii="맑은 고딕" w:eastAsia="맑은 고딕" w:hAnsi="맑은 고딕" w:cs="맑은 고딕"/>
+          <w:lang w:eastAsia="ko-KR"/>
+        </w:rPr>
+        <w:t>&lt;table x="100" y="702" name="pjt_shop_free"&gt;</w:t>
+      </w:r>
+    </w:p>
+    <w:p>
+      <w:pPr>
+        <w:rPr>
+          <w:rFonts w:ascii="맑은 고딕" w:eastAsia="맑은 고딕" w:hAnsi="맑은 고딕" w:cs="맑은 고딕"/>
+          <w:lang w:eastAsia="ko-KR"/>
+        </w:rPr>
+      </w:pPr>
+      <w:r>
+        <w:rPr>
+          <w:rFonts w:ascii="맑은 고딕" w:eastAsia="맑은 고딕" w:hAnsi="맑은 고딕" w:cs="맑은 고딕"/>
+          <w:lang w:eastAsia="ko-KR"/>
+        </w:rPr>
+        <w:t>&lt;row name="free_no" null="0" autoincrement="0"&gt;</w:t>
+      </w:r>
+    </w:p>
+    <w:p>
+      <w:pPr>
+        <w:rPr>
+          <w:rFonts w:ascii="맑은 고딕" w:eastAsia="맑은 고딕" w:hAnsi="맑은 고딕" w:cs="맑은 고딕"/>
+          <w:lang w:eastAsia="ko-KR"/>
+        </w:rPr>
+      </w:pPr>
+      <w:r>
+        <w:rPr>
+          <w:rFonts w:ascii="맑은 고딕" w:eastAsia="맑은 고딕" w:hAnsi="맑은 고딕" w:cs="맑은 고딕"/>
+          <w:lang w:eastAsia="ko-KR"/>
+        </w:rPr>
+        <w:t>&lt;datatype&gt;CHAR(5)&lt;/datatype&gt;</w:t>
+      </w:r>
+    </w:p>
+    <w:p>
+      <w:pPr>
+        <w:rPr>
+          <w:rFonts w:ascii="맑은 고딕" w:eastAsia="맑은 고딕" w:hAnsi="맑은 고딕" w:cs="맑은 고딕"/>
+          <w:lang w:eastAsia="ko-KR"/>
+        </w:rPr>
+      </w:pPr>
+      <w:r>
+        <w:rPr>
+          <w:rFonts w:ascii="맑은 고딕" w:eastAsia="맑은 고딕" w:hAnsi="맑은 고딕" w:cs="맑은 고딕"/>
+          <w:lang w:eastAsia="ko-KR"/>
+        </w:rPr>
+        <w:t>&lt;default&gt;'NULL'&lt;/default&gt;&lt;/row&gt;</w:t>
+      </w:r>
+    </w:p>
+    <w:p>
+      <w:pPr>
+        <w:rPr>
+          <w:rFonts w:ascii="맑은 고딕" w:eastAsia="맑은 고딕" w:hAnsi="맑은 고딕" w:cs="맑은 고딕"/>
+          <w:lang w:eastAsia="ko-KR"/>
+        </w:rPr>
+      </w:pPr>
+      <w:r>
+        <w:rPr>
+          <w:rFonts w:ascii="맑은 고딕" w:eastAsia="맑은 고딕" w:hAnsi="맑은 고딕" w:cs="맑은 고딕"/>
+          <w:lang w:eastAsia="ko-KR"/>
+        </w:rPr>
+        <w:t>&lt;row name="reg_id" null="0" autoincrement="0"&gt;</w:t>
+      </w:r>
+    </w:p>
+    <w:p>
+      <w:pPr>
+        <w:rPr>
+          <w:rFonts w:ascii="맑은 고딕" w:eastAsia="맑은 고딕" w:hAnsi="맑은 고딕" w:cs="맑은 고딕"/>
+          <w:lang w:eastAsia="ko-KR"/>
+        </w:rPr>
+      </w:pPr>
+      <w:r>
+        <w:rPr>
+          <w:rFonts w:ascii="맑은 고딕" w:eastAsia="맑은 고딕" w:hAnsi="맑은 고딕" w:cs="맑은 고딕"/>
+          <w:lang w:eastAsia="ko-KR"/>
+        </w:rPr>
+        <w:t>&lt;datatype&gt;VARCHAR(20)&lt;/datatype&gt;</w:t>
+      </w:r>
+    </w:p>
+    <w:p>
+      <w:pPr>
+        <w:rPr>
+          <w:rFonts w:ascii="맑은 고딕" w:eastAsia="맑은 고딕" w:hAnsi="맑은 고딕" w:cs="맑은 고딕"/>
+          <w:lang w:eastAsia="ko-KR"/>
+        </w:rPr>
+      </w:pPr>
+      <w:r>
+        <w:rPr>
+          <w:rFonts w:ascii="맑은 고딕" w:eastAsia="맑은 고딕" w:hAnsi="맑은 고딕" w:cs="맑은 고딕"/>
+          <w:lang w:eastAsia="ko-KR"/>
+        </w:rPr>
+        <w:t>&lt;default&gt;'NULL'&lt;/default&gt;&lt;/row&gt;</w:t>
+      </w:r>
+    </w:p>
+    <w:p>
+      <w:pPr>
+        <w:rPr>
+          <w:rFonts w:ascii="맑은 고딕" w:eastAsia="맑은 고딕" w:hAnsi="맑은 고딕" w:cs="맑은 고딕"/>
+          <w:lang w:eastAsia="ko-KR"/>
+        </w:rPr>
+      </w:pPr>
+      <w:r>
+        <w:rPr>
+          <w:rFonts w:ascii="맑은 고딕" w:eastAsia="맑은 고딕" w:hAnsi="맑은 고딕" w:cs="맑은 고딕"/>
+          <w:lang w:eastAsia="ko-KR"/>
+        </w:rPr>
+        <w:t>&lt;row name="reg_date" null="0" autoincrement="0"&gt;</w:t>
+      </w:r>
+    </w:p>
+    <w:p>
+      <w:pPr>
+        <w:rPr>
+          <w:rFonts w:ascii="맑은 고딕" w:eastAsia="맑은 고딕" w:hAnsi="맑은 고딕" w:cs="맑은 고딕"/>
+          <w:lang w:eastAsia="ko-KR"/>
+        </w:rPr>
+      </w:pPr>
+      <w:r>
+        <w:rPr>
+          <w:rFonts w:ascii="맑은 고딕" w:eastAsia="맑은 고딕" w:hAnsi="맑은 고딕" w:cs="맑은 고딕"/>
+          <w:lang w:eastAsia="ko-KR"/>
+        </w:rPr>
+        <w:t>&lt;datatype&gt;DATE&lt;/datatype&gt;</w:t>
+      </w:r>
+    </w:p>
+    <w:p>
+      <w:pPr>
+        <w:rPr>
+          <w:rFonts w:ascii="맑은 고딕" w:eastAsia="맑은 고딕" w:hAnsi="맑은 고딕" w:cs="맑은 고딕"/>
+          <w:lang w:eastAsia="ko-KR"/>
+        </w:rPr>
+      </w:pPr>
+      <w:r>
+        <w:rPr>
+          <w:rFonts w:ascii="맑은 고딕" w:eastAsia="맑은 고딕" w:hAnsi="맑은 고딕" w:cs="맑은 고딕"/>
+          <w:lang w:eastAsia="ko-KR"/>
+        </w:rPr>
         <w:lastRenderedPageBreak/>
+        <w:t>&lt;default&gt;'NULL'&lt;/default&gt;&lt;/row&gt;</w:t>
+      </w:r>
+    </w:p>
+    <w:p>
+      <w:pPr>
+        <w:rPr>
+          <w:rFonts w:ascii="맑은 고딕" w:eastAsia="맑은 고딕" w:hAnsi="맑은 고딕" w:cs="맑은 고딕"/>
+          <w:lang w:eastAsia="ko-KR"/>
+        </w:rPr>
+      </w:pPr>
+      <w:r>
+        <w:rPr>
+          <w:rFonts w:ascii="맑은 고딕" w:eastAsia="맑은 고딕" w:hAnsi="맑은 고딕" w:cs="맑은 고딕"/>
+          <w:lang w:eastAsia="ko-KR"/>
+        </w:rPr>
+        <w:t>&lt;row name="content" null="0" autoincrement="0"&gt;</w:t>
+      </w:r>
+    </w:p>
+    <w:p>
+      <w:pPr>
+        <w:rPr>
+          <w:rFonts w:ascii="맑은 고딕" w:eastAsia="맑은 고딕" w:hAnsi="맑은 고딕" w:cs="맑은 고딕"/>
+          <w:lang w:eastAsia="ko-KR"/>
+        </w:rPr>
+      </w:pPr>
+      <w:r>
+        <w:rPr>
+          <w:rFonts w:ascii="맑은 고딕" w:eastAsia="맑은 고딕" w:hAnsi="맑은 고딕" w:cs="맑은 고딕"/>
+          <w:lang w:eastAsia="ko-KR"/>
+        </w:rPr>
+        <w:t>&lt;datatype&gt;VARCHAR&lt;/datatype&gt;</w:t>
+      </w:r>
+    </w:p>
+    <w:p>
+      <w:pPr>
+        <w:rPr>
+          <w:rFonts w:ascii="맑은 고딕" w:eastAsia="맑은 고딕" w:hAnsi="맑은 고딕" w:cs="맑은 고딕"/>
+          <w:lang w:eastAsia="ko-KR"/>
+        </w:rPr>
+      </w:pPr>
+      <w:r>
+        <w:rPr>
+          <w:rFonts w:ascii="맑은 고딕" w:eastAsia="맑은 고딕" w:hAnsi="맑은 고딕" w:cs="맑은 고딕"/>
+          <w:lang w:eastAsia="ko-KR"/>
+        </w:rPr>
+        <w:t>&lt;default&gt;'NULL'&lt;/default&gt;&lt;/row&gt;</w:t>
+      </w:r>
+    </w:p>
+    <w:p>
+      <w:pPr>
+        <w:rPr>
+          <w:rFonts w:ascii="맑은 고딕" w:eastAsia="맑은 고딕" w:hAnsi="맑은 고딕" w:cs="맑은 고딕"/>
+          <w:lang w:eastAsia="ko-KR"/>
+        </w:rPr>
+      </w:pPr>
+      <w:r>
+        <w:rPr>
+          <w:rFonts w:ascii="맑은 고딕" w:eastAsia="맑은 고딕" w:hAnsi="맑은 고딕" w:cs="맑은 고딕"/>
+          <w:lang w:eastAsia="ko-KR"/>
+        </w:rPr>
+        <w:t>&lt;row name="reply" null="1" autoincrement="0"&gt;</w:t>
+      </w:r>
+    </w:p>
+    <w:p>
+      <w:pPr>
+        <w:rPr>
+          <w:rFonts w:ascii="맑은 고딕" w:eastAsia="맑은 고딕" w:hAnsi="맑은 고딕" w:cs="맑은 고딕"/>
+          <w:lang w:eastAsia="ko-KR"/>
+        </w:rPr>
+      </w:pPr>
+      <w:r>
+        <w:rPr>
+          <w:rFonts w:ascii="맑은 고딕" w:eastAsia="맑은 고딕" w:hAnsi="맑은 고딕" w:cs="맑은 고딕"/>
+          <w:lang w:eastAsia="ko-KR"/>
+        </w:rPr>
+        <w:t>&lt;datatype&gt;CHAR(5)&lt;/datatype&gt;</w:t>
+      </w:r>
+    </w:p>
+    <w:p>
+      <w:pPr>
+        <w:rPr>
+          <w:rFonts w:ascii="맑은 고딕" w:eastAsia="맑은 고딕" w:hAnsi="맑은 고딕" w:cs="맑은 고딕"/>
+          <w:lang w:eastAsia="ko-KR"/>
+        </w:rPr>
+      </w:pPr>
+      <w:r>
+        <w:rPr>
+          <w:rFonts w:ascii="맑은 고딕" w:eastAsia="맑은 고딕" w:hAnsi="맑은 고딕" w:cs="맑은 고딕"/>
+          <w:lang w:eastAsia="ko-KR"/>
+        </w:rPr>
+        <w:t>&lt;default&gt;NULL&lt;/default&gt;&lt;/row&gt;</w:t>
+      </w:r>
+    </w:p>
+    <w:p>
+      <w:pPr>
+        <w:rPr>
+          <w:rFonts w:ascii="맑은 고딕" w:eastAsia="맑은 고딕" w:hAnsi="맑은 고딕" w:cs="맑은 고딕"/>
+          <w:lang w:eastAsia="ko-KR"/>
+        </w:rPr>
+      </w:pPr>
+      <w:r>
+        <w:rPr>
+          <w:rFonts w:ascii="맑은 고딕" w:eastAsia="맑은 고딕" w:hAnsi="맑은 고딕" w:cs="맑은 고딕"/>
+          <w:lang w:eastAsia="ko-KR"/>
+        </w:rPr>
+        <w:t>&lt;row name="depth" null="0" autoincrement="0"&gt;</w:t>
+      </w:r>
+    </w:p>
+    <w:p>
+      <w:pPr>
+        <w:rPr>
+          <w:rFonts w:ascii="맑은 고딕" w:eastAsia="맑은 고딕" w:hAnsi="맑은 고딕" w:cs="맑은 고딕"/>
+          <w:lang w:eastAsia="ko-KR"/>
+        </w:rPr>
+      </w:pPr>
+      <w:r>
+        <w:rPr>
+          <w:rFonts w:ascii="맑은 고딕" w:eastAsia="맑은 고딕" w:hAnsi="맑은 고딕" w:cs="맑은 고딕"/>
+          <w:lang w:eastAsia="ko-KR"/>
+        </w:rPr>
+        <w:t>&lt;datatype&gt;INTEGER(1)&lt;/datatype&gt;</w:t>
+      </w:r>
+    </w:p>
+    <w:p>
+      <w:pPr>
+        <w:rPr>
+          <w:rFonts w:ascii="맑은 고딕" w:eastAsia="맑은 고딕" w:hAnsi="맑은 고딕" w:cs="맑은 고딕"/>
+          <w:lang w:eastAsia="ko-KR"/>
+        </w:rPr>
+      </w:pPr>
+      <w:r>
+        <w:rPr>
+          <w:rFonts w:ascii="맑은 고딕" w:eastAsia="맑은 고딕" w:hAnsi="맑은 고딕" w:cs="맑은 고딕"/>
+          <w:lang w:eastAsia="ko-KR"/>
+        </w:rPr>
+        <w:t>&lt;default&gt;0&lt;/default&gt;&lt;/row&gt;</w:t>
+      </w:r>
+    </w:p>
+    <w:p>
+      <w:pPr>
+        <w:rPr>
+          <w:rFonts w:ascii="맑은 고딕" w:eastAsia="맑은 고딕" w:hAnsi="맑은 고딕" w:cs="맑은 고딕"/>
+          <w:lang w:eastAsia="ko-KR"/>
+        </w:rPr>
+      </w:pPr>
+      <w:r>
+        <w:rPr>
+          <w:rFonts w:ascii="맑은 고딕" w:eastAsia="맑은 고딕" w:hAnsi="맑은 고딕" w:cs="맑은 고딕"/>
+          <w:lang w:eastAsia="ko-KR"/>
+        </w:rPr>
+        <w:t>&lt;row name="step" null="0" autoincrement="0"&gt;</w:t>
+      </w:r>
+    </w:p>
+    <w:p>
+      <w:pPr>
+        <w:rPr>
+          <w:rFonts w:ascii="맑은 고딕" w:eastAsia="맑은 고딕" w:hAnsi="맑은 고딕" w:cs="맑은 고딕"/>
+          <w:lang w:eastAsia="ko-KR"/>
+        </w:rPr>
+      </w:pPr>
+      <w:r>
+        <w:rPr>
+          <w:rFonts w:ascii="맑은 고딕" w:eastAsia="맑은 고딕" w:hAnsi="맑은 고딕" w:cs="맑은 고딕"/>
+          <w:lang w:eastAsia="ko-KR"/>
+        </w:rPr>
+        <w:t>&lt;datatype&gt;INTEGER(1)&lt;/datatype&gt;</w:t>
+      </w:r>
+    </w:p>
+    <w:p>
+      <w:pPr>
+        <w:rPr>
+          <w:rFonts w:ascii="맑은 고딕" w:eastAsia="맑은 고딕" w:hAnsi="맑은 고딕" w:cs="맑은 고딕"/>
+          <w:lang w:eastAsia="ko-KR"/>
+        </w:rPr>
+      </w:pPr>
+      <w:r>
+        <w:rPr>
+          <w:rFonts w:ascii="맑은 고딕" w:eastAsia="맑은 고딕" w:hAnsi="맑은 고딕" w:cs="맑은 고딕"/>
+          <w:lang w:eastAsia="ko-KR"/>
+        </w:rPr>
+        <w:t>&lt;default&gt;0&lt;/default&gt;&lt;/row&gt;</w:t>
+      </w:r>
+    </w:p>
+    <w:p>
+      <w:pPr>
+        <w:rPr>
+          <w:rFonts w:ascii="맑은 고딕" w:eastAsia="맑은 고딕" w:hAnsi="맑은 고딕" w:cs="맑은 고딕"/>
+          <w:lang w:eastAsia="ko-KR"/>
+        </w:rPr>
+      </w:pPr>
+      <w:r>
+        <w:rPr>
+          <w:rFonts w:ascii="맑은 고딕" w:eastAsia="맑은 고딕" w:hAnsi="맑은 고딕" w:cs="맑은 고딕"/>
+          <w:lang w:eastAsia="ko-KR"/>
+        </w:rPr>
+        <w:t>&lt;key type="PRIMARY" name=""&gt;</w:t>
+      </w:r>
+    </w:p>
+    <w:p>
+      <w:pPr>
+        <w:rPr>
+          <w:rFonts w:ascii="맑은 고딕" w:eastAsia="맑은 고딕" w:hAnsi="맑은 고딕" w:cs="맑은 고딕"/>
+          <w:lang w:eastAsia="ko-KR"/>
+        </w:rPr>
+      </w:pPr>
+      <w:r>
+        <w:rPr>
+          <w:rFonts w:ascii="맑은 고딕" w:eastAsia="맑은 고딕" w:hAnsi="맑은 고딕" w:cs="맑은 고딕"/>
+          <w:lang w:eastAsia="ko-KR"/>
+        </w:rPr>
+        <w:t>&lt;part&gt;free_no&lt;/part&gt;</w:t>
+      </w:r>
+    </w:p>
+    <w:p>
+      <w:pPr>
+        <w:rPr>
+          <w:rFonts w:ascii="맑은 고딕" w:eastAsia="맑은 고딕" w:hAnsi="맑은 고딕" w:cs="맑은 고딕"/>
+          <w:lang w:eastAsia="ko-KR"/>
+        </w:rPr>
+      </w:pPr>
+      <w:r>
+        <w:rPr>
+          <w:rFonts w:ascii="맑은 고딕" w:eastAsia="맑은 고딕" w:hAnsi="맑은 고딕" w:cs="맑은 고딕"/>
+          <w:lang w:eastAsia="ko-KR"/>
+        </w:rPr>
+        <w:t>&lt;/key&gt;</w:t>
+      </w:r>
+    </w:p>
+    <w:p>
+      <w:pPr>
+        <w:rPr>
+          <w:rFonts w:ascii="맑은 고딕" w:eastAsia="맑은 고딕" w:hAnsi="맑은 고딕" w:cs="맑은 고딕"/>
+          <w:lang w:eastAsia="ko-KR"/>
+        </w:rPr>
+      </w:pPr>
+      <w:r>
+        <w:rPr>
+          <w:rFonts w:ascii="맑은 고딕" w:eastAsia="맑은 고딕" w:hAnsi="맑은 고딕" w:cs="맑은 고딕"/>
+          <w:lang w:eastAsia="ko-KR"/>
+        </w:rPr>
         <w:t>&lt;key type="PRIMARY" name="FOREIGN"&gt;</w:t>
       </w:r>
     </w:p>
@@ -3637,6 +4163,7 @@
           <w:rFonts w:ascii="맑은 고딕" w:eastAsia="맑은 고딕" w:hAnsi="맑은 고딕" w:cs="맑은 고딕"/>
           <w:lang w:eastAsia="ko-KR"/>
         </w:rPr>
+        <w:lastRenderedPageBreak/>
         <w:t>&lt;/table&gt;</w:t>
       </w:r>
     </w:p>
@@ -3652,22 +4179,22 @@
           <w:rFonts w:ascii="맑은 고딕" w:eastAsia="맑은 고딕" w:hAnsi="맑은 고딕" w:cs="맑은 고딕"/>
           <w:lang w:eastAsia="ko-KR"/>
         </w:rPr>
-        <w:t>&lt;table x="100" y="702" name="pjt_shop_free"&gt;</w:t>
-      </w:r>
-    </w:p>
-    <w:p>
-      <w:pPr>
-        <w:rPr>
-          <w:rFonts w:ascii="맑은 고딕" w:eastAsia="맑은 고딕" w:hAnsi="맑은 고딕" w:cs="맑은 고딕"/>
-          <w:lang w:eastAsia="ko-KR"/>
-        </w:rPr>
-      </w:pPr>
-      <w:r>
-        <w:rPr>
-          <w:rFonts w:ascii="맑은 고딕" w:eastAsia="맑은 고딕" w:hAnsi="맑은 고딕" w:cs="맑은 고딕"/>
-          <w:lang w:eastAsia="ko-KR"/>
-        </w:rPr>
-        <w:t>&lt;row name="free_no" null="0" autoincrement="0"&gt;</w:t>
+        <w:t>&lt;table x="101" y="202" name="pjt_shop_faq"&gt;</w:t>
+      </w:r>
+    </w:p>
+    <w:p>
+      <w:pPr>
+        <w:rPr>
+          <w:rFonts w:ascii="맑은 고딕" w:eastAsia="맑은 고딕" w:hAnsi="맑은 고딕" w:cs="맑은 고딕"/>
+          <w:lang w:eastAsia="ko-KR"/>
+        </w:rPr>
+      </w:pPr>
+      <w:r>
+        <w:rPr>
+          <w:rFonts w:ascii="맑은 고딕" w:eastAsia="맑은 고딕" w:hAnsi="맑은 고딕" w:cs="맑은 고딕"/>
+          <w:lang w:eastAsia="ko-KR"/>
+        </w:rPr>
+        <w:t>&lt;row name="faq_no" null="0" autoincrement="0"&gt;</w:t>
       </w:r>
     </w:p>
     <w:p>
@@ -3712,22 +4239,22 @@
           <w:rFonts w:ascii="맑은 고딕" w:eastAsia="맑은 고딕" w:hAnsi="맑은 고딕" w:cs="맑은 고딕"/>
           <w:lang w:eastAsia="ko-KR"/>
         </w:rPr>
-        <w:t>&lt;row name="reg_id" null="0" autoincrement="0"&gt;</w:t>
-      </w:r>
-    </w:p>
-    <w:p>
-      <w:pPr>
-        <w:rPr>
-          <w:rFonts w:ascii="맑은 고딕" w:eastAsia="맑은 고딕" w:hAnsi="맑은 고딕" w:cs="맑은 고딕"/>
-          <w:lang w:eastAsia="ko-KR"/>
-        </w:rPr>
-      </w:pPr>
-      <w:r>
-        <w:rPr>
-          <w:rFonts w:ascii="맑은 고딕" w:eastAsia="맑은 고딕" w:hAnsi="맑은 고딕" w:cs="맑은 고딕"/>
-          <w:lang w:eastAsia="ko-KR"/>
-        </w:rPr>
-        <w:t>&lt;datatype&gt;VARCHAR(20)&lt;/datatype&gt;</w:t>
+        <w:t>&lt;row name="question" null="0" autoincrement="0"&gt;</w:t>
+      </w:r>
+    </w:p>
+    <w:p>
+      <w:pPr>
+        <w:rPr>
+          <w:rFonts w:ascii="맑은 고딕" w:eastAsia="맑은 고딕" w:hAnsi="맑은 고딕" w:cs="맑은 고딕"/>
+          <w:lang w:eastAsia="ko-KR"/>
+        </w:rPr>
+      </w:pPr>
+      <w:r>
+        <w:rPr>
+          <w:rFonts w:ascii="맑은 고딕" w:eastAsia="맑은 고딕" w:hAnsi="맑은 고딕" w:cs="맑은 고딕"/>
+          <w:lang w:eastAsia="ko-KR"/>
+        </w:rPr>
+        <w:t>&lt;datatype&gt;VARCHAR&lt;/datatype&gt;</w:t>
       </w:r>
     </w:p>
     <w:p>
@@ -3757,6 +4284,51 @@
           <w:rFonts w:ascii="맑은 고딕" w:eastAsia="맑은 고딕" w:hAnsi="맑은 고딕" w:cs="맑은 고딕"/>
           <w:lang w:eastAsia="ko-KR"/>
         </w:rPr>
+        <w:t>&lt;row name="answer" null="0" autoincrement="0"&gt;</w:t>
+      </w:r>
+    </w:p>
+    <w:p>
+      <w:pPr>
+        <w:rPr>
+          <w:rFonts w:ascii="맑은 고딕" w:eastAsia="맑은 고딕" w:hAnsi="맑은 고딕" w:cs="맑은 고딕"/>
+          <w:lang w:eastAsia="ko-KR"/>
+        </w:rPr>
+      </w:pPr>
+      <w:r>
+        <w:rPr>
+          <w:rFonts w:ascii="맑은 고딕" w:eastAsia="맑은 고딕" w:hAnsi="맑은 고딕" w:cs="맑은 고딕"/>
+          <w:lang w:eastAsia="ko-KR"/>
+        </w:rPr>
+        <w:t>&lt;datatype&gt;VARCHAR&lt;/datatype&gt;</w:t>
+      </w:r>
+    </w:p>
+    <w:p>
+      <w:pPr>
+        <w:rPr>
+          <w:rFonts w:ascii="맑은 고딕" w:eastAsia="맑은 고딕" w:hAnsi="맑은 고딕" w:cs="맑은 고딕"/>
+          <w:lang w:eastAsia="ko-KR"/>
+        </w:rPr>
+      </w:pPr>
+      <w:r>
+        <w:rPr>
+          <w:rFonts w:ascii="맑은 고딕" w:eastAsia="맑은 고딕" w:hAnsi="맑은 고딕" w:cs="맑은 고딕"/>
+          <w:lang w:eastAsia="ko-KR"/>
+        </w:rPr>
+        <w:t>&lt;default&gt;'NULL'&lt;/default&gt;&lt;/row&gt;</w:t>
+      </w:r>
+    </w:p>
+    <w:p>
+      <w:pPr>
+        <w:rPr>
+          <w:rFonts w:ascii="맑은 고딕" w:eastAsia="맑은 고딕" w:hAnsi="맑은 고딕" w:cs="맑은 고딕"/>
+          <w:lang w:eastAsia="ko-KR"/>
+        </w:rPr>
+      </w:pPr>
+      <w:r>
+        <w:rPr>
+          <w:rFonts w:ascii="맑은 고딕" w:eastAsia="맑은 고딕" w:hAnsi="맑은 고딕" w:cs="맑은 고딕"/>
+          <w:lang w:eastAsia="ko-KR"/>
+        </w:rPr>
         <w:t>&lt;row name="reg_date" null="0" autoincrement="0"&gt;</w:t>
       </w:r>
     </w:p>
@@ -3802,7 +4374,113 @@
           <w:rFonts w:ascii="맑은 고딕" w:eastAsia="맑은 고딕" w:hAnsi="맑은 고딕" w:cs="맑은 고딕"/>
           <w:lang w:eastAsia="ko-KR"/>
         </w:rPr>
-        <w:t>&lt;row name="content" null="0" autoincrement="0"&gt;</w:t>
+        <w:t>&lt;key type="PRIMARY" name=""&gt;</w:t>
+      </w:r>
+    </w:p>
+    <w:p>
+      <w:pPr>
+        <w:rPr>
+          <w:rFonts w:ascii="맑은 고딕" w:eastAsia="맑은 고딕" w:hAnsi="맑은 고딕" w:cs="맑은 고딕"/>
+          <w:lang w:eastAsia="ko-KR"/>
+        </w:rPr>
+      </w:pPr>
+      <w:r>
+        <w:rPr>
+          <w:rFonts w:ascii="맑은 고딕" w:eastAsia="맑은 고딕" w:hAnsi="맑은 고딕" w:cs="맑은 고딕"/>
+          <w:lang w:eastAsia="ko-KR"/>
+        </w:rPr>
+        <w:t>&lt;part&gt;faq_no&lt;/part&gt;</w:t>
+      </w:r>
+    </w:p>
+    <w:p>
+      <w:pPr>
+        <w:rPr>
+          <w:rFonts w:ascii="맑은 고딕" w:eastAsia="맑은 고딕" w:hAnsi="맑은 고딕" w:cs="맑은 고딕"/>
+          <w:lang w:eastAsia="ko-KR"/>
+        </w:rPr>
+      </w:pPr>
+      <w:r>
+        <w:rPr>
+          <w:rFonts w:ascii="맑은 고딕" w:eastAsia="맑은 고딕" w:hAnsi="맑은 고딕" w:cs="맑은 고딕"/>
+          <w:lang w:eastAsia="ko-KR"/>
+        </w:rPr>
+        <w:t>&lt;/key&gt;</w:t>
+      </w:r>
+    </w:p>
+    <w:p>
+      <w:pPr>
+        <w:rPr>
+          <w:rFonts w:ascii="맑은 고딕" w:eastAsia="맑은 고딕" w:hAnsi="맑은 고딕" w:cs="맑은 고딕"/>
+          <w:lang w:eastAsia="ko-KR"/>
+        </w:rPr>
+      </w:pPr>
+      <w:r>
+        <w:rPr>
+          <w:rFonts w:ascii="맑은 고딕" w:eastAsia="맑은 고딕" w:hAnsi="맑은 고딕" w:cs="맑은 고딕"/>
+          <w:lang w:eastAsia="ko-KR"/>
+        </w:rPr>
+        <w:t>&lt;key type="PRIMARY" name=""&gt;</w:t>
+      </w:r>
+    </w:p>
+    <w:p>
+      <w:pPr>
+        <w:rPr>
+          <w:rFonts w:ascii="맑은 고딕" w:eastAsia="맑은 고딕" w:hAnsi="맑은 고딕" w:cs="맑은 고딕"/>
+          <w:lang w:eastAsia="ko-KR"/>
+        </w:rPr>
+      </w:pPr>
+      <w:r>
+        <w:rPr>
+          <w:rFonts w:ascii="맑은 고딕" w:eastAsia="맑은 고딕" w:hAnsi="맑은 고딕" w:cs="맑은 고딕"/>
+          <w:lang w:eastAsia="ko-KR"/>
+        </w:rPr>
+        <w:t>&lt;/key&gt;</w:t>
+      </w:r>
+    </w:p>
+    <w:p>
+      <w:pPr>
+        <w:rPr>
+          <w:rFonts w:ascii="맑은 고딕" w:eastAsia="맑은 고딕" w:hAnsi="맑은 고딕" w:cs="맑은 고딕"/>
+          <w:lang w:eastAsia="ko-KR"/>
+        </w:rPr>
+      </w:pPr>
+      <w:r>
+        <w:rPr>
+          <w:rFonts w:ascii="맑은 고딕" w:eastAsia="맑은 고딕" w:hAnsi="맑은 고딕" w:cs="맑은 고딕"/>
+          <w:lang w:eastAsia="ko-KR"/>
+        </w:rPr>
+        <w:lastRenderedPageBreak/>
+        <w:t>&lt;/table&gt;</w:t>
+      </w:r>
+    </w:p>
+    <w:p>
+      <w:pPr>
+        <w:rPr>
+          <w:rFonts w:ascii="맑은 고딕" w:eastAsia="맑은 고딕" w:hAnsi="맑은 고딕" w:cs="맑은 고딕"/>
+          <w:lang w:eastAsia="ko-KR"/>
+        </w:rPr>
+      </w:pPr>
+      <w:r>
+        <w:rPr>
+          <w:rFonts w:ascii="맑은 고딕" w:eastAsia="맑은 고딕" w:hAnsi="맑은 고딕" w:cs="맑은 고딕"/>
+          <w:lang w:eastAsia="ko-KR"/>
+        </w:rPr>
+        <w:t>&lt;table x="702" y="402" name="pjt_shop_basket"&gt;</w:t>
+      </w:r>
+    </w:p>
+    <w:p>
+      <w:pPr>
+        <w:rPr>
+          <w:rFonts w:ascii="맑은 고딕" w:eastAsia="맑은 고딕" w:hAnsi="맑은 고딕" w:cs="맑은 고딕"/>
+          <w:lang w:eastAsia="ko-KR"/>
+        </w:rPr>
+      </w:pPr>
+      <w:r>
+        <w:rPr>
+          <w:rFonts w:ascii="맑은 고딕" w:eastAsia="맑은 고딕" w:hAnsi="맑은 고딕" w:cs="맑은 고딕"/>
+          <w:lang w:eastAsia="ko-KR"/>
+        </w:rPr>
+        <w:t>&lt;row name="id" null="0" autoincrement="0"&gt;</w:t>
       </w:r>
     </w:p>
     <w:p>
@@ -3847,593 +4525,6 @@
           <w:rFonts w:ascii="맑은 고딕" w:eastAsia="맑은 고딕" w:hAnsi="맑은 고딕" w:cs="맑은 고딕"/>
           <w:lang w:eastAsia="ko-KR"/>
         </w:rPr>
-        <w:t>&lt;row name="reply" null="1" autoincrement="0"&gt;</w:t>
-      </w:r>
-    </w:p>
-    <w:p>
-      <w:pPr>
-        <w:rPr>
-          <w:rFonts w:ascii="맑은 고딕" w:eastAsia="맑은 고딕" w:hAnsi="맑은 고딕" w:cs="맑은 고딕"/>
-          <w:lang w:eastAsia="ko-KR"/>
-        </w:rPr>
-      </w:pPr>
-      <w:r>
-        <w:rPr>
-          <w:rFonts w:ascii="맑은 고딕" w:eastAsia="맑은 고딕" w:hAnsi="맑은 고딕" w:cs="맑은 고딕"/>
-          <w:lang w:eastAsia="ko-KR"/>
-        </w:rPr>
-        <w:t>&lt;datatype&gt;CHAR(5)&lt;/datatype&gt;</w:t>
-      </w:r>
-    </w:p>
-    <w:p>
-      <w:pPr>
-        <w:rPr>
-          <w:rFonts w:ascii="맑은 고딕" w:eastAsia="맑은 고딕" w:hAnsi="맑은 고딕" w:cs="맑은 고딕"/>
-          <w:lang w:eastAsia="ko-KR"/>
-        </w:rPr>
-      </w:pPr>
-      <w:r>
-        <w:rPr>
-          <w:rFonts w:ascii="맑은 고딕" w:eastAsia="맑은 고딕" w:hAnsi="맑은 고딕" w:cs="맑은 고딕"/>
-          <w:lang w:eastAsia="ko-KR"/>
-        </w:rPr>
-        <w:lastRenderedPageBreak/>
-        <w:t>&lt;default&gt;NULL&lt;/default&gt;&lt;/row&gt;</w:t>
-      </w:r>
-    </w:p>
-    <w:p>
-      <w:pPr>
-        <w:rPr>
-          <w:rFonts w:ascii="맑은 고딕" w:eastAsia="맑은 고딕" w:hAnsi="맑은 고딕" w:cs="맑은 고딕"/>
-          <w:lang w:eastAsia="ko-KR"/>
-        </w:rPr>
-      </w:pPr>
-      <w:r>
-        <w:rPr>
-          <w:rFonts w:ascii="맑은 고딕" w:eastAsia="맑은 고딕" w:hAnsi="맑은 고딕" w:cs="맑은 고딕"/>
-          <w:lang w:eastAsia="ko-KR"/>
-        </w:rPr>
-        <w:t>&lt;row name="depth" null="0" autoincrement="0"&gt;</w:t>
-      </w:r>
-    </w:p>
-    <w:p>
-      <w:pPr>
-        <w:rPr>
-          <w:rFonts w:ascii="맑은 고딕" w:eastAsia="맑은 고딕" w:hAnsi="맑은 고딕" w:cs="맑은 고딕"/>
-          <w:lang w:eastAsia="ko-KR"/>
-        </w:rPr>
-      </w:pPr>
-      <w:r>
-        <w:rPr>
-          <w:rFonts w:ascii="맑은 고딕" w:eastAsia="맑은 고딕" w:hAnsi="맑은 고딕" w:cs="맑은 고딕"/>
-          <w:lang w:eastAsia="ko-KR"/>
-        </w:rPr>
-        <w:t>&lt;datatype&gt;INTEGER(1)&lt;/datatype&gt;</w:t>
-      </w:r>
-    </w:p>
-    <w:p>
-      <w:pPr>
-        <w:rPr>
-          <w:rFonts w:ascii="맑은 고딕" w:eastAsia="맑은 고딕" w:hAnsi="맑은 고딕" w:cs="맑은 고딕"/>
-          <w:lang w:eastAsia="ko-KR"/>
-        </w:rPr>
-      </w:pPr>
-      <w:r>
-        <w:rPr>
-          <w:rFonts w:ascii="맑은 고딕" w:eastAsia="맑은 고딕" w:hAnsi="맑은 고딕" w:cs="맑은 고딕"/>
-          <w:lang w:eastAsia="ko-KR"/>
-        </w:rPr>
-        <w:t>&lt;default&gt;0&lt;/default&gt;&lt;/row&gt;</w:t>
-      </w:r>
-    </w:p>
-    <w:p>
-      <w:pPr>
-        <w:rPr>
-          <w:rFonts w:ascii="맑은 고딕" w:eastAsia="맑은 고딕" w:hAnsi="맑은 고딕" w:cs="맑은 고딕"/>
-          <w:lang w:eastAsia="ko-KR"/>
-        </w:rPr>
-      </w:pPr>
-      <w:r>
-        <w:rPr>
-          <w:rFonts w:ascii="맑은 고딕" w:eastAsia="맑은 고딕" w:hAnsi="맑은 고딕" w:cs="맑은 고딕"/>
-          <w:lang w:eastAsia="ko-KR"/>
-        </w:rPr>
-        <w:t>&lt;row name="step" null="0" autoincrement="0"&gt;</w:t>
-      </w:r>
-    </w:p>
-    <w:p>
-      <w:pPr>
-        <w:rPr>
-          <w:rFonts w:ascii="맑은 고딕" w:eastAsia="맑은 고딕" w:hAnsi="맑은 고딕" w:cs="맑은 고딕"/>
-          <w:lang w:eastAsia="ko-KR"/>
-        </w:rPr>
-      </w:pPr>
-      <w:r>
-        <w:rPr>
-          <w:rFonts w:ascii="맑은 고딕" w:eastAsia="맑은 고딕" w:hAnsi="맑은 고딕" w:cs="맑은 고딕"/>
-          <w:lang w:eastAsia="ko-KR"/>
-        </w:rPr>
-        <w:t>&lt;datatype&gt;INTEGER(1)&lt;/datatype&gt;</w:t>
-      </w:r>
-    </w:p>
-    <w:p>
-      <w:pPr>
-        <w:rPr>
-          <w:rFonts w:ascii="맑은 고딕" w:eastAsia="맑은 고딕" w:hAnsi="맑은 고딕" w:cs="맑은 고딕"/>
-          <w:lang w:eastAsia="ko-KR"/>
-        </w:rPr>
-      </w:pPr>
-      <w:r>
-        <w:rPr>
-          <w:rFonts w:ascii="맑은 고딕" w:eastAsia="맑은 고딕" w:hAnsi="맑은 고딕" w:cs="맑은 고딕"/>
-          <w:lang w:eastAsia="ko-KR"/>
-        </w:rPr>
-        <w:t>&lt;default&gt;0&lt;/default&gt;&lt;/row&gt;</w:t>
-      </w:r>
-    </w:p>
-    <w:p>
-      <w:pPr>
-        <w:rPr>
-          <w:rFonts w:ascii="맑은 고딕" w:eastAsia="맑은 고딕" w:hAnsi="맑은 고딕" w:cs="맑은 고딕"/>
-          <w:lang w:eastAsia="ko-KR"/>
-        </w:rPr>
-      </w:pPr>
-      <w:r>
-        <w:rPr>
-          <w:rFonts w:ascii="맑은 고딕" w:eastAsia="맑은 고딕" w:hAnsi="맑은 고딕" w:cs="맑은 고딕"/>
-          <w:lang w:eastAsia="ko-KR"/>
-        </w:rPr>
-        <w:t>&lt;key type="PRIMARY" name=""&gt;</w:t>
-      </w:r>
-    </w:p>
-    <w:p>
-      <w:pPr>
-        <w:rPr>
-          <w:rFonts w:ascii="맑은 고딕" w:eastAsia="맑은 고딕" w:hAnsi="맑은 고딕" w:cs="맑은 고딕"/>
-          <w:lang w:eastAsia="ko-KR"/>
-        </w:rPr>
-      </w:pPr>
-      <w:r>
-        <w:rPr>
-          <w:rFonts w:ascii="맑은 고딕" w:eastAsia="맑은 고딕" w:hAnsi="맑은 고딕" w:cs="맑은 고딕"/>
-          <w:lang w:eastAsia="ko-KR"/>
-        </w:rPr>
-        <w:t>&lt;part&gt;free_no&lt;/part&gt;</w:t>
-      </w:r>
-    </w:p>
-    <w:p>
-      <w:pPr>
-        <w:rPr>
-          <w:rFonts w:ascii="맑은 고딕" w:eastAsia="맑은 고딕" w:hAnsi="맑은 고딕" w:cs="맑은 고딕"/>
-          <w:lang w:eastAsia="ko-KR"/>
-        </w:rPr>
-      </w:pPr>
-      <w:r>
-        <w:rPr>
-          <w:rFonts w:ascii="맑은 고딕" w:eastAsia="맑은 고딕" w:hAnsi="맑은 고딕" w:cs="맑은 고딕"/>
-          <w:lang w:eastAsia="ko-KR"/>
-        </w:rPr>
-        <w:t>&lt;/key&gt;</w:t>
-      </w:r>
-    </w:p>
-    <w:p>
-      <w:pPr>
-        <w:rPr>
-          <w:rFonts w:ascii="맑은 고딕" w:eastAsia="맑은 고딕" w:hAnsi="맑은 고딕" w:cs="맑은 고딕"/>
-          <w:lang w:eastAsia="ko-KR"/>
-        </w:rPr>
-      </w:pPr>
-      <w:r>
-        <w:rPr>
-          <w:rFonts w:ascii="맑은 고딕" w:eastAsia="맑은 고딕" w:hAnsi="맑은 고딕" w:cs="맑은 고딕"/>
-          <w:lang w:eastAsia="ko-KR"/>
-        </w:rPr>
-        <w:t>&lt;key type="PRIMARY" name="FOREIGN"&gt;</w:t>
-      </w:r>
-    </w:p>
-    <w:p>
-      <w:pPr>
-        <w:rPr>
-          <w:rFonts w:ascii="맑은 고딕" w:eastAsia="맑은 고딕" w:hAnsi="맑은 고딕" w:cs="맑은 고딕"/>
-          <w:lang w:eastAsia="ko-KR"/>
-        </w:rPr>
-      </w:pPr>
-      <w:r>
-        <w:rPr>
-          <w:rFonts w:ascii="맑은 고딕" w:eastAsia="맑은 고딕" w:hAnsi="맑은 고딕" w:cs="맑은 고딕"/>
-          <w:lang w:eastAsia="ko-KR"/>
-        </w:rPr>
-        <w:t>&lt;part&gt;reg_id&lt;/part&gt;</w:t>
-      </w:r>
-    </w:p>
-    <w:p>
-      <w:pPr>
-        <w:rPr>
-          <w:rFonts w:ascii="맑은 고딕" w:eastAsia="맑은 고딕" w:hAnsi="맑은 고딕" w:cs="맑은 고딕"/>
-          <w:lang w:eastAsia="ko-KR"/>
-        </w:rPr>
-      </w:pPr>
-      <w:r>
-        <w:rPr>
-          <w:rFonts w:ascii="맑은 고딕" w:eastAsia="맑은 고딕" w:hAnsi="맑은 고딕" w:cs="맑은 고딕"/>
-          <w:lang w:eastAsia="ko-KR"/>
-        </w:rPr>
-        <w:t>&lt;/key&gt;</w:t>
-      </w:r>
-    </w:p>
-    <w:p>
-      <w:pPr>
-        <w:rPr>
-          <w:rFonts w:ascii="맑은 고딕" w:eastAsia="맑은 고딕" w:hAnsi="맑은 고딕" w:cs="맑은 고딕"/>
-          <w:lang w:eastAsia="ko-KR"/>
-        </w:rPr>
-      </w:pPr>
-      <w:r>
-        <w:rPr>
-          <w:rFonts w:ascii="맑은 고딕" w:eastAsia="맑은 고딕" w:hAnsi="맑은 고딕" w:cs="맑은 고딕"/>
-          <w:lang w:eastAsia="ko-KR"/>
-        </w:rPr>
-        <w:t>&lt;/table&gt;</w:t>
-      </w:r>
-    </w:p>
-    <w:p>
-      <w:pPr>
-        <w:rPr>
-          <w:rFonts w:ascii="맑은 고딕" w:eastAsia="맑은 고딕" w:hAnsi="맑은 고딕" w:cs="맑은 고딕"/>
-          <w:lang w:eastAsia="ko-KR"/>
-        </w:rPr>
-      </w:pPr>
-      <w:r>
-        <w:rPr>
-          <w:rFonts w:ascii="맑은 고딕" w:eastAsia="맑은 고딕" w:hAnsi="맑은 고딕" w:cs="맑은 고딕"/>
-          <w:lang w:eastAsia="ko-KR"/>
-        </w:rPr>
-        <w:t>&lt;table x="101" y="202" name="pjt_shop_faq"&gt;</w:t>
-      </w:r>
-    </w:p>
-    <w:p>
-      <w:pPr>
-        <w:rPr>
-          <w:rFonts w:ascii="맑은 고딕" w:eastAsia="맑은 고딕" w:hAnsi="맑은 고딕" w:cs="맑은 고딕"/>
-          <w:lang w:eastAsia="ko-KR"/>
-        </w:rPr>
-      </w:pPr>
-      <w:r>
-        <w:rPr>
-          <w:rFonts w:ascii="맑은 고딕" w:eastAsia="맑은 고딕" w:hAnsi="맑은 고딕" w:cs="맑은 고딕"/>
-          <w:lang w:eastAsia="ko-KR"/>
-        </w:rPr>
-        <w:t>&lt;row name="faq_no" null="0" autoincrement="0"&gt;</w:t>
-      </w:r>
-    </w:p>
-    <w:p>
-      <w:pPr>
-        <w:rPr>
-          <w:rFonts w:ascii="맑은 고딕" w:eastAsia="맑은 고딕" w:hAnsi="맑은 고딕" w:cs="맑은 고딕"/>
-          <w:lang w:eastAsia="ko-KR"/>
-        </w:rPr>
-      </w:pPr>
-      <w:r>
-        <w:rPr>
-          <w:rFonts w:ascii="맑은 고딕" w:eastAsia="맑은 고딕" w:hAnsi="맑은 고딕" w:cs="맑은 고딕"/>
-          <w:lang w:eastAsia="ko-KR"/>
-        </w:rPr>
-        <w:t>&lt;datatype&gt;CHAR(5)&lt;/datatype&gt;</w:t>
-      </w:r>
-    </w:p>
-    <w:p>
-      <w:pPr>
-        <w:rPr>
-          <w:rFonts w:ascii="맑은 고딕" w:eastAsia="맑은 고딕" w:hAnsi="맑은 고딕" w:cs="맑은 고딕"/>
-          <w:lang w:eastAsia="ko-KR"/>
-        </w:rPr>
-      </w:pPr>
-      <w:r>
-        <w:rPr>
-          <w:rFonts w:ascii="맑은 고딕" w:eastAsia="맑은 고딕" w:hAnsi="맑은 고딕" w:cs="맑은 고딕"/>
-          <w:lang w:eastAsia="ko-KR"/>
-        </w:rPr>
-        <w:t>&lt;default&gt;'NULL'&lt;/default&gt;&lt;/row&gt;</w:t>
-      </w:r>
-    </w:p>
-    <w:p>
-      <w:pPr>
-        <w:rPr>
-          <w:rFonts w:ascii="맑은 고딕" w:eastAsia="맑은 고딕" w:hAnsi="맑은 고딕" w:cs="맑은 고딕"/>
-          <w:lang w:eastAsia="ko-KR"/>
-        </w:rPr>
-      </w:pPr>
-      <w:r>
-        <w:rPr>
-          <w:rFonts w:ascii="맑은 고딕" w:eastAsia="맑은 고딕" w:hAnsi="맑은 고딕" w:cs="맑은 고딕"/>
-          <w:lang w:eastAsia="ko-KR"/>
-        </w:rPr>
-        <w:t>&lt;row name="question" null="0" autoincrement="0"&gt;</w:t>
-      </w:r>
-    </w:p>
-    <w:p>
-      <w:pPr>
-        <w:rPr>
-          <w:rFonts w:ascii="맑은 고딕" w:eastAsia="맑은 고딕" w:hAnsi="맑은 고딕" w:cs="맑은 고딕"/>
-          <w:lang w:eastAsia="ko-KR"/>
-        </w:rPr>
-      </w:pPr>
-      <w:r>
-        <w:rPr>
-          <w:rFonts w:ascii="맑은 고딕" w:eastAsia="맑은 고딕" w:hAnsi="맑은 고딕" w:cs="맑은 고딕"/>
-          <w:lang w:eastAsia="ko-KR"/>
-        </w:rPr>
-        <w:lastRenderedPageBreak/>
-        <w:t>&lt;datatype&gt;VARCHAR&lt;/datatype&gt;</w:t>
-      </w:r>
-    </w:p>
-    <w:p>
-      <w:pPr>
-        <w:rPr>
-          <w:rFonts w:ascii="맑은 고딕" w:eastAsia="맑은 고딕" w:hAnsi="맑은 고딕" w:cs="맑은 고딕"/>
-          <w:lang w:eastAsia="ko-KR"/>
-        </w:rPr>
-      </w:pPr>
-      <w:r>
-        <w:rPr>
-          <w:rFonts w:ascii="맑은 고딕" w:eastAsia="맑은 고딕" w:hAnsi="맑은 고딕" w:cs="맑은 고딕"/>
-          <w:lang w:eastAsia="ko-KR"/>
-        </w:rPr>
-        <w:t>&lt;default&gt;'NULL'&lt;/default&gt;&lt;/row&gt;</w:t>
-      </w:r>
-    </w:p>
-    <w:p>
-      <w:pPr>
-        <w:rPr>
-          <w:rFonts w:ascii="맑은 고딕" w:eastAsia="맑은 고딕" w:hAnsi="맑은 고딕" w:cs="맑은 고딕"/>
-          <w:lang w:eastAsia="ko-KR"/>
-        </w:rPr>
-      </w:pPr>
-      <w:r>
-        <w:rPr>
-          <w:rFonts w:ascii="맑은 고딕" w:eastAsia="맑은 고딕" w:hAnsi="맑은 고딕" w:cs="맑은 고딕"/>
-          <w:lang w:eastAsia="ko-KR"/>
-        </w:rPr>
-        <w:t>&lt;row name="answer" null="0" autoincrement="0"&gt;</w:t>
-      </w:r>
-    </w:p>
-    <w:p>
-      <w:pPr>
-        <w:rPr>
-          <w:rFonts w:ascii="맑은 고딕" w:eastAsia="맑은 고딕" w:hAnsi="맑은 고딕" w:cs="맑은 고딕"/>
-          <w:lang w:eastAsia="ko-KR"/>
-        </w:rPr>
-      </w:pPr>
-      <w:r>
-        <w:rPr>
-          <w:rFonts w:ascii="맑은 고딕" w:eastAsia="맑은 고딕" w:hAnsi="맑은 고딕" w:cs="맑은 고딕"/>
-          <w:lang w:eastAsia="ko-KR"/>
-        </w:rPr>
-        <w:t>&lt;datatype&gt;VARCHAR&lt;/datatype&gt;</w:t>
-      </w:r>
-    </w:p>
-    <w:p>
-      <w:pPr>
-        <w:rPr>
-          <w:rFonts w:ascii="맑은 고딕" w:eastAsia="맑은 고딕" w:hAnsi="맑은 고딕" w:cs="맑은 고딕"/>
-          <w:lang w:eastAsia="ko-KR"/>
-        </w:rPr>
-      </w:pPr>
-      <w:r>
-        <w:rPr>
-          <w:rFonts w:ascii="맑은 고딕" w:eastAsia="맑은 고딕" w:hAnsi="맑은 고딕" w:cs="맑은 고딕"/>
-          <w:lang w:eastAsia="ko-KR"/>
-        </w:rPr>
-        <w:t>&lt;default&gt;'NULL'&lt;/default&gt;&lt;/row&gt;</w:t>
-      </w:r>
-    </w:p>
-    <w:p>
-      <w:pPr>
-        <w:rPr>
-          <w:rFonts w:ascii="맑은 고딕" w:eastAsia="맑은 고딕" w:hAnsi="맑은 고딕" w:cs="맑은 고딕"/>
-          <w:lang w:eastAsia="ko-KR"/>
-        </w:rPr>
-      </w:pPr>
-      <w:r>
-        <w:rPr>
-          <w:rFonts w:ascii="맑은 고딕" w:eastAsia="맑은 고딕" w:hAnsi="맑은 고딕" w:cs="맑은 고딕"/>
-          <w:lang w:eastAsia="ko-KR"/>
-        </w:rPr>
-        <w:t>&lt;row name="reg_date" null="0" autoincrement="0"&gt;</w:t>
-      </w:r>
-    </w:p>
-    <w:p>
-      <w:pPr>
-        <w:rPr>
-          <w:rFonts w:ascii="맑은 고딕" w:eastAsia="맑은 고딕" w:hAnsi="맑은 고딕" w:cs="맑은 고딕"/>
-          <w:lang w:eastAsia="ko-KR"/>
-        </w:rPr>
-      </w:pPr>
-      <w:r>
-        <w:rPr>
-          <w:rFonts w:ascii="맑은 고딕" w:eastAsia="맑은 고딕" w:hAnsi="맑은 고딕" w:cs="맑은 고딕"/>
-          <w:lang w:eastAsia="ko-KR"/>
-        </w:rPr>
-        <w:t>&lt;datatype&gt;DATE&lt;/datatype&gt;</w:t>
-      </w:r>
-    </w:p>
-    <w:p>
-      <w:pPr>
-        <w:rPr>
-          <w:rFonts w:ascii="맑은 고딕" w:eastAsia="맑은 고딕" w:hAnsi="맑은 고딕" w:cs="맑은 고딕"/>
-          <w:lang w:eastAsia="ko-KR"/>
-        </w:rPr>
-      </w:pPr>
-      <w:r>
-        <w:rPr>
-          <w:rFonts w:ascii="맑은 고딕" w:eastAsia="맑은 고딕" w:hAnsi="맑은 고딕" w:cs="맑은 고딕"/>
-          <w:lang w:eastAsia="ko-KR"/>
-        </w:rPr>
-        <w:t>&lt;default&gt;'NULL'&lt;/default&gt;&lt;/row&gt;</w:t>
-      </w:r>
-    </w:p>
-    <w:p>
-      <w:pPr>
-        <w:rPr>
-          <w:rFonts w:ascii="맑은 고딕" w:eastAsia="맑은 고딕" w:hAnsi="맑은 고딕" w:cs="맑은 고딕"/>
-          <w:lang w:eastAsia="ko-KR"/>
-        </w:rPr>
-      </w:pPr>
-      <w:r>
-        <w:rPr>
-          <w:rFonts w:ascii="맑은 고딕" w:eastAsia="맑은 고딕" w:hAnsi="맑은 고딕" w:cs="맑은 고딕"/>
-          <w:lang w:eastAsia="ko-KR"/>
-        </w:rPr>
-        <w:t>&lt;key type="PRIMARY" name=""&gt;</w:t>
-      </w:r>
-    </w:p>
-    <w:p>
-      <w:pPr>
-        <w:rPr>
-          <w:rFonts w:ascii="맑은 고딕" w:eastAsia="맑은 고딕" w:hAnsi="맑은 고딕" w:cs="맑은 고딕"/>
-          <w:lang w:eastAsia="ko-KR"/>
-        </w:rPr>
-      </w:pPr>
-      <w:r>
-        <w:rPr>
-          <w:rFonts w:ascii="맑은 고딕" w:eastAsia="맑은 고딕" w:hAnsi="맑은 고딕" w:cs="맑은 고딕"/>
-          <w:lang w:eastAsia="ko-KR"/>
-        </w:rPr>
-        <w:t>&lt;part&gt;faq_no&lt;/part&gt;</w:t>
-      </w:r>
-    </w:p>
-    <w:p>
-      <w:pPr>
-        <w:rPr>
-          <w:rFonts w:ascii="맑은 고딕" w:eastAsia="맑은 고딕" w:hAnsi="맑은 고딕" w:cs="맑은 고딕"/>
-          <w:lang w:eastAsia="ko-KR"/>
-        </w:rPr>
-      </w:pPr>
-      <w:r>
-        <w:rPr>
-          <w:rFonts w:ascii="맑은 고딕" w:eastAsia="맑은 고딕" w:hAnsi="맑은 고딕" w:cs="맑은 고딕"/>
-          <w:lang w:eastAsia="ko-KR"/>
-        </w:rPr>
-        <w:t>&lt;/key&gt;</w:t>
-      </w:r>
-    </w:p>
-    <w:p>
-      <w:pPr>
-        <w:rPr>
-          <w:rFonts w:ascii="맑은 고딕" w:eastAsia="맑은 고딕" w:hAnsi="맑은 고딕" w:cs="맑은 고딕"/>
-          <w:lang w:eastAsia="ko-KR"/>
-        </w:rPr>
-      </w:pPr>
-      <w:r>
-        <w:rPr>
-          <w:rFonts w:ascii="맑은 고딕" w:eastAsia="맑은 고딕" w:hAnsi="맑은 고딕" w:cs="맑은 고딕"/>
-          <w:lang w:eastAsia="ko-KR"/>
-        </w:rPr>
-        <w:t>&lt;key type="PRIMARY" name=""&gt;</w:t>
-      </w:r>
-    </w:p>
-    <w:p>
-      <w:pPr>
-        <w:rPr>
-          <w:rFonts w:ascii="맑은 고딕" w:eastAsia="맑은 고딕" w:hAnsi="맑은 고딕" w:cs="맑은 고딕"/>
-          <w:lang w:eastAsia="ko-KR"/>
-        </w:rPr>
-      </w:pPr>
-      <w:r>
-        <w:rPr>
-          <w:rFonts w:ascii="맑은 고딕" w:eastAsia="맑은 고딕" w:hAnsi="맑은 고딕" w:cs="맑은 고딕"/>
-          <w:lang w:eastAsia="ko-KR"/>
-        </w:rPr>
-        <w:t>&lt;/key&gt;</w:t>
-      </w:r>
-    </w:p>
-    <w:p>
-      <w:pPr>
-        <w:rPr>
-          <w:rFonts w:ascii="맑은 고딕" w:eastAsia="맑은 고딕" w:hAnsi="맑은 고딕" w:cs="맑은 고딕"/>
-          <w:lang w:eastAsia="ko-KR"/>
-        </w:rPr>
-      </w:pPr>
-      <w:r>
-        <w:rPr>
-          <w:rFonts w:ascii="맑은 고딕" w:eastAsia="맑은 고딕" w:hAnsi="맑은 고딕" w:cs="맑은 고딕"/>
-          <w:lang w:eastAsia="ko-KR"/>
-        </w:rPr>
-        <w:t>&lt;/table&gt;</w:t>
-      </w:r>
-    </w:p>
-    <w:p>
-      <w:pPr>
-        <w:rPr>
-          <w:rFonts w:ascii="맑은 고딕" w:eastAsia="맑은 고딕" w:hAnsi="맑은 고딕" w:cs="맑은 고딕"/>
-          <w:lang w:eastAsia="ko-KR"/>
-        </w:rPr>
-      </w:pPr>
-      <w:r>
-        <w:rPr>
-          <w:rFonts w:ascii="맑은 고딕" w:eastAsia="맑은 고딕" w:hAnsi="맑은 고딕" w:cs="맑은 고딕"/>
-          <w:lang w:eastAsia="ko-KR"/>
-        </w:rPr>
-        <w:t>&lt;table x="702" y="402" name="pjt_shop_basket"&gt;</w:t>
-      </w:r>
-    </w:p>
-    <w:p>
-      <w:pPr>
-        <w:rPr>
-          <w:rFonts w:ascii="맑은 고딕" w:eastAsia="맑은 고딕" w:hAnsi="맑은 고딕" w:cs="맑은 고딕"/>
-          <w:lang w:eastAsia="ko-KR"/>
-        </w:rPr>
-      </w:pPr>
-      <w:r>
-        <w:rPr>
-          <w:rFonts w:ascii="맑은 고딕" w:eastAsia="맑은 고딕" w:hAnsi="맑은 고딕" w:cs="맑은 고딕"/>
-          <w:lang w:eastAsia="ko-KR"/>
-        </w:rPr>
-        <w:t>&lt;row name="id" null="0" autoincrement="0"&gt;</w:t>
-      </w:r>
-    </w:p>
-    <w:p>
-      <w:pPr>
-        <w:rPr>
-          <w:rFonts w:ascii="맑은 고딕" w:eastAsia="맑은 고딕" w:hAnsi="맑은 고딕" w:cs="맑은 고딕"/>
-          <w:lang w:eastAsia="ko-KR"/>
-        </w:rPr>
-      </w:pPr>
-      <w:r>
-        <w:rPr>
-          <w:rFonts w:ascii="맑은 고딕" w:eastAsia="맑은 고딕" w:hAnsi="맑은 고딕" w:cs="맑은 고딕"/>
-          <w:lang w:eastAsia="ko-KR"/>
-        </w:rPr>
-        <w:t>&lt;datatype&gt;VARCHAR&lt;/datatype&gt;</w:t>
-      </w:r>
-    </w:p>
-    <w:p>
-      <w:pPr>
-        <w:rPr>
-          <w:rFonts w:ascii="맑은 고딕" w:eastAsia="맑은 고딕" w:hAnsi="맑은 고딕" w:cs="맑은 고딕"/>
-          <w:lang w:eastAsia="ko-KR"/>
-        </w:rPr>
-      </w:pPr>
-      <w:r>
-        <w:rPr>
-          <w:rFonts w:ascii="맑은 고딕" w:eastAsia="맑은 고딕" w:hAnsi="맑은 고딕" w:cs="맑은 고딕"/>
-          <w:lang w:eastAsia="ko-KR"/>
-        </w:rPr>
-        <w:t>&lt;default&gt;'NULL'&lt;/default&gt;&lt;/row&gt;</w:t>
-      </w:r>
-    </w:p>
-    <w:p>
-      <w:pPr>
-        <w:rPr>
-          <w:rFonts w:ascii="맑은 고딕" w:eastAsia="맑은 고딕" w:hAnsi="맑은 고딕" w:cs="맑은 고딕"/>
-          <w:lang w:eastAsia="ko-KR"/>
-        </w:rPr>
-      </w:pPr>
-      <w:r>
-        <w:rPr>
-          <w:rFonts w:ascii="맑은 고딕" w:eastAsia="맑은 고딕" w:hAnsi="맑은 고딕" w:cs="맑은 고딕"/>
-          <w:lang w:eastAsia="ko-KR"/>
-        </w:rPr>
         <w:t>&lt;row name="product_no" null="0" autoincrement="0"&gt;</w:t>
       </w:r>
     </w:p>
@@ -4449,7 +4540,6 @@
           <w:rFonts w:ascii="맑은 고딕" w:eastAsia="맑은 고딕" w:hAnsi="맑은 고딕" w:cs="맑은 고딕"/>
           <w:lang w:eastAsia="ko-KR"/>
         </w:rPr>
-        <w:lastRenderedPageBreak/>
         <w:t>&lt;datatype&gt;CHAR(5)&lt;/datatype&gt;</w:t>
       </w:r>
     </w:p>

--- a/teamProject/DB.docx
+++ b/teamProject/DB.docx
@@ -867,21 +867,6 @@
           <w:rFonts w:ascii="맑은 고딕" w:eastAsia="맑은 고딕" w:hAnsi="맑은 고딕" w:cs="맑은 고딕"/>
           <w:lang w:eastAsia="ko-KR"/>
         </w:rPr>
-        <w:t>&lt;relation table="pjt_shop_free" row="reg_id" /&gt;</w:t>
-      </w:r>
-    </w:p>
-    <w:p>
-      <w:pPr>
-        <w:rPr>
-          <w:rFonts w:ascii="맑은 고딕" w:eastAsia="맑은 고딕" w:hAnsi="맑은 고딕" w:cs="맑은 고딕"/>
-          <w:lang w:eastAsia="ko-KR"/>
-        </w:rPr>
-      </w:pPr>
-      <w:r>
-        <w:rPr>
-          <w:rFonts w:ascii="맑은 고딕" w:eastAsia="맑은 고딕" w:hAnsi="맑은 고딕" w:cs="맑은 고딕"/>
-          <w:lang w:eastAsia="ko-KR"/>
-        </w:rPr>
         <w:t>&lt;relation table="pjt_shop_purchase" row="buyer_id" /&gt;</w:t>
       </w:r>
     </w:p>
@@ -1017,22 +1002,22 @@
           <w:rFonts w:ascii="맑은 고딕" w:eastAsia="맑은 고딕" w:hAnsi="맑은 고딕" w:cs="맑은 고딕"/>
           <w:lang w:eastAsia="ko-KR"/>
         </w:rPr>
+        <w:t>&lt;row name="name" null="0" autoincrement="0"&gt;</w:t>
+      </w:r>
+    </w:p>
+    <w:p>
+      <w:pPr>
+        <w:rPr>
+          <w:rFonts w:ascii="맑은 고딕" w:eastAsia="맑은 고딕" w:hAnsi="맑은 고딕" w:cs="맑은 고딕"/>
+          <w:lang w:eastAsia="ko-KR"/>
+        </w:rPr>
+      </w:pPr>
+      <w:r>
+        <w:rPr>
+          <w:rFonts w:ascii="맑은 고딕" w:eastAsia="맑은 고딕" w:hAnsi="맑은 고딕" w:cs="맑은 고딕"/>
+          <w:lang w:eastAsia="ko-KR"/>
+        </w:rPr>
         <w:lastRenderedPageBreak/>
-        <w:t>&lt;row name="name" null="0" autoincrement="0"&gt;</w:t>
-      </w:r>
-    </w:p>
-    <w:p>
-      <w:pPr>
-        <w:rPr>
-          <w:rFonts w:ascii="맑은 고딕" w:eastAsia="맑은 고딕" w:hAnsi="맑은 고딕" w:cs="맑은 고딕"/>
-          <w:lang w:eastAsia="ko-KR"/>
-        </w:rPr>
-      </w:pPr>
-      <w:r>
-        <w:rPr>
-          <w:rFonts w:ascii="맑은 고딕" w:eastAsia="맑은 고딕" w:hAnsi="맑은 고딕" w:cs="맑은 고딕"/>
-          <w:lang w:eastAsia="ko-KR"/>
-        </w:rPr>
         <w:t>&lt;datatype&gt;VARCHAR(10)&lt;/datatype&gt;</w:t>
       </w:r>
     </w:p>
@@ -1303,850 +1288,7 @@
           <w:rFonts w:ascii="맑은 고딕" w:eastAsia="맑은 고딕" w:hAnsi="맑은 고딕" w:cs="맑은 고딕"/>
           <w:lang w:eastAsia="ko-KR"/>
         </w:rPr>
-        <w:lastRenderedPageBreak/>
         <w:t>&lt;row name="addr3" null="1" autoincrement="0"&gt;</w:t>
-      </w:r>
-    </w:p>
-    <w:p>
-      <w:pPr>
-        <w:rPr>
-          <w:rFonts w:ascii="맑은 고딕" w:eastAsia="맑은 고딕" w:hAnsi="맑은 고딕" w:cs="맑은 고딕"/>
-          <w:lang w:eastAsia="ko-KR"/>
-        </w:rPr>
-      </w:pPr>
-      <w:r>
-        <w:rPr>
-          <w:rFonts w:ascii="맑은 고딕" w:eastAsia="맑은 고딕" w:hAnsi="맑은 고딕" w:cs="맑은 고딕"/>
-          <w:lang w:eastAsia="ko-KR"/>
-        </w:rPr>
-        <w:t>&lt;datatype&gt;VARCHAR&lt;/datatype&gt;</w:t>
-      </w:r>
-    </w:p>
-    <w:p>
-      <w:pPr>
-        <w:rPr>
-          <w:rFonts w:ascii="맑은 고딕" w:eastAsia="맑은 고딕" w:hAnsi="맑은 고딕" w:cs="맑은 고딕"/>
-          <w:lang w:eastAsia="ko-KR"/>
-        </w:rPr>
-      </w:pPr>
-      <w:r>
-        <w:rPr>
-          <w:rFonts w:ascii="맑은 고딕" w:eastAsia="맑은 고딕" w:hAnsi="맑은 고딕" w:cs="맑은 고딕"/>
-          <w:lang w:eastAsia="ko-KR"/>
-        </w:rPr>
-        <w:t>&lt;default&gt;NULL&lt;/default&gt;&lt;/row&gt;</w:t>
-      </w:r>
-    </w:p>
-    <w:p>
-      <w:pPr>
-        <w:rPr>
-          <w:rFonts w:ascii="맑은 고딕" w:eastAsia="맑은 고딕" w:hAnsi="맑은 고딕" w:cs="맑은 고딕"/>
-          <w:lang w:eastAsia="ko-KR"/>
-        </w:rPr>
-      </w:pPr>
-      <w:r>
-        <w:rPr>
-          <w:rFonts w:ascii="맑은 고딕" w:eastAsia="맑은 고딕" w:hAnsi="맑은 고딕" w:cs="맑은 고딕"/>
-          <w:lang w:eastAsia="ko-KR"/>
-        </w:rPr>
-        <w:t>&lt;row name="reg_date" null="0" autoincrement="0"&gt;</w:t>
-      </w:r>
-    </w:p>
-    <w:p>
-      <w:pPr>
-        <w:rPr>
-          <w:rFonts w:ascii="맑은 고딕" w:eastAsia="맑은 고딕" w:hAnsi="맑은 고딕" w:cs="맑은 고딕"/>
-          <w:lang w:eastAsia="ko-KR"/>
-        </w:rPr>
-      </w:pPr>
-      <w:r>
-        <w:rPr>
-          <w:rFonts w:ascii="맑은 고딕" w:eastAsia="맑은 고딕" w:hAnsi="맑은 고딕" w:cs="맑은 고딕"/>
-          <w:lang w:eastAsia="ko-KR"/>
-        </w:rPr>
-        <w:t>&lt;datatype&gt;DATE&lt;/datatype&gt;</w:t>
-      </w:r>
-    </w:p>
-    <w:p>
-      <w:pPr>
-        <w:rPr>
-          <w:rFonts w:ascii="맑은 고딕" w:eastAsia="맑은 고딕" w:hAnsi="맑은 고딕" w:cs="맑은 고딕"/>
-          <w:lang w:eastAsia="ko-KR"/>
-        </w:rPr>
-      </w:pPr>
-      <w:r>
-        <w:rPr>
-          <w:rFonts w:ascii="맑은 고딕" w:eastAsia="맑은 고딕" w:hAnsi="맑은 고딕" w:cs="맑은 고딕"/>
-          <w:lang w:eastAsia="ko-KR"/>
-        </w:rPr>
-        <w:t>&lt;default&gt;'NULL'&lt;/default&gt;&lt;/row&gt;</w:t>
-      </w:r>
-    </w:p>
-    <w:p>
-      <w:pPr>
-        <w:rPr>
-          <w:rFonts w:ascii="맑은 고딕" w:eastAsia="맑은 고딕" w:hAnsi="맑은 고딕" w:cs="맑은 고딕"/>
-          <w:lang w:eastAsia="ko-KR"/>
-        </w:rPr>
-      </w:pPr>
-      <w:r>
-        <w:rPr>
-          <w:rFonts w:ascii="맑은 고딕" w:eastAsia="맑은 고딕" w:hAnsi="맑은 고딕" w:cs="맑은 고딕"/>
-          <w:lang w:eastAsia="ko-KR"/>
-        </w:rPr>
-        <w:t>&lt;row name="login_date" null="1" autoincrement="0"&gt;</w:t>
-      </w:r>
-    </w:p>
-    <w:p>
-      <w:pPr>
-        <w:rPr>
-          <w:rFonts w:ascii="맑은 고딕" w:eastAsia="맑은 고딕" w:hAnsi="맑은 고딕" w:cs="맑은 고딕"/>
-          <w:lang w:eastAsia="ko-KR"/>
-        </w:rPr>
-      </w:pPr>
-      <w:r>
-        <w:rPr>
-          <w:rFonts w:ascii="맑은 고딕" w:eastAsia="맑은 고딕" w:hAnsi="맑은 고딕" w:cs="맑은 고딕"/>
-          <w:lang w:eastAsia="ko-KR"/>
-        </w:rPr>
-        <w:t>&lt;datatype&gt;DATE&lt;/datatype&gt;</w:t>
-      </w:r>
-    </w:p>
-    <w:p>
-      <w:pPr>
-        <w:rPr>
-          <w:rFonts w:ascii="맑은 고딕" w:eastAsia="맑은 고딕" w:hAnsi="맑은 고딕" w:cs="맑은 고딕"/>
-          <w:lang w:eastAsia="ko-KR"/>
-        </w:rPr>
-      </w:pPr>
-      <w:r>
-        <w:rPr>
-          <w:rFonts w:ascii="맑은 고딕" w:eastAsia="맑은 고딕" w:hAnsi="맑은 고딕" w:cs="맑은 고딕"/>
-          <w:lang w:eastAsia="ko-KR"/>
-        </w:rPr>
-        <w:t>&lt;default&gt;NULL&lt;/default&gt;&lt;/row&gt;</w:t>
-      </w:r>
-    </w:p>
-    <w:p>
-      <w:pPr>
-        <w:rPr>
-          <w:rFonts w:ascii="맑은 고딕" w:eastAsia="맑은 고딕" w:hAnsi="맑은 고딕" w:cs="맑은 고딕"/>
-          <w:lang w:eastAsia="ko-KR"/>
-        </w:rPr>
-      </w:pPr>
-      <w:r>
-        <w:rPr>
-          <w:rFonts w:ascii="맑은 고딕" w:eastAsia="맑은 고딕" w:hAnsi="맑은 고딕" w:cs="맑은 고딕"/>
-          <w:lang w:eastAsia="ko-KR"/>
-        </w:rPr>
-        <w:t>&lt;row name="up_date" null="1" autoincrement="0"&gt;</w:t>
-      </w:r>
-    </w:p>
-    <w:p>
-      <w:pPr>
-        <w:rPr>
-          <w:rFonts w:ascii="맑은 고딕" w:eastAsia="맑은 고딕" w:hAnsi="맑은 고딕" w:cs="맑은 고딕"/>
-          <w:lang w:eastAsia="ko-KR"/>
-        </w:rPr>
-      </w:pPr>
-      <w:r>
-        <w:rPr>
-          <w:rFonts w:ascii="맑은 고딕" w:eastAsia="맑은 고딕" w:hAnsi="맑은 고딕" w:cs="맑은 고딕"/>
-          <w:lang w:eastAsia="ko-KR"/>
-        </w:rPr>
-        <w:t>&lt;datatype&gt;DATE&lt;/datatype&gt;</w:t>
-      </w:r>
-    </w:p>
-    <w:p>
-      <w:pPr>
-        <w:rPr>
-          <w:rFonts w:ascii="맑은 고딕" w:eastAsia="맑은 고딕" w:hAnsi="맑은 고딕" w:cs="맑은 고딕"/>
-          <w:lang w:eastAsia="ko-KR"/>
-        </w:rPr>
-      </w:pPr>
-      <w:r>
-        <w:rPr>
-          <w:rFonts w:ascii="맑은 고딕" w:eastAsia="맑은 고딕" w:hAnsi="맑은 고딕" w:cs="맑은 고딕"/>
-          <w:lang w:eastAsia="ko-KR"/>
-        </w:rPr>
-        <w:t>&lt;default&gt;NULL&lt;/default&gt;&lt;/row&gt;</w:t>
-      </w:r>
-    </w:p>
-    <w:p>
-      <w:pPr>
-        <w:rPr>
-          <w:rFonts w:ascii="맑은 고딕" w:eastAsia="맑은 고딕" w:hAnsi="맑은 고딕" w:cs="맑은 고딕"/>
-          <w:lang w:eastAsia="ko-KR"/>
-        </w:rPr>
-      </w:pPr>
-      <w:r>
-        <w:rPr>
-          <w:rFonts w:ascii="맑은 고딕" w:eastAsia="맑은 고딕" w:hAnsi="맑은 고딕" w:cs="맑은 고딕"/>
-          <w:lang w:eastAsia="ko-KR"/>
-        </w:rPr>
-        <w:t>&lt;row name="exit_date" null="1" autoincrement="0"&gt;</w:t>
-      </w:r>
-    </w:p>
-    <w:p>
-      <w:pPr>
-        <w:rPr>
-          <w:rFonts w:ascii="맑은 고딕" w:eastAsia="맑은 고딕" w:hAnsi="맑은 고딕" w:cs="맑은 고딕"/>
-          <w:lang w:eastAsia="ko-KR"/>
-        </w:rPr>
-      </w:pPr>
-      <w:r>
-        <w:rPr>
-          <w:rFonts w:ascii="맑은 고딕" w:eastAsia="맑은 고딕" w:hAnsi="맑은 고딕" w:cs="맑은 고딕"/>
-          <w:lang w:eastAsia="ko-KR"/>
-        </w:rPr>
-        <w:t>&lt;datatype&gt;DATE&lt;/datatype&gt;</w:t>
-      </w:r>
-    </w:p>
-    <w:p>
-      <w:pPr>
-        <w:rPr>
-          <w:rFonts w:ascii="맑은 고딕" w:eastAsia="맑은 고딕" w:hAnsi="맑은 고딕" w:cs="맑은 고딕"/>
-          <w:lang w:eastAsia="ko-KR"/>
-        </w:rPr>
-      </w:pPr>
-      <w:r>
-        <w:rPr>
-          <w:rFonts w:ascii="맑은 고딕" w:eastAsia="맑은 고딕" w:hAnsi="맑은 고딕" w:cs="맑은 고딕"/>
-          <w:lang w:eastAsia="ko-KR"/>
-        </w:rPr>
-        <w:t>&lt;default&gt;NULL&lt;/default&gt;&lt;/row&gt;</w:t>
-      </w:r>
-    </w:p>
-    <w:p>
-      <w:pPr>
-        <w:rPr>
-          <w:rFonts w:ascii="맑은 고딕" w:eastAsia="맑은 고딕" w:hAnsi="맑은 고딕" w:cs="맑은 고딕"/>
-          <w:lang w:eastAsia="ko-KR"/>
-        </w:rPr>
-      </w:pPr>
-      <w:r>
-        <w:rPr>
-          <w:rFonts w:ascii="맑은 고딕" w:eastAsia="맑은 고딕" w:hAnsi="맑은 고딕" w:cs="맑은 고딕"/>
-          <w:lang w:eastAsia="ko-KR"/>
-        </w:rPr>
-        <w:t>&lt;key type="PRIMARY" name=""&gt;</w:t>
-      </w:r>
-    </w:p>
-    <w:p>
-      <w:pPr>
-        <w:rPr>
-          <w:rFonts w:ascii="맑은 고딕" w:eastAsia="맑은 고딕" w:hAnsi="맑은 고딕" w:cs="맑은 고딕"/>
-          <w:lang w:eastAsia="ko-KR"/>
-        </w:rPr>
-      </w:pPr>
-      <w:r>
-        <w:rPr>
-          <w:rFonts w:ascii="맑은 고딕" w:eastAsia="맑은 고딕" w:hAnsi="맑은 고딕" w:cs="맑은 고딕"/>
-          <w:lang w:eastAsia="ko-KR"/>
-        </w:rPr>
-        <w:t>&lt;part&gt;id&lt;/part&gt;</w:t>
-      </w:r>
-    </w:p>
-    <w:p>
-      <w:pPr>
-        <w:rPr>
-          <w:rFonts w:ascii="맑은 고딕" w:eastAsia="맑은 고딕" w:hAnsi="맑은 고딕" w:cs="맑은 고딕"/>
-          <w:lang w:eastAsia="ko-KR"/>
-        </w:rPr>
-      </w:pPr>
-      <w:r>
-        <w:rPr>
-          <w:rFonts w:ascii="맑은 고딕" w:eastAsia="맑은 고딕" w:hAnsi="맑은 고딕" w:cs="맑은 고딕"/>
-          <w:lang w:eastAsia="ko-KR"/>
-        </w:rPr>
-        <w:t>&lt;/key&gt;</w:t>
-      </w:r>
-    </w:p>
-    <w:p>
-      <w:pPr>
-        <w:rPr>
-          <w:rFonts w:ascii="맑은 고딕" w:eastAsia="맑은 고딕" w:hAnsi="맑은 고딕" w:cs="맑은 고딕"/>
-          <w:lang w:eastAsia="ko-KR"/>
-        </w:rPr>
-      </w:pPr>
-      <w:r>
-        <w:rPr>
-          <w:rFonts w:ascii="맑은 고딕" w:eastAsia="맑은 고딕" w:hAnsi="맑은 고딕" w:cs="맑은 고딕"/>
-          <w:lang w:eastAsia="ko-KR"/>
-        </w:rPr>
-        <w:t>&lt;/table&gt;</w:t>
-      </w:r>
-    </w:p>
-    <w:p>
-      <w:pPr>
-        <w:rPr>
-          <w:rFonts w:ascii="맑은 고딕" w:eastAsia="맑은 고딕" w:hAnsi="맑은 고딕" w:cs="맑은 고딕"/>
-          <w:lang w:eastAsia="ko-KR"/>
-        </w:rPr>
-      </w:pPr>
-      <w:r>
-        <w:rPr>
-          <w:rFonts w:ascii="맑은 고딕" w:eastAsia="맑은 고딕" w:hAnsi="맑은 고딕" w:cs="맑은 고딕"/>
-          <w:lang w:eastAsia="ko-KR"/>
-        </w:rPr>
-        <w:lastRenderedPageBreak/>
-        <w:t>&lt;table x="702" y="602" name="pjt_shop_purchase"&gt;</w:t>
-      </w:r>
-    </w:p>
-    <w:p>
-      <w:pPr>
-        <w:rPr>
-          <w:rFonts w:ascii="맑은 고딕" w:eastAsia="맑은 고딕" w:hAnsi="맑은 고딕" w:cs="맑은 고딕"/>
-          <w:lang w:eastAsia="ko-KR"/>
-        </w:rPr>
-      </w:pPr>
-      <w:r>
-        <w:rPr>
-          <w:rFonts w:ascii="맑은 고딕" w:eastAsia="맑은 고딕" w:hAnsi="맑은 고딕" w:cs="맑은 고딕"/>
-          <w:lang w:eastAsia="ko-KR"/>
-        </w:rPr>
-        <w:t>&lt;row name="purchase_no" null="0" autoincrement="0"&gt;</w:t>
-      </w:r>
-    </w:p>
-    <w:p>
-      <w:pPr>
-        <w:rPr>
-          <w:rFonts w:ascii="맑은 고딕" w:eastAsia="맑은 고딕" w:hAnsi="맑은 고딕" w:cs="맑은 고딕"/>
-          <w:lang w:eastAsia="ko-KR"/>
-        </w:rPr>
-      </w:pPr>
-      <w:r>
-        <w:rPr>
-          <w:rFonts w:ascii="맑은 고딕" w:eastAsia="맑은 고딕" w:hAnsi="맑은 고딕" w:cs="맑은 고딕"/>
-          <w:lang w:eastAsia="ko-KR"/>
-        </w:rPr>
-        <w:t>&lt;datatype&gt;CHAR(5)&lt;/datatype&gt;</w:t>
-      </w:r>
-    </w:p>
-    <w:p>
-      <w:pPr>
-        <w:rPr>
-          <w:rFonts w:ascii="맑은 고딕" w:eastAsia="맑은 고딕" w:hAnsi="맑은 고딕" w:cs="맑은 고딕"/>
-          <w:lang w:eastAsia="ko-KR"/>
-        </w:rPr>
-      </w:pPr>
-      <w:r>
-        <w:rPr>
-          <w:rFonts w:ascii="맑은 고딕" w:eastAsia="맑은 고딕" w:hAnsi="맑은 고딕" w:cs="맑은 고딕"/>
-          <w:lang w:eastAsia="ko-KR"/>
-        </w:rPr>
-        <w:t>&lt;default&gt;'NULL'&lt;/default&gt;&lt;relation table="pjt_shop_purchase_detail" row="purchase_no" /&gt;</w:t>
-      </w:r>
-    </w:p>
-    <w:p>
-      <w:pPr>
-        <w:rPr>
-          <w:rFonts w:ascii="맑은 고딕" w:eastAsia="맑은 고딕" w:hAnsi="맑은 고딕" w:cs="맑은 고딕"/>
-          <w:lang w:eastAsia="ko-KR"/>
-        </w:rPr>
-      </w:pPr>
-      <w:r>
-        <w:rPr>
-          <w:rFonts w:ascii="맑은 고딕" w:eastAsia="맑은 고딕" w:hAnsi="맑은 고딕" w:cs="맑은 고딕"/>
-          <w:lang w:eastAsia="ko-KR"/>
-        </w:rPr>
-        <w:t>&lt;/row&gt;</w:t>
-      </w:r>
-    </w:p>
-    <w:p>
-      <w:pPr>
-        <w:rPr>
-          <w:rFonts w:ascii="맑은 고딕" w:eastAsia="맑은 고딕" w:hAnsi="맑은 고딕" w:cs="맑은 고딕"/>
-          <w:lang w:eastAsia="ko-KR"/>
-        </w:rPr>
-      </w:pPr>
-      <w:r>
-        <w:rPr>
-          <w:rFonts w:ascii="맑은 고딕" w:eastAsia="맑은 고딕" w:hAnsi="맑은 고딕" w:cs="맑은 고딕"/>
-          <w:lang w:eastAsia="ko-KR"/>
-        </w:rPr>
-        <w:t>&lt;row name="buyer_id" null="0" autoincrement="0"&gt;</w:t>
-      </w:r>
-    </w:p>
-    <w:p>
-      <w:pPr>
-        <w:rPr>
-          <w:rFonts w:ascii="맑은 고딕" w:eastAsia="맑은 고딕" w:hAnsi="맑은 고딕" w:cs="맑은 고딕"/>
-          <w:lang w:eastAsia="ko-KR"/>
-        </w:rPr>
-      </w:pPr>
-      <w:r>
-        <w:rPr>
-          <w:rFonts w:ascii="맑은 고딕" w:eastAsia="맑은 고딕" w:hAnsi="맑은 고딕" w:cs="맑은 고딕"/>
-          <w:lang w:eastAsia="ko-KR"/>
-        </w:rPr>
-        <w:t>&lt;datatype&gt;VARCHAR(20)&lt;/datatype&gt;</w:t>
-      </w:r>
-    </w:p>
-    <w:p>
-      <w:pPr>
-        <w:rPr>
-          <w:rFonts w:ascii="맑은 고딕" w:eastAsia="맑은 고딕" w:hAnsi="맑은 고딕" w:cs="맑은 고딕"/>
-          <w:lang w:eastAsia="ko-KR"/>
-        </w:rPr>
-      </w:pPr>
-      <w:r>
-        <w:rPr>
-          <w:rFonts w:ascii="맑은 고딕" w:eastAsia="맑은 고딕" w:hAnsi="맑은 고딕" w:cs="맑은 고딕"/>
-          <w:lang w:eastAsia="ko-KR"/>
-        </w:rPr>
-        <w:t>&lt;default&gt;'NULL'&lt;/default&gt;&lt;/row&gt;</w:t>
-      </w:r>
-    </w:p>
-    <w:p>
-      <w:pPr>
-        <w:rPr>
-          <w:rFonts w:ascii="맑은 고딕" w:eastAsia="맑은 고딕" w:hAnsi="맑은 고딕" w:cs="맑은 고딕"/>
-          <w:lang w:eastAsia="ko-KR"/>
-        </w:rPr>
-      </w:pPr>
-      <w:r>
-        <w:rPr>
-          <w:rFonts w:ascii="맑은 고딕" w:eastAsia="맑은 고딕" w:hAnsi="맑은 고딕" w:cs="맑은 고딕"/>
-          <w:lang w:eastAsia="ko-KR"/>
-        </w:rPr>
-        <w:t>&lt;row name="receiver_name" null="0" autoincrement="0"&gt;</w:t>
-      </w:r>
-    </w:p>
-    <w:p>
-      <w:pPr>
-        <w:rPr>
-          <w:rFonts w:ascii="맑은 고딕" w:eastAsia="맑은 고딕" w:hAnsi="맑은 고딕" w:cs="맑은 고딕"/>
-          <w:lang w:eastAsia="ko-KR"/>
-        </w:rPr>
-      </w:pPr>
-      <w:r>
-        <w:rPr>
-          <w:rFonts w:ascii="맑은 고딕" w:eastAsia="맑은 고딕" w:hAnsi="맑은 고딕" w:cs="맑은 고딕"/>
-          <w:lang w:eastAsia="ko-KR"/>
-        </w:rPr>
-        <w:t>&lt;datatype&gt;VARCHAR(10)&lt;/datatype&gt;</w:t>
-      </w:r>
-    </w:p>
-    <w:p>
-      <w:pPr>
-        <w:rPr>
-          <w:rFonts w:ascii="맑은 고딕" w:eastAsia="맑은 고딕" w:hAnsi="맑은 고딕" w:cs="맑은 고딕"/>
-          <w:lang w:eastAsia="ko-KR"/>
-        </w:rPr>
-      </w:pPr>
-      <w:r>
-        <w:rPr>
-          <w:rFonts w:ascii="맑은 고딕" w:eastAsia="맑은 고딕" w:hAnsi="맑은 고딕" w:cs="맑은 고딕"/>
-          <w:lang w:eastAsia="ko-KR"/>
-        </w:rPr>
-        <w:t>&lt;default&gt;'NULL'&lt;/default&gt;&lt;comment&gt;5자 넘으면 5자까지&lt;/comment&gt;</w:t>
-      </w:r>
-    </w:p>
-    <w:p>
-      <w:pPr>
-        <w:rPr>
-          <w:rFonts w:ascii="맑은 고딕" w:eastAsia="맑은 고딕" w:hAnsi="맑은 고딕" w:cs="맑은 고딕"/>
-          <w:lang w:eastAsia="ko-KR"/>
-        </w:rPr>
-      </w:pPr>
-      <w:r>
-        <w:rPr>
-          <w:rFonts w:ascii="맑은 고딕" w:eastAsia="맑은 고딕" w:hAnsi="맑은 고딕" w:cs="맑은 고딕"/>
-          <w:lang w:eastAsia="ko-KR"/>
-        </w:rPr>
-        <w:t>&lt;/row&gt;</w:t>
-      </w:r>
-    </w:p>
-    <w:p>
-      <w:pPr>
-        <w:rPr>
-          <w:rFonts w:ascii="맑은 고딕" w:eastAsia="맑은 고딕" w:hAnsi="맑은 고딕" w:cs="맑은 고딕"/>
-          <w:lang w:eastAsia="ko-KR"/>
-        </w:rPr>
-      </w:pPr>
-      <w:r>
-        <w:rPr>
-          <w:rFonts w:ascii="맑은 고딕" w:eastAsia="맑은 고딕" w:hAnsi="맑은 고딕" w:cs="맑은 고딕"/>
-          <w:lang w:eastAsia="ko-KR"/>
-        </w:rPr>
-        <w:t>&lt;row name="receiver_contact" null="0" autoincrement="0"&gt;</w:t>
-      </w:r>
-    </w:p>
-    <w:p>
-      <w:pPr>
-        <w:rPr>
-          <w:rFonts w:ascii="맑은 고딕" w:eastAsia="맑은 고딕" w:hAnsi="맑은 고딕" w:cs="맑은 고딕"/>
-          <w:lang w:eastAsia="ko-KR"/>
-        </w:rPr>
-      </w:pPr>
-      <w:r>
-        <w:rPr>
-          <w:rFonts w:ascii="맑은 고딕" w:eastAsia="맑은 고딕" w:hAnsi="맑은 고딕" w:cs="맑은 고딕"/>
-          <w:lang w:eastAsia="ko-KR"/>
-        </w:rPr>
-        <w:t>&lt;datatype&gt;VARCHAR(13)&lt;/datatype&gt;</w:t>
-      </w:r>
-    </w:p>
-    <w:p>
-      <w:pPr>
-        <w:rPr>
-          <w:rFonts w:ascii="맑은 고딕" w:eastAsia="맑은 고딕" w:hAnsi="맑은 고딕" w:cs="맑은 고딕"/>
-          <w:lang w:eastAsia="ko-KR"/>
-        </w:rPr>
-      </w:pPr>
-      <w:r>
-        <w:rPr>
-          <w:rFonts w:ascii="맑은 고딕" w:eastAsia="맑은 고딕" w:hAnsi="맑은 고딕" w:cs="맑은 고딕"/>
-          <w:lang w:eastAsia="ko-KR"/>
-        </w:rPr>
-        <w:t>&lt;default&gt;'NULL'&lt;/default&gt;&lt;/row&gt;</w:t>
-      </w:r>
-    </w:p>
-    <w:p>
-      <w:pPr>
-        <w:rPr>
-          <w:rFonts w:ascii="맑은 고딕" w:eastAsia="맑은 고딕" w:hAnsi="맑은 고딕" w:cs="맑은 고딕"/>
-          <w:lang w:eastAsia="ko-KR"/>
-        </w:rPr>
-      </w:pPr>
-      <w:r>
-        <w:rPr>
-          <w:rFonts w:ascii="맑은 고딕" w:eastAsia="맑은 고딕" w:hAnsi="맑은 고딕" w:cs="맑은 고딕"/>
-          <w:lang w:eastAsia="ko-KR"/>
-        </w:rPr>
-        <w:t>&lt;row name="receiver_addr1" null="0" autoincrement="0"&gt;</w:t>
-      </w:r>
-    </w:p>
-    <w:p>
-      <w:pPr>
-        <w:rPr>
-          <w:rFonts w:ascii="맑은 고딕" w:eastAsia="맑은 고딕" w:hAnsi="맑은 고딕" w:cs="맑은 고딕"/>
-          <w:lang w:eastAsia="ko-KR"/>
-        </w:rPr>
-      </w:pPr>
-      <w:r>
-        <w:rPr>
-          <w:rFonts w:ascii="맑은 고딕" w:eastAsia="맑은 고딕" w:hAnsi="맑은 고딕" w:cs="맑은 고딕"/>
-          <w:lang w:eastAsia="ko-KR"/>
-        </w:rPr>
-        <w:t>&lt;datatype&gt;VARCHAR(100)&lt;/datatype&gt;</w:t>
-      </w:r>
-    </w:p>
-    <w:p>
-      <w:pPr>
-        <w:rPr>
-          <w:rFonts w:ascii="맑은 고딕" w:eastAsia="맑은 고딕" w:hAnsi="맑은 고딕" w:cs="맑은 고딕"/>
-          <w:lang w:eastAsia="ko-KR"/>
-        </w:rPr>
-      </w:pPr>
-      <w:r>
-        <w:rPr>
-          <w:rFonts w:ascii="맑은 고딕" w:eastAsia="맑은 고딕" w:hAnsi="맑은 고딕" w:cs="맑은 고딕"/>
-          <w:lang w:eastAsia="ko-KR"/>
-        </w:rPr>
-        <w:t>&lt;default&gt;'NULL'&lt;/default&gt;&lt;/row&gt;</w:t>
-      </w:r>
-    </w:p>
-    <w:p>
-      <w:pPr>
-        <w:rPr>
-          <w:rFonts w:ascii="맑은 고딕" w:eastAsia="맑은 고딕" w:hAnsi="맑은 고딕" w:cs="맑은 고딕"/>
-          <w:lang w:eastAsia="ko-KR"/>
-        </w:rPr>
-      </w:pPr>
-      <w:r>
-        <w:rPr>
-          <w:rFonts w:ascii="맑은 고딕" w:eastAsia="맑은 고딕" w:hAnsi="맑은 고딕" w:cs="맑은 고딕"/>
-          <w:lang w:eastAsia="ko-KR"/>
-        </w:rPr>
-        <w:t>&lt;row name="receiver_addr2" null="0" autoincrement="0"&gt;</w:t>
-      </w:r>
-    </w:p>
-    <w:p>
-      <w:pPr>
-        <w:rPr>
-          <w:rFonts w:ascii="맑은 고딕" w:eastAsia="맑은 고딕" w:hAnsi="맑은 고딕" w:cs="맑은 고딕"/>
-          <w:lang w:eastAsia="ko-KR"/>
-        </w:rPr>
-      </w:pPr>
-      <w:r>
-        <w:rPr>
-          <w:rFonts w:ascii="맑은 고딕" w:eastAsia="맑은 고딕" w:hAnsi="맑은 고딕" w:cs="맑은 고딕"/>
-          <w:lang w:eastAsia="ko-KR"/>
-        </w:rPr>
-        <w:lastRenderedPageBreak/>
-        <w:t>&lt;datatype&gt;VARCHAR(100)&lt;/datatype&gt;</w:t>
-      </w:r>
-    </w:p>
-    <w:p>
-      <w:pPr>
-        <w:rPr>
-          <w:rFonts w:ascii="맑은 고딕" w:eastAsia="맑은 고딕" w:hAnsi="맑은 고딕" w:cs="맑은 고딕"/>
-          <w:lang w:eastAsia="ko-KR"/>
-        </w:rPr>
-      </w:pPr>
-      <w:r>
-        <w:rPr>
-          <w:rFonts w:ascii="맑은 고딕" w:eastAsia="맑은 고딕" w:hAnsi="맑은 고딕" w:cs="맑은 고딕"/>
-          <w:lang w:eastAsia="ko-KR"/>
-        </w:rPr>
-        <w:t>&lt;default&gt;'NULL'&lt;/default&gt;&lt;/row&gt;</w:t>
-      </w:r>
-    </w:p>
-    <w:p>
-      <w:pPr>
-        <w:rPr>
-          <w:rFonts w:ascii="맑은 고딕" w:eastAsia="맑은 고딕" w:hAnsi="맑은 고딕" w:cs="맑은 고딕"/>
-          <w:lang w:eastAsia="ko-KR"/>
-        </w:rPr>
-      </w:pPr>
-      <w:r>
-        <w:rPr>
-          <w:rFonts w:ascii="맑은 고딕" w:eastAsia="맑은 고딕" w:hAnsi="맑은 고딕" w:cs="맑은 고딕"/>
-          <w:lang w:eastAsia="ko-KR"/>
-        </w:rPr>
-        <w:t>&lt;row name="receiver_addr3" null="0" autoincrement="0"&gt;</w:t>
-      </w:r>
-    </w:p>
-    <w:p>
-      <w:pPr>
-        <w:rPr>
-          <w:rFonts w:ascii="맑은 고딕" w:eastAsia="맑은 고딕" w:hAnsi="맑은 고딕" w:cs="맑은 고딕"/>
-          <w:lang w:eastAsia="ko-KR"/>
-        </w:rPr>
-      </w:pPr>
-      <w:r>
-        <w:rPr>
-          <w:rFonts w:ascii="맑은 고딕" w:eastAsia="맑은 고딕" w:hAnsi="맑은 고딕" w:cs="맑은 고딕"/>
-          <w:lang w:eastAsia="ko-KR"/>
-        </w:rPr>
-        <w:t>&lt;datatype&gt;VARCHAR(100)&lt;/datatype&gt;</w:t>
-      </w:r>
-    </w:p>
-    <w:p>
-      <w:pPr>
-        <w:rPr>
-          <w:rFonts w:ascii="맑은 고딕" w:eastAsia="맑은 고딕" w:hAnsi="맑은 고딕" w:cs="맑은 고딕"/>
-          <w:lang w:eastAsia="ko-KR"/>
-        </w:rPr>
-      </w:pPr>
-      <w:r>
-        <w:rPr>
-          <w:rFonts w:ascii="맑은 고딕" w:eastAsia="맑은 고딕" w:hAnsi="맑은 고딕" w:cs="맑은 고딕"/>
-          <w:lang w:eastAsia="ko-KR"/>
-        </w:rPr>
-        <w:t>&lt;default&gt;'NULL'&lt;/default&gt;&lt;/row&gt;</w:t>
-      </w:r>
-    </w:p>
-    <w:p>
-      <w:pPr>
-        <w:rPr>
-          <w:rFonts w:ascii="맑은 고딕" w:eastAsia="맑은 고딕" w:hAnsi="맑은 고딕" w:cs="맑은 고딕"/>
-          <w:lang w:eastAsia="ko-KR"/>
-        </w:rPr>
-      </w:pPr>
-      <w:r>
-        <w:rPr>
-          <w:rFonts w:ascii="맑은 고딕" w:eastAsia="맑은 고딕" w:hAnsi="맑은 고딕" w:cs="맑은 고딕"/>
-          <w:lang w:eastAsia="ko-KR"/>
-        </w:rPr>
-        <w:t>&lt;row name="delivery_memo" null="1" autoincrement="0"&gt;</w:t>
-      </w:r>
-    </w:p>
-    <w:p>
-      <w:pPr>
-        <w:rPr>
-          <w:rFonts w:ascii="맑은 고딕" w:eastAsia="맑은 고딕" w:hAnsi="맑은 고딕" w:cs="맑은 고딕"/>
-          <w:lang w:eastAsia="ko-KR"/>
-        </w:rPr>
-      </w:pPr>
-      <w:r>
-        <w:rPr>
-          <w:rFonts w:ascii="맑은 고딕" w:eastAsia="맑은 고딕" w:hAnsi="맑은 고딕" w:cs="맑은 고딕"/>
-          <w:lang w:eastAsia="ko-KR"/>
-        </w:rPr>
-        <w:t>&lt;datatype&gt;VARCHAR&lt;/datatype&gt;</w:t>
-      </w:r>
-    </w:p>
-    <w:p>
-      <w:pPr>
-        <w:rPr>
-          <w:rFonts w:ascii="맑은 고딕" w:eastAsia="맑은 고딕" w:hAnsi="맑은 고딕" w:cs="맑은 고딕"/>
-          <w:lang w:eastAsia="ko-KR"/>
-        </w:rPr>
-      </w:pPr>
-      <w:r>
-        <w:rPr>
-          <w:rFonts w:ascii="맑은 고딕" w:eastAsia="맑은 고딕" w:hAnsi="맑은 고딕" w:cs="맑은 고딕"/>
-          <w:lang w:eastAsia="ko-KR"/>
-        </w:rPr>
-        <w:t>&lt;default&gt;NULL&lt;/default&gt;&lt;/row&gt;</w:t>
-      </w:r>
-    </w:p>
-    <w:p>
-      <w:pPr>
-        <w:rPr>
-          <w:rFonts w:ascii="맑은 고딕" w:eastAsia="맑은 고딕" w:hAnsi="맑은 고딕" w:cs="맑은 고딕"/>
-          <w:lang w:eastAsia="ko-KR"/>
-        </w:rPr>
-      </w:pPr>
-      <w:r>
-        <w:rPr>
-          <w:rFonts w:ascii="맑은 고딕" w:eastAsia="맑은 고딕" w:hAnsi="맑은 고딕" w:cs="맑은 고딕"/>
-          <w:lang w:eastAsia="ko-KR"/>
-        </w:rPr>
-        <w:t>&lt;row name="delivery_pee" null="0" autoincrement="0"&gt;</w:t>
-      </w:r>
-    </w:p>
-    <w:p>
-      <w:pPr>
-        <w:rPr>
-          <w:rFonts w:ascii="맑은 고딕" w:eastAsia="맑은 고딕" w:hAnsi="맑은 고딕" w:cs="맑은 고딕"/>
-          <w:lang w:eastAsia="ko-KR"/>
-        </w:rPr>
-      </w:pPr>
-      <w:r>
-        <w:rPr>
-          <w:rFonts w:ascii="맑은 고딕" w:eastAsia="맑은 고딕" w:hAnsi="맑은 고딕" w:cs="맑은 고딕"/>
-          <w:lang w:eastAsia="ko-KR"/>
-        </w:rPr>
-        <w:t>&lt;datatype&gt;VARCHAR(5)&lt;/datatype&gt;</w:t>
-      </w:r>
-    </w:p>
-    <w:p>
-      <w:pPr>
-        <w:rPr>
-          <w:rFonts w:ascii="맑은 고딕" w:eastAsia="맑은 고딕" w:hAnsi="맑은 고딕" w:cs="맑은 고딕"/>
-          <w:lang w:eastAsia="ko-KR"/>
-        </w:rPr>
-      </w:pPr>
-      <w:r>
-        <w:rPr>
-          <w:rFonts w:ascii="맑은 고딕" w:eastAsia="맑은 고딕" w:hAnsi="맑은 고딕" w:cs="맑은 고딕"/>
-          <w:lang w:eastAsia="ko-KR"/>
-        </w:rPr>
-        <w:t>&lt;default&gt;'0'&lt;/default&gt;&lt;/row&gt;</w:t>
-      </w:r>
-    </w:p>
-    <w:p>
-      <w:pPr>
-        <w:rPr>
-          <w:rFonts w:ascii="맑은 고딕" w:eastAsia="맑은 고딕" w:hAnsi="맑은 고딕" w:cs="맑은 고딕"/>
-          <w:lang w:eastAsia="ko-KR"/>
-        </w:rPr>
-      </w:pPr>
-      <w:r>
-        <w:rPr>
-          <w:rFonts w:ascii="맑은 고딕" w:eastAsia="맑은 고딕" w:hAnsi="맑은 고딕" w:cs="맑은 고딕"/>
-          <w:lang w:eastAsia="ko-KR"/>
-        </w:rPr>
-        <w:t>&lt;row name="pay_method" null="0" autoincrement="0"&gt;</w:t>
-      </w:r>
-    </w:p>
-    <w:p>
-      <w:pPr>
-        <w:rPr>
-          <w:rFonts w:ascii="맑은 고딕" w:eastAsia="맑은 고딕" w:hAnsi="맑은 고딕" w:cs="맑은 고딕"/>
-          <w:lang w:eastAsia="ko-KR"/>
-        </w:rPr>
-      </w:pPr>
-      <w:r>
-        <w:rPr>
-          <w:rFonts w:ascii="맑은 고딕" w:eastAsia="맑은 고딕" w:hAnsi="맑은 고딕" w:cs="맑은 고딕"/>
-          <w:lang w:eastAsia="ko-KR"/>
-        </w:rPr>
-        <w:t>&lt;datatype&gt;CHAR(4)&lt;/datatype&gt;</w:t>
-      </w:r>
-    </w:p>
-    <w:p>
-      <w:pPr>
-        <w:rPr>
-          <w:rFonts w:ascii="맑은 고딕" w:eastAsia="맑은 고딕" w:hAnsi="맑은 고딕" w:cs="맑은 고딕"/>
-          <w:lang w:eastAsia="ko-KR"/>
-        </w:rPr>
-      </w:pPr>
-      <w:r>
-        <w:rPr>
-          <w:rFonts w:ascii="맑은 고딕" w:eastAsia="맑은 고딕" w:hAnsi="맑은 고딕" w:cs="맑은 고딕"/>
-          <w:lang w:eastAsia="ko-KR"/>
-        </w:rPr>
-        <w:t>&lt;default&gt;'NULL'&lt;/default&gt;&lt;/row&gt;</w:t>
-      </w:r>
-    </w:p>
-    <w:p>
-      <w:pPr>
-        <w:rPr>
-          <w:rFonts w:ascii="맑은 고딕" w:eastAsia="맑은 고딕" w:hAnsi="맑은 고딕" w:cs="맑은 고딕"/>
-          <w:lang w:eastAsia="ko-KR"/>
-        </w:rPr>
-      </w:pPr>
-      <w:r>
-        <w:rPr>
-          <w:rFonts w:ascii="맑은 고딕" w:eastAsia="맑은 고딕" w:hAnsi="맑은 고딕" w:cs="맑은 고딕"/>
-          <w:lang w:eastAsia="ko-KR"/>
-        </w:rPr>
-        <w:t>&lt;row name="transfer_name" null="1" autoincrement="0"&gt;</w:t>
-      </w:r>
-    </w:p>
-    <w:p>
-      <w:pPr>
-        <w:rPr>
-          <w:rFonts w:ascii="맑은 고딕" w:eastAsia="맑은 고딕" w:hAnsi="맑은 고딕" w:cs="맑은 고딕"/>
-          <w:lang w:eastAsia="ko-KR"/>
-        </w:rPr>
-      </w:pPr>
-      <w:r>
-        <w:rPr>
-          <w:rFonts w:ascii="맑은 고딕" w:eastAsia="맑은 고딕" w:hAnsi="맑은 고딕" w:cs="맑은 고딕"/>
-          <w:lang w:eastAsia="ko-KR"/>
-        </w:rPr>
-        <w:t>&lt;datatype&gt;VARCHAR(10)&lt;/datatype&gt;</w:t>
-      </w:r>
-    </w:p>
-    <w:p>
-      <w:pPr>
-        <w:rPr>
-          <w:rFonts w:ascii="맑은 고딕" w:eastAsia="맑은 고딕" w:hAnsi="맑은 고딕" w:cs="맑은 고딕"/>
-          <w:lang w:eastAsia="ko-KR"/>
-        </w:rPr>
-      </w:pPr>
-      <w:r>
-        <w:rPr>
-          <w:rFonts w:ascii="맑은 고딕" w:eastAsia="맑은 고딕" w:hAnsi="맑은 고딕" w:cs="맑은 고딕"/>
-          <w:lang w:eastAsia="ko-KR"/>
-        </w:rPr>
-        <w:t>&lt;default&gt;NULL&lt;/default&gt;&lt;comment&gt;5자 넘으면 5자까지&lt;/comment&gt;</w:t>
-      </w:r>
-    </w:p>
-    <w:p>
-      <w:pPr>
-        <w:rPr>
-          <w:rFonts w:ascii="맑은 고딕" w:eastAsia="맑은 고딕" w:hAnsi="맑은 고딕" w:cs="맑은 고딕"/>
-          <w:lang w:eastAsia="ko-KR"/>
-        </w:rPr>
-      </w:pPr>
-      <w:r>
-        <w:rPr>
-          <w:rFonts w:ascii="맑은 고딕" w:eastAsia="맑은 고딕" w:hAnsi="맑은 고딕" w:cs="맑은 고딕"/>
-          <w:lang w:eastAsia="ko-KR"/>
-        </w:rPr>
-        <w:t>&lt;/row&gt;</w:t>
-      </w:r>
-    </w:p>
-    <w:p>
-      <w:pPr>
-        <w:rPr>
-          <w:rFonts w:ascii="맑은 고딕" w:eastAsia="맑은 고딕" w:hAnsi="맑은 고딕" w:cs="맑은 고딕"/>
-          <w:lang w:eastAsia="ko-KR"/>
-        </w:rPr>
-      </w:pPr>
-      <w:r>
-        <w:rPr>
-          <w:rFonts w:ascii="맑은 고딕" w:eastAsia="맑은 고딕" w:hAnsi="맑은 고딕" w:cs="맑은 고딕"/>
-          <w:lang w:eastAsia="ko-KR"/>
-        </w:rPr>
-        <w:t>&lt;row name="cash_receipt" null="1" autoincrement="0"&gt;</w:t>
       </w:r>
     </w:p>
     <w:p>
@@ -2192,22 +1334,67 @@
           <w:rFonts w:ascii="맑은 고딕" w:eastAsia="맑은 고딕" w:hAnsi="맑은 고딕" w:cs="맑은 고딕"/>
           <w:lang w:eastAsia="ko-KR"/>
         </w:rPr>
-        <w:t>&lt;row name="card_number" null="1" autoincrement="0"&gt;</w:t>
-      </w:r>
-    </w:p>
-    <w:p>
-      <w:pPr>
-        <w:rPr>
-          <w:rFonts w:ascii="맑은 고딕" w:eastAsia="맑은 고딕" w:hAnsi="맑은 고딕" w:cs="맑은 고딕"/>
-          <w:lang w:eastAsia="ko-KR"/>
-        </w:rPr>
-      </w:pPr>
-      <w:r>
-        <w:rPr>
-          <w:rFonts w:ascii="맑은 고딕" w:eastAsia="맑은 고딕" w:hAnsi="맑은 고딕" w:cs="맑은 고딕"/>
-          <w:lang w:eastAsia="ko-KR"/>
-        </w:rPr>
-        <w:t>&lt;datatype&gt;CHAR(19)&lt;/datatype&gt;</w:t>
+        <w:t>&lt;row name="reg_date" null="0" autoincrement="0"&gt;</w:t>
+      </w:r>
+    </w:p>
+    <w:p>
+      <w:pPr>
+        <w:rPr>
+          <w:rFonts w:ascii="맑은 고딕" w:eastAsia="맑은 고딕" w:hAnsi="맑은 고딕" w:cs="맑은 고딕"/>
+          <w:lang w:eastAsia="ko-KR"/>
+        </w:rPr>
+      </w:pPr>
+      <w:r>
+        <w:rPr>
+          <w:rFonts w:ascii="맑은 고딕" w:eastAsia="맑은 고딕" w:hAnsi="맑은 고딕" w:cs="맑은 고딕"/>
+          <w:lang w:eastAsia="ko-KR"/>
+        </w:rPr>
+        <w:t>&lt;datatype&gt;DATE&lt;/datatype&gt;</w:t>
+      </w:r>
+    </w:p>
+    <w:p>
+      <w:pPr>
+        <w:rPr>
+          <w:rFonts w:ascii="맑은 고딕" w:eastAsia="맑은 고딕" w:hAnsi="맑은 고딕" w:cs="맑은 고딕"/>
+          <w:lang w:eastAsia="ko-KR"/>
+        </w:rPr>
+      </w:pPr>
+      <w:r>
+        <w:rPr>
+          <w:rFonts w:ascii="맑은 고딕" w:eastAsia="맑은 고딕" w:hAnsi="맑은 고딕" w:cs="맑은 고딕"/>
+          <w:lang w:eastAsia="ko-KR"/>
+        </w:rPr>
+        <w:t>&lt;default&gt;'NULL'&lt;/default&gt;&lt;/row&gt;</w:t>
+      </w:r>
+    </w:p>
+    <w:p>
+      <w:pPr>
+        <w:rPr>
+          <w:rFonts w:ascii="맑은 고딕" w:eastAsia="맑은 고딕" w:hAnsi="맑은 고딕" w:cs="맑은 고딕"/>
+          <w:lang w:eastAsia="ko-KR"/>
+        </w:rPr>
+      </w:pPr>
+      <w:r>
+        <w:rPr>
+          <w:rFonts w:ascii="맑은 고딕" w:eastAsia="맑은 고딕" w:hAnsi="맑은 고딕" w:cs="맑은 고딕"/>
+          <w:lang w:eastAsia="ko-KR"/>
+        </w:rPr>
+        <w:t>&lt;row name="login_date" null="1" autoincrement="0"&gt;</w:t>
+      </w:r>
+    </w:p>
+    <w:p>
+      <w:pPr>
+        <w:rPr>
+          <w:rFonts w:ascii="맑은 고딕" w:eastAsia="맑은 고딕" w:hAnsi="맑은 고딕" w:cs="맑은 고딕"/>
+          <w:lang w:eastAsia="ko-KR"/>
+        </w:rPr>
+      </w:pPr>
+      <w:r>
+        <w:rPr>
+          <w:rFonts w:ascii="맑은 고딕" w:eastAsia="맑은 고딕" w:hAnsi="맑은 고딕" w:cs="맑은 고딕"/>
+          <w:lang w:eastAsia="ko-KR"/>
+        </w:rPr>
+        <w:t>&lt;datatype&gt;DATE&lt;/datatype&gt;</w:t>
       </w:r>
     </w:p>
     <w:p>
@@ -2237,22 +1424,22 @@
           <w:rFonts w:ascii="맑은 고딕" w:eastAsia="맑은 고딕" w:hAnsi="맑은 고딕" w:cs="맑은 고딕"/>
           <w:lang w:eastAsia="ko-KR"/>
         </w:rPr>
-        <w:t>&lt;row name="card_cvc" null="1" autoincrement="0"&gt;</w:t>
-      </w:r>
-    </w:p>
-    <w:p>
-      <w:pPr>
-        <w:rPr>
-          <w:rFonts w:ascii="맑은 고딕" w:eastAsia="맑은 고딕" w:hAnsi="맑은 고딕" w:cs="맑은 고딕"/>
-          <w:lang w:eastAsia="ko-KR"/>
-        </w:rPr>
-      </w:pPr>
-      <w:r>
-        <w:rPr>
-          <w:rFonts w:ascii="맑은 고딕" w:eastAsia="맑은 고딕" w:hAnsi="맑은 고딕" w:cs="맑은 고딕"/>
-          <w:lang w:eastAsia="ko-KR"/>
-        </w:rPr>
-        <w:t>&lt;datatype&gt;CHAR(3)&lt;/datatype&gt;</w:t>
+        <w:t>&lt;row name="up_date" null="1" autoincrement="0"&gt;</w:t>
+      </w:r>
+    </w:p>
+    <w:p>
+      <w:pPr>
+        <w:rPr>
+          <w:rFonts w:ascii="맑은 고딕" w:eastAsia="맑은 고딕" w:hAnsi="맑은 고딕" w:cs="맑은 고딕"/>
+          <w:lang w:eastAsia="ko-KR"/>
+        </w:rPr>
+      </w:pPr>
+      <w:r>
+        <w:rPr>
+          <w:rFonts w:ascii="맑은 고딕" w:eastAsia="맑은 고딕" w:hAnsi="맑은 고딕" w:cs="맑은 고딕"/>
+          <w:lang w:eastAsia="ko-KR"/>
+        </w:rPr>
+        <w:t>&lt;datatype&gt;DATE&lt;/datatype&gt;</w:t>
       </w:r>
     </w:p>
     <w:p>
@@ -2282,6 +1469,51 @@
           <w:rFonts w:ascii="맑은 고딕" w:eastAsia="맑은 고딕" w:hAnsi="맑은 고딕" w:cs="맑은 고딕"/>
           <w:lang w:eastAsia="ko-KR"/>
         </w:rPr>
+        <w:t>&lt;row name="exit_date" null="1" autoincrement="0"&gt;</w:t>
+      </w:r>
+    </w:p>
+    <w:p>
+      <w:pPr>
+        <w:rPr>
+          <w:rFonts w:ascii="맑은 고딕" w:eastAsia="맑은 고딕" w:hAnsi="맑은 고딕" w:cs="맑은 고딕"/>
+          <w:lang w:eastAsia="ko-KR"/>
+        </w:rPr>
+      </w:pPr>
+      <w:r>
+        <w:rPr>
+          <w:rFonts w:ascii="맑은 고딕" w:eastAsia="맑은 고딕" w:hAnsi="맑은 고딕" w:cs="맑은 고딕"/>
+          <w:lang w:eastAsia="ko-KR"/>
+        </w:rPr>
+        <w:t>&lt;datatype&gt;DATE&lt;/datatype&gt;</w:t>
+      </w:r>
+    </w:p>
+    <w:p>
+      <w:pPr>
+        <w:rPr>
+          <w:rFonts w:ascii="맑은 고딕" w:eastAsia="맑은 고딕" w:hAnsi="맑은 고딕" w:cs="맑은 고딕"/>
+          <w:lang w:eastAsia="ko-KR"/>
+        </w:rPr>
+      </w:pPr>
+      <w:r>
+        <w:rPr>
+          <w:rFonts w:ascii="맑은 고딕" w:eastAsia="맑은 고딕" w:hAnsi="맑은 고딕" w:cs="맑은 고딕"/>
+          <w:lang w:eastAsia="ko-KR"/>
+        </w:rPr>
+        <w:t>&lt;default&gt;NULL&lt;/default&gt;&lt;/row&gt;</w:t>
+      </w:r>
+    </w:p>
+    <w:p>
+      <w:pPr>
+        <w:rPr>
+          <w:rFonts w:ascii="맑은 고딕" w:eastAsia="맑은 고딕" w:hAnsi="맑은 고딕" w:cs="맑은 고딕"/>
+          <w:lang w:eastAsia="ko-KR"/>
+        </w:rPr>
+      </w:pPr>
+      <w:r>
+        <w:rPr>
+          <w:rFonts w:ascii="맑은 고딕" w:eastAsia="맑은 고딕" w:hAnsi="맑은 고딕" w:cs="맑은 고딕"/>
+          <w:lang w:eastAsia="ko-KR"/>
+        </w:rPr>
         <w:t>&lt;key type="PRIMARY" name=""&gt;</w:t>
       </w:r>
     </w:p>
@@ -2297,7 +1529,7 @@
           <w:rFonts w:ascii="맑은 고딕" w:eastAsia="맑은 고딕" w:hAnsi="맑은 고딕" w:cs="맑은 고딕"/>
           <w:lang w:eastAsia="ko-KR"/>
         </w:rPr>
-        <w:t>&lt;part&gt;purchase_no&lt;/part&gt;</w:t>
+        <w:t>&lt;part&gt;id&lt;/part&gt;</w:t>
       </w:r>
     </w:p>
     <w:p>
@@ -2327,51 +1559,6 @@
           <w:rFonts w:ascii="맑은 고딕" w:eastAsia="맑은 고딕" w:hAnsi="맑은 고딕" w:cs="맑은 고딕"/>
           <w:lang w:eastAsia="ko-KR"/>
         </w:rPr>
-        <w:t>&lt;key type="PRIMARY" name="FOREIGN"&gt;</w:t>
-      </w:r>
-    </w:p>
-    <w:p>
-      <w:pPr>
-        <w:rPr>
-          <w:rFonts w:ascii="맑은 고딕" w:eastAsia="맑은 고딕" w:hAnsi="맑은 고딕" w:cs="맑은 고딕"/>
-          <w:lang w:eastAsia="ko-KR"/>
-        </w:rPr>
-      </w:pPr>
-      <w:r>
-        <w:rPr>
-          <w:rFonts w:ascii="맑은 고딕" w:eastAsia="맑은 고딕" w:hAnsi="맑은 고딕" w:cs="맑은 고딕"/>
-          <w:lang w:eastAsia="ko-KR"/>
-        </w:rPr>
-        <w:t>&lt;part&gt;buyer_id&lt;/part&gt;</w:t>
-      </w:r>
-    </w:p>
-    <w:p>
-      <w:pPr>
-        <w:rPr>
-          <w:rFonts w:ascii="맑은 고딕" w:eastAsia="맑은 고딕" w:hAnsi="맑은 고딕" w:cs="맑은 고딕"/>
-          <w:lang w:eastAsia="ko-KR"/>
-        </w:rPr>
-      </w:pPr>
-      <w:r>
-        <w:rPr>
-          <w:rFonts w:ascii="맑은 고딕" w:eastAsia="맑은 고딕" w:hAnsi="맑은 고딕" w:cs="맑은 고딕"/>
-          <w:lang w:eastAsia="ko-KR"/>
-        </w:rPr>
-        <w:t>&lt;/key&gt;</w:t>
-      </w:r>
-    </w:p>
-    <w:p>
-      <w:pPr>
-        <w:rPr>
-          <w:rFonts w:ascii="맑은 고딕" w:eastAsia="맑은 고딕" w:hAnsi="맑은 고딕" w:cs="맑은 고딕"/>
-          <w:lang w:eastAsia="ko-KR"/>
-        </w:rPr>
-      </w:pPr>
-      <w:r>
-        <w:rPr>
-          <w:rFonts w:ascii="맑은 고딕" w:eastAsia="맑은 고딕" w:hAnsi="맑은 고딕" w:cs="맑은 고딕"/>
-          <w:lang w:eastAsia="ko-KR"/>
-        </w:rPr>
         <w:t>&lt;/table&gt;</w:t>
       </w:r>
     </w:p>
@@ -2387,21 +1574,22 @@
           <w:rFonts w:ascii="맑은 고딕" w:eastAsia="맑은 고딕" w:hAnsi="맑은 고딕" w:cs="맑은 고딕"/>
           <w:lang w:eastAsia="ko-KR"/>
         </w:rPr>
-        <w:t>&lt;table x="1002" y="602" name="pjt_shop_purchase_detail"&gt;</w:t>
-      </w:r>
-    </w:p>
-    <w:p>
-      <w:pPr>
-        <w:rPr>
-          <w:rFonts w:ascii="맑은 고딕" w:eastAsia="맑은 고딕" w:hAnsi="맑은 고딕" w:cs="맑은 고딕"/>
-          <w:lang w:eastAsia="ko-KR"/>
-        </w:rPr>
-      </w:pPr>
-      <w:r>
-        <w:rPr>
-          <w:rFonts w:ascii="맑은 고딕" w:eastAsia="맑은 고딕" w:hAnsi="맑은 고딕" w:cs="맑은 고딕"/>
-          <w:lang w:eastAsia="ko-KR"/>
-        </w:rPr>
+        <w:t>&lt;table x="702" y="602" name="pjt_shop_purchase"&gt;</w:t>
+      </w:r>
+    </w:p>
+    <w:p>
+      <w:pPr>
+        <w:rPr>
+          <w:rFonts w:ascii="맑은 고딕" w:eastAsia="맑은 고딕" w:hAnsi="맑은 고딕" w:cs="맑은 고딕"/>
+          <w:lang w:eastAsia="ko-KR"/>
+        </w:rPr>
+      </w:pPr>
+      <w:r>
+        <w:rPr>
+          <w:rFonts w:ascii="맑은 고딕" w:eastAsia="맑은 고딕" w:hAnsi="맑은 고딕" w:cs="맑은 고딕"/>
+          <w:lang w:eastAsia="ko-KR"/>
+        </w:rPr>
+        <w:lastRenderedPageBreak/>
         <w:t>&lt;row name="purchase_no" null="0" autoincrement="0"&gt;</w:t>
       </w:r>
     </w:p>
@@ -2417,7 +1605,67 @@
           <w:rFonts w:ascii="맑은 고딕" w:eastAsia="맑은 고딕" w:hAnsi="맑은 고딕" w:cs="맑은 고딕"/>
           <w:lang w:eastAsia="ko-KR"/>
         </w:rPr>
-        <w:t>&lt;datatype&gt;CHAR(5)&lt;/datatype&gt;</w:t>
+        <w:t>&lt;datatype&gt;CHAR(11)&lt;/datatype&gt;</w:t>
+      </w:r>
+    </w:p>
+    <w:p>
+      <w:pPr>
+        <w:rPr>
+          <w:rFonts w:ascii="맑은 고딕" w:eastAsia="맑은 고딕" w:hAnsi="맑은 고딕" w:cs="맑은 고딕"/>
+          <w:lang w:eastAsia="ko-KR"/>
+        </w:rPr>
+      </w:pPr>
+      <w:r>
+        <w:rPr>
+          <w:rFonts w:ascii="맑은 고딕" w:eastAsia="맑은 고딕" w:hAnsi="맑은 고딕" w:cs="맑은 고딕"/>
+          <w:lang w:eastAsia="ko-KR"/>
+        </w:rPr>
+        <w:t>&lt;default&gt;'NULL'&lt;/default&gt;&lt;relation table="pjt_shop_purchase_detail" row="purchase_no" /&gt;</w:t>
+      </w:r>
+    </w:p>
+    <w:p>
+      <w:pPr>
+        <w:rPr>
+          <w:rFonts w:ascii="맑은 고딕" w:eastAsia="맑은 고딕" w:hAnsi="맑은 고딕" w:cs="맑은 고딕"/>
+          <w:lang w:eastAsia="ko-KR"/>
+        </w:rPr>
+      </w:pPr>
+      <w:r>
+        <w:rPr>
+          <w:rFonts w:ascii="맑은 고딕" w:eastAsia="맑은 고딕" w:hAnsi="맑은 고딕" w:cs="맑은 고딕"/>
+          <w:lang w:eastAsia="ko-KR"/>
+        </w:rPr>
+        <w:t>&lt;/row&gt;</w:t>
+      </w:r>
+    </w:p>
+    <w:p>
+      <w:pPr>
+        <w:rPr>
+          <w:rFonts w:ascii="맑은 고딕" w:eastAsia="맑은 고딕" w:hAnsi="맑은 고딕" w:cs="맑은 고딕"/>
+          <w:lang w:eastAsia="ko-KR"/>
+        </w:rPr>
+      </w:pPr>
+      <w:r>
+        <w:rPr>
+          <w:rFonts w:ascii="맑은 고딕" w:eastAsia="맑은 고딕" w:hAnsi="맑은 고딕" w:cs="맑은 고딕"/>
+          <w:lang w:eastAsia="ko-KR"/>
+        </w:rPr>
+        <w:t>&lt;row name="buyer_id" null="0" autoincrement="0"&gt;</w:t>
+      </w:r>
+    </w:p>
+    <w:p>
+      <w:pPr>
+        <w:rPr>
+          <w:rFonts w:ascii="맑은 고딕" w:eastAsia="맑은 고딕" w:hAnsi="맑은 고딕" w:cs="맑은 고딕"/>
+          <w:lang w:eastAsia="ko-KR"/>
+        </w:rPr>
+      </w:pPr>
+      <w:r>
+        <w:rPr>
+          <w:rFonts w:ascii="맑은 고딕" w:eastAsia="맑은 고딕" w:hAnsi="맑은 고딕" w:cs="맑은 고딕"/>
+          <w:lang w:eastAsia="ko-KR"/>
+        </w:rPr>
+        <w:t>&lt;datatype&gt;VARCHAR(20)&lt;/datatype&gt;</w:t>
       </w:r>
     </w:p>
     <w:p>
@@ -2447,37 +1695,187 @@
           <w:rFonts w:ascii="맑은 고딕" w:eastAsia="맑은 고딕" w:hAnsi="맑은 고딕" w:cs="맑은 고딕"/>
           <w:lang w:eastAsia="ko-KR"/>
         </w:rPr>
+        <w:t>&lt;row name="receiver_name" null="0" autoincrement="0"&gt;</w:t>
+      </w:r>
+    </w:p>
+    <w:p>
+      <w:pPr>
+        <w:rPr>
+          <w:rFonts w:ascii="맑은 고딕" w:eastAsia="맑은 고딕" w:hAnsi="맑은 고딕" w:cs="맑은 고딕"/>
+          <w:lang w:eastAsia="ko-KR"/>
+        </w:rPr>
+      </w:pPr>
+      <w:r>
+        <w:rPr>
+          <w:rFonts w:ascii="맑은 고딕" w:eastAsia="맑은 고딕" w:hAnsi="맑은 고딕" w:cs="맑은 고딕"/>
+          <w:lang w:eastAsia="ko-KR"/>
+        </w:rPr>
+        <w:t>&lt;datatype&gt;VARCHAR(10)&lt;/datatype&gt;</w:t>
+      </w:r>
+    </w:p>
+    <w:p>
+      <w:pPr>
+        <w:rPr>
+          <w:rFonts w:ascii="맑은 고딕" w:eastAsia="맑은 고딕" w:hAnsi="맑은 고딕" w:cs="맑은 고딕"/>
+          <w:lang w:eastAsia="ko-KR"/>
+        </w:rPr>
+      </w:pPr>
+      <w:r>
+        <w:rPr>
+          <w:rFonts w:ascii="맑은 고딕" w:eastAsia="맑은 고딕" w:hAnsi="맑은 고딕" w:cs="맑은 고딕"/>
+          <w:lang w:eastAsia="ko-KR"/>
+        </w:rPr>
+        <w:t>&lt;default&gt;'NULL'&lt;/default&gt;&lt;comment&gt;5자 넘으면 5자까지&lt;/comment&gt;</w:t>
+      </w:r>
+    </w:p>
+    <w:p>
+      <w:pPr>
+        <w:rPr>
+          <w:rFonts w:ascii="맑은 고딕" w:eastAsia="맑은 고딕" w:hAnsi="맑은 고딕" w:cs="맑은 고딕"/>
+          <w:lang w:eastAsia="ko-KR"/>
+        </w:rPr>
+      </w:pPr>
+      <w:r>
+        <w:rPr>
+          <w:rFonts w:ascii="맑은 고딕" w:eastAsia="맑은 고딕" w:hAnsi="맑은 고딕" w:cs="맑은 고딕"/>
+          <w:lang w:eastAsia="ko-KR"/>
+        </w:rPr>
+        <w:t>&lt;/row&gt;</w:t>
+      </w:r>
+    </w:p>
+    <w:p>
+      <w:pPr>
+        <w:rPr>
+          <w:rFonts w:ascii="맑은 고딕" w:eastAsia="맑은 고딕" w:hAnsi="맑은 고딕" w:cs="맑은 고딕"/>
+          <w:lang w:eastAsia="ko-KR"/>
+        </w:rPr>
+      </w:pPr>
+      <w:r>
+        <w:rPr>
+          <w:rFonts w:ascii="맑은 고딕" w:eastAsia="맑은 고딕" w:hAnsi="맑은 고딕" w:cs="맑은 고딕"/>
+          <w:lang w:eastAsia="ko-KR"/>
+        </w:rPr>
+        <w:t>&lt;row name="receiver_contact" null="0" autoincrement="0"&gt;</w:t>
+      </w:r>
+    </w:p>
+    <w:p>
+      <w:pPr>
+        <w:rPr>
+          <w:rFonts w:ascii="맑은 고딕" w:eastAsia="맑은 고딕" w:hAnsi="맑은 고딕" w:cs="맑은 고딕"/>
+          <w:lang w:eastAsia="ko-KR"/>
+        </w:rPr>
+      </w:pPr>
+      <w:r>
+        <w:rPr>
+          <w:rFonts w:ascii="맑은 고딕" w:eastAsia="맑은 고딕" w:hAnsi="맑은 고딕" w:cs="맑은 고딕"/>
+          <w:lang w:eastAsia="ko-KR"/>
+        </w:rPr>
+        <w:t>&lt;datatype&gt;VARCHAR(13)&lt;/datatype&gt;</w:t>
+      </w:r>
+    </w:p>
+    <w:p>
+      <w:pPr>
+        <w:rPr>
+          <w:rFonts w:ascii="맑은 고딕" w:eastAsia="맑은 고딕" w:hAnsi="맑은 고딕" w:cs="맑은 고딕"/>
+          <w:lang w:eastAsia="ko-KR"/>
+        </w:rPr>
+      </w:pPr>
+      <w:r>
+        <w:rPr>
+          <w:rFonts w:ascii="맑은 고딕" w:eastAsia="맑은 고딕" w:hAnsi="맑은 고딕" w:cs="맑은 고딕"/>
+          <w:lang w:eastAsia="ko-KR"/>
+        </w:rPr>
+        <w:t>&lt;default&gt;'NULL'&lt;/default&gt;&lt;/row&gt;</w:t>
+      </w:r>
+    </w:p>
+    <w:p>
+      <w:pPr>
+        <w:rPr>
+          <w:rFonts w:ascii="맑은 고딕" w:eastAsia="맑은 고딕" w:hAnsi="맑은 고딕" w:cs="맑은 고딕"/>
+          <w:lang w:eastAsia="ko-KR"/>
+        </w:rPr>
+      </w:pPr>
+      <w:r>
+        <w:rPr>
+          <w:rFonts w:ascii="맑은 고딕" w:eastAsia="맑은 고딕" w:hAnsi="맑은 고딕" w:cs="맑은 고딕"/>
+          <w:lang w:eastAsia="ko-KR"/>
+        </w:rPr>
+        <w:t>&lt;row name="receiver_addr1" null="0" autoincrement="0"&gt;</w:t>
+      </w:r>
+    </w:p>
+    <w:p>
+      <w:pPr>
+        <w:rPr>
+          <w:rFonts w:ascii="맑은 고딕" w:eastAsia="맑은 고딕" w:hAnsi="맑은 고딕" w:cs="맑은 고딕"/>
+          <w:lang w:eastAsia="ko-KR"/>
+        </w:rPr>
+      </w:pPr>
+      <w:r>
+        <w:rPr>
+          <w:rFonts w:ascii="맑은 고딕" w:eastAsia="맑은 고딕" w:hAnsi="맑은 고딕" w:cs="맑은 고딕"/>
+          <w:lang w:eastAsia="ko-KR"/>
+        </w:rPr>
+        <w:t>&lt;datatype&gt;VARCHAR(100)&lt;/datatype&gt;</w:t>
+      </w:r>
+    </w:p>
+    <w:p>
+      <w:pPr>
+        <w:rPr>
+          <w:rFonts w:ascii="맑은 고딕" w:eastAsia="맑은 고딕" w:hAnsi="맑은 고딕" w:cs="맑은 고딕"/>
+          <w:lang w:eastAsia="ko-KR"/>
+        </w:rPr>
+      </w:pPr>
+      <w:r>
+        <w:rPr>
+          <w:rFonts w:ascii="맑은 고딕" w:eastAsia="맑은 고딕" w:hAnsi="맑은 고딕" w:cs="맑은 고딕"/>
+          <w:lang w:eastAsia="ko-KR"/>
+        </w:rPr>
+        <w:t>&lt;default&gt;'NULL'&lt;/default&gt;&lt;/row&gt;</w:t>
+      </w:r>
+    </w:p>
+    <w:p>
+      <w:pPr>
+        <w:rPr>
+          <w:rFonts w:ascii="맑은 고딕" w:eastAsia="맑은 고딕" w:hAnsi="맑은 고딕" w:cs="맑은 고딕"/>
+          <w:lang w:eastAsia="ko-KR"/>
+        </w:rPr>
+      </w:pPr>
+      <w:r>
+        <w:rPr>
+          <w:rFonts w:ascii="맑은 고딕" w:eastAsia="맑은 고딕" w:hAnsi="맑은 고딕" w:cs="맑은 고딕"/>
+          <w:lang w:eastAsia="ko-KR"/>
+        </w:rPr>
+        <w:t>&lt;row name="receiver_addr2" null="0" autoincrement="0"&gt;</w:t>
+      </w:r>
+    </w:p>
+    <w:p>
+      <w:pPr>
+        <w:rPr>
+          <w:rFonts w:ascii="맑은 고딕" w:eastAsia="맑은 고딕" w:hAnsi="맑은 고딕" w:cs="맑은 고딕"/>
+          <w:lang w:eastAsia="ko-KR"/>
+        </w:rPr>
+      </w:pPr>
+      <w:r>
+        <w:rPr>
+          <w:rFonts w:ascii="맑은 고딕" w:eastAsia="맑은 고딕" w:hAnsi="맑은 고딕" w:cs="맑은 고딕"/>
+          <w:lang w:eastAsia="ko-KR"/>
+        </w:rPr>
+        <w:t>&lt;datatype&gt;VARCHAR(100)&lt;/datatype&gt;</w:t>
+      </w:r>
+    </w:p>
+    <w:p>
+      <w:pPr>
+        <w:rPr>
+          <w:rFonts w:ascii="맑은 고딕" w:eastAsia="맑은 고딕" w:hAnsi="맑은 고딕" w:cs="맑은 고딕"/>
+          <w:lang w:eastAsia="ko-KR"/>
+        </w:rPr>
+      </w:pPr>
+      <w:r>
+        <w:rPr>
+          <w:rFonts w:ascii="맑은 고딕" w:eastAsia="맑은 고딕" w:hAnsi="맑은 고딕" w:cs="맑은 고딕"/>
+          <w:lang w:eastAsia="ko-KR"/>
+        </w:rPr>
         <w:lastRenderedPageBreak/>
-        <w:t>&lt;row name="product_no" null="0" autoincrement="0"&gt;</w:t>
-      </w:r>
-    </w:p>
-    <w:p>
-      <w:pPr>
-        <w:rPr>
-          <w:rFonts w:ascii="맑은 고딕" w:eastAsia="맑은 고딕" w:hAnsi="맑은 고딕" w:cs="맑은 고딕"/>
-          <w:lang w:eastAsia="ko-KR"/>
-        </w:rPr>
-      </w:pPr>
-      <w:r>
-        <w:rPr>
-          <w:rFonts w:ascii="맑은 고딕" w:eastAsia="맑은 고딕" w:hAnsi="맑은 고딕" w:cs="맑은 고딕"/>
-          <w:lang w:eastAsia="ko-KR"/>
-        </w:rPr>
-        <w:t>&lt;datatype&gt;CHAR(5)&lt;/datatype&gt;</w:t>
-      </w:r>
-    </w:p>
-    <w:p>
-      <w:pPr>
-        <w:rPr>
-          <w:rFonts w:ascii="맑은 고딕" w:eastAsia="맑은 고딕" w:hAnsi="맑은 고딕" w:cs="맑은 고딕"/>
-          <w:lang w:eastAsia="ko-KR"/>
-        </w:rPr>
-      </w:pPr>
-      <w:r>
-        <w:rPr>
-          <w:rFonts w:ascii="맑은 고딕" w:eastAsia="맑은 고딕" w:hAnsi="맑은 고딕" w:cs="맑은 고딕"/>
-          <w:lang w:eastAsia="ko-KR"/>
-        </w:rPr>
         <w:t>&lt;default&gt;'NULL'&lt;/default&gt;&lt;/row&gt;</w:t>
       </w:r>
     </w:p>
@@ -2493,187 +1891,217 @@
           <w:rFonts w:ascii="맑은 고딕" w:eastAsia="맑은 고딕" w:hAnsi="맑은 고딕" w:cs="맑은 고딕"/>
           <w:lang w:eastAsia="ko-KR"/>
         </w:rPr>
-        <w:t>&lt;row name="count" null="0" autoincrement="0"&gt;</w:t>
-      </w:r>
-    </w:p>
-    <w:p>
-      <w:pPr>
-        <w:rPr>
-          <w:rFonts w:ascii="맑은 고딕" w:eastAsia="맑은 고딕" w:hAnsi="맑은 고딕" w:cs="맑은 고딕"/>
-          <w:lang w:eastAsia="ko-KR"/>
-        </w:rPr>
-      </w:pPr>
-      <w:r>
-        <w:rPr>
-          <w:rFonts w:ascii="맑은 고딕" w:eastAsia="맑은 고딕" w:hAnsi="맑은 고딕" w:cs="맑은 고딕"/>
-          <w:lang w:eastAsia="ko-KR"/>
-        </w:rPr>
-        <w:t>&lt;datatype&gt;INTEGER(5)&lt;/datatype&gt;</w:t>
-      </w:r>
-    </w:p>
-    <w:p>
-      <w:pPr>
-        <w:rPr>
-          <w:rFonts w:ascii="맑은 고딕" w:eastAsia="맑은 고딕" w:hAnsi="맑은 고딕" w:cs="맑은 고딕"/>
-          <w:lang w:eastAsia="ko-KR"/>
-        </w:rPr>
-      </w:pPr>
-      <w:r>
-        <w:rPr>
-          <w:rFonts w:ascii="맑은 고딕" w:eastAsia="맑은 고딕" w:hAnsi="맑은 고딕" w:cs="맑은 고딕"/>
-          <w:lang w:eastAsia="ko-KR"/>
-        </w:rPr>
-        <w:t>&lt;default&gt;1&lt;/default&gt;&lt;/row&gt;</w:t>
-      </w:r>
-    </w:p>
-    <w:p>
-      <w:pPr>
-        <w:rPr>
-          <w:rFonts w:ascii="맑은 고딕" w:eastAsia="맑은 고딕" w:hAnsi="맑은 고딕" w:cs="맑은 고딕"/>
-          <w:lang w:eastAsia="ko-KR"/>
-        </w:rPr>
-      </w:pPr>
-      <w:r>
-        <w:rPr>
-          <w:rFonts w:ascii="맑은 고딕" w:eastAsia="맑은 고딕" w:hAnsi="맑은 고딕" w:cs="맑은 고딕"/>
-          <w:lang w:eastAsia="ko-KR"/>
-        </w:rPr>
-        <w:t>&lt;key type="PRIMARY" name=""&gt;</w:t>
-      </w:r>
-    </w:p>
-    <w:p>
-      <w:pPr>
-        <w:rPr>
-          <w:rFonts w:ascii="맑은 고딕" w:eastAsia="맑은 고딕" w:hAnsi="맑은 고딕" w:cs="맑은 고딕"/>
-          <w:lang w:eastAsia="ko-KR"/>
-        </w:rPr>
-      </w:pPr>
-      <w:r>
-        <w:rPr>
-          <w:rFonts w:ascii="맑은 고딕" w:eastAsia="맑은 고딕" w:hAnsi="맑은 고딕" w:cs="맑은 고딕"/>
-          <w:lang w:eastAsia="ko-KR"/>
-        </w:rPr>
-        <w:t>&lt;part&gt;purchase_no&lt;/part&gt;</w:t>
-      </w:r>
-    </w:p>
-    <w:p>
-      <w:pPr>
-        <w:rPr>
-          <w:rFonts w:ascii="맑은 고딕" w:eastAsia="맑은 고딕" w:hAnsi="맑은 고딕" w:cs="맑은 고딕"/>
-          <w:lang w:eastAsia="ko-KR"/>
-        </w:rPr>
-      </w:pPr>
-      <w:r>
-        <w:rPr>
-          <w:rFonts w:ascii="맑은 고딕" w:eastAsia="맑은 고딕" w:hAnsi="맑은 고딕" w:cs="맑은 고딕"/>
-          <w:lang w:eastAsia="ko-KR"/>
-        </w:rPr>
-        <w:t>&lt;part&gt;product_no&lt;/part&gt;</w:t>
-      </w:r>
-    </w:p>
-    <w:p>
-      <w:pPr>
-        <w:rPr>
-          <w:rFonts w:ascii="맑은 고딕" w:eastAsia="맑은 고딕" w:hAnsi="맑은 고딕" w:cs="맑은 고딕"/>
-          <w:lang w:eastAsia="ko-KR"/>
-        </w:rPr>
-      </w:pPr>
-      <w:r>
-        <w:rPr>
-          <w:rFonts w:ascii="맑은 고딕" w:eastAsia="맑은 고딕" w:hAnsi="맑은 고딕" w:cs="맑은 고딕"/>
-          <w:lang w:eastAsia="ko-KR"/>
-        </w:rPr>
-        <w:t>&lt;/key&gt;</w:t>
-      </w:r>
-    </w:p>
-    <w:p>
-      <w:pPr>
-        <w:rPr>
-          <w:rFonts w:ascii="맑은 고딕" w:eastAsia="맑은 고딕" w:hAnsi="맑은 고딕" w:cs="맑은 고딕"/>
-          <w:lang w:eastAsia="ko-KR"/>
-        </w:rPr>
-      </w:pPr>
-      <w:r>
-        <w:rPr>
-          <w:rFonts w:ascii="맑은 고딕" w:eastAsia="맑은 고딕" w:hAnsi="맑은 고딕" w:cs="맑은 고딕"/>
-          <w:lang w:eastAsia="ko-KR"/>
-        </w:rPr>
-        <w:t>&lt;/table&gt;</w:t>
-      </w:r>
-    </w:p>
-    <w:p>
-      <w:pPr>
-        <w:rPr>
-          <w:rFonts w:ascii="맑은 고딕" w:eastAsia="맑은 고딕" w:hAnsi="맑은 고딕" w:cs="맑은 고딕"/>
-          <w:lang w:eastAsia="ko-KR"/>
-        </w:rPr>
-      </w:pPr>
-      <w:r>
-        <w:rPr>
-          <w:rFonts w:ascii="맑은 고딕" w:eastAsia="맑은 고딕" w:hAnsi="맑은 고딕" w:cs="맑은 고딕"/>
-          <w:lang w:eastAsia="ko-KR"/>
-        </w:rPr>
-        <w:t>&lt;table x="1300" y="401" name="pjt_shop_product"&gt;</w:t>
-      </w:r>
-    </w:p>
-    <w:p>
-      <w:pPr>
-        <w:rPr>
-          <w:rFonts w:ascii="맑은 고딕" w:eastAsia="맑은 고딕" w:hAnsi="맑은 고딕" w:cs="맑은 고딕"/>
-          <w:lang w:eastAsia="ko-KR"/>
-        </w:rPr>
-      </w:pPr>
-      <w:r>
-        <w:rPr>
-          <w:rFonts w:ascii="맑은 고딕" w:eastAsia="맑은 고딕" w:hAnsi="맑은 고딕" w:cs="맑은 고딕"/>
-          <w:lang w:eastAsia="ko-KR"/>
-        </w:rPr>
-        <w:t>&lt;row name="product_no" null="0" autoincrement="0"&gt;</w:t>
-      </w:r>
-    </w:p>
-    <w:p>
-      <w:pPr>
-        <w:rPr>
-          <w:rFonts w:ascii="맑은 고딕" w:eastAsia="맑은 고딕" w:hAnsi="맑은 고딕" w:cs="맑은 고딕"/>
-          <w:lang w:eastAsia="ko-KR"/>
-        </w:rPr>
-      </w:pPr>
-      <w:r>
-        <w:rPr>
-          <w:rFonts w:ascii="맑은 고딕" w:eastAsia="맑은 고딕" w:hAnsi="맑은 고딕" w:cs="맑은 고딕"/>
-          <w:lang w:eastAsia="ko-KR"/>
-        </w:rPr>
-        <w:t>&lt;datatype&gt;CHAR(5)&lt;/datatype&gt;</w:t>
-      </w:r>
-    </w:p>
-    <w:p>
-      <w:pPr>
-        <w:rPr>
-          <w:rFonts w:ascii="맑은 고딕" w:eastAsia="맑은 고딕" w:hAnsi="맑은 고딕" w:cs="맑은 고딕"/>
-          <w:lang w:eastAsia="ko-KR"/>
-        </w:rPr>
-      </w:pPr>
-      <w:r>
-        <w:rPr>
-          <w:rFonts w:ascii="맑은 고딕" w:eastAsia="맑은 고딕" w:hAnsi="맑은 고딕" w:cs="맑은 고딕"/>
-          <w:lang w:eastAsia="ko-KR"/>
-        </w:rPr>
-        <w:t>&lt;default&gt;'NULL'&lt;/default&gt;&lt;relation table="pjt_shop_purchase_detail" row="product_no" /&gt;</w:t>
-      </w:r>
-    </w:p>
-    <w:p>
-      <w:pPr>
-        <w:rPr>
-          <w:rFonts w:ascii="맑은 고딕" w:eastAsia="맑은 고딕" w:hAnsi="맑은 고딕" w:cs="맑은 고딕"/>
-          <w:lang w:eastAsia="ko-KR"/>
-        </w:rPr>
-      </w:pPr>
-      <w:r>
-        <w:rPr>
-          <w:rFonts w:ascii="맑은 고딕" w:eastAsia="맑은 고딕" w:hAnsi="맑은 고딕" w:cs="맑은 고딕"/>
-          <w:lang w:eastAsia="ko-KR"/>
-        </w:rPr>
-        <w:t>&lt;relation table="pjt_shop_basket" row="product_no" /&gt;</w:t>
+        <w:t>&lt;row name="receiver_addr3" null="0" autoincrement="0"&gt;</w:t>
+      </w:r>
+    </w:p>
+    <w:p>
+      <w:pPr>
+        <w:rPr>
+          <w:rFonts w:ascii="맑은 고딕" w:eastAsia="맑은 고딕" w:hAnsi="맑은 고딕" w:cs="맑은 고딕"/>
+          <w:lang w:eastAsia="ko-KR"/>
+        </w:rPr>
+      </w:pPr>
+      <w:r>
+        <w:rPr>
+          <w:rFonts w:ascii="맑은 고딕" w:eastAsia="맑은 고딕" w:hAnsi="맑은 고딕" w:cs="맑은 고딕"/>
+          <w:lang w:eastAsia="ko-KR"/>
+        </w:rPr>
+        <w:t>&lt;datatype&gt;VARCHAR(100)&lt;/datatype&gt;</w:t>
+      </w:r>
+    </w:p>
+    <w:p>
+      <w:pPr>
+        <w:rPr>
+          <w:rFonts w:ascii="맑은 고딕" w:eastAsia="맑은 고딕" w:hAnsi="맑은 고딕" w:cs="맑은 고딕"/>
+          <w:lang w:eastAsia="ko-KR"/>
+        </w:rPr>
+      </w:pPr>
+      <w:r>
+        <w:rPr>
+          <w:rFonts w:ascii="맑은 고딕" w:eastAsia="맑은 고딕" w:hAnsi="맑은 고딕" w:cs="맑은 고딕"/>
+          <w:lang w:eastAsia="ko-KR"/>
+        </w:rPr>
+        <w:t>&lt;default&gt;'NULL'&lt;/default&gt;&lt;/row&gt;</w:t>
+      </w:r>
+    </w:p>
+    <w:p>
+      <w:pPr>
+        <w:rPr>
+          <w:rFonts w:ascii="맑은 고딕" w:eastAsia="맑은 고딕" w:hAnsi="맑은 고딕" w:cs="맑은 고딕"/>
+          <w:lang w:eastAsia="ko-KR"/>
+        </w:rPr>
+      </w:pPr>
+      <w:r>
+        <w:rPr>
+          <w:rFonts w:ascii="맑은 고딕" w:eastAsia="맑은 고딕" w:hAnsi="맑은 고딕" w:cs="맑은 고딕"/>
+          <w:lang w:eastAsia="ko-KR"/>
+        </w:rPr>
+        <w:t>&lt;row name="delivery_memo" null="1" autoincrement="0"&gt;</w:t>
+      </w:r>
+    </w:p>
+    <w:p>
+      <w:pPr>
+        <w:rPr>
+          <w:rFonts w:ascii="맑은 고딕" w:eastAsia="맑은 고딕" w:hAnsi="맑은 고딕" w:cs="맑은 고딕"/>
+          <w:lang w:eastAsia="ko-KR"/>
+        </w:rPr>
+      </w:pPr>
+      <w:r>
+        <w:rPr>
+          <w:rFonts w:ascii="맑은 고딕" w:eastAsia="맑은 고딕" w:hAnsi="맑은 고딕" w:cs="맑은 고딕"/>
+          <w:lang w:eastAsia="ko-KR"/>
+        </w:rPr>
+        <w:t>&lt;datatype&gt;VARCHAR&lt;/datatype&gt;</w:t>
+      </w:r>
+    </w:p>
+    <w:p>
+      <w:pPr>
+        <w:rPr>
+          <w:rFonts w:ascii="맑은 고딕" w:eastAsia="맑은 고딕" w:hAnsi="맑은 고딕" w:cs="맑은 고딕"/>
+          <w:lang w:eastAsia="ko-KR"/>
+        </w:rPr>
+      </w:pPr>
+      <w:r>
+        <w:rPr>
+          <w:rFonts w:ascii="맑은 고딕" w:eastAsia="맑은 고딕" w:hAnsi="맑은 고딕" w:cs="맑은 고딕"/>
+          <w:lang w:eastAsia="ko-KR"/>
+        </w:rPr>
+        <w:t>&lt;default&gt;NULL&lt;/default&gt;&lt;/row&gt;</w:t>
+      </w:r>
+    </w:p>
+    <w:p>
+      <w:pPr>
+        <w:rPr>
+          <w:rFonts w:ascii="맑은 고딕" w:eastAsia="맑은 고딕" w:hAnsi="맑은 고딕" w:cs="맑은 고딕"/>
+          <w:lang w:eastAsia="ko-KR"/>
+        </w:rPr>
+      </w:pPr>
+      <w:r>
+        <w:rPr>
+          <w:rFonts w:ascii="맑은 고딕" w:eastAsia="맑은 고딕" w:hAnsi="맑은 고딕" w:cs="맑은 고딕"/>
+          <w:lang w:eastAsia="ko-KR"/>
+        </w:rPr>
+        <w:t>&lt;row name="delivery_pee" null="0" autoincrement="0"&gt;</w:t>
+      </w:r>
+    </w:p>
+    <w:p>
+      <w:pPr>
+        <w:rPr>
+          <w:rFonts w:ascii="맑은 고딕" w:eastAsia="맑은 고딕" w:hAnsi="맑은 고딕" w:cs="맑은 고딕"/>
+          <w:lang w:eastAsia="ko-KR"/>
+        </w:rPr>
+      </w:pPr>
+      <w:r>
+        <w:rPr>
+          <w:rFonts w:ascii="맑은 고딕" w:eastAsia="맑은 고딕" w:hAnsi="맑은 고딕" w:cs="맑은 고딕"/>
+          <w:lang w:eastAsia="ko-KR"/>
+        </w:rPr>
+        <w:t>&lt;datatype&gt;VARCHAR(5)&lt;/datatype&gt;</w:t>
+      </w:r>
+    </w:p>
+    <w:p>
+      <w:pPr>
+        <w:rPr>
+          <w:rFonts w:ascii="맑은 고딕" w:eastAsia="맑은 고딕" w:hAnsi="맑은 고딕" w:cs="맑은 고딕"/>
+          <w:lang w:eastAsia="ko-KR"/>
+        </w:rPr>
+      </w:pPr>
+      <w:r>
+        <w:rPr>
+          <w:rFonts w:ascii="맑은 고딕" w:eastAsia="맑은 고딕" w:hAnsi="맑은 고딕" w:cs="맑은 고딕"/>
+          <w:lang w:eastAsia="ko-KR"/>
+        </w:rPr>
+        <w:t>&lt;default&gt;'0'&lt;/default&gt;&lt;/row&gt;</w:t>
+      </w:r>
+    </w:p>
+    <w:p>
+      <w:pPr>
+        <w:rPr>
+          <w:rFonts w:ascii="맑은 고딕" w:eastAsia="맑은 고딕" w:hAnsi="맑은 고딕" w:cs="맑은 고딕"/>
+          <w:lang w:eastAsia="ko-KR"/>
+        </w:rPr>
+      </w:pPr>
+      <w:r>
+        <w:rPr>
+          <w:rFonts w:ascii="맑은 고딕" w:eastAsia="맑은 고딕" w:hAnsi="맑은 고딕" w:cs="맑은 고딕"/>
+          <w:lang w:eastAsia="ko-KR"/>
+        </w:rPr>
+        <w:t>&lt;row name="pay_method" null="0" autoincrement="0"&gt;</w:t>
+      </w:r>
+    </w:p>
+    <w:p>
+      <w:pPr>
+        <w:rPr>
+          <w:rFonts w:ascii="맑은 고딕" w:eastAsia="맑은 고딕" w:hAnsi="맑은 고딕" w:cs="맑은 고딕"/>
+          <w:lang w:eastAsia="ko-KR"/>
+        </w:rPr>
+      </w:pPr>
+      <w:r>
+        <w:rPr>
+          <w:rFonts w:ascii="맑은 고딕" w:eastAsia="맑은 고딕" w:hAnsi="맑은 고딕" w:cs="맑은 고딕"/>
+          <w:lang w:eastAsia="ko-KR"/>
+        </w:rPr>
+        <w:t>&lt;datatype&gt;CHAR(4)&lt;/datatype&gt;</w:t>
+      </w:r>
+    </w:p>
+    <w:p>
+      <w:pPr>
+        <w:rPr>
+          <w:rFonts w:ascii="맑은 고딕" w:eastAsia="맑은 고딕" w:hAnsi="맑은 고딕" w:cs="맑은 고딕"/>
+          <w:lang w:eastAsia="ko-KR"/>
+        </w:rPr>
+      </w:pPr>
+      <w:r>
+        <w:rPr>
+          <w:rFonts w:ascii="맑은 고딕" w:eastAsia="맑은 고딕" w:hAnsi="맑은 고딕" w:cs="맑은 고딕"/>
+          <w:lang w:eastAsia="ko-KR"/>
+        </w:rPr>
+        <w:t>&lt;default&gt;'NULL'&lt;/default&gt;&lt;/row&gt;</w:t>
+      </w:r>
+    </w:p>
+    <w:p>
+      <w:pPr>
+        <w:rPr>
+          <w:rFonts w:ascii="맑은 고딕" w:eastAsia="맑은 고딕" w:hAnsi="맑은 고딕" w:cs="맑은 고딕"/>
+          <w:lang w:eastAsia="ko-KR"/>
+        </w:rPr>
+      </w:pPr>
+      <w:r>
+        <w:rPr>
+          <w:rFonts w:ascii="맑은 고딕" w:eastAsia="맑은 고딕" w:hAnsi="맑은 고딕" w:cs="맑은 고딕"/>
+          <w:lang w:eastAsia="ko-KR"/>
+        </w:rPr>
+        <w:t>&lt;row name="transfer_name" null="1" autoincrement="0"&gt;</w:t>
+      </w:r>
+    </w:p>
+    <w:p>
+      <w:pPr>
+        <w:rPr>
+          <w:rFonts w:ascii="맑은 고딕" w:eastAsia="맑은 고딕" w:hAnsi="맑은 고딕" w:cs="맑은 고딕"/>
+          <w:lang w:eastAsia="ko-KR"/>
+        </w:rPr>
+      </w:pPr>
+      <w:r>
+        <w:rPr>
+          <w:rFonts w:ascii="맑은 고딕" w:eastAsia="맑은 고딕" w:hAnsi="맑은 고딕" w:cs="맑은 고딕"/>
+          <w:lang w:eastAsia="ko-KR"/>
+        </w:rPr>
+        <w:t>&lt;datatype&gt;VARCHAR(10)&lt;/datatype&gt;</w:t>
+      </w:r>
+    </w:p>
+    <w:p>
+      <w:pPr>
+        <w:rPr>
+          <w:rFonts w:ascii="맑은 고딕" w:eastAsia="맑은 고딕" w:hAnsi="맑은 고딕" w:cs="맑은 고딕"/>
+          <w:lang w:eastAsia="ko-KR"/>
+        </w:rPr>
+      </w:pPr>
+      <w:r>
+        <w:rPr>
+          <w:rFonts w:ascii="맑은 고딕" w:eastAsia="맑은 고딕" w:hAnsi="맑은 고딕" w:cs="맑은 고딕"/>
+          <w:lang w:eastAsia="ko-KR"/>
+        </w:rPr>
+        <w:t>&lt;default&gt;NULL&lt;/default&gt;&lt;comment&gt;5자 넘으면 5자까지&lt;/comment&gt;</w:t>
       </w:r>
     </w:p>
     <w:p>
@@ -2703,22 +2131,22 @@
           <w:rFonts w:ascii="맑은 고딕" w:eastAsia="맑은 고딕" w:hAnsi="맑은 고딕" w:cs="맑은 고딕"/>
           <w:lang w:eastAsia="ko-KR"/>
         </w:rPr>
-        <w:t>&lt;row name="price" null="0" autoincrement="0"&gt;</w:t>
-      </w:r>
-    </w:p>
-    <w:p>
-      <w:pPr>
-        <w:rPr>
-          <w:rFonts w:ascii="맑은 고딕" w:eastAsia="맑은 고딕" w:hAnsi="맑은 고딕" w:cs="맑은 고딕"/>
-          <w:lang w:eastAsia="ko-KR"/>
-        </w:rPr>
-      </w:pPr>
-      <w:r>
-        <w:rPr>
-          <w:rFonts w:ascii="맑은 고딕" w:eastAsia="맑은 고딕" w:hAnsi="맑은 고딕" w:cs="맑은 고딕"/>
-          <w:lang w:eastAsia="ko-KR"/>
-        </w:rPr>
-        <w:t>&lt;datatype&gt;INTEGER(10)&lt;/datatype&gt;</w:t>
+        <w:t>&lt;row name="cash_receipt" null="1" autoincrement="0"&gt;</w:t>
+      </w:r>
+    </w:p>
+    <w:p>
+      <w:pPr>
+        <w:rPr>
+          <w:rFonts w:ascii="맑은 고딕" w:eastAsia="맑은 고딕" w:hAnsi="맑은 고딕" w:cs="맑은 고딕"/>
+          <w:lang w:eastAsia="ko-KR"/>
+        </w:rPr>
+      </w:pPr>
+      <w:r>
+        <w:rPr>
+          <w:rFonts w:ascii="맑은 고딕" w:eastAsia="맑은 고딕" w:hAnsi="맑은 고딕" w:cs="맑은 고딕"/>
+          <w:lang w:eastAsia="ko-KR"/>
+        </w:rPr>
+        <w:t>&lt;datatype&gt;VARCHAR&lt;/datatype&gt;</w:t>
       </w:r>
     </w:p>
     <w:p>
@@ -2749,6 +2177,608 @@
           <w:rFonts w:ascii="맑은 고딕" w:eastAsia="맑은 고딕" w:hAnsi="맑은 고딕" w:cs="맑은 고딕"/>
           <w:lang w:eastAsia="ko-KR"/>
         </w:rPr>
+        <w:t>&lt;row name="card_number" null="1" autoincrement="0"&gt;</w:t>
+      </w:r>
+    </w:p>
+    <w:p>
+      <w:pPr>
+        <w:rPr>
+          <w:rFonts w:ascii="맑은 고딕" w:eastAsia="맑은 고딕" w:hAnsi="맑은 고딕" w:cs="맑은 고딕"/>
+          <w:lang w:eastAsia="ko-KR"/>
+        </w:rPr>
+      </w:pPr>
+      <w:r>
+        <w:rPr>
+          <w:rFonts w:ascii="맑은 고딕" w:eastAsia="맑은 고딕" w:hAnsi="맑은 고딕" w:cs="맑은 고딕"/>
+          <w:lang w:eastAsia="ko-KR"/>
+        </w:rPr>
+        <w:t>&lt;datatype&gt;CHAR(19)&lt;/datatype&gt;</w:t>
+      </w:r>
+    </w:p>
+    <w:p>
+      <w:pPr>
+        <w:rPr>
+          <w:rFonts w:ascii="맑은 고딕" w:eastAsia="맑은 고딕" w:hAnsi="맑은 고딕" w:cs="맑은 고딕"/>
+          <w:lang w:eastAsia="ko-KR"/>
+        </w:rPr>
+      </w:pPr>
+      <w:r>
+        <w:rPr>
+          <w:rFonts w:ascii="맑은 고딕" w:eastAsia="맑은 고딕" w:hAnsi="맑은 고딕" w:cs="맑은 고딕"/>
+          <w:lang w:eastAsia="ko-KR"/>
+        </w:rPr>
+        <w:t>&lt;default&gt;NULL&lt;/default&gt;&lt;/row&gt;</w:t>
+      </w:r>
+    </w:p>
+    <w:p>
+      <w:pPr>
+        <w:rPr>
+          <w:rFonts w:ascii="맑은 고딕" w:eastAsia="맑은 고딕" w:hAnsi="맑은 고딕" w:cs="맑은 고딕"/>
+          <w:lang w:eastAsia="ko-KR"/>
+        </w:rPr>
+      </w:pPr>
+      <w:r>
+        <w:rPr>
+          <w:rFonts w:ascii="맑은 고딕" w:eastAsia="맑은 고딕" w:hAnsi="맑은 고딕" w:cs="맑은 고딕"/>
+          <w:lang w:eastAsia="ko-KR"/>
+        </w:rPr>
+        <w:t>&lt;row name="card_cvc" null="1" autoincrement="0"&gt;</w:t>
+      </w:r>
+    </w:p>
+    <w:p>
+      <w:pPr>
+        <w:rPr>
+          <w:rFonts w:ascii="맑은 고딕" w:eastAsia="맑은 고딕" w:hAnsi="맑은 고딕" w:cs="맑은 고딕"/>
+          <w:lang w:eastAsia="ko-KR"/>
+        </w:rPr>
+      </w:pPr>
+      <w:r>
+        <w:rPr>
+          <w:rFonts w:ascii="맑은 고딕" w:eastAsia="맑은 고딕" w:hAnsi="맑은 고딕" w:cs="맑은 고딕"/>
+          <w:lang w:eastAsia="ko-KR"/>
+        </w:rPr>
+        <w:t>&lt;datatype&gt;CHAR(3)&lt;/datatype&gt;</w:t>
+      </w:r>
+    </w:p>
+    <w:p>
+      <w:pPr>
+        <w:rPr>
+          <w:rFonts w:ascii="맑은 고딕" w:eastAsia="맑은 고딕" w:hAnsi="맑은 고딕" w:cs="맑은 고딕"/>
+          <w:lang w:eastAsia="ko-KR"/>
+        </w:rPr>
+      </w:pPr>
+      <w:r>
+        <w:rPr>
+          <w:rFonts w:ascii="맑은 고딕" w:eastAsia="맑은 고딕" w:hAnsi="맑은 고딕" w:cs="맑은 고딕"/>
+          <w:lang w:eastAsia="ko-KR"/>
+        </w:rPr>
+        <w:t>&lt;default&gt;NULL&lt;/default&gt;&lt;/row&gt;</w:t>
+      </w:r>
+    </w:p>
+    <w:p>
+      <w:pPr>
+        <w:rPr>
+          <w:rFonts w:ascii="맑은 고딕" w:eastAsia="맑은 고딕" w:hAnsi="맑은 고딕" w:cs="맑은 고딕"/>
+          <w:lang w:eastAsia="ko-KR"/>
+        </w:rPr>
+      </w:pPr>
+      <w:r>
+        <w:rPr>
+          <w:rFonts w:ascii="맑은 고딕" w:eastAsia="맑은 고딕" w:hAnsi="맑은 고딕" w:cs="맑은 고딕"/>
+          <w:lang w:eastAsia="ko-KR"/>
+        </w:rPr>
+        <w:t>&lt;row name="shipping" null="0" autoincrement="0"&gt;</w:t>
+      </w:r>
+    </w:p>
+    <w:p>
+      <w:pPr>
+        <w:rPr>
+          <w:rFonts w:ascii="맑은 고딕" w:eastAsia="맑은 고딕" w:hAnsi="맑은 고딕" w:cs="맑은 고딕"/>
+          <w:lang w:eastAsia="ko-KR"/>
+        </w:rPr>
+      </w:pPr>
+      <w:r>
+        <w:rPr>
+          <w:rFonts w:ascii="맑은 고딕" w:eastAsia="맑은 고딕" w:hAnsi="맑은 고딕" w:cs="맑은 고딕"/>
+          <w:lang w:eastAsia="ko-KR"/>
+        </w:rPr>
+        <w:t>&lt;datatype&gt;INTEGER(1)&lt;/datatype&gt;</w:t>
+      </w:r>
+    </w:p>
+    <w:p>
+      <w:pPr>
+        <w:rPr>
+          <w:rFonts w:ascii="맑은 고딕" w:eastAsia="맑은 고딕" w:hAnsi="맑은 고딕" w:cs="맑은 고딕"/>
+          <w:lang w:eastAsia="ko-KR"/>
+        </w:rPr>
+      </w:pPr>
+      <w:r>
+        <w:rPr>
+          <w:rFonts w:ascii="맑은 고딕" w:eastAsia="맑은 고딕" w:hAnsi="맑은 고딕" w:cs="맑은 고딕"/>
+          <w:lang w:eastAsia="ko-KR"/>
+        </w:rPr>
+        <w:t>&lt;default&gt;0&lt;/default&gt;&lt;/row&gt;</w:t>
+      </w:r>
+    </w:p>
+    <w:p>
+      <w:pPr>
+        <w:rPr>
+          <w:rFonts w:ascii="맑은 고딕" w:eastAsia="맑은 고딕" w:hAnsi="맑은 고딕" w:cs="맑은 고딕"/>
+          <w:lang w:eastAsia="ko-KR"/>
+        </w:rPr>
+      </w:pPr>
+      <w:r>
+        <w:rPr>
+          <w:rFonts w:ascii="맑은 고딕" w:eastAsia="맑은 고딕" w:hAnsi="맑은 고딕" w:cs="맑은 고딕"/>
+          <w:lang w:eastAsia="ko-KR"/>
+        </w:rPr>
+        <w:t>&lt;key type="PRIMARY" name=""&gt;</w:t>
+      </w:r>
+    </w:p>
+    <w:p>
+      <w:pPr>
+        <w:rPr>
+          <w:rFonts w:ascii="맑은 고딕" w:eastAsia="맑은 고딕" w:hAnsi="맑은 고딕" w:cs="맑은 고딕"/>
+          <w:lang w:eastAsia="ko-KR"/>
+        </w:rPr>
+      </w:pPr>
+      <w:r>
+        <w:rPr>
+          <w:rFonts w:ascii="맑은 고딕" w:eastAsia="맑은 고딕" w:hAnsi="맑은 고딕" w:cs="맑은 고딕"/>
+          <w:lang w:eastAsia="ko-KR"/>
+        </w:rPr>
+        <w:t>&lt;part&gt;purchase_no&lt;/part&gt;</w:t>
+      </w:r>
+    </w:p>
+    <w:p>
+      <w:pPr>
+        <w:rPr>
+          <w:rFonts w:ascii="맑은 고딕" w:eastAsia="맑은 고딕" w:hAnsi="맑은 고딕" w:cs="맑은 고딕"/>
+          <w:lang w:eastAsia="ko-KR"/>
+        </w:rPr>
+      </w:pPr>
+      <w:r>
+        <w:rPr>
+          <w:rFonts w:ascii="맑은 고딕" w:eastAsia="맑은 고딕" w:hAnsi="맑은 고딕" w:cs="맑은 고딕"/>
+          <w:lang w:eastAsia="ko-KR"/>
+        </w:rPr>
+        <w:t>&lt;/key&gt;</w:t>
+      </w:r>
+    </w:p>
+    <w:p>
+      <w:pPr>
+        <w:rPr>
+          <w:rFonts w:ascii="맑은 고딕" w:eastAsia="맑은 고딕" w:hAnsi="맑은 고딕" w:cs="맑은 고딕"/>
+          <w:lang w:eastAsia="ko-KR"/>
+        </w:rPr>
+      </w:pPr>
+      <w:r>
+        <w:rPr>
+          <w:rFonts w:ascii="맑은 고딕" w:eastAsia="맑은 고딕" w:hAnsi="맑은 고딕" w:cs="맑은 고딕"/>
+          <w:lang w:eastAsia="ko-KR"/>
+        </w:rPr>
+        <w:t>&lt;key type="PRIMARY" name="FOREIGN"&gt;</w:t>
+      </w:r>
+    </w:p>
+    <w:p>
+      <w:pPr>
+        <w:rPr>
+          <w:rFonts w:ascii="맑은 고딕" w:eastAsia="맑은 고딕" w:hAnsi="맑은 고딕" w:cs="맑은 고딕"/>
+          <w:lang w:eastAsia="ko-KR"/>
+        </w:rPr>
+      </w:pPr>
+      <w:r>
+        <w:rPr>
+          <w:rFonts w:ascii="맑은 고딕" w:eastAsia="맑은 고딕" w:hAnsi="맑은 고딕" w:cs="맑은 고딕"/>
+          <w:lang w:eastAsia="ko-KR"/>
+        </w:rPr>
+        <w:t>&lt;part&gt;buyer_id&lt;/part&gt;</w:t>
+      </w:r>
+    </w:p>
+    <w:p>
+      <w:pPr>
+        <w:rPr>
+          <w:rFonts w:ascii="맑은 고딕" w:eastAsia="맑은 고딕" w:hAnsi="맑은 고딕" w:cs="맑은 고딕"/>
+          <w:lang w:eastAsia="ko-KR"/>
+        </w:rPr>
+      </w:pPr>
+      <w:r>
+        <w:rPr>
+          <w:rFonts w:ascii="맑은 고딕" w:eastAsia="맑은 고딕" w:hAnsi="맑은 고딕" w:cs="맑은 고딕"/>
+          <w:lang w:eastAsia="ko-KR"/>
+        </w:rPr>
+        <w:t>&lt;/key&gt;</w:t>
+      </w:r>
+    </w:p>
+    <w:p>
+      <w:pPr>
+        <w:rPr>
+          <w:rFonts w:ascii="맑은 고딕" w:eastAsia="맑은 고딕" w:hAnsi="맑은 고딕" w:cs="맑은 고딕"/>
+          <w:lang w:eastAsia="ko-KR"/>
+        </w:rPr>
+      </w:pPr>
+      <w:r>
+        <w:rPr>
+          <w:rFonts w:ascii="맑은 고딕" w:eastAsia="맑은 고딕" w:hAnsi="맑은 고딕" w:cs="맑은 고딕"/>
+          <w:lang w:eastAsia="ko-KR"/>
+        </w:rPr>
+        <w:t>&lt;/table&gt;</w:t>
+      </w:r>
+    </w:p>
+    <w:p>
+      <w:pPr>
+        <w:rPr>
+          <w:rFonts w:ascii="맑은 고딕" w:eastAsia="맑은 고딕" w:hAnsi="맑은 고딕" w:cs="맑은 고딕"/>
+          <w:lang w:eastAsia="ko-KR"/>
+        </w:rPr>
+      </w:pPr>
+      <w:r>
+        <w:rPr>
+          <w:rFonts w:ascii="맑은 고딕" w:eastAsia="맑은 고딕" w:hAnsi="맑은 고딕" w:cs="맑은 고딕"/>
+          <w:lang w:eastAsia="ko-KR"/>
+        </w:rPr>
+        <w:t>&lt;table x="1002" y="602" name="pjt_shop_purchase_detail"&gt;</w:t>
+      </w:r>
+    </w:p>
+    <w:p>
+      <w:pPr>
+        <w:rPr>
+          <w:rFonts w:ascii="맑은 고딕" w:eastAsia="맑은 고딕" w:hAnsi="맑은 고딕" w:cs="맑은 고딕"/>
+          <w:lang w:eastAsia="ko-KR"/>
+        </w:rPr>
+      </w:pPr>
+      <w:r>
+        <w:rPr>
+          <w:rFonts w:ascii="맑은 고딕" w:eastAsia="맑은 고딕" w:hAnsi="맑은 고딕" w:cs="맑은 고딕"/>
+          <w:lang w:eastAsia="ko-KR"/>
+        </w:rPr>
+        <w:t>&lt;row name="purchase_no" null="0" autoincrement="0"&gt;</w:t>
+      </w:r>
+    </w:p>
+    <w:p>
+      <w:pPr>
+        <w:rPr>
+          <w:rFonts w:ascii="맑은 고딕" w:eastAsia="맑은 고딕" w:hAnsi="맑은 고딕" w:cs="맑은 고딕"/>
+          <w:lang w:eastAsia="ko-KR"/>
+        </w:rPr>
+      </w:pPr>
+      <w:r>
+        <w:rPr>
+          <w:rFonts w:ascii="맑은 고딕" w:eastAsia="맑은 고딕" w:hAnsi="맑은 고딕" w:cs="맑은 고딕"/>
+          <w:lang w:eastAsia="ko-KR"/>
+        </w:rPr>
+        <w:lastRenderedPageBreak/>
+        <w:t>&lt;datatype&gt;CHAR(11)&lt;/datatype&gt;</w:t>
+      </w:r>
+    </w:p>
+    <w:p>
+      <w:pPr>
+        <w:rPr>
+          <w:rFonts w:ascii="맑은 고딕" w:eastAsia="맑은 고딕" w:hAnsi="맑은 고딕" w:cs="맑은 고딕"/>
+          <w:lang w:eastAsia="ko-KR"/>
+        </w:rPr>
+      </w:pPr>
+      <w:r>
+        <w:rPr>
+          <w:rFonts w:ascii="맑은 고딕" w:eastAsia="맑은 고딕" w:hAnsi="맑은 고딕" w:cs="맑은 고딕"/>
+          <w:lang w:eastAsia="ko-KR"/>
+        </w:rPr>
+        <w:t>&lt;default&gt;'NULL'&lt;/default&gt;&lt;/row&gt;</w:t>
+      </w:r>
+    </w:p>
+    <w:p>
+      <w:pPr>
+        <w:rPr>
+          <w:rFonts w:ascii="맑은 고딕" w:eastAsia="맑은 고딕" w:hAnsi="맑은 고딕" w:cs="맑은 고딕"/>
+          <w:lang w:eastAsia="ko-KR"/>
+        </w:rPr>
+      </w:pPr>
+      <w:r>
+        <w:rPr>
+          <w:rFonts w:ascii="맑은 고딕" w:eastAsia="맑은 고딕" w:hAnsi="맑은 고딕" w:cs="맑은 고딕"/>
+          <w:lang w:eastAsia="ko-KR"/>
+        </w:rPr>
+        <w:t>&lt;row name="product_no" null="0" autoincrement="0"&gt;</w:t>
+      </w:r>
+    </w:p>
+    <w:p>
+      <w:pPr>
+        <w:rPr>
+          <w:rFonts w:ascii="맑은 고딕" w:eastAsia="맑은 고딕" w:hAnsi="맑은 고딕" w:cs="맑은 고딕"/>
+          <w:lang w:eastAsia="ko-KR"/>
+        </w:rPr>
+      </w:pPr>
+      <w:r>
+        <w:rPr>
+          <w:rFonts w:ascii="맑은 고딕" w:eastAsia="맑은 고딕" w:hAnsi="맑은 고딕" w:cs="맑은 고딕"/>
+          <w:lang w:eastAsia="ko-KR"/>
+        </w:rPr>
+        <w:t>&lt;datatype&gt;CHAR(5)&lt;/datatype&gt;</w:t>
+      </w:r>
+    </w:p>
+    <w:p>
+      <w:pPr>
+        <w:rPr>
+          <w:rFonts w:ascii="맑은 고딕" w:eastAsia="맑은 고딕" w:hAnsi="맑은 고딕" w:cs="맑은 고딕"/>
+          <w:lang w:eastAsia="ko-KR"/>
+        </w:rPr>
+      </w:pPr>
+      <w:r>
+        <w:rPr>
+          <w:rFonts w:ascii="맑은 고딕" w:eastAsia="맑은 고딕" w:hAnsi="맑은 고딕" w:cs="맑은 고딕"/>
+          <w:lang w:eastAsia="ko-KR"/>
+        </w:rPr>
+        <w:t>&lt;default&gt;'NULL'&lt;/default&gt;&lt;/row&gt;</w:t>
+      </w:r>
+    </w:p>
+    <w:p>
+      <w:pPr>
+        <w:rPr>
+          <w:rFonts w:ascii="맑은 고딕" w:eastAsia="맑은 고딕" w:hAnsi="맑은 고딕" w:cs="맑은 고딕"/>
+          <w:lang w:eastAsia="ko-KR"/>
+        </w:rPr>
+      </w:pPr>
+      <w:r>
+        <w:rPr>
+          <w:rFonts w:ascii="맑은 고딕" w:eastAsia="맑은 고딕" w:hAnsi="맑은 고딕" w:cs="맑은 고딕"/>
+          <w:lang w:eastAsia="ko-KR"/>
+        </w:rPr>
+        <w:t>&lt;row name="count" null="0" autoincrement="0"&gt;</w:t>
+      </w:r>
+    </w:p>
+    <w:p>
+      <w:pPr>
+        <w:rPr>
+          <w:rFonts w:ascii="맑은 고딕" w:eastAsia="맑은 고딕" w:hAnsi="맑은 고딕" w:cs="맑은 고딕"/>
+          <w:lang w:eastAsia="ko-KR"/>
+        </w:rPr>
+      </w:pPr>
+      <w:r>
+        <w:rPr>
+          <w:rFonts w:ascii="맑은 고딕" w:eastAsia="맑은 고딕" w:hAnsi="맑은 고딕" w:cs="맑은 고딕"/>
+          <w:lang w:eastAsia="ko-KR"/>
+        </w:rPr>
+        <w:t>&lt;datatype&gt;INTEGER(5)&lt;/datatype&gt;</w:t>
+      </w:r>
+    </w:p>
+    <w:p>
+      <w:pPr>
+        <w:rPr>
+          <w:rFonts w:ascii="맑은 고딕" w:eastAsia="맑은 고딕" w:hAnsi="맑은 고딕" w:cs="맑은 고딕"/>
+          <w:lang w:eastAsia="ko-KR"/>
+        </w:rPr>
+      </w:pPr>
+      <w:r>
+        <w:rPr>
+          <w:rFonts w:ascii="맑은 고딕" w:eastAsia="맑은 고딕" w:hAnsi="맑은 고딕" w:cs="맑은 고딕"/>
+          <w:lang w:eastAsia="ko-KR"/>
+        </w:rPr>
+        <w:t>&lt;default&gt;1&lt;/default&gt;&lt;/row&gt;</w:t>
+      </w:r>
+    </w:p>
+    <w:p>
+      <w:pPr>
+        <w:rPr>
+          <w:rFonts w:ascii="맑은 고딕" w:eastAsia="맑은 고딕" w:hAnsi="맑은 고딕" w:cs="맑은 고딕"/>
+          <w:lang w:eastAsia="ko-KR"/>
+        </w:rPr>
+      </w:pPr>
+      <w:r>
+        <w:rPr>
+          <w:rFonts w:ascii="맑은 고딕" w:eastAsia="맑은 고딕" w:hAnsi="맑은 고딕" w:cs="맑은 고딕"/>
+          <w:lang w:eastAsia="ko-KR"/>
+        </w:rPr>
+        <w:t>&lt;key type="PRIMARY" name=""&gt;</w:t>
+      </w:r>
+    </w:p>
+    <w:p>
+      <w:pPr>
+        <w:rPr>
+          <w:rFonts w:ascii="맑은 고딕" w:eastAsia="맑은 고딕" w:hAnsi="맑은 고딕" w:cs="맑은 고딕"/>
+          <w:lang w:eastAsia="ko-KR"/>
+        </w:rPr>
+      </w:pPr>
+      <w:r>
+        <w:rPr>
+          <w:rFonts w:ascii="맑은 고딕" w:eastAsia="맑은 고딕" w:hAnsi="맑은 고딕" w:cs="맑은 고딕"/>
+          <w:lang w:eastAsia="ko-KR"/>
+        </w:rPr>
+        <w:t>&lt;part&gt;purchase_no&lt;/part&gt;</w:t>
+      </w:r>
+    </w:p>
+    <w:p>
+      <w:pPr>
+        <w:rPr>
+          <w:rFonts w:ascii="맑은 고딕" w:eastAsia="맑은 고딕" w:hAnsi="맑은 고딕" w:cs="맑은 고딕"/>
+          <w:lang w:eastAsia="ko-KR"/>
+        </w:rPr>
+      </w:pPr>
+      <w:r>
+        <w:rPr>
+          <w:rFonts w:ascii="맑은 고딕" w:eastAsia="맑은 고딕" w:hAnsi="맑은 고딕" w:cs="맑은 고딕"/>
+          <w:lang w:eastAsia="ko-KR"/>
+        </w:rPr>
+        <w:t>&lt;part&gt;product_no&lt;/part&gt;</w:t>
+      </w:r>
+    </w:p>
+    <w:p>
+      <w:pPr>
+        <w:rPr>
+          <w:rFonts w:ascii="맑은 고딕" w:eastAsia="맑은 고딕" w:hAnsi="맑은 고딕" w:cs="맑은 고딕"/>
+          <w:lang w:eastAsia="ko-KR"/>
+        </w:rPr>
+      </w:pPr>
+      <w:r>
+        <w:rPr>
+          <w:rFonts w:ascii="맑은 고딕" w:eastAsia="맑은 고딕" w:hAnsi="맑은 고딕" w:cs="맑은 고딕"/>
+          <w:lang w:eastAsia="ko-KR"/>
+        </w:rPr>
+        <w:t>&lt;/key&gt;</w:t>
+      </w:r>
+    </w:p>
+    <w:p>
+      <w:pPr>
+        <w:rPr>
+          <w:rFonts w:ascii="맑은 고딕" w:eastAsia="맑은 고딕" w:hAnsi="맑은 고딕" w:cs="맑은 고딕"/>
+          <w:lang w:eastAsia="ko-KR"/>
+        </w:rPr>
+      </w:pPr>
+      <w:r>
+        <w:rPr>
+          <w:rFonts w:ascii="맑은 고딕" w:eastAsia="맑은 고딕" w:hAnsi="맑은 고딕" w:cs="맑은 고딕"/>
+          <w:lang w:eastAsia="ko-KR"/>
+        </w:rPr>
+        <w:t>&lt;/table&gt;</w:t>
+      </w:r>
+    </w:p>
+    <w:p>
+      <w:pPr>
+        <w:rPr>
+          <w:rFonts w:ascii="맑은 고딕" w:eastAsia="맑은 고딕" w:hAnsi="맑은 고딕" w:cs="맑은 고딕"/>
+          <w:lang w:eastAsia="ko-KR"/>
+        </w:rPr>
+      </w:pPr>
+      <w:r>
+        <w:rPr>
+          <w:rFonts w:ascii="맑은 고딕" w:eastAsia="맑은 고딕" w:hAnsi="맑은 고딕" w:cs="맑은 고딕"/>
+          <w:lang w:eastAsia="ko-KR"/>
+        </w:rPr>
+        <w:t>&lt;table x="1300" y="401" name="pjt_shop_product"&gt;</w:t>
+      </w:r>
+    </w:p>
+    <w:p>
+      <w:pPr>
+        <w:rPr>
+          <w:rFonts w:ascii="맑은 고딕" w:eastAsia="맑은 고딕" w:hAnsi="맑은 고딕" w:cs="맑은 고딕"/>
+          <w:lang w:eastAsia="ko-KR"/>
+        </w:rPr>
+      </w:pPr>
+      <w:r>
+        <w:rPr>
+          <w:rFonts w:ascii="맑은 고딕" w:eastAsia="맑은 고딕" w:hAnsi="맑은 고딕" w:cs="맑은 고딕"/>
+          <w:lang w:eastAsia="ko-KR"/>
+        </w:rPr>
+        <w:t>&lt;row name="product_no" null="0" autoincrement="0"&gt;</w:t>
+      </w:r>
+    </w:p>
+    <w:p>
+      <w:pPr>
+        <w:rPr>
+          <w:rFonts w:ascii="맑은 고딕" w:eastAsia="맑은 고딕" w:hAnsi="맑은 고딕" w:cs="맑은 고딕"/>
+          <w:lang w:eastAsia="ko-KR"/>
+        </w:rPr>
+      </w:pPr>
+      <w:r>
+        <w:rPr>
+          <w:rFonts w:ascii="맑은 고딕" w:eastAsia="맑은 고딕" w:hAnsi="맑은 고딕" w:cs="맑은 고딕"/>
+          <w:lang w:eastAsia="ko-KR"/>
+        </w:rPr>
+        <w:t>&lt;datatype&gt;CHAR(5)&lt;/datatype&gt;</w:t>
+      </w:r>
+    </w:p>
+    <w:p>
+      <w:pPr>
+        <w:rPr>
+          <w:rFonts w:ascii="맑은 고딕" w:eastAsia="맑은 고딕" w:hAnsi="맑은 고딕" w:cs="맑은 고딕"/>
+          <w:lang w:eastAsia="ko-KR"/>
+        </w:rPr>
+      </w:pPr>
+      <w:r>
+        <w:rPr>
+          <w:rFonts w:ascii="맑은 고딕" w:eastAsia="맑은 고딕" w:hAnsi="맑은 고딕" w:cs="맑은 고딕"/>
+          <w:lang w:eastAsia="ko-KR"/>
+        </w:rPr>
+        <w:t>&lt;default&gt;'NULL'&lt;/default&gt;&lt;relation table="pjt_shop_purchase_detail" row="product_no" /&gt;</w:t>
+      </w:r>
+    </w:p>
+    <w:p>
+      <w:pPr>
+        <w:rPr>
+          <w:rFonts w:ascii="맑은 고딕" w:eastAsia="맑은 고딕" w:hAnsi="맑은 고딕" w:cs="맑은 고딕"/>
+          <w:lang w:eastAsia="ko-KR"/>
+        </w:rPr>
+      </w:pPr>
+      <w:r>
+        <w:rPr>
+          <w:rFonts w:ascii="맑은 고딕" w:eastAsia="맑은 고딕" w:hAnsi="맑은 고딕" w:cs="맑은 고딕"/>
+          <w:lang w:eastAsia="ko-KR"/>
+        </w:rPr>
+        <w:t>&lt;relation table="pjt_shop_basket" row="product_no" /&gt;</w:t>
+      </w:r>
+    </w:p>
+    <w:p>
+      <w:pPr>
+        <w:rPr>
+          <w:rFonts w:ascii="맑은 고딕" w:eastAsia="맑은 고딕" w:hAnsi="맑은 고딕" w:cs="맑은 고딕"/>
+          <w:lang w:eastAsia="ko-KR"/>
+        </w:rPr>
+      </w:pPr>
+      <w:r>
+        <w:rPr>
+          <w:rFonts w:ascii="맑은 고딕" w:eastAsia="맑은 고딕" w:hAnsi="맑은 고딕" w:cs="맑은 고딕"/>
+          <w:lang w:eastAsia="ko-KR"/>
+        </w:rPr>
+        <w:t>&lt;/row&gt;</w:t>
+      </w:r>
+    </w:p>
+    <w:p>
+      <w:pPr>
+        <w:rPr>
+          <w:rFonts w:ascii="맑은 고딕" w:eastAsia="맑은 고딕" w:hAnsi="맑은 고딕" w:cs="맑은 고딕"/>
+          <w:lang w:eastAsia="ko-KR"/>
+        </w:rPr>
+      </w:pPr>
+      <w:r>
+        <w:rPr>
+          <w:rFonts w:ascii="맑은 고딕" w:eastAsia="맑은 고딕" w:hAnsi="맑은 고딕" w:cs="맑은 고딕"/>
+          <w:lang w:eastAsia="ko-KR"/>
+        </w:rPr>
+        <w:lastRenderedPageBreak/>
+        <w:t>&lt;row name="price" null="0" autoincrement="0"&gt;</w:t>
+      </w:r>
+    </w:p>
+    <w:p>
+      <w:pPr>
+        <w:rPr>
+          <w:rFonts w:ascii="맑은 고딕" w:eastAsia="맑은 고딕" w:hAnsi="맑은 고딕" w:cs="맑은 고딕"/>
+          <w:lang w:eastAsia="ko-KR"/>
+        </w:rPr>
+      </w:pPr>
+      <w:r>
+        <w:rPr>
+          <w:rFonts w:ascii="맑은 고딕" w:eastAsia="맑은 고딕" w:hAnsi="맑은 고딕" w:cs="맑은 고딕"/>
+          <w:lang w:eastAsia="ko-KR"/>
+        </w:rPr>
+        <w:t>&lt;datatype&gt;INTEGER(10)&lt;/datatype&gt;</w:t>
+      </w:r>
+    </w:p>
+    <w:p>
+      <w:pPr>
+        <w:rPr>
+          <w:rFonts w:ascii="맑은 고딕" w:eastAsia="맑은 고딕" w:hAnsi="맑은 고딕" w:cs="맑은 고딕"/>
+          <w:lang w:eastAsia="ko-KR"/>
+        </w:rPr>
+      </w:pPr>
+      <w:r>
+        <w:rPr>
+          <w:rFonts w:ascii="맑은 고딕" w:eastAsia="맑은 고딕" w:hAnsi="맑은 고딕" w:cs="맑은 고딕"/>
+          <w:lang w:eastAsia="ko-KR"/>
+        </w:rPr>
+        <w:t>&lt;default&gt;NULL&lt;/default&gt;&lt;/row&gt;</w:t>
+      </w:r>
+    </w:p>
+    <w:p>
+      <w:pPr>
+        <w:rPr>
+          <w:rFonts w:ascii="맑은 고딕" w:eastAsia="맑은 고딕" w:hAnsi="맑은 고딕" w:cs="맑은 고딕"/>
+          <w:lang w:eastAsia="ko-KR"/>
+        </w:rPr>
+      </w:pPr>
+      <w:r>
+        <w:rPr>
+          <w:rFonts w:ascii="맑은 고딕" w:eastAsia="맑은 고딕" w:hAnsi="맑은 고딕" w:cs="맑은 고딕"/>
+          <w:lang w:eastAsia="ko-KR"/>
+        </w:rPr>
         <w:t>&lt;row name="name" null="0" autoincrement="0"&gt;</w:t>
       </w:r>
     </w:p>
@@ -2989,6 +3019,7 @@
           <w:rFonts w:ascii="맑은 고딕" w:eastAsia="맑은 고딕" w:hAnsi="맑은 고딕" w:cs="맑은 고딕"/>
           <w:lang w:eastAsia="ko-KR"/>
         </w:rPr>
+        <w:lastRenderedPageBreak/>
         <w:t>&lt;datatype&gt;VARCHAR&lt;/datatype&gt;</w:t>
       </w:r>
     </w:p>
@@ -3019,23 +3050,413 @@
           <w:rFonts w:ascii="맑은 고딕" w:eastAsia="맑은 고딕" w:hAnsi="맑은 고딕" w:cs="맑은 고딕"/>
           <w:lang w:eastAsia="ko-KR"/>
         </w:rPr>
+        <w:t>&lt;row name="image" null="1" autoincrement="0"&gt;</w:t>
+      </w:r>
+    </w:p>
+    <w:p>
+      <w:pPr>
+        <w:rPr>
+          <w:rFonts w:ascii="맑은 고딕" w:eastAsia="맑은 고딕" w:hAnsi="맑은 고딕" w:cs="맑은 고딕"/>
+          <w:lang w:eastAsia="ko-KR"/>
+        </w:rPr>
+      </w:pPr>
+      <w:r>
+        <w:rPr>
+          <w:rFonts w:ascii="맑은 고딕" w:eastAsia="맑은 고딕" w:hAnsi="맑은 고딕" w:cs="맑은 고딕"/>
+          <w:lang w:eastAsia="ko-KR"/>
+        </w:rPr>
+        <w:t>&lt;datatype&gt;VARCHAR(80)&lt;/datatype&gt;</w:t>
+      </w:r>
+    </w:p>
+    <w:p>
+      <w:pPr>
+        <w:rPr>
+          <w:rFonts w:ascii="맑은 고딕" w:eastAsia="맑은 고딕" w:hAnsi="맑은 고딕" w:cs="맑은 고딕"/>
+          <w:lang w:eastAsia="ko-KR"/>
+        </w:rPr>
+      </w:pPr>
+      <w:r>
+        <w:rPr>
+          <w:rFonts w:ascii="맑은 고딕" w:eastAsia="맑은 고딕" w:hAnsi="맑은 고딕" w:cs="맑은 고딕"/>
+          <w:lang w:eastAsia="ko-KR"/>
+        </w:rPr>
+        <w:t>&lt;default&gt;NULL&lt;/default&gt;&lt;/row&gt;</w:t>
+      </w:r>
+    </w:p>
+    <w:p>
+      <w:pPr>
+        <w:rPr>
+          <w:rFonts w:ascii="맑은 고딕" w:eastAsia="맑은 고딕" w:hAnsi="맑은 고딕" w:cs="맑은 고딕"/>
+          <w:lang w:eastAsia="ko-KR"/>
+        </w:rPr>
+      </w:pPr>
+      <w:r>
+        <w:rPr>
+          <w:rFonts w:ascii="맑은 고딕" w:eastAsia="맑은 고딕" w:hAnsi="맑은 고딕" w:cs="맑은 고딕"/>
+          <w:lang w:eastAsia="ko-KR"/>
+        </w:rPr>
+        <w:t>&lt;row name="stock" null="0" autoincrement="0"&gt;</w:t>
+      </w:r>
+    </w:p>
+    <w:p>
+      <w:pPr>
+        <w:rPr>
+          <w:rFonts w:ascii="맑은 고딕" w:eastAsia="맑은 고딕" w:hAnsi="맑은 고딕" w:cs="맑은 고딕"/>
+          <w:lang w:eastAsia="ko-KR"/>
+        </w:rPr>
+      </w:pPr>
+      <w:r>
+        <w:rPr>
+          <w:rFonts w:ascii="맑은 고딕" w:eastAsia="맑은 고딕" w:hAnsi="맑은 고딕" w:cs="맑은 고딕"/>
+          <w:lang w:eastAsia="ko-KR"/>
+        </w:rPr>
+        <w:t>&lt;datatype&gt;INT(5)&lt;/datatype&gt;</w:t>
+      </w:r>
+    </w:p>
+    <w:p>
+      <w:pPr>
+        <w:rPr>
+          <w:rFonts w:ascii="맑은 고딕" w:eastAsia="맑은 고딕" w:hAnsi="맑은 고딕" w:cs="맑은 고딕"/>
+          <w:lang w:eastAsia="ko-KR"/>
+        </w:rPr>
+      </w:pPr>
+      <w:r>
+        <w:rPr>
+          <w:rFonts w:ascii="맑은 고딕" w:eastAsia="맑은 고딕" w:hAnsi="맑은 고딕" w:cs="맑은 고딕"/>
+          <w:lang w:eastAsia="ko-KR"/>
+        </w:rPr>
+        <w:t>&lt;default&gt;NULL&lt;/default&gt;&lt;/row&gt;</w:t>
+      </w:r>
+    </w:p>
+    <w:p>
+      <w:pPr>
+        <w:rPr>
+          <w:rFonts w:ascii="맑은 고딕" w:eastAsia="맑은 고딕" w:hAnsi="맑은 고딕" w:cs="맑은 고딕"/>
+          <w:lang w:eastAsia="ko-KR"/>
+        </w:rPr>
+      </w:pPr>
+      <w:r>
+        <w:rPr>
+          <w:rFonts w:ascii="맑은 고딕" w:eastAsia="맑은 고딕" w:hAnsi="맑은 고딕" w:cs="맑은 고딕"/>
+          <w:lang w:eastAsia="ko-KR"/>
+        </w:rPr>
+        <w:t>&lt;row name="sell_count" null="0" autoincrement="0"&gt;</w:t>
+      </w:r>
+    </w:p>
+    <w:p>
+      <w:pPr>
+        <w:rPr>
+          <w:rFonts w:ascii="맑은 고딕" w:eastAsia="맑은 고딕" w:hAnsi="맑은 고딕" w:cs="맑은 고딕"/>
+          <w:lang w:eastAsia="ko-KR"/>
+        </w:rPr>
+      </w:pPr>
+      <w:r>
+        <w:rPr>
+          <w:rFonts w:ascii="맑은 고딕" w:eastAsia="맑은 고딕" w:hAnsi="맑은 고딕" w:cs="맑은 고딕"/>
+          <w:lang w:eastAsia="ko-KR"/>
+        </w:rPr>
+        <w:t>&lt;datatype&gt;INTEGER(5)&lt;/datatype&gt;</w:t>
+      </w:r>
+    </w:p>
+    <w:p>
+      <w:pPr>
+        <w:rPr>
+          <w:rFonts w:ascii="맑은 고딕" w:eastAsia="맑은 고딕" w:hAnsi="맑은 고딕" w:cs="맑은 고딕"/>
+          <w:lang w:eastAsia="ko-KR"/>
+        </w:rPr>
+      </w:pPr>
+      <w:r>
+        <w:rPr>
+          <w:rFonts w:ascii="맑은 고딕" w:eastAsia="맑은 고딕" w:hAnsi="맑은 고딕" w:cs="맑은 고딕"/>
+          <w:lang w:eastAsia="ko-KR"/>
+        </w:rPr>
+        <w:t>&lt;default&gt;0&lt;/default&gt;&lt;/row&gt;</w:t>
+      </w:r>
+    </w:p>
+    <w:p>
+      <w:pPr>
+        <w:rPr>
+          <w:rFonts w:ascii="맑은 고딕" w:eastAsia="맑은 고딕" w:hAnsi="맑은 고딕" w:cs="맑은 고딕"/>
+          <w:lang w:eastAsia="ko-KR"/>
+        </w:rPr>
+      </w:pPr>
+      <w:r>
+        <w:rPr>
+          <w:rFonts w:ascii="맑은 고딕" w:eastAsia="맑은 고딕" w:hAnsi="맑은 고딕" w:cs="맑은 고딕"/>
+          <w:lang w:eastAsia="ko-KR"/>
+        </w:rPr>
+        <w:t>&lt;row name="status" null="0" autoincrement="0"&gt;</w:t>
+      </w:r>
+    </w:p>
+    <w:p>
+      <w:pPr>
+        <w:rPr>
+          <w:rFonts w:ascii="맑은 고딕" w:eastAsia="맑은 고딕" w:hAnsi="맑은 고딕" w:cs="맑은 고딕"/>
+          <w:lang w:eastAsia="ko-KR"/>
+        </w:rPr>
+      </w:pPr>
+      <w:r>
+        <w:rPr>
+          <w:rFonts w:ascii="맑은 고딕" w:eastAsia="맑은 고딕" w:hAnsi="맑은 고딕" w:cs="맑은 고딕"/>
+          <w:lang w:eastAsia="ko-KR"/>
+        </w:rPr>
+        <w:t>&lt;datatype&gt;INTEGER(1)&lt;/datatype&gt;</w:t>
+      </w:r>
+    </w:p>
+    <w:p>
+      <w:pPr>
+        <w:rPr>
+          <w:rFonts w:ascii="맑은 고딕" w:eastAsia="맑은 고딕" w:hAnsi="맑은 고딕" w:cs="맑은 고딕"/>
+          <w:lang w:eastAsia="ko-KR"/>
+        </w:rPr>
+      </w:pPr>
+      <w:r>
+        <w:rPr>
+          <w:rFonts w:ascii="맑은 고딕" w:eastAsia="맑은 고딕" w:hAnsi="맑은 고딕" w:cs="맑은 고딕"/>
+          <w:lang w:eastAsia="ko-KR"/>
+        </w:rPr>
+        <w:t>&lt;default&gt;1&lt;/default&gt;&lt;/row&gt;</w:t>
+      </w:r>
+    </w:p>
+    <w:p>
+      <w:pPr>
+        <w:rPr>
+          <w:rFonts w:ascii="맑은 고딕" w:eastAsia="맑은 고딕" w:hAnsi="맑은 고딕" w:cs="맑은 고딕"/>
+          <w:lang w:eastAsia="ko-KR"/>
+        </w:rPr>
+      </w:pPr>
+      <w:r>
+        <w:rPr>
+          <w:rFonts w:ascii="맑은 고딕" w:eastAsia="맑은 고딕" w:hAnsi="맑은 고딕" w:cs="맑은 고딕"/>
+          <w:lang w:eastAsia="ko-KR"/>
+        </w:rPr>
+        <w:t>&lt;key type="PRIMARY" name=""&gt;</w:t>
+      </w:r>
+    </w:p>
+    <w:p>
+      <w:pPr>
+        <w:rPr>
+          <w:rFonts w:ascii="맑은 고딕" w:eastAsia="맑은 고딕" w:hAnsi="맑은 고딕" w:cs="맑은 고딕"/>
+          <w:lang w:eastAsia="ko-KR"/>
+        </w:rPr>
+      </w:pPr>
+      <w:r>
+        <w:rPr>
+          <w:rFonts w:ascii="맑은 고딕" w:eastAsia="맑은 고딕" w:hAnsi="맑은 고딕" w:cs="맑은 고딕"/>
+          <w:lang w:eastAsia="ko-KR"/>
+        </w:rPr>
+        <w:t>&lt;part&gt;product_no&lt;/part&gt;</w:t>
+      </w:r>
+    </w:p>
+    <w:p>
+      <w:pPr>
+        <w:rPr>
+          <w:rFonts w:ascii="맑은 고딕" w:eastAsia="맑은 고딕" w:hAnsi="맑은 고딕" w:cs="맑은 고딕"/>
+          <w:lang w:eastAsia="ko-KR"/>
+        </w:rPr>
+      </w:pPr>
+      <w:r>
+        <w:rPr>
+          <w:rFonts w:ascii="맑은 고딕" w:eastAsia="맑은 고딕" w:hAnsi="맑은 고딕" w:cs="맑은 고딕"/>
+          <w:lang w:eastAsia="ko-KR"/>
+        </w:rPr>
+        <w:t>&lt;/key&gt;</w:t>
+      </w:r>
+    </w:p>
+    <w:p>
+      <w:pPr>
+        <w:rPr>
+          <w:rFonts w:ascii="맑은 고딕" w:eastAsia="맑은 고딕" w:hAnsi="맑은 고딕" w:cs="맑은 고딕"/>
+          <w:lang w:eastAsia="ko-KR"/>
+        </w:rPr>
+      </w:pPr>
+      <w:r>
+        <w:rPr>
+          <w:rFonts w:ascii="맑은 고딕" w:eastAsia="맑은 고딕" w:hAnsi="맑은 고딕" w:cs="맑은 고딕"/>
+          <w:lang w:eastAsia="ko-KR"/>
+        </w:rPr>
+        <w:t>&lt;/table&gt;</w:t>
+      </w:r>
+    </w:p>
+    <w:p>
+      <w:pPr>
+        <w:rPr>
+          <w:rFonts w:ascii="맑은 고딕" w:eastAsia="맑은 고딕" w:hAnsi="맑은 고딕" w:cs="맑은 고딕"/>
+          <w:lang w:eastAsia="ko-KR"/>
+        </w:rPr>
+      </w:pPr>
+      <w:r>
+        <w:rPr>
+          <w:rFonts w:ascii="맑은 고딕" w:eastAsia="맑은 고딕" w:hAnsi="맑은 고딕" w:cs="맑은 고딕"/>
+          <w:lang w:eastAsia="ko-KR"/>
+        </w:rPr>
+        <w:t>&lt;table x="101" y="401" name="pjt_shop_qna"&gt;</w:t>
+      </w:r>
+    </w:p>
+    <w:p>
+      <w:pPr>
+        <w:rPr>
+          <w:rFonts w:ascii="맑은 고딕" w:eastAsia="맑은 고딕" w:hAnsi="맑은 고딕" w:cs="맑은 고딕"/>
+          <w:lang w:eastAsia="ko-KR"/>
+        </w:rPr>
+      </w:pPr>
+      <w:r>
+        <w:rPr>
+          <w:rFonts w:ascii="맑은 고딕" w:eastAsia="맑은 고딕" w:hAnsi="맑은 고딕" w:cs="맑은 고딕"/>
+          <w:lang w:eastAsia="ko-KR"/>
+        </w:rPr>
         <w:lastRenderedPageBreak/>
-        <w:t>&lt;row name="image" null="1" autoincrement="0"&gt;</w:t>
-      </w:r>
-    </w:p>
-    <w:p>
-      <w:pPr>
-        <w:rPr>
-          <w:rFonts w:ascii="맑은 고딕" w:eastAsia="맑은 고딕" w:hAnsi="맑은 고딕" w:cs="맑은 고딕"/>
-          <w:lang w:eastAsia="ko-KR"/>
-        </w:rPr>
-      </w:pPr>
-      <w:r>
-        <w:rPr>
-          <w:rFonts w:ascii="맑은 고딕" w:eastAsia="맑은 고딕" w:hAnsi="맑은 고딕" w:cs="맑은 고딕"/>
-          <w:lang w:eastAsia="ko-KR"/>
-        </w:rPr>
-        <w:t>&lt;datatype&gt;VARCHAR(80)&lt;/datatype&gt;</w:t>
+        <w:t>&lt;row name="qna_no" null="0" autoincrement="0"&gt;</w:t>
+      </w:r>
+    </w:p>
+    <w:p>
+      <w:pPr>
+        <w:rPr>
+          <w:rFonts w:ascii="맑은 고딕" w:eastAsia="맑은 고딕" w:hAnsi="맑은 고딕" w:cs="맑은 고딕"/>
+          <w:lang w:eastAsia="ko-KR"/>
+        </w:rPr>
+      </w:pPr>
+      <w:r>
+        <w:rPr>
+          <w:rFonts w:ascii="맑은 고딕" w:eastAsia="맑은 고딕" w:hAnsi="맑은 고딕" w:cs="맑은 고딕"/>
+          <w:lang w:eastAsia="ko-KR"/>
+        </w:rPr>
+        <w:t>&lt;datatype&gt;CHAR(5)&lt;/datatype&gt;</w:t>
+      </w:r>
+    </w:p>
+    <w:p>
+      <w:pPr>
+        <w:rPr>
+          <w:rFonts w:ascii="맑은 고딕" w:eastAsia="맑은 고딕" w:hAnsi="맑은 고딕" w:cs="맑은 고딕"/>
+          <w:lang w:eastAsia="ko-KR"/>
+        </w:rPr>
+      </w:pPr>
+      <w:r>
+        <w:rPr>
+          <w:rFonts w:ascii="맑은 고딕" w:eastAsia="맑은 고딕" w:hAnsi="맑은 고딕" w:cs="맑은 고딕"/>
+          <w:lang w:eastAsia="ko-KR"/>
+        </w:rPr>
+        <w:t>&lt;default&gt;'NULL'&lt;/default&gt;&lt;/row&gt;</w:t>
+      </w:r>
+    </w:p>
+    <w:p>
+      <w:pPr>
+        <w:rPr>
+          <w:rFonts w:ascii="맑은 고딕" w:eastAsia="맑은 고딕" w:hAnsi="맑은 고딕" w:cs="맑은 고딕"/>
+          <w:lang w:eastAsia="ko-KR"/>
+        </w:rPr>
+      </w:pPr>
+      <w:r>
+        <w:rPr>
+          <w:rFonts w:ascii="맑은 고딕" w:eastAsia="맑은 고딕" w:hAnsi="맑은 고딕" w:cs="맑은 고딕"/>
+          <w:lang w:eastAsia="ko-KR"/>
+        </w:rPr>
+        <w:t>&lt;row name="reg_id" null="0" autoincrement="0"&gt;</w:t>
+      </w:r>
+    </w:p>
+    <w:p>
+      <w:pPr>
+        <w:rPr>
+          <w:rFonts w:ascii="맑은 고딕" w:eastAsia="맑은 고딕" w:hAnsi="맑은 고딕" w:cs="맑은 고딕"/>
+          <w:lang w:eastAsia="ko-KR"/>
+        </w:rPr>
+      </w:pPr>
+      <w:r>
+        <w:rPr>
+          <w:rFonts w:ascii="맑은 고딕" w:eastAsia="맑은 고딕" w:hAnsi="맑은 고딕" w:cs="맑은 고딕"/>
+          <w:lang w:eastAsia="ko-KR"/>
+        </w:rPr>
+        <w:t>&lt;datatype&gt;VARCHAR(20)&lt;/datatype&gt;</w:t>
+      </w:r>
+    </w:p>
+    <w:p>
+      <w:pPr>
+        <w:rPr>
+          <w:rFonts w:ascii="맑은 고딕" w:eastAsia="맑은 고딕" w:hAnsi="맑은 고딕" w:cs="맑은 고딕"/>
+          <w:lang w:eastAsia="ko-KR"/>
+        </w:rPr>
+      </w:pPr>
+      <w:r>
+        <w:rPr>
+          <w:rFonts w:ascii="맑은 고딕" w:eastAsia="맑은 고딕" w:hAnsi="맑은 고딕" w:cs="맑은 고딕"/>
+          <w:lang w:eastAsia="ko-KR"/>
+        </w:rPr>
+        <w:t>&lt;default&gt;'NULL'&lt;/default&gt;&lt;/row&gt;</w:t>
+      </w:r>
+    </w:p>
+    <w:p>
+      <w:pPr>
+        <w:rPr>
+          <w:rFonts w:ascii="맑은 고딕" w:eastAsia="맑은 고딕" w:hAnsi="맑은 고딕" w:cs="맑은 고딕"/>
+          <w:lang w:eastAsia="ko-KR"/>
+        </w:rPr>
+      </w:pPr>
+      <w:r>
+        <w:rPr>
+          <w:rFonts w:ascii="맑은 고딕" w:eastAsia="맑은 고딕" w:hAnsi="맑은 고딕" w:cs="맑은 고딕"/>
+          <w:lang w:eastAsia="ko-KR"/>
+        </w:rPr>
+        <w:t>&lt;row name="reg_date" null="0" autoincrement="0"&gt;</w:t>
+      </w:r>
+    </w:p>
+    <w:p>
+      <w:pPr>
+        <w:rPr>
+          <w:rFonts w:ascii="맑은 고딕" w:eastAsia="맑은 고딕" w:hAnsi="맑은 고딕" w:cs="맑은 고딕"/>
+          <w:lang w:eastAsia="ko-KR"/>
+        </w:rPr>
+      </w:pPr>
+      <w:r>
+        <w:rPr>
+          <w:rFonts w:ascii="맑은 고딕" w:eastAsia="맑은 고딕" w:hAnsi="맑은 고딕" w:cs="맑은 고딕"/>
+          <w:lang w:eastAsia="ko-KR"/>
+        </w:rPr>
+        <w:t>&lt;datatype&gt;DATE&lt;/datatype&gt;</w:t>
+      </w:r>
+    </w:p>
+    <w:p>
+      <w:pPr>
+        <w:rPr>
+          <w:rFonts w:ascii="맑은 고딕" w:eastAsia="맑은 고딕" w:hAnsi="맑은 고딕" w:cs="맑은 고딕"/>
+          <w:lang w:eastAsia="ko-KR"/>
+        </w:rPr>
+      </w:pPr>
+      <w:r>
+        <w:rPr>
+          <w:rFonts w:ascii="맑은 고딕" w:eastAsia="맑은 고딕" w:hAnsi="맑은 고딕" w:cs="맑은 고딕"/>
+          <w:lang w:eastAsia="ko-KR"/>
+        </w:rPr>
+        <w:t>&lt;default&gt;'NULL'&lt;/default&gt;&lt;/row&gt;</w:t>
+      </w:r>
+    </w:p>
+    <w:p>
+      <w:pPr>
+        <w:rPr>
+          <w:rFonts w:ascii="맑은 고딕" w:eastAsia="맑은 고딕" w:hAnsi="맑은 고딕" w:cs="맑은 고딕"/>
+          <w:lang w:eastAsia="ko-KR"/>
+        </w:rPr>
+      </w:pPr>
+      <w:r>
+        <w:rPr>
+          <w:rFonts w:ascii="맑은 고딕" w:eastAsia="맑은 고딕" w:hAnsi="맑은 고딕" w:cs="맑은 고딕"/>
+          <w:lang w:eastAsia="ko-KR"/>
+        </w:rPr>
+        <w:t>&lt;row name="title" null="1" autoincrement="0"&gt;</w:t>
+      </w:r>
+    </w:p>
+    <w:p>
+      <w:pPr>
+        <w:rPr>
+          <w:rFonts w:ascii="맑은 고딕" w:eastAsia="맑은 고딕" w:hAnsi="맑은 고딕" w:cs="맑은 고딕"/>
+          <w:lang w:eastAsia="ko-KR"/>
+        </w:rPr>
+      </w:pPr>
+      <w:r>
+        <w:rPr>
+          <w:rFonts w:ascii="맑은 고딕" w:eastAsia="맑은 고딕" w:hAnsi="맑은 고딕" w:cs="맑은 고딕"/>
+          <w:lang w:eastAsia="ko-KR"/>
+        </w:rPr>
+        <w:t>&lt;datatype&gt;VARCHAR&lt;/datatype&gt;</w:t>
       </w:r>
     </w:p>
     <w:p>
@@ -3065,22 +3486,67 @@
           <w:rFonts w:ascii="맑은 고딕" w:eastAsia="맑은 고딕" w:hAnsi="맑은 고딕" w:cs="맑은 고딕"/>
           <w:lang w:eastAsia="ko-KR"/>
         </w:rPr>
-        <w:t>&lt;row name="stock" null="0" autoincrement="0"&gt;</w:t>
-      </w:r>
-    </w:p>
-    <w:p>
-      <w:pPr>
-        <w:rPr>
-          <w:rFonts w:ascii="맑은 고딕" w:eastAsia="맑은 고딕" w:hAnsi="맑은 고딕" w:cs="맑은 고딕"/>
-          <w:lang w:eastAsia="ko-KR"/>
-        </w:rPr>
-      </w:pPr>
-      <w:r>
-        <w:rPr>
-          <w:rFonts w:ascii="맑은 고딕" w:eastAsia="맑은 고딕" w:hAnsi="맑은 고딕" w:cs="맑은 고딕"/>
-          <w:lang w:eastAsia="ko-KR"/>
-        </w:rPr>
-        <w:t>&lt;datatype&gt;INT(5)&lt;/datatype&gt;</w:t>
+        <w:t>&lt;row name="content" null="0" autoincrement="0"&gt;</w:t>
+      </w:r>
+    </w:p>
+    <w:p>
+      <w:pPr>
+        <w:rPr>
+          <w:rFonts w:ascii="맑은 고딕" w:eastAsia="맑은 고딕" w:hAnsi="맑은 고딕" w:cs="맑은 고딕"/>
+          <w:lang w:eastAsia="ko-KR"/>
+        </w:rPr>
+      </w:pPr>
+      <w:r>
+        <w:rPr>
+          <w:rFonts w:ascii="맑은 고딕" w:eastAsia="맑은 고딕" w:hAnsi="맑은 고딕" w:cs="맑은 고딕"/>
+          <w:lang w:eastAsia="ko-KR"/>
+        </w:rPr>
+        <w:t>&lt;datatype&gt;VARCHAR&lt;/datatype&gt;</w:t>
+      </w:r>
+    </w:p>
+    <w:p>
+      <w:pPr>
+        <w:rPr>
+          <w:rFonts w:ascii="맑은 고딕" w:eastAsia="맑은 고딕" w:hAnsi="맑은 고딕" w:cs="맑은 고딕"/>
+          <w:lang w:eastAsia="ko-KR"/>
+        </w:rPr>
+      </w:pPr>
+      <w:r>
+        <w:rPr>
+          <w:rFonts w:ascii="맑은 고딕" w:eastAsia="맑은 고딕" w:hAnsi="맑은 고딕" w:cs="맑은 고딕"/>
+          <w:lang w:eastAsia="ko-KR"/>
+        </w:rPr>
+        <w:t>&lt;default&gt;'NULL'&lt;/default&gt;&lt;/row&gt;</w:t>
+      </w:r>
+    </w:p>
+    <w:p>
+      <w:pPr>
+        <w:rPr>
+          <w:rFonts w:ascii="맑은 고딕" w:eastAsia="맑은 고딕" w:hAnsi="맑은 고딕" w:cs="맑은 고딕"/>
+          <w:lang w:eastAsia="ko-KR"/>
+        </w:rPr>
+      </w:pPr>
+      <w:r>
+        <w:rPr>
+          <w:rFonts w:ascii="맑은 고딕" w:eastAsia="맑은 고딕" w:hAnsi="맑은 고딕" w:cs="맑은 고딕"/>
+          <w:lang w:eastAsia="ko-KR"/>
+        </w:rPr>
+        <w:t>&lt;row name="update_date" null="1" autoincrement="0"&gt;</w:t>
+      </w:r>
+    </w:p>
+    <w:p>
+      <w:pPr>
+        <w:rPr>
+          <w:rFonts w:ascii="맑은 고딕" w:eastAsia="맑은 고딕" w:hAnsi="맑은 고딕" w:cs="맑은 고딕"/>
+          <w:lang w:eastAsia="ko-KR"/>
+        </w:rPr>
+      </w:pPr>
+      <w:r>
+        <w:rPr>
+          <w:rFonts w:ascii="맑은 고딕" w:eastAsia="맑은 고딕" w:hAnsi="맑은 고딕" w:cs="맑은 고딕"/>
+          <w:lang w:eastAsia="ko-KR"/>
+        </w:rPr>
+        <w:t>&lt;datatype&gt;DATE&lt;/datatype&gt;</w:t>
       </w:r>
     </w:p>
     <w:p>
@@ -3110,82 +3576,83 @@
           <w:rFonts w:ascii="맑은 고딕" w:eastAsia="맑은 고딕" w:hAnsi="맑은 고딕" w:cs="맑은 고딕"/>
           <w:lang w:eastAsia="ko-KR"/>
         </w:rPr>
-        <w:t>&lt;row name="sell_count" null="0" autoincrement="0"&gt;</w:t>
-      </w:r>
-    </w:p>
-    <w:p>
-      <w:pPr>
-        <w:rPr>
-          <w:rFonts w:ascii="맑은 고딕" w:eastAsia="맑은 고딕" w:hAnsi="맑은 고딕" w:cs="맑은 고딕"/>
-          <w:lang w:eastAsia="ko-KR"/>
-        </w:rPr>
-      </w:pPr>
-      <w:r>
-        <w:rPr>
-          <w:rFonts w:ascii="맑은 고딕" w:eastAsia="맑은 고딕" w:hAnsi="맑은 고딕" w:cs="맑은 고딕"/>
-          <w:lang w:eastAsia="ko-KR"/>
-        </w:rPr>
-        <w:t>&lt;datatype&gt;INTEGER(5)&lt;/datatype&gt;</w:t>
-      </w:r>
-    </w:p>
-    <w:p>
-      <w:pPr>
-        <w:rPr>
-          <w:rFonts w:ascii="맑은 고딕" w:eastAsia="맑은 고딕" w:hAnsi="맑은 고딕" w:cs="맑은 고딕"/>
-          <w:lang w:eastAsia="ko-KR"/>
-        </w:rPr>
-      </w:pPr>
-      <w:r>
-        <w:rPr>
-          <w:rFonts w:ascii="맑은 고딕" w:eastAsia="맑은 고딕" w:hAnsi="맑은 고딕" w:cs="맑은 고딕"/>
-          <w:lang w:eastAsia="ko-KR"/>
-        </w:rPr>
-        <w:t>&lt;default&gt;0&lt;/default&gt;&lt;/row&gt;</w:t>
-      </w:r>
-    </w:p>
-    <w:p>
-      <w:pPr>
-        <w:rPr>
-          <w:rFonts w:ascii="맑은 고딕" w:eastAsia="맑은 고딕" w:hAnsi="맑은 고딕" w:cs="맑은 고딕"/>
-          <w:lang w:eastAsia="ko-KR"/>
-        </w:rPr>
-      </w:pPr>
-      <w:r>
-        <w:rPr>
-          <w:rFonts w:ascii="맑은 고딕" w:eastAsia="맑은 고딕" w:hAnsi="맑은 고딕" w:cs="맑은 고딕"/>
-          <w:lang w:eastAsia="ko-KR"/>
-        </w:rPr>
-        <w:t>&lt;row name="status" null="0" autoincrement="0"&gt;</w:t>
-      </w:r>
-    </w:p>
-    <w:p>
-      <w:pPr>
-        <w:rPr>
-          <w:rFonts w:ascii="맑은 고딕" w:eastAsia="맑은 고딕" w:hAnsi="맑은 고딕" w:cs="맑은 고딕"/>
-          <w:lang w:eastAsia="ko-KR"/>
-        </w:rPr>
-      </w:pPr>
-      <w:r>
-        <w:rPr>
-          <w:rFonts w:ascii="맑은 고딕" w:eastAsia="맑은 고딕" w:hAnsi="맑은 고딕" w:cs="맑은 고딕"/>
-          <w:lang w:eastAsia="ko-KR"/>
-        </w:rPr>
-        <w:t>&lt;datatype&gt;INTEGER(1)&lt;/datatype&gt;</w:t>
-      </w:r>
-    </w:p>
-    <w:p>
-      <w:pPr>
-        <w:rPr>
-          <w:rFonts w:ascii="맑은 고딕" w:eastAsia="맑은 고딕" w:hAnsi="맑은 고딕" w:cs="맑은 고딕"/>
-          <w:lang w:eastAsia="ko-KR"/>
-        </w:rPr>
-      </w:pPr>
-      <w:r>
-        <w:rPr>
-          <w:rFonts w:ascii="맑은 고딕" w:eastAsia="맑은 고딕" w:hAnsi="맑은 고딕" w:cs="맑은 고딕"/>
-          <w:lang w:eastAsia="ko-KR"/>
-        </w:rPr>
-        <w:t>&lt;default&gt;1&lt;/default&gt;&lt;/row&gt;</w:t>
+        <w:t>&lt;row name="reply" null="1" autoincrement="0"&gt;</w:t>
+      </w:r>
+    </w:p>
+    <w:p>
+      <w:pPr>
+        <w:rPr>
+          <w:rFonts w:ascii="맑은 고딕" w:eastAsia="맑은 고딕" w:hAnsi="맑은 고딕" w:cs="맑은 고딕"/>
+          <w:lang w:eastAsia="ko-KR"/>
+        </w:rPr>
+      </w:pPr>
+      <w:r>
+        <w:rPr>
+          <w:rFonts w:ascii="맑은 고딕" w:eastAsia="맑은 고딕" w:hAnsi="맑은 고딕" w:cs="맑은 고딕"/>
+          <w:lang w:eastAsia="ko-KR"/>
+        </w:rPr>
+        <w:lastRenderedPageBreak/>
+        <w:t>&lt;datatype&gt;VARCHAR&lt;/datatype&gt;</w:t>
+      </w:r>
+    </w:p>
+    <w:p>
+      <w:pPr>
+        <w:rPr>
+          <w:rFonts w:ascii="맑은 고딕" w:eastAsia="맑은 고딕" w:hAnsi="맑은 고딕" w:cs="맑은 고딕"/>
+          <w:lang w:eastAsia="ko-KR"/>
+        </w:rPr>
+      </w:pPr>
+      <w:r>
+        <w:rPr>
+          <w:rFonts w:ascii="맑은 고딕" w:eastAsia="맑은 고딕" w:hAnsi="맑은 고딕" w:cs="맑은 고딕"/>
+          <w:lang w:eastAsia="ko-KR"/>
+        </w:rPr>
+        <w:t>&lt;default&gt;NULL&lt;/default&gt;&lt;/row&gt;</w:t>
+      </w:r>
+    </w:p>
+    <w:p>
+      <w:pPr>
+        <w:rPr>
+          <w:rFonts w:ascii="맑은 고딕" w:eastAsia="맑은 고딕" w:hAnsi="맑은 고딕" w:cs="맑은 고딕"/>
+          <w:lang w:eastAsia="ko-KR"/>
+        </w:rPr>
+      </w:pPr>
+      <w:r>
+        <w:rPr>
+          <w:rFonts w:ascii="맑은 고딕" w:eastAsia="맑은 고딕" w:hAnsi="맑은 고딕" w:cs="맑은 고딕"/>
+          <w:lang w:eastAsia="ko-KR"/>
+        </w:rPr>
+        <w:t>&lt;row name="reply_date" null="1" autoincrement="0"&gt;</w:t>
+      </w:r>
+    </w:p>
+    <w:p>
+      <w:pPr>
+        <w:rPr>
+          <w:rFonts w:ascii="맑은 고딕" w:eastAsia="맑은 고딕" w:hAnsi="맑은 고딕" w:cs="맑은 고딕"/>
+          <w:lang w:eastAsia="ko-KR"/>
+        </w:rPr>
+      </w:pPr>
+      <w:r>
+        <w:rPr>
+          <w:rFonts w:ascii="맑은 고딕" w:eastAsia="맑은 고딕" w:hAnsi="맑은 고딕" w:cs="맑은 고딕"/>
+          <w:lang w:eastAsia="ko-KR"/>
+        </w:rPr>
+        <w:t>&lt;datatype&gt;DATE&lt;/datatype&gt;</w:t>
+      </w:r>
+    </w:p>
+    <w:p>
+      <w:pPr>
+        <w:rPr>
+          <w:rFonts w:ascii="맑은 고딕" w:eastAsia="맑은 고딕" w:hAnsi="맑은 고딕" w:cs="맑은 고딕"/>
+          <w:lang w:eastAsia="ko-KR"/>
+        </w:rPr>
+      </w:pPr>
+      <w:r>
+        <w:rPr>
+          <w:rFonts w:ascii="맑은 고딕" w:eastAsia="맑은 고딕" w:hAnsi="맑은 고딕" w:cs="맑은 고딕"/>
+          <w:lang w:eastAsia="ko-KR"/>
+        </w:rPr>
+        <w:t>&lt;default&gt;NULL&lt;/default&gt;&lt;/row&gt;</w:t>
       </w:r>
     </w:p>
     <w:p>
@@ -3215,7 +3682,7 @@
           <w:rFonts w:ascii="맑은 고딕" w:eastAsia="맑은 고딕" w:hAnsi="맑은 고딕" w:cs="맑은 고딕"/>
           <w:lang w:eastAsia="ko-KR"/>
         </w:rPr>
-        <w:t>&lt;part&gt;product_no&lt;/part&gt;</w:t>
+        <w:t>&lt;part&gt;qna_no&lt;/part&gt;</w:t>
       </w:r>
     </w:p>
     <w:p>
@@ -3245,6 +3712,51 @@
           <w:rFonts w:ascii="맑은 고딕" w:eastAsia="맑은 고딕" w:hAnsi="맑은 고딕" w:cs="맑은 고딕"/>
           <w:lang w:eastAsia="ko-KR"/>
         </w:rPr>
+        <w:t>&lt;key type="PRIMARY" name="FOREIGN"&gt;</w:t>
+      </w:r>
+    </w:p>
+    <w:p>
+      <w:pPr>
+        <w:rPr>
+          <w:rFonts w:ascii="맑은 고딕" w:eastAsia="맑은 고딕" w:hAnsi="맑은 고딕" w:cs="맑은 고딕"/>
+          <w:lang w:eastAsia="ko-KR"/>
+        </w:rPr>
+      </w:pPr>
+      <w:r>
+        <w:rPr>
+          <w:rFonts w:ascii="맑은 고딕" w:eastAsia="맑은 고딕" w:hAnsi="맑은 고딕" w:cs="맑은 고딕"/>
+          <w:lang w:eastAsia="ko-KR"/>
+        </w:rPr>
+        <w:t>&lt;part&gt;reg_id&lt;/part&gt;</w:t>
+      </w:r>
+    </w:p>
+    <w:p>
+      <w:pPr>
+        <w:rPr>
+          <w:rFonts w:ascii="맑은 고딕" w:eastAsia="맑은 고딕" w:hAnsi="맑은 고딕" w:cs="맑은 고딕"/>
+          <w:lang w:eastAsia="ko-KR"/>
+        </w:rPr>
+      </w:pPr>
+      <w:r>
+        <w:rPr>
+          <w:rFonts w:ascii="맑은 고딕" w:eastAsia="맑은 고딕" w:hAnsi="맑은 고딕" w:cs="맑은 고딕"/>
+          <w:lang w:eastAsia="ko-KR"/>
+        </w:rPr>
+        <w:t>&lt;/key&gt;</w:t>
+      </w:r>
+    </w:p>
+    <w:p>
+      <w:pPr>
+        <w:rPr>
+          <w:rFonts w:ascii="맑은 고딕" w:eastAsia="맑은 고딕" w:hAnsi="맑은 고딕" w:cs="맑은 고딕"/>
+          <w:lang w:eastAsia="ko-KR"/>
+        </w:rPr>
+      </w:pPr>
+      <w:r>
+        <w:rPr>
+          <w:rFonts w:ascii="맑은 고딕" w:eastAsia="맑은 고딕" w:hAnsi="맑은 고딕" w:cs="맑은 고딕"/>
+          <w:lang w:eastAsia="ko-KR"/>
+        </w:rPr>
         <w:t>&lt;/table&gt;</w:t>
       </w:r>
     </w:p>
@@ -3260,22 +3772,22 @@
           <w:rFonts w:ascii="맑은 고딕" w:eastAsia="맑은 고딕" w:hAnsi="맑은 고딕" w:cs="맑은 고딕"/>
           <w:lang w:eastAsia="ko-KR"/>
         </w:rPr>
-        <w:t>&lt;table x="101" y="401" name="pjt_shop_qna"&gt;</w:t>
-      </w:r>
-    </w:p>
-    <w:p>
-      <w:pPr>
-        <w:rPr>
-          <w:rFonts w:ascii="맑은 고딕" w:eastAsia="맑은 고딕" w:hAnsi="맑은 고딕" w:cs="맑은 고딕"/>
-          <w:lang w:eastAsia="ko-KR"/>
-        </w:rPr>
-      </w:pPr>
-      <w:r>
-        <w:rPr>
-          <w:rFonts w:ascii="맑은 고딕" w:eastAsia="맑은 고딕" w:hAnsi="맑은 고딕" w:cs="맑은 고딕"/>
-          <w:lang w:eastAsia="ko-KR"/>
-        </w:rPr>
-        <w:t>&lt;row name="qna_no" null="0" autoincrement="0"&gt;</w:t>
+        <w:t>&lt;table x="101" y="202" name="pjt_shop_faq"&gt;</w:t>
+      </w:r>
+    </w:p>
+    <w:p>
+      <w:pPr>
+        <w:rPr>
+          <w:rFonts w:ascii="맑은 고딕" w:eastAsia="맑은 고딕" w:hAnsi="맑은 고딕" w:cs="맑은 고딕"/>
+          <w:lang w:eastAsia="ko-KR"/>
+        </w:rPr>
+      </w:pPr>
+      <w:r>
+        <w:rPr>
+          <w:rFonts w:ascii="맑은 고딕" w:eastAsia="맑은 고딕" w:hAnsi="맑은 고딕" w:cs="맑은 고딕"/>
+          <w:lang w:eastAsia="ko-KR"/>
+        </w:rPr>
+        <w:t>&lt;row name="faq_no" null="0" autoincrement="0"&gt;</w:t>
       </w:r>
     </w:p>
     <w:p>
@@ -3305,7 +3817,97 @@
           <w:rFonts w:ascii="맑은 고딕" w:eastAsia="맑은 고딕" w:hAnsi="맑은 고딕" w:cs="맑은 고딕"/>
           <w:lang w:eastAsia="ko-KR"/>
         </w:rPr>
+        <w:t>&lt;default&gt;'NULL'&lt;/default&gt;&lt;/row&gt;</w:t>
+      </w:r>
+    </w:p>
+    <w:p>
+      <w:pPr>
+        <w:rPr>
+          <w:rFonts w:ascii="맑은 고딕" w:eastAsia="맑은 고딕" w:hAnsi="맑은 고딕" w:cs="맑은 고딕"/>
+          <w:lang w:eastAsia="ko-KR"/>
+        </w:rPr>
+      </w:pPr>
+      <w:r>
+        <w:rPr>
+          <w:rFonts w:ascii="맑은 고딕" w:eastAsia="맑은 고딕" w:hAnsi="맑은 고딕" w:cs="맑은 고딕"/>
+          <w:lang w:eastAsia="ko-KR"/>
+        </w:rPr>
+        <w:t>&lt;row name="question" null="0" autoincrement="0"&gt;</w:t>
+      </w:r>
+    </w:p>
+    <w:p>
+      <w:pPr>
+        <w:rPr>
+          <w:rFonts w:ascii="맑은 고딕" w:eastAsia="맑은 고딕" w:hAnsi="맑은 고딕" w:cs="맑은 고딕"/>
+          <w:lang w:eastAsia="ko-KR"/>
+        </w:rPr>
+      </w:pPr>
+      <w:r>
+        <w:rPr>
+          <w:rFonts w:ascii="맑은 고딕" w:eastAsia="맑은 고딕" w:hAnsi="맑은 고딕" w:cs="맑은 고딕"/>
+          <w:lang w:eastAsia="ko-KR"/>
+        </w:rPr>
+        <w:t>&lt;datatype&gt;VARCHAR&lt;/datatype&gt;</w:t>
+      </w:r>
+    </w:p>
+    <w:p>
+      <w:pPr>
+        <w:rPr>
+          <w:rFonts w:ascii="맑은 고딕" w:eastAsia="맑은 고딕" w:hAnsi="맑은 고딕" w:cs="맑은 고딕"/>
+          <w:lang w:eastAsia="ko-KR"/>
+        </w:rPr>
+      </w:pPr>
+      <w:r>
+        <w:rPr>
+          <w:rFonts w:ascii="맑은 고딕" w:eastAsia="맑은 고딕" w:hAnsi="맑은 고딕" w:cs="맑은 고딕"/>
+          <w:lang w:eastAsia="ko-KR"/>
+        </w:rPr>
+        <w:t>&lt;default&gt;'NULL'&lt;/default&gt;&lt;/row&gt;</w:t>
+      </w:r>
+    </w:p>
+    <w:p>
+      <w:pPr>
+        <w:rPr>
+          <w:rFonts w:ascii="맑은 고딕" w:eastAsia="맑은 고딕" w:hAnsi="맑은 고딕" w:cs="맑은 고딕"/>
+          <w:lang w:eastAsia="ko-KR"/>
+        </w:rPr>
+      </w:pPr>
+      <w:r>
+        <w:rPr>
+          <w:rFonts w:ascii="맑은 고딕" w:eastAsia="맑은 고딕" w:hAnsi="맑은 고딕" w:cs="맑은 고딕"/>
+          <w:lang w:eastAsia="ko-KR"/>
+        </w:rPr>
         <w:lastRenderedPageBreak/>
+        <w:t>&lt;row name="answer" null="0" autoincrement="0"&gt;</w:t>
+      </w:r>
+    </w:p>
+    <w:p>
+      <w:pPr>
+        <w:rPr>
+          <w:rFonts w:ascii="맑은 고딕" w:eastAsia="맑은 고딕" w:hAnsi="맑은 고딕" w:cs="맑은 고딕"/>
+          <w:lang w:eastAsia="ko-KR"/>
+        </w:rPr>
+      </w:pPr>
+      <w:r>
+        <w:rPr>
+          <w:rFonts w:ascii="맑은 고딕" w:eastAsia="맑은 고딕" w:hAnsi="맑은 고딕" w:cs="맑은 고딕"/>
+          <w:lang w:eastAsia="ko-KR"/>
+        </w:rPr>
+        <w:t>&lt;datatype&gt;VARCHAR&lt;/datatype&gt;</w:t>
+      </w:r>
+    </w:p>
+    <w:p>
+      <w:pPr>
+        <w:rPr>
+          <w:rFonts w:ascii="맑은 고딕" w:eastAsia="맑은 고딕" w:hAnsi="맑은 고딕" w:cs="맑은 고딕"/>
+          <w:lang w:eastAsia="ko-KR"/>
+        </w:rPr>
+      </w:pPr>
+      <w:r>
+        <w:rPr>
+          <w:rFonts w:ascii="맑은 고딕" w:eastAsia="맑은 고딕" w:hAnsi="맑은 고딕" w:cs="맑은 고딕"/>
+          <w:lang w:eastAsia="ko-KR"/>
+        </w:rPr>
         <w:t>&lt;default&gt;'NULL'&lt;/default&gt;&lt;/row&gt;</w:t>
       </w:r>
     </w:p>
@@ -3321,22 +3923,22 @@
           <w:rFonts w:ascii="맑은 고딕" w:eastAsia="맑은 고딕" w:hAnsi="맑은 고딕" w:cs="맑은 고딕"/>
           <w:lang w:eastAsia="ko-KR"/>
         </w:rPr>
-        <w:t>&lt;row name="reg_id" null="0" autoincrement="0"&gt;</w:t>
-      </w:r>
-    </w:p>
-    <w:p>
-      <w:pPr>
-        <w:rPr>
-          <w:rFonts w:ascii="맑은 고딕" w:eastAsia="맑은 고딕" w:hAnsi="맑은 고딕" w:cs="맑은 고딕"/>
-          <w:lang w:eastAsia="ko-KR"/>
-        </w:rPr>
-      </w:pPr>
-      <w:r>
-        <w:rPr>
-          <w:rFonts w:ascii="맑은 고딕" w:eastAsia="맑은 고딕" w:hAnsi="맑은 고딕" w:cs="맑은 고딕"/>
-          <w:lang w:eastAsia="ko-KR"/>
-        </w:rPr>
-        <w:t>&lt;datatype&gt;VARCHAR(20)&lt;/datatype&gt;</w:t>
+        <w:t>&lt;row name="reg_date" null="0" autoincrement="0"&gt;</w:t>
+      </w:r>
+    </w:p>
+    <w:p>
+      <w:pPr>
+        <w:rPr>
+          <w:rFonts w:ascii="맑은 고딕" w:eastAsia="맑은 고딕" w:hAnsi="맑은 고딕" w:cs="맑은 고딕"/>
+          <w:lang w:eastAsia="ko-KR"/>
+        </w:rPr>
+      </w:pPr>
+      <w:r>
+        <w:rPr>
+          <w:rFonts w:ascii="맑은 고딕" w:eastAsia="맑은 고딕" w:hAnsi="맑은 고딕" w:cs="맑은 고딕"/>
+          <w:lang w:eastAsia="ko-KR"/>
+        </w:rPr>
+        <w:t>&lt;datatype&gt;DATE&lt;/datatype&gt;</w:t>
       </w:r>
     </w:p>
     <w:p>
@@ -3366,22 +3968,127 @@
           <w:rFonts w:ascii="맑은 고딕" w:eastAsia="맑은 고딕" w:hAnsi="맑은 고딕" w:cs="맑은 고딕"/>
           <w:lang w:eastAsia="ko-KR"/>
         </w:rPr>
-        <w:t>&lt;row name="reg_date" null="0" autoincrement="0"&gt;</w:t>
-      </w:r>
-    </w:p>
-    <w:p>
-      <w:pPr>
-        <w:rPr>
-          <w:rFonts w:ascii="맑은 고딕" w:eastAsia="맑은 고딕" w:hAnsi="맑은 고딕" w:cs="맑은 고딕"/>
-          <w:lang w:eastAsia="ko-KR"/>
-        </w:rPr>
-      </w:pPr>
-      <w:r>
-        <w:rPr>
-          <w:rFonts w:ascii="맑은 고딕" w:eastAsia="맑은 고딕" w:hAnsi="맑은 고딕" w:cs="맑은 고딕"/>
-          <w:lang w:eastAsia="ko-KR"/>
-        </w:rPr>
-        <w:t>&lt;datatype&gt;DATE&lt;/datatype&gt;</w:t>
+        <w:t>&lt;key type="PRIMARY" name=""&gt;</w:t>
+      </w:r>
+    </w:p>
+    <w:p>
+      <w:pPr>
+        <w:rPr>
+          <w:rFonts w:ascii="맑은 고딕" w:eastAsia="맑은 고딕" w:hAnsi="맑은 고딕" w:cs="맑은 고딕"/>
+          <w:lang w:eastAsia="ko-KR"/>
+        </w:rPr>
+      </w:pPr>
+      <w:r>
+        <w:rPr>
+          <w:rFonts w:ascii="맑은 고딕" w:eastAsia="맑은 고딕" w:hAnsi="맑은 고딕" w:cs="맑은 고딕"/>
+          <w:lang w:eastAsia="ko-KR"/>
+        </w:rPr>
+        <w:t>&lt;part&gt;faq_no&lt;/part&gt;</w:t>
+      </w:r>
+    </w:p>
+    <w:p>
+      <w:pPr>
+        <w:rPr>
+          <w:rFonts w:ascii="맑은 고딕" w:eastAsia="맑은 고딕" w:hAnsi="맑은 고딕" w:cs="맑은 고딕"/>
+          <w:lang w:eastAsia="ko-KR"/>
+        </w:rPr>
+      </w:pPr>
+      <w:r>
+        <w:rPr>
+          <w:rFonts w:ascii="맑은 고딕" w:eastAsia="맑은 고딕" w:hAnsi="맑은 고딕" w:cs="맑은 고딕"/>
+          <w:lang w:eastAsia="ko-KR"/>
+        </w:rPr>
+        <w:t>&lt;/key&gt;</w:t>
+      </w:r>
+    </w:p>
+    <w:p>
+      <w:pPr>
+        <w:rPr>
+          <w:rFonts w:ascii="맑은 고딕" w:eastAsia="맑은 고딕" w:hAnsi="맑은 고딕" w:cs="맑은 고딕"/>
+          <w:lang w:eastAsia="ko-KR"/>
+        </w:rPr>
+      </w:pPr>
+      <w:r>
+        <w:rPr>
+          <w:rFonts w:ascii="맑은 고딕" w:eastAsia="맑은 고딕" w:hAnsi="맑은 고딕" w:cs="맑은 고딕"/>
+          <w:lang w:eastAsia="ko-KR"/>
+        </w:rPr>
+        <w:t>&lt;key type="PRIMARY" name=""&gt;</w:t>
+      </w:r>
+    </w:p>
+    <w:p>
+      <w:pPr>
+        <w:rPr>
+          <w:rFonts w:ascii="맑은 고딕" w:eastAsia="맑은 고딕" w:hAnsi="맑은 고딕" w:cs="맑은 고딕"/>
+          <w:lang w:eastAsia="ko-KR"/>
+        </w:rPr>
+      </w:pPr>
+      <w:r>
+        <w:rPr>
+          <w:rFonts w:ascii="맑은 고딕" w:eastAsia="맑은 고딕" w:hAnsi="맑은 고딕" w:cs="맑은 고딕"/>
+          <w:lang w:eastAsia="ko-KR"/>
+        </w:rPr>
+        <w:t>&lt;/key&gt;</w:t>
+      </w:r>
+    </w:p>
+    <w:p>
+      <w:pPr>
+        <w:rPr>
+          <w:rFonts w:ascii="맑은 고딕" w:eastAsia="맑은 고딕" w:hAnsi="맑은 고딕" w:cs="맑은 고딕"/>
+          <w:lang w:eastAsia="ko-KR"/>
+        </w:rPr>
+      </w:pPr>
+      <w:r>
+        <w:rPr>
+          <w:rFonts w:ascii="맑은 고딕" w:eastAsia="맑은 고딕" w:hAnsi="맑은 고딕" w:cs="맑은 고딕"/>
+          <w:lang w:eastAsia="ko-KR"/>
+        </w:rPr>
+        <w:t>&lt;/table&gt;</w:t>
+      </w:r>
+    </w:p>
+    <w:p>
+      <w:pPr>
+        <w:rPr>
+          <w:rFonts w:ascii="맑은 고딕" w:eastAsia="맑은 고딕" w:hAnsi="맑은 고딕" w:cs="맑은 고딕"/>
+          <w:lang w:eastAsia="ko-KR"/>
+        </w:rPr>
+      </w:pPr>
+      <w:r>
+        <w:rPr>
+          <w:rFonts w:ascii="맑은 고딕" w:eastAsia="맑은 고딕" w:hAnsi="맑은 고딕" w:cs="맑은 고딕"/>
+          <w:lang w:eastAsia="ko-KR"/>
+        </w:rPr>
+        <w:t>&lt;table x="702" y="402" name="pjt_shop_basket"&gt;</w:t>
+      </w:r>
+    </w:p>
+    <w:p>
+      <w:pPr>
+        <w:rPr>
+          <w:rFonts w:ascii="맑은 고딕" w:eastAsia="맑은 고딕" w:hAnsi="맑은 고딕" w:cs="맑은 고딕"/>
+          <w:lang w:eastAsia="ko-KR"/>
+        </w:rPr>
+      </w:pPr>
+      <w:r>
+        <w:rPr>
+          <w:rFonts w:ascii="맑은 고딕" w:eastAsia="맑은 고딕" w:hAnsi="맑은 고딕" w:cs="맑은 고딕"/>
+          <w:lang w:eastAsia="ko-KR"/>
+        </w:rPr>
+        <w:t>&lt;row name="id" null="0" autoincrement="0"&gt;</w:t>
+      </w:r>
+    </w:p>
+    <w:p>
+      <w:pPr>
+        <w:rPr>
+          <w:rFonts w:ascii="맑은 고딕" w:eastAsia="맑은 고딕" w:hAnsi="맑은 고딕" w:cs="맑은 고딕"/>
+          <w:lang w:eastAsia="ko-KR"/>
+        </w:rPr>
+      </w:pPr>
+      <w:r>
+        <w:rPr>
+          <w:rFonts w:ascii="맑은 고딕" w:eastAsia="맑은 고딕" w:hAnsi="맑은 고딕" w:cs="맑은 고딕"/>
+          <w:lang w:eastAsia="ko-KR"/>
+        </w:rPr>
+        <w:t>&lt;datatype&gt;VARCHAR&lt;/datatype&gt;</w:t>
       </w:r>
     </w:p>
     <w:p>
@@ -3411,67 +4118,22 @@
           <w:rFonts w:ascii="맑은 고딕" w:eastAsia="맑은 고딕" w:hAnsi="맑은 고딕" w:cs="맑은 고딕"/>
           <w:lang w:eastAsia="ko-KR"/>
         </w:rPr>
-        <w:t>&lt;row name="title" null="1" autoincrement="0"&gt;</w:t>
-      </w:r>
-    </w:p>
-    <w:p>
-      <w:pPr>
-        <w:rPr>
-          <w:rFonts w:ascii="맑은 고딕" w:eastAsia="맑은 고딕" w:hAnsi="맑은 고딕" w:cs="맑은 고딕"/>
-          <w:lang w:eastAsia="ko-KR"/>
-        </w:rPr>
-      </w:pPr>
-      <w:r>
-        <w:rPr>
-          <w:rFonts w:ascii="맑은 고딕" w:eastAsia="맑은 고딕" w:hAnsi="맑은 고딕" w:cs="맑은 고딕"/>
-          <w:lang w:eastAsia="ko-KR"/>
-        </w:rPr>
-        <w:t>&lt;datatype&gt;VARCHAR&lt;/datatype&gt;</w:t>
-      </w:r>
-    </w:p>
-    <w:p>
-      <w:pPr>
-        <w:rPr>
-          <w:rFonts w:ascii="맑은 고딕" w:eastAsia="맑은 고딕" w:hAnsi="맑은 고딕" w:cs="맑은 고딕"/>
-          <w:lang w:eastAsia="ko-KR"/>
-        </w:rPr>
-      </w:pPr>
-      <w:r>
-        <w:rPr>
-          <w:rFonts w:ascii="맑은 고딕" w:eastAsia="맑은 고딕" w:hAnsi="맑은 고딕" w:cs="맑은 고딕"/>
-          <w:lang w:eastAsia="ko-KR"/>
-        </w:rPr>
-        <w:t>&lt;default&gt;NULL&lt;/default&gt;&lt;/row&gt;</w:t>
-      </w:r>
-    </w:p>
-    <w:p>
-      <w:pPr>
-        <w:rPr>
-          <w:rFonts w:ascii="맑은 고딕" w:eastAsia="맑은 고딕" w:hAnsi="맑은 고딕" w:cs="맑은 고딕"/>
-          <w:lang w:eastAsia="ko-KR"/>
-        </w:rPr>
-      </w:pPr>
-      <w:r>
-        <w:rPr>
-          <w:rFonts w:ascii="맑은 고딕" w:eastAsia="맑은 고딕" w:hAnsi="맑은 고딕" w:cs="맑은 고딕"/>
-          <w:lang w:eastAsia="ko-KR"/>
-        </w:rPr>
-        <w:t>&lt;row name="content" null="0" autoincrement="0"&gt;</w:t>
-      </w:r>
-    </w:p>
-    <w:p>
-      <w:pPr>
-        <w:rPr>
-          <w:rFonts w:ascii="맑은 고딕" w:eastAsia="맑은 고딕" w:hAnsi="맑은 고딕" w:cs="맑은 고딕"/>
-          <w:lang w:eastAsia="ko-KR"/>
-        </w:rPr>
-      </w:pPr>
-      <w:r>
-        <w:rPr>
-          <w:rFonts w:ascii="맑은 고딕" w:eastAsia="맑은 고딕" w:hAnsi="맑은 고딕" w:cs="맑은 고딕"/>
-          <w:lang w:eastAsia="ko-KR"/>
-        </w:rPr>
-        <w:t>&lt;datatype&gt;VARCHAR&lt;/datatype&gt;</w:t>
+        <w:t>&lt;row name="product_no" null="0" autoincrement="0"&gt;</w:t>
+      </w:r>
+    </w:p>
+    <w:p>
+      <w:pPr>
+        <w:rPr>
+          <w:rFonts w:ascii="맑은 고딕" w:eastAsia="맑은 고딕" w:hAnsi="맑은 고딕" w:cs="맑은 고딕"/>
+          <w:lang w:eastAsia="ko-KR"/>
+        </w:rPr>
+      </w:pPr>
+      <w:r>
+        <w:rPr>
+          <w:rFonts w:ascii="맑은 고딕" w:eastAsia="맑은 고딕" w:hAnsi="맑은 고딕" w:cs="맑은 고딕"/>
+          <w:lang w:eastAsia="ko-KR"/>
+        </w:rPr>
+        <w:t>&lt;datatype&gt;CHAR(5)&lt;/datatype&gt;</w:t>
       </w:r>
     </w:p>
     <w:p>
@@ -3501,1075 +4163,7 @@
           <w:rFonts w:ascii="맑은 고딕" w:eastAsia="맑은 고딕" w:hAnsi="맑은 고딕" w:cs="맑은 고딕"/>
           <w:lang w:eastAsia="ko-KR"/>
         </w:rPr>
-        <w:t>&lt;row name="update_date" null="1" autoincrement="0"&gt;</w:t>
-      </w:r>
-    </w:p>
-    <w:p>
-      <w:pPr>
-        <w:rPr>
-          <w:rFonts w:ascii="맑은 고딕" w:eastAsia="맑은 고딕" w:hAnsi="맑은 고딕" w:cs="맑은 고딕"/>
-          <w:lang w:eastAsia="ko-KR"/>
-        </w:rPr>
-      </w:pPr>
-      <w:r>
-        <w:rPr>
-          <w:rFonts w:ascii="맑은 고딕" w:eastAsia="맑은 고딕" w:hAnsi="맑은 고딕" w:cs="맑은 고딕"/>
-          <w:lang w:eastAsia="ko-KR"/>
-        </w:rPr>
-        <w:t>&lt;datatype&gt;DATE&lt;/datatype&gt;</w:t>
-      </w:r>
-    </w:p>
-    <w:p>
-      <w:pPr>
-        <w:rPr>
-          <w:rFonts w:ascii="맑은 고딕" w:eastAsia="맑은 고딕" w:hAnsi="맑은 고딕" w:cs="맑은 고딕"/>
-          <w:lang w:eastAsia="ko-KR"/>
-        </w:rPr>
-      </w:pPr>
-      <w:r>
-        <w:rPr>
-          <w:rFonts w:ascii="맑은 고딕" w:eastAsia="맑은 고딕" w:hAnsi="맑은 고딕" w:cs="맑은 고딕"/>
-          <w:lang w:eastAsia="ko-KR"/>
-        </w:rPr>
-        <w:t>&lt;default&gt;NULL&lt;/default&gt;&lt;/row&gt;</w:t>
-      </w:r>
-    </w:p>
-    <w:p>
-      <w:pPr>
-        <w:rPr>
-          <w:rFonts w:ascii="맑은 고딕" w:eastAsia="맑은 고딕" w:hAnsi="맑은 고딕" w:cs="맑은 고딕"/>
-          <w:lang w:eastAsia="ko-KR"/>
-        </w:rPr>
-      </w:pPr>
-      <w:r>
-        <w:rPr>
-          <w:rFonts w:ascii="맑은 고딕" w:eastAsia="맑은 고딕" w:hAnsi="맑은 고딕" w:cs="맑은 고딕"/>
-          <w:lang w:eastAsia="ko-KR"/>
-        </w:rPr>
-        <w:t>&lt;row name="reply" null="1" autoincrement="0"&gt;</w:t>
-      </w:r>
-    </w:p>
-    <w:p>
-      <w:pPr>
-        <w:rPr>
-          <w:rFonts w:ascii="맑은 고딕" w:eastAsia="맑은 고딕" w:hAnsi="맑은 고딕" w:cs="맑은 고딕"/>
-          <w:lang w:eastAsia="ko-KR"/>
-        </w:rPr>
-      </w:pPr>
-      <w:r>
-        <w:rPr>
-          <w:rFonts w:ascii="맑은 고딕" w:eastAsia="맑은 고딕" w:hAnsi="맑은 고딕" w:cs="맑은 고딕"/>
-          <w:lang w:eastAsia="ko-KR"/>
-        </w:rPr>
-        <w:t>&lt;datatype&gt;VARCHAR&lt;/datatype&gt;</w:t>
-      </w:r>
-    </w:p>
-    <w:p>
-      <w:pPr>
-        <w:rPr>
-          <w:rFonts w:ascii="맑은 고딕" w:eastAsia="맑은 고딕" w:hAnsi="맑은 고딕" w:cs="맑은 고딕"/>
-          <w:lang w:eastAsia="ko-KR"/>
-        </w:rPr>
-      </w:pPr>
-      <w:r>
-        <w:rPr>
-          <w:rFonts w:ascii="맑은 고딕" w:eastAsia="맑은 고딕" w:hAnsi="맑은 고딕" w:cs="맑은 고딕"/>
-          <w:lang w:eastAsia="ko-KR"/>
-        </w:rPr>
-        <w:t>&lt;default&gt;NULL&lt;/default&gt;&lt;/row&gt;</w:t>
-      </w:r>
-    </w:p>
-    <w:p>
-      <w:pPr>
-        <w:rPr>
-          <w:rFonts w:ascii="맑은 고딕" w:eastAsia="맑은 고딕" w:hAnsi="맑은 고딕" w:cs="맑은 고딕"/>
-          <w:lang w:eastAsia="ko-KR"/>
-        </w:rPr>
-      </w:pPr>
-      <w:r>
-        <w:rPr>
-          <w:rFonts w:ascii="맑은 고딕" w:eastAsia="맑은 고딕" w:hAnsi="맑은 고딕" w:cs="맑은 고딕"/>
-          <w:lang w:eastAsia="ko-KR"/>
-        </w:rPr>
         <w:lastRenderedPageBreak/>
-        <w:t>&lt;row name="reply_date" null="1" autoincrement="0"&gt;</w:t>
-      </w:r>
-    </w:p>
-    <w:p>
-      <w:pPr>
-        <w:rPr>
-          <w:rFonts w:ascii="맑은 고딕" w:eastAsia="맑은 고딕" w:hAnsi="맑은 고딕" w:cs="맑은 고딕"/>
-          <w:lang w:eastAsia="ko-KR"/>
-        </w:rPr>
-      </w:pPr>
-      <w:r>
-        <w:rPr>
-          <w:rFonts w:ascii="맑은 고딕" w:eastAsia="맑은 고딕" w:hAnsi="맑은 고딕" w:cs="맑은 고딕"/>
-          <w:lang w:eastAsia="ko-KR"/>
-        </w:rPr>
-        <w:t>&lt;datatype&gt;DATE&lt;/datatype&gt;</w:t>
-      </w:r>
-    </w:p>
-    <w:p>
-      <w:pPr>
-        <w:rPr>
-          <w:rFonts w:ascii="맑은 고딕" w:eastAsia="맑은 고딕" w:hAnsi="맑은 고딕" w:cs="맑은 고딕"/>
-          <w:lang w:eastAsia="ko-KR"/>
-        </w:rPr>
-      </w:pPr>
-      <w:r>
-        <w:rPr>
-          <w:rFonts w:ascii="맑은 고딕" w:eastAsia="맑은 고딕" w:hAnsi="맑은 고딕" w:cs="맑은 고딕"/>
-          <w:lang w:eastAsia="ko-KR"/>
-        </w:rPr>
-        <w:t>&lt;default&gt;NULL&lt;/default&gt;&lt;/row&gt;</w:t>
-      </w:r>
-    </w:p>
-    <w:p>
-      <w:pPr>
-        <w:rPr>
-          <w:rFonts w:ascii="맑은 고딕" w:eastAsia="맑은 고딕" w:hAnsi="맑은 고딕" w:cs="맑은 고딕"/>
-          <w:lang w:eastAsia="ko-KR"/>
-        </w:rPr>
-      </w:pPr>
-      <w:r>
-        <w:rPr>
-          <w:rFonts w:ascii="맑은 고딕" w:eastAsia="맑은 고딕" w:hAnsi="맑은 고딕" w:cs="맑은 고딕"/>
-          <w:lang w:eastAsia="ko-KR"/>
-        </w:rPr>
-        <w:t>&lt;key type="PRIMARY" name=""&gt;</w:t>
-      </w:r>
-    </w:p>
-    <w:p>
-      <w:pPr>
-        <w:rPr>
-          <w:rFonts w:ascii="맑은 고딕" w:eastAsia="맑은 고딕" w:hAnsi="맑은 고딕" w:cs="맑은 고딕"/>
-          <w:lang w:eastAsia="ko-KR"/>
-        </w:rPr>
-      </w:pPr>
-      <w:r>
-        <w:rPr>
-          <w:rFonts w:ascii="맑은 고딕" w:eastAsia="맑은 고딕" w:hAnsi="맑은 고딕" w:cs="맑은 고딕"/>
-          <w:lang w:eastAsia="ko-KR"/>
-        </w:rPr>
-        <w:t>&lt;part&gt;qna_no&lt;/part&gt;</w:t>
-      </w:r>
-    </w:p>
-    <w:p>
-      <w:pPr>
-        <w:rPr>
-          <w:rFonts w:ascii="맑은 고딕" w:eastAsia="맑은 고딕" w:hAnsi="맑은 고딕" w:cs="맑은 고딕"/>
-          <w:lang w:eastAsia="ko-KR"/>
-        </w:rPr>
-      </w:pPr>
-      <w:r>
-        <w:rPr>
-          <w:rFonts w:ascii="맑은 고딕" w:eastAsia="맑은 고딕" w:hAnsi="맑은 고딕" w:cs="맑은 고딕"/>
-          <w:lang w:eastAsia="ko-KR"/>
-        </w:rPr>
-        <w:t>&lt;/key&gt;</w:t>
-      </w:r>
-    </w:p>
-    <w:p>
-      <w:pPr>
-        <w:rPr>
-          <w:rFonts w:ascii="맑은 고딕" w:eastAsia="맑은 고딕" w:hAnsi="맑은 고딕" w:cs="맑은 고딕"/>
-          <w:lang w:eastAsia="ko-KR"/>
-        </w:rPr>
-      </w:pPr>
-      <w:r>
-        <w:rPr>
-          <w:rFonts w:ascii="맑은 고딕" w:eastAsia="맑은 고딕" w:hAnsi="맑은 고딕" w:cs="맑은 고딕"/>
-          <w:lang w:eastAsia="ko-KR"/>
-        </w:rPr>
-        <w:t>&lt;key type="PRIMARY" name="FOREIGN"&gt;</w:t>
-      </w:r>
-    </w:p>
-    <w:p>
-      <w:pPr>
-        <w:rPr>
-          <w:rFonts w:ascii="맑은 고딕" w:eastAsia="맑은 고딕" w:hAnsi="맑은 고딕" w:cs="맑은 고딕"/>
-          <w:lang w:eastAsia="ko-KR"/>
-        </w:rPr>
-      </w:pPr>
-      <w:r>
-        <w:rPr>
-          <w:rFonts w:ascii="맑은 고딕" w:eastAsia="맑은 고딕" w:hAnsi="맑은 고딕" w:cs="맑은 고딕"/>
-          <w:lang w:eastAsia="ko-KR"/>
-        </w:rPr>
-        <w:t>&lt;part&gt;reg_id&lt;/part&gt;</w:t>
-      </w:r>
-    </w:p>
-    <w:p>
-      <w:pPr>
-        <w:rPr>
-          <w:rFonts w:ascii="맑은 고딕" w:eastAsia="맑은 고딕" w:hAnsi="맑은 고딕" w:cs="맑은 고딕"/>
-          <w:lang w:eastAsia="ko-KR"/>
-        </w:rPr>
-      </w:pPr>
-      <w:r>
-        <w:rPr>
-          <w:rFonts w:ascii="맑은 고딕" w:eastAsia="맑은 고딕" w:hAnsi="맑은 고딕" w:cs="맑은 고딕"/>
-          <w:lang w:eastAsia="ko-KR"/>
-        </w:rPr>
-        <w:t>&lt;/key&gt;</w:t>
-      </w:r>
-    </w:p>
-    <w:p>
-      <w:pPr>
-        <w:rPr>
-          <w:rFonts w:ascii="맑은 고딕" w:eastAsia="맑은 고딕" w:hAnsi="맑은 고딕" w:cs="맑은 고딕"/>
-          <w:lang w:eastAsia="ko-KR"/>
-        </w:rPr>
-      </w:pPr>
-      <w:r>
-        <w:rPr>
-          <w:rFonts w:ascii="맑은 고딕" w:eastAsia="맑은 고딕" w:hAnsi="맑은 고딕" w:cs="맑은 고딕"/>
-          <w:lang w:eastAsia="ko-KR"/>
-        </w:rPr>
-        <w:t>&lt;/table&gt;</w:t>
-      </w:r>
-    </w:p>
-    <w:p>
-      <w:pPr>
-        <w:rPr>
-          <w:rFonts w:ascii="맑은 고딕" w:eastAsia="맑은 고딕" w:hAnsi="맑은 고딕" w:cs="맑은 고딕"/>
-          <w:lang w:eastAsia="ko-KR"/>
-        </w:rPr>
-      </w:pPr>
-      <w:r>
-        <w:rPr>
-          <w:rFonts w:ascii="맑은 고딕" w:eastAsia="맑은 고딕" w:hAnsi="맑은 고딕" w:cs="맑은 고딕"/>
-          <w:lang w:eastAsia="ko-KR"/>
-        </w:rPr>
-        <w:t>&lt;table x="100" y="702" name="pjt_shop_free"&gt;</w:t>
-      </w:r>
-    </w:p>
-    <w:p>
-      <w:pPr>
-        <w:rPr>
-          <w:rFonts w:ascii="맑은 고딕" w:eastAsia="맑은 고딕" w:hAnsi="맑은 고딕" w:cs="맑은 고딕"/>
-          <w:lang w:eastAsia="ko-KR"/>
-        </w:rPr>
-      </w:pPr>
-      <w:r>
-        <w:rPr>
-          <w:rFonts w:ascii="맑은 고딕" w:eastAsia="맑은 고딕" w:hAnsi="맑은 고딕" w:cs="맑은 고딕"/>
-          <w:lang w:eastAsia="ko-KR"/>
-        </w:rPr>
-        <w:t>&lt;row name="free_no" null="0" autoincrement="0"&gt;</w:t>
-      </w:r>
-    </w:p>
-    <w:p>
-      <w:pPr>
-        <w:rPr>
-          <w:rFonts w:ascii="맑은 고딕" w:eastAsia="맑은 고딕" w:hAnsi="맑은 고딕" w:cs="맑은 고딕"/>
-          <w:lang w:eastAsia="ko-KR"/>
-        </w:rPr>
-      </w:pPr>
-      <w:r>
-        <w:rPr>
-          <w:rFonts w:ascii="맑은 고딕" w:eastAsia="맑은 고딕" w:hAnsi="맑은 고딕" w:cs="맑은 고딕"/>
-          <w:lang w:eastAsia="ko-KR"/>
-        </w:rPr>
-        <w:t>&lt;datatype&gt;CHAR(5)&lt;/datatype&gt;</w:t>
-      </w:r>
-    </w:p>
-    <w:p>
-      <w:pPr>
-        <w:rPr>
-          <w:rFonts w:ascii="맑은 고딕" w:eastAsia="맑은 고딕" w:hAnsi="맑은 고딕" w:cs="맑은 고딕"/>
-          <w:lang w:eastAsia="ko-KR"/>
-        </w:rPr>
-      </w:pPr>
-      <w:r>
-        <w:rPr>
-          <w:rFonts w:ascii="맑은 고딕" w:eastAsia="맑은 고딕" w:hAnsi="맑은 고딕" w:cs="맑은 고딕"/>
-          <w:lang w:eastAsia="ko-KR"/>
-        </w:rPr>
-        <w:t>&lt;default&gt;'NULL'&lt;/default&gt;&lt;/row&gt;</w:t>
-      </w:r>
-    </w:p>
-    <w:p>
-      <w:pPr>
-        <w:rPr>
-          <w:rFonts w:ascii="맑은 고딕" w:eastAsia="맑은 고딕" w:hAnsi="맑은 고딕" w:cs="맑은 고딕"/>
-          <w:lang w:eastAsia="ko-KR"/>
-        </w:rPr>
-      </w:pPr>
-      <w:r>
-        <w:rPr>
-          <w:rFonts w:ascii="맑은 고딕" w:eastAsia="맑은 고딕" w:hAnsi="맑은 고딕" w:cs="맑은 고딕"/>
-          <w:lang w:eastAsia="ko-KR"/>
-        </w:rPr>
-        <w:t>&lt;row name="reg_id" null="0" autoincrement="0"&gt;</w:t>
-      </w:r>
-    </w:p>
-    <w:p>
-      <w:pPr>
-        <w:rPr>
-          <w:rFonts w:ascii="맑은 고딕" w:eastAsia="맑은 고딕" w:hAnsi="맑은 고딕" w:cs="맑은 고딕"/>
-          <w:lang w:eastAsia="ko-KR"/>
-        </w:rPr>
-      </w:pPr>
-      <w:r>
-        <w:rPr>
-          <w:rFonts w:ascii="맑은 고딕" w:eastAsia="맑은 고딕" w:hAnsi="맑은 고딕" w:cs="맑은 고딕"/>
-          <w:lang w:eastAsia="ko-KR"/>
-        </w:rPr>
-        <w:t>&lt;datatype&gt;VARCHAR(20)&lt;/datatype&gt;</w:t>
-      </w:r>
-    </w:p>
-    <w:p>
-      <w:pPr>
-        <w:rPr>
-          <w:rFonts w:ascii="맑은 고딕" w:eastAsia="맑은 고딕" w:hAnsi="맑은 고딕" w:cs="맑은 고딕"/>
-          <w:lang w:eastAsia="ko-KR"/>
-        </w:rPr>
-      </w:pPr>
-      <w:r>
-        <w:rPr>
-          <w:rFonts w:ascii="맑은 고딕" w:eastAsia="맑은 고딕" w:hAnsi="맑은 고딕" w:cs="맑은 고딕"/>
-          <w:lang w:eastAsia="ko-KR"/>
-        </w:rPr>
-        <w:t>&lt;default&gt;'NULL'&lt;/default&gt;&lt;/row&gt;</w:t>
-      </w:r>
-    </w:p>
-    <w:p>
-      <w:pPr>
-        <w:rPr>
-          <w:rFonts w:ascii="맑은 고딕" w:eastAsia="맑은 고딕" w:hAnsi="맑은 고딕" w:cs="맑은 고딕"/>
-          <w:lang w:eastAsia="ko-KR"/>
-        </w:rPr>
-      </w:pPr>
-      <w:r>
-        <w:rPr>
-          <w:rFonts w:ascii="맑은 고딕" w:eastAsia="맑은 고딕" w:hAnsi="맑은 고딕" w:cs="맑은 고딕"/>
-          <w:lang w:eastAsia="ko-KR"/>
-        </w:rPr>
-        <w:t>&lt;row name="reg_date" null="0" autoincrement="0"&gt;</w:t>
-      </w:r>
-    </w:p>
-    <w:p>
-      <w:pPr>
-        <w:rPr>
-          <w:rFonts w:ascii="맑은 고딕" w:eastAsia="맑은 고딕" w:hAnsi="맑은 고딕" w:cs="맑은 고딕"/>
-          <w:lang w:eastAsia="ko-KR"/>
-        </w:rPr>
-      </w:pPr>
-      <w:r>
-        <w:rPr>
-          <w:rFonts w:ascii="맑은 고딕" w:eastAsia="맑은 고딕" w:hAnsi="맑은 고딕" w:cs="맑은 고딕"/>
-          <w:lang w:eastAsia="ko-KR"/>
-        </w:rPr>
-        <w:t>&lt;datatype&gt;DATE&lt;/datatype&gt;</w:t>
-      </w:r>
-    </w:p>
-    <w:p>
-      <w:pPr>
-        <w:rPr>
-          <w:rFonts w:ascii="맑은 고딕" w:eastAsia="맑은 고딕" w:hAnsi="맑은 고딕" w:cs="맑은 고딕"/>
-          <w:lang w:eastAsia="ko-KR"/>
-        </w:rPr>
-      </w:pPr>
-      <w:r>
-        <w:rPr>
-          <w:rFonts w:ascii="맑은 고딕" w:eastAsia="맑은 고딕" w:hAnsi="맑은 고딕" w:cs="맑은 고딕"/>
-          <w:lang w:eastAsia="ko-KR"/>
-        </w:rPr>
-        <w:lastRenderedPageBreak/>
-        <w:t>&lt;default&gt;'NULL'&lt;/default&gt;&lt;/row&gt;</w:t>
-      </w:r>
-    </w:p>
-    <w:p>
-      <w:pPr>
-        <w:rPr>
-          <w:rFonts w:ascii="맑은 고딕" w:eastAsia="맑은 고딕" w:hAnsi="맑은 고딕" w:cs="맑은 고딕"/>
-          <w:lang w:eastAsia="ko-KR"/>
-        </w:rPr>
-      </w:pPr>
-      <w:r>
-        <w:rPr>
-          <w:rFonts w:ascii="맑은 고딕" w:eastAsia="맑은 고딕" w:hAnsi="맑은 고딕" w:cs="맑은 고딕"/>
-          <w:lang w:eastAsia="ko-KR"/>
-        </w:rPr>
-        <w:t>&lt;row name="content" null="0" autoincrement="0"&gt;</w:t>
-      </w:r>
-    </w:p>
-    <w:p>
-      <w:pPr>
-        <w:rPr>
-          <w:rFonts w:ascii="맑은 고딕" w:eastAsia="맑은 고딕" w:hAnsi="맑은 고딕" w:cs="맑은 고딕"/>
-          <w:lang w:eastAsia="ko-KR"/>
-        </w:rPr>
-      </w:pPr>
-      <w:r>
-        <w:rPr>
-          <w:rFonts w:ascii="맑은 고딕" w:eastAsia="맑은 고딕" w:hAnsi="맑은 고딕" w:cs="맑은 고딕"/>
-          <w:lang w:eastAsia="ko-KR"/>
-        </w:rPr>
-        <w:t>&lt;datatype&gt;VARCHAR&lt;/datatype&gt;</w:t>
-      </w:r>
-    </w:p>
-    <w:p>
-      <w:pPr>
-        <w:rPr>
-          <w:rFonts w:ascii="맑은 고딕" w:eastAsia="맑은 고딕" w:hAnsi="맑은 고딕" w:cs="맑은 고딕"/>
-          <w:lang w:eastAsia="ko-KR"/>
-        </w:rPr>
-      </w:pPr>
-      <w:r>
-        <w:rPr>
-          <w:rFonts w:ascii="맑은 고딕" w:eastAsia="맑은 고딕" w:hAnsi="맑은 고딕" w:cs="맑은 고딕"/>
-          <w:lang w:eastAsia="ko-KR"/>
-        </w:rPr>
-        <w:t>&lt;default&gt;'NULL'&lt;/default&gt;&lt;/row&gt;</w:t>
-      </w:r>
-    </w:p>
-    <w:p>
-      <w:pPr>
-        <w:rPr>
-          <w:rFonts w:ascii="맑은 고딕" w:eastAsia="맑은 고딕" w:hAnsi="맑은 고딕" w:cs="맑은 고딕"/>
-          <w:lang w:eastAsia="ko-KR"/>
-        </w:rPr>
-      </w:pPr>
-      <w:r>
-        <w:rPr>
-          <w:rFonts w:ascii="맑은 고딕" w:eastAsia="맑은 고딕" w:hAnsi="맑은 고딕" w:cs="맑은 고딕"/>
-          <w:lang w:eastAsia="ko-KR"/>
-        </w:rPr>
-        <w:t>&lt;row name="reply" null="1" autoincrement="0"&gt;</w:t>
-      </w:r>
-    </w:p>
-    <w:p>
-      <w:pPr>
-        <w:rPr>
-          <w:rFonts w:ascii="맑은 고딕" w:eastAsia="맑은 고딕" w:hAnsi="맑은 고딕" w:cs="맑은 고딕"/>
-          <w:lang w:eastAsia="ko-KR"/>
-        </w:rPr>
-      </w:pPr>
-      <w:r>
-        <w:rPr>
-          <w:rFonts w:ascii="맑은 고딕" w:eastAsia="맑은 고딕" w:hAnsi="맑은 고딕" w:cs="맑은 고딕"/>
-          <w:lang w:eastAsia="ko-KR"/>
-        </w:rPr>
-        <w:t>&lt;datatype&gt;CHAR(5)&lt;/datatype&gt;</w:t>
-      </w:r>
-    </w:p>
-    <w:p>
-      <w:pPr>
-        <w:rPr>
-          <w:rFonts w:ascii="맑은 고딕" w:eastAsia="맑은 고딕" w:hAnsi="맑은 고딕" w:cs="맑은 고딕"/>
-          <w:lang w:eastAsia="ko-KR"/>
-        </w:rPr>
-      </w:pPr>
-      <w:r>
-        <w:rPr>
-          <w:rFonts w:ascii="맑은 고딕" w:eastAsia="맑은 고딕" w:hAnsi="맑은 고딕" w:cs="맑은 고딕"/>
-          <w:lang w:eastAsia="ko-KR"/>
-        </w:rPr>
-        <w:t>&lt;default&gt;NULL&lt;/default&gt;&lt;/row&gt;</w:t>
-      </w:r>
-    </w:p>
-    <w:p>
-      <w:pPr>
-        <w:rPr>
-          <w:rFonts w:ascii="맑은 고딕" w:eastAsia="맑은 고딕" w:hAnsi="맑은 고딕" w:cs="맑은 고딕"/>
-          <w:lang w:eastAsia="ko-KR"/>
-        </w:rPr>
-      </w:pPr>
-      <w:r>
-        <w:rPr>
-          <w:rFonts w:ascii="맑은 고딕" w:eastAsia="맑은 고딕" w:hAnsi="맑은 고딕" w:cs="맑은 고딕"/>
-          <w:lang w:eastAsia="ko-KR"/>
-        </w:rPr>
-        <w:t>&lt;row name="depth" null="0" autoincrement="0"&gt;</w:t>
-      </w:r>
-    </w:p>
-    <w:p>
-      <w:pPr>
-        <w:rPr>
-          <w:rFonts w:ascii="맑은 고딕" w:eastAsia="맑은 고딕" w:hAnsi="맑은 고딕" w:cs="맑은 고딕"/>
-          <w:lang w:eastAsia="ko-KR"/>
-        </w:rPr>
-      </w:pPr>
-      <w:r>
-        <w:rPr>
-          <w:rFonts w:ascii="맑은 고딕" w:eastAsia="맑은 고딕" w:hAnsi="맑은 고딕" w:cs="맑은 고딕"/>
-          <w:lang w:eastAsia="ko-KR"/>
-        </w:rPr>
-        <w:t>&lt;datatype&gt;INTEGER(1)&lt;/datatype&gt;</w:t>
-      </w:r>
-    </w:p>
-    <w:p>
-      <w:pPr>
-        <w:rPr>
-          <w:rFonts w:ascii="맑은 고딕" w:eastAsia="맑은 고딕" w:hAnsi="맑은 고딕" w:cs="맑은 고딕"/>
-          <w:lang w:eastAsia="ko-KR"/>
-        </w:rPr>
-      </w:pPr>
-      <w:r>
-        <w:rPr>
-          <w:rFonts w:ascii="맑은 고딕" w:eastAsia="맑은 고딕" w:hAnsi="맑은 고딕" w:cs="맑은 고딕"/>
-          <w:lang w:eastAsia="ko-KR"/>
-        </w:rPr>
-        <w:t>&lt;default&gt;0&lt;/default&gt;&lt;/row&gt;</w:t>
-      </w:r>
-    </w:p>
-    <w:p>
-      <w:pPr>
-        <w:rPr>
-          <w:rFonts w:ascii="맑은 고딕" w:eastAsia="맑은 고딕" w:hAnsi="맑은 고딕" w:cs="맑은 고딕"/>
-          <w:lang w:eastAsia="ko-KR"/>
-        </w:rPr>
-      </w:pPr>
-      <w:r>
-        <w:rPr>
-          <w:rFonts w:ascii="맑은 고딕" w:eastAsia="맑은 고딕" w:hAnsi="맑은 고딕" w:cs="맑은 고딕"/>
-          <w:lang w:eastAsia="ko-KR"/>
-        </w:rPr>
-        <w:t>&lt;row name="step" null="0" autoincrement="0"&gt;</w:t>
-      </w:r>
-    </w:p>
-    <w:p>
-      <w:pPr>
-        <w:rPr>
-          <w:rFonts w:ascii="맑은 고딕" w:eastAsia="맑은 고딕" w:hAnsi="맑은 고딕" w:cs="맑은 고딕"/>
-          <w:lang w:eastAsia="ko-KR"/>
-        </w:rPr>
-      </w:pPr>
-      <w:r>
-        <w:rPr>
-          <w:rFonts w:ascii="맑은 고딕" w:eastAsia="맑은 고딕" w:hAnsi="맑은 고딕" w:cs="맑은 고딕"/>
-          <w:lang w:eastAsia="ko-KR"/>
-        </w:rPr>
-        <w:t>&lt;datatype&gt;INTEGER(1)&lt;/datatype&gt;</w:t>
-      </w:r>
-    </w:p>
-    <w:p>
-      <w:pPr>
-        <w:rPr>
-          <w:rFonts w:ascii="맑은 고딕" w:eastAsia="맑은 고딕" w:hAnsi="맑은 고딕" w:cs="맑은 고딕"/>
-          <w:lang w:eastAsia="ko-KR"/>
-        </w:rPr>
-      </w:pPr>
-      <w:r>
-        <w:rPr>
-          <w:rFonts w:ascii="맑은 고딕" w:eastAsia="맑은 고딕" w:hAnsi="맑은 고딕" w:cs="맑은 고딕"/>
-          <w:lang w:eastAsia="ko-KR"/>
-        </w:rPr>
-        <w:t>&lt;default&gt;0&lt;/default&gt;&lt;/row&gt;</w:t>
-      </w:r>
-    </w:p>
-    <w:p>
-      <w:pPr>
-        <w:rPr>
-          <w:rFonts w:ascii="맑은 고딕" w:eastAsia="맑은 고딕" w:hAnsi="맑은 고딕" w:cs="맑은 고딕"/>
-          <w:lang w:eastAsia="ko-KR"/>
-        </w:rPr>
-      </w:pPr>
-      <w:r>
-        <w:rPr>
-          <w:rFonts w:ascii="맑은 고딕" w:eastAsia="맑은 고딕" w:hAnsi="맑은 고딕" w:cs="맑은 고딕"/>
-          <w:lang w:eastAsia="ko-KR"/>
-        </w:rPr>
-        <w:t>&lt;key type="PRIMARY" name=""&gt;</w:t>
-      </w:r>
-    </w:p>
-    <w:p>
-      <w:pPr>
-        <w:rPr>
-          <w:rFonts w:ascii="맑은 고딕" w:eastAsia="맑은 고딕" w:hAnsi="맑은 고딕" w:cs="맑은 고딕"/>
-          <w:lang w:eastAsia="ko-KR"/>
-        </w:rPr>
-      </w:pPr>
-      <w:r>
-        <w:rPr>
-          <w:rFonts w:ascii="맑은 고딕" w:eastAsia="맑은 고딕" w:hAnsi="맑은 고딕" w:cs="맑은 고딕"/>
-          <w:lang w:eastAsia="ko-KR"/>
-        </w:rPr>
-        <w:t>&lt;part&gt;free_no&lt;/part&gt;</w:t>
-      </w:r>
-    </w:p>
-    <w:p>
-      <w:pPr>
-        <w:rPr>
-          <w:rFonts w:ascii="맑은 고딕" w:eastAsia="맑은 고딕" w:hAnsi="맑은 고딕" w:cs="맑은 고딕"/>
-          <w:lang w:eastAsia="ko-KR"/>
-        </w:rPr>
-      </w:pPr>
-      <w:r>
-        <w:rPr>
-          <w:rFonts w:ascii="맑은 고딕" w:eastAsia="맑은 고딕" w:hAnsi="맑은 고딕" w:cs="맑은 고딕"/>
-          <w:lang w:eastAsia="ko-KR"/>
-        </w:rPr>
-        <w:t>&lt;/key&gt;</w:t>
-      </w:r>
-    </w:p>
-    <w:p>
-      <w:pPr>
-        <w:rPr>
-          <w:rFonts w:ascii="맑은 고딕" w:eastAsia="맑은 고딕" w:hAnsi="맑은 고딕" w:cs="맑은 고딕"/>
-          <w:lang w:eastAsia="ko-KR"/>
-        </w:rPr>
-      </w:pPr>
-      <w:r>
-        <w:rPr>
-          <w:rFonts w:ascii="맑은 고딕" w:eastAsia="맑은 고딕" w:hAnsi="맑은 고딕" w:cs="맑은 고딕"/>
-          <w:lang w:eastAsia="ko-KR"/>
-        </w:rPr>
-        <w:t>&lt;key type="PRIMARY" name="FOREIGN"&gt;</w:t>
-      </w:r>
-    </w:p>
-    <w:p>
-      <w:pPr>
-        <w:rPr>
-          <w:rFonts w:ascii="맑은 고딕" w:eastAsia="맑은 고딕" w:hAnsi="맑은 고딕" w:cs="맑은 고딕"/>
-          <w:lang w:eastAsia="ko-KR"/>
-        </w:rPr>
-      </w:pPr>
-      <w:r>
-        <w:rPr>
-          <w:rFonts w:ascii="맑은 고딕" w:eastAsia="맑은 고딕" w:hAnsi="맑은 고딕" w:cs="맑은 고딕"/>
-          <w:lang w:eastAsia="ko-KR"/>
-        </w:rPr>
-        <w:t>&lt;part&gt;reg_id&lt;/part&gt;</w:t>
-      </w:r>
-    </w:p>
-    <w:p>
-      <w:pPr>
-        <w:rPr>
-          <w:rFonts w:ascii="맑은 고딕" w:eastAsia="맑은 고딕" w:hAnsi="맑은 고딕" w:cs="맑은 고딕"/>
-          <w:lang w:eastAsia="ko-KR"/>
-        </w:rPr>
-      </w:pPr>
-      <w:r>
-        <w:rPr>
-          <w:rFonts w:ascii="맑은 고딕" w:eastAsia="맑은 고딕" w:hAnsi="맑은 고딕" w:cs="맑은 고딕"/>
-          <w:lang w:eastAsia="ko-KR"/>
-        </w:rPr>
-        <w:t>&lt;/key&gt;</w:t>
-      </w:r>
-    </w:p>
-    <w:p>
-      <w:pPr>
-        <w:rPr>
-          <w:rFonts w:ascii="맑은 고딕" w:eastAsia="맑은 고딕" w:hAnsi="맑은 고딕" w:cs="맑은 고딕"/>
-          <w:lang w:eastAsia="ko-KR"/>
-        </w:rPr>
-      </w:pPr>
-      <w:r>
-        <w:rPr>
-          <w:rFonts w:ascii="맑은 고딕" w:eastAsia="맑은 고딕" w:hAnsi="맑은 고딕" w:cs="맑은 고딕"/>
-          <w:lang w:eastAsia="ko-KR"/>
-        </w:rPr>
-        <w:lastRenderedPageBreak/>
-        <w:t>&lt;/table&gt;</w:t>
-      </w:r>
-    </w:p>
-    <w:p>
-      <w:pPr>
-        <w:rPr>
-          <w:rFonts w:ascii="맑은 고딕" w:eastAsia="맑은 고딕" w:hAnsi="맑은 고딕" w:cs="맑은 고딕"/>
-          <w:lang w:eastAsia="ko-KR"/>
-        </w:rPr>
-      </w:pPr>
-      <w:r>
-        <w:rPr>
-          <w:rFonts w:ascii="맑은 고딕" w:eastAsia="맑은 고딕" w:hAnsi="맑은 고딕" w:cs="맑은 고딕"/>
-          <w:lang w:eastAsia="ko-KR"/>
-        </w:rPr>
-        <w:t>&lt;table x="101" y="202" name="pjt_shop_faq"&gt;</w:t>
-      </w:r>
-    </w:p>
-    <w:p>
-      <w:pPr>
-        <w:rPr>
-          <w:rFonts w:ascii="맑은 고딕" w:eastAsia="맑은 고딕" w:hAnsi="맑은 고딕" w:cs="맑은 고딕"/>
-          <w:lang w:eastAsia="ko-KR"/>
-        </w:rPr>
-      </w:pPr>
-      <w:r>
-        <w:rPr>
-          <w:rFonts w:ascii="맑은 고딕" w:eastAsia="맑은 고딕" w:hAnsi="맑은 고딕" w:cs="맑은 고딕"/>
-          <w:lang w:eastAsia="ko-KR"/>
-        </w:rPr>
-        <w:t>&lt;row name="faq_no" null="0" autoincrement="0"&gt;</w:t>
-      </w:r>
-    </w:p>
-    <w:p>
-      <w:pPr>
-        <w:rPr>
-          <w:rFonts w:ascii="맑은 고딕" w:eastAsia="맑은 고딕" w:hAnsi="맑은 고딕" w:cs="맑은 고딕"/>
-          <w:lang w:eastAsia="ko-KR"/>
-        </w:rPr>
-      </w:pPr>
-      <w:r>
-        <w:rPr>
-          <w:rFonts w:ascii="맑은 고딕" w:eastAsia="맑은 고딕" w:hAnsi="맑은 고딕" w:cs="맑은 고딕"/>
-          <w:lang w:eastAsia="ko-KR"/>
-        </w:rPr>
-        <w:t>&lt;datatype&gt;CHAR(5)&lt;/datatype&gt;</w:t>
-      </w:r>
-    </w:p>
-    <w:p>
-      <w:pPr>
-        <w:rPr>
-          <w:rFonts w:ascii="맑은 고딕" w:eastAsia="맑은 고딕" w:hAnsi="맑은 고딕" w:cs="맑은 고딕"/>
-          <w:lang w:eastAsia="ko-KR"/>
-        </w:rPr>
-      </w:pPr>
-      <w:r>
-        <w:rPr>
-          <w:rFonts w:ascii="맑은 고딕" w:eastAsia="맑은 고딕" w:hAnsi="맑은 고딕" w:cs="맑은 고딕"/>
-          <w:lang w:eastAsia="ko-KR"/>
-        </w:rPr>
-        <w:t>&lt;default&gt;'NULL'&lt;/default&gt;&lt;/row&gt;</w:t>
-      </w:r>
-    </w:p>
-    <w:p>
-      <w:pPr>
-        <w:rPr>
-          <w:rFonts w:ascii="맑은 고딕" w:eastAsia="맑은 고딕" w:hAnsi="맑은 고딕" w:cs="맑은 고딕"/>
-          <w:lang w:eastAsia="ko-KR"/>
-        </w:rPr>
-      </w:pPr>
-      <w:r>
-        <w:rPr>
-          <w:rFonts w:ascii="맑은 고딕" w:eastAsia="맑은 고딕" w:hAnsi="맑은 고딕" w:cs="맑은 고딕"/>
-          <w:lang w:eastAsia="ko-KR"/>
-        </w:rPr>
-        <w:t>&lt;row name="question" null="0" autoincrement="0"&gt;</w:t>
-      </w:r>
-    </w:p>
-    <w:p>
-      <w:pPr>
-        <w:rPr>
-          <w:rFonts w:ascii="맑은 고딕" w:eastAsia="맑은 고딕" w:hAnsi="맑은 고딕" w:cs="맑은 고딕"/>
-          <w:lang w:eastAsia="ko-KR"/>
-        </w:rPr>
-      </w:pPr>
-      <w:r>
-        <w:rPr>
-          <w:rFonts w:ascii="맑은 고딕" w:eastAsia="맑은 고딕" w:hAnsi="맑은 고딕" w:cs="맑은 고딕"/>
-          <w:lang w:eastAsia="ko-KR"/>
-        </w:rPr>
-        <w:t>&lt;datatype&gt;VARCHAR&lt;/datatype&gt;</w:t>
-      </w:r>
-    </w:p>
-    <w:p>
-      <w:pPr>
-        <w:rPr>
-          <w:rFonts w:ascii="맑은 고딕" w:eastAsia="맑은 고딕" w:hAnsi="맑은 고딕" w:cs="맑은 고딕"/>
-          <w:lang w:eastAsia="ko-KR"/>
-        </w:rPr>
-      </w:pPr>
-      <w:r>
-        <w:rPr>
-          <w:rFonts w:ascii="맑은 고딕" w:eastAsia="맑은 고딕" w:hAnsi="맑은 고딕" w:cs="맑은 고딕"/>
-          <w:lang w:eastAsia="ko-KR"/>
-        </w:rPr>
-        <w:t>&lt;default&gt;'NULL'&lt;/default&gt;&lt;/row&gt;</w:t>
-      </w:r>
-    </w:p>
-    <w:p>
-      <w:pPr>
-        <w:rPr>
-          <w:rFonts w:ascii="맑은 고딕" w:eastAsia="맑은 고딕" w:hAnsi="맑은 고딕" w:cs="맑은 고딕"/>
-          <w:lang w:eastAsia="ko-KR"/>
-        </w:rPr>
-      </w:pPr>
-      <w:r>
-        <w:rPr>
-          <w:rFonts w:ascii="맑은 고딕" w:eastAsia="맑은 고딕" w:hAnsi="맑은 고딕" w:cs="맑은 고딕"/>
-          <w:lang w:eastAsia="ko-KR"/>
-        </w:rPr>
-        <w:t>&lt;row name="answer" null="0" autoincrement="0"&gt;</w:t>
-      </w:r>
-    </w:p>
-    <w:p>
-      <w:pPr>
-        <w:rPr>
-          <w:rFonts w:ascii="맑은 고딕" w:eastAsia="맑은 고딕" w:hAnsi="맑은 고딕" w:cs="맑은 고딕"/>
-          <w:lang w:eastAsia="ko-KR"/>
-        </w:rPr>
-      </w:pPr>
-      <w:r>
-        <w:rPr>
-          <w:rFonts w:ascii="맑은 고딕" w:eastAsia="맑은 고딕" w:hAnsi="맑은 고딕" w:cs="맑은 고딕"/>
-          <w:lang w:eastAsia="ko-KR"/>
-        </w:rPr>
-        <w:t>&lt;datatype&gt;VARCHAR&lt;/datatype&gt;</w:t>
-      </w:r>
-    </w:p>
-    <w:p>
-      <w:pPr>
-        <w:rPr>
-          <w:rFonts w:ascii="맑은 고딕" w:eastAsia="맑은 고딕" w:hAnsi="맑은 고딕" w:cs="맑은 고딕"/>
-          <w:lang w:eastAsia="ko-KR"/>
-        </w:rPr>
-      </w:pPr>
-      <w:r>
-        <w:rPr>
-          <w:rFonts w:ascii="맑은 고딕" w:eastAsia="맑은 고딕" w:hAnsi="맑은 고딕" w:cs="맑은 고딕"/>
-          <w:lang w:eastAsia="ko-KR"/>
-        </w:rPr>
-        <w:t>&lt;default&gt;'NULL'&lt;/default&gt;&lt;/row&gt;</w:t>
-      </w:r>
-    </w:p>
-    <w:p>
-      <w:pPr>
-        <w:rPr>
-          <w:rFonts w:ascii="맑은 고딕" w:eastAsia="맑은 고딕" w:hAnsi="맑은 고딕" w:cs="맑은 고딕"/>
-          <w:lang w:eastAsia="ko-KR"/>
-        </w:rPr>
-      </w:pPr>
-      <w:r>
-        <w:rPr>
-          <w:rFonts w:ascii="맑은 고딕" w:eastAsia="맑은 고딕" w:hAnsi="맑은 고딕" w:cs="맑은 고딕"/>
-          <w:lang w:eastAsia="ko-KR"/>
-        </w:rPr>
-        <w:t>&lt;row name="reg_date" null="0" autoincrement="0"&gt;</w:t>
-      </w:r>
-    </w:p>
-    <w:p>
-      <w:pPr>
-        <w:rPr>
-          <w:rFonts w:ascii="맑은 고딕" w:eastAsia="맑은 고딕" w:hAnsi="맑은 고딕" w:cs="맑은 고딕"/>
-          <w:lang w:eastAsia="ko-KR"/>
-        </w:rPr>
-      </w:pPr>
-      <w:r>
-        <w:rPr>
-          <w:rFonts w:ascii="맑은 고딕" w:eastAsia="맑은 고딕" w:hAnsi="맑은 고딕" w:cs="맑은 고딕"/>
-          <w:lang w:eastAsia="ko-KR"/>
-        </w:rPr>
-        <w:t>&lt;datatype&gt;DATE&lt;/datatype&gt;</w:t>
-      </w:r>
-    </w:p>
-    <w:p>
-      <w:pPr>
-        <w:rPr>
-          <w:rFonts w:ascii="맑은 고딕" w:eastAsia="맑은 고딕" w:hAnsi="맑은 고딕" w:cs="맑은 고딕"/>
-          <w:lang w:eastAsia="ko-KR"/>
-        </w:rPr>
-      </w:pPr>
-      <w:r>
-        <w:rPr>
-          <w:rFonts w:ascii="맑은 고딕" w:eastAsia="맑은 고딕" w:hAnsi="맑은 고딕" w:cs="맑은 고딕"/>
-          <w:lang w:eastAsia="ko-KR"/>
-        </w:rPr>
-        <w:t>&lt;default&gt;'NULL'&lt;/default&gt;&lt;/row&gt;</w:t>
-      </w:r>
-    </w:p>
-    <w:p>
-      <w:pPr>
-        <w:rPr>
-          <w:rFonts w:ascii="맑은 고딕" w:eastAsia="맑은 고딕" w:hAnsi="맑은 고딕" w:cs="맑은 고딕"/>
-          <w:lang w:eastAsia="ko-KR"/>
-        </w:rPr>
-      </w:pPr>
-      <w:r>
-        <w:rPr>
-          <w:rFonts w:ascii="맑은 고딕" w:eastAsia="맑은 고딕" w:hAnsi="맑은 고딕" w:cs="맑은 고딕"/>
-          <w:lang w:eastAsia="ko-KR"/>
-        </w:rPr>
-        <w:t>&lt;key type="PRIMARY" name=""&gt;</w:t>
-      </w:r>
-    </w:p>
-    <w:p>
-      <w:pPr>
-        <w:rPr>
-          <w:rFonts w:ascii="맑은 고딕" w:eastAsia="맑은 고딕" w:hAnsi="맑은 고딕" w:cs="맑은 고딕"/>
-          <w:lang w:eastAsia="ko-KR"/>
-        </w:rPr>
-      </w:pPr>
-      <w:r>
-        <w:rPr>
-          <w:rFonts w:ascii="맑은 고딕" w:eastAsia="맑은 고딕" w:hAnsi="맑은 고딕" w:cs="맑은 고딕"/>
-          <w:lang w:eastAsia="ko-KR"/>
-        </w:rPr>
-        <w:t>&lt;part&gt;faq_no&lt;/part&gt;</w:t>
-      </w:r>
-    </w:p>
-    <w:p>
-      <w:pPr>
-        <w:rPr>
-          <w:rFonts w:ascii="맑은 고딕" w:eastAsia="맑은 고딕" w:hAnsi="맑은 고딕" w:cs="맑은 고딕"/>
-          <w:lang w:eastAsia="ko-KR"/>
-        </w:rPr>
-      </w:pPr>
-      <w:r>
-        <w:rPr>
-          <w:rFonts w:ascii="맑은 고딕" w:eastAsia="맑은 고딕" w:hAnsi="맑은 고딕" w:cs="맑은 고딕"/>
-          <w:lang w:eastAsia="ko-KR"/>
-        </w:rPr>
-        <w:t>&lt;/key&gt;</w:t>
-      </w:r>
-    </w:p>
-    <w:p>
-      <w:pPr>
-        <w:rPr>
-          <w:rFonts w:ascii="맑은 고딕" w:eastAsia="맑은 고딕" w:hAnsi="맑은 고딕" w:cs="맑은 고딕"/>
-          <w:lang w:eastAsia="ko-KR"/>
-        </w:rPr>
-      </w:pPr>
-      <w:r>
-        <w:rPr>
-          <w:rFonts w:ascii="맑은 고딕" w:eastAsia="맑은 고딕" w:hAnsi="맑은 고딕" w:cs="맑은 고딕"/>
-          <w:lang w:eastAsia="ko-KR"/>
-        </w:rPr>
-        <w:t>&lt;key type="PRIMARY" name=""&gt;</w:t>
-      </w:r>
-    </w:p>
-    <w:p>
-      <w:pPr>
-        <w:rPr>
-          <w:rFonts w:ascii="맑은 고딕" w:eastAsia="맑은 고딕" w:hAnsi="맑은 고딕" w:cs="맑은 고딕"/>
-          <w:lang w:eastAsia="ko-KR"/>
-        </w:rPr>
-      </w:pPr>
-      <w:r>
-        <w:rPr>
-          <w:rFonts w:ascii="맑은 고딕" w:eastAsia="맑은 고딕" w:hAnsi="맑은 고딕" w:cs="맑은 고딕"/>
-          <w:lang w:eastAsia="ko-KR"/>
-        </w:rPr>
-        <w:t>&lt;/key&gt;</w:t>
-      </w:r>
-    </w:p>
-    <w:p>
-      <w:pPr>
-        <w:rPr>
-          <w:rFonts w:ascii="맑은 고딕" w:eastAsia="맑은 고딕" w:hAnsi="맑은 고딕" w:cs="맑은 고딕"/>
-          <w:lang w:eastAsia="ko-KR"/>
-        </w:rPr>
-      </w:pPr>
-      <w:r>
-        <w:rPr>
-          <w:rFonts w:ascii="맑은 고딕" w:eastAsia="맑은 고딕" w:hAnsi="맑은 고딕" w:cs="맑은 고딕"/>
-          <w:lang w:eastAsia="ko-KR"/>
-        </w:rPr>
-        <w:lastRenderedPageBreak/>
-        <w:t>&lt;/table&gt;</w:t>
-      </w:r>
-    </w:p>
-    <w:p>
-      <w:pPr>
-        <w:rPr>
-          <w:rFonts w:ascii="맑은 고딕" w:eastAsia="맑은 고딕" w:hAnsi="맑은 고딕" w:cs="맑은 고딕"/>
-          <w:lang w:eastAsia="ko-KR"/>
-        </w:rPr>
-      </w:pPr>
-      <w:r>
-        <w:rPr>
-          <w:rFonts w:ascii="맑은 고딕" w:eastAsia="맑은 고딕" w:hAnsi="맑은 고딕" w:cs="맑은 고딕"/>
-          <w:lang w:eastAsia="ko-KR"/>
-        </w:rPr>
-        <w:t>&lt;table x="702" y="402" name="pjt_shop_basket"&gt;</w:t>
-      </w:r>
-    </w:p>
-    <w:p>
-      <w:pPr>
-        <w:rPr>
-          <w:rFonts w:ascii="맑은 고딕" w:eastAsia="맑은 고딕" w:hAnsi="맑은 고딕" w:cs="맑은 고딕"/>
-          <w:lang w:eastAsia="ko-KR"/>
-        </w:rPr>
-      </w:pPr>
-      <w:r>
-        <w:rPr>
-          <w:rFonts w:ascii="맑은 고딕" w:eastAsia="맑은 고딕" w:hAnsi="맑은 고딕" w:cs="맑은 고딕"/>
-          <w:lang w:eastAsia="ko-KR"/>
-        </w:rPr>
-        <w:t>&lt;row name="id" null="0" autoincrement="0"&gt;</w:t>
-      </w:r>
-    </w:p>
-    <w:p>
-      <w:pPr>
-        <w:rPr>
-          <w:rFonts w:ascii="맑은 고딕" w:eastAsia="맑은 고딕" w:hAnsi="맑은 고딕" w:cs="맑은 고딕"/>
-          <w:lang w:eastAsia="ko-KR"/>
-        </w:rPr>
-      </w:pPr>
-      <w:r>
-        <w:rPr>
-          <w:rFonts w:ascii="맑은 고딕" w:eastAsia="맑은 고딕" w:hAnsi="맑은 고딕" w:cs="맑은 고딕"/>
-          <w:lang w:eastAsia="ko-KR"/>
-        </w:rPr>
-        <w:t>&lt;datatype&gt;VARCHAR&lt;/datatype&gt;</w:t>
-      </w:r>
-    </w:p>
-    <w:p>
-      <w:pPr>
-        <w:rPr>
-          <w:rFonts w:ascii="맑은 고딕" w:eastAsia="맑은 고딕" w:hAnsi="맑은 고딕" w:cs="맑은 고딕"/>
-          <w:lang w:eastAsia="ko-KR"/>
-        </w:rPr>
-      </w:pPr>
-      <w:r>
-        <w:rPr>
-          <w:rFonts w:ascii="맑은 고딕" w:eastAsia="맑은 고딕" w:hAnsi="맑은 고딕" w:cs="맑은 고딕"/>
-          <w:lang w:eastAsia="ko-KR"/>
-        </w:rPr>
-        <w:t>&lt;default&gt;'NULL'&lt;/default&gt;&lt;/row&gt;</w:t>
-      </w:r>
-    </w:p>
-    <w:p>
-      <w:pPr>
-        <w:rPr>
-          <w:rFonts w:ascii="맑은 고딕" w:eastAsia="맑은 고딕" w:hAnsi="맑은 고딕" w:cs="맑은 고딕"/>
-          <w:lang w:eastAsia="ko-KR"/>
-        </w:rPr>
-      </w:pPr>
-      <w:r>
-        <w:rPr>
-          <w:rFonts w:ascii="맑은 고딕" w:eastAsia="맑은 고딕" w:hAnsi="맑은 고딕" w:cs="맑은 고딕"/>
-          <w:lang w:eastAsia="ko-KR"/>
-        </w:rPr>
-        <w:t>&lt;row name="product_no" null="0" autoincrement="0"&gt;</w:t>
-      </w:r>
-    </w:p>
-    <w:p>
-      <w:pPr>
-        <w:rPr>
-          <w:rFonts w:ascii="맑은 고딕" w:eastAsia="맑은 고딕" w:hAnsi="맑은 고딕" w:cs="맑은 고딕"/>
-          <w:lang w:eastAsia="ko-KR"/>
-        </w:rPr>
-      </w:pPr>
-      <w:r>
-        <w:rPr>
-          <w:rFonts w:ascii="맑은 고딕" w:eastAsia="맑은 고딕" w:hAnsi="맑은 고딕" w:cs="맑은 고딕"/>
-          <w:lang w:eastAsia="ko-KR"/>
-        </w:rPr>
-        <w:t>&lt;datatype&gt;CHAR(5)&lt;/datatype&gt;</w:t>
-      </w:r>
-    </w:p>
-    <w:p>
-      <w:pPr>
-        <w:rPr>
-          <w:rFonts w:ascii="맑은 고딕" w:eastAsia="맑은 고딕" w:hAnsi="맑은 고딕" w:cs="맑은 고딕"/>
-          <w:lang w:eastAsia="ko-KR"/>
-        </w:rPr>
-      </w:pPr>
-      <w:r>
-        <w:rPr>
-          <w:rFonts w:ascii="맑은 고딕" w:eastAsia="맑은 고딕" w:hAnsi="맑은 고딕" w:cs="맑은 고딕"/>
-          <w:lang w:eastAsia="ko-KR"/>
-        </w:rPr>
-        <w:t>&lt;default&gt;'NULL'&lt;/default&gt;&lt;/row&gt;</w:t>
-      </w:r>
-    </w:p>
-    <w:p>
-      <w:pPr>
-        <w:rPr>
-          <w:rFonts w:ascii="맑은 고딕" w:eastAsia="맑은 고딕" w:hAnsi="맑은 고딕" w:cs="맑은 고딕"/>
-          <w:lang w:eastAsia="ko-KR"/>
-        </w:rPr>
-      </w:pPr>
-      <w:r>
-        <w:rPr>
-          <w:rFonts w:ascii="맑은 고딕" w:eastAsia="맑은 고딕" w:hAnsi="맑은 고딕" w:cs="맑은 고딕"/>
-          <w:lang w:eastAsia="ko-KR"/>
-        </w:rPr>
         <w:t>&lt;row name="count" null="0" autoincrement="0"&gt;</w:t>
       </w:r>
     </w:p>

--- a/teamProject/DB.docx
+++ b/teamProject/DB.docx
@@ -2357,6 +2357,1376 @@
           <w:rFonts w:ascii="맑은 고딕" w:eastAsia="맑은 고딕" w:hAnsi="맑은 고딕" w:cs="맑은 고딕"/>
           <w:lang w:eastAsia="ko-KR"/>
         </w:rPr>
+        <w:t>&lt;/table&gt;</w:t>
+      </w:r>
+    </w:p>
+    <w:p>
+      <w:pPr>
+        <w:rPr>
+          <w:rFonts w:ascii="맑은 고딕" w:eastAsia="맑은 고딕" w:hAnsi="맑은 고딕" w:cs="맑은 고딕"/>
+          <w:lang w:eastAsia="ko-KR"/>
+        </w:rPr>
+      </w:pPr>
+      <w:r>
+        <w:rPr>
+          <w:rFonts w:ascii="맑은 고딕" w:eastAsia="맑은 고딕" w:hAnsi="맑은 고딕" w:cs="맑은 고딕"/>
+          <w:lang w:eastAsia="ko-KR"/>
+        </w:rPr>
+        <w:t>&lt;table x="1002" y="602" name="pjt_shop_purchase_detail"&gt;</w:t>
+      </w:r>
+    </w:p>
+    <w:p>
+      <w:pPr>
+        <w:rPr>
+          <w:rFonts w:ascii="맑은 고딕" w:eastAsia="맑은 고딕" w:hAnsi="맑은 고딕" w:cs="맑은 고딕"/>
+          <w:lang w:eastAsia="ko-KR"/>
+        </w:rPr>
+      </w:pPr>
+      <w:r>
+        <w:rPr>
+          <w:rFonts w:ascii="맑은 고딕" w:eastAsia="맑은 고딕" w:hAnsi="맑은 고딕" w:cs="맑은 고딕"/>
+          <w:lang w:eastAsia="ko-KR"/>
+        </w:rPr>
+        <w:t>&lt;row name="purchase_no" null="0" autoincrement="0"&gt;</w:t>
+      </w:r>
+    </w:p>
+    <w:p>
+      <w:pPr>
+        <w:rPr>
+          <w:rFonts w:ascii="맑은 고딕" w:eastAsia="맑은 고딕" w:hAnsi="맑은 고딕" w:cs="맑은 고딕"/>
+          <w:lang w:eastAsia="ko-KR"/>
+        </w:rPr>
+      </w:pPr>
+      <w:r>
+        <w:rPr>
+          <w:rFonts w:ascii="맑은 고딕" w:eastAsia="맑은 고딕" w:hAnsi="맑은 고딕" w:cs="맑은 고딕"/>
+          <w:lang w:eastAsia="ko-KR"/>
+        </w:rPr>
+        <w:t>&lt;datatype&gt;CHAR(11)&lt;/datatype&gt;</w:t>
+      </w:r>
+    </w:p>
+    <w:p>
+      <w:pPr>
+        <w:rPr>
+          <w:rFonts w:ascii="맑은 고딕" w:eastAsia="맑은 고딕" w:hAnsi="맑은 고딕" w:cs="맑은 고딕"/>
+          <w:lang w:eastAsia="ko-KR"/>
+        </w:rPr>
+      </w:pPr>
+      <w:r>
+        <w:rPr>
+          <w:rFonts w:ascii="맑은 고딕" w:eastAsia="맑은 고딕" w:hAnsi="맑은 고딕" w:cs="맑은 고딕"/>
+          <w:lang w:eastAsia="ko-KR"/>
+        </w:rPr>
+        <w:t>&lt;default&gt;'NULL'&lt;/default&gt;&lt;/row&gt;</w:t>
+      </w:r>
+    </w:p>
+    <w:p>
+      <w:pPr>
+        <w:rPr>
+          <w:rFonts w:ascii="맑은 고딕" w:eastAsia="맑은 고딕" w:hAnsi="맑은 고딕" w:cs="맑은 고딕"/>
+          <w:lang w:eastAsia="ko-KR"/>
+        </w:rPr>
+      </w:pPr>
+      <w:r>
+        <w:rPr>
+          <w:rFonts w:ascii="맑은 고딕" w:eastAsia="맑은 고딕" w:hAnsi="맑은 고딕" w:cs="맑은 고딕"/>
+          <w:lang w:eastAsia="ko-KR"/>
+        </w:rPr>
+        <w:t>&lt;row name="product_no" null="0" autoincrement="0"&gt;</w:t>
+      </w:r>
+    </w:p>
+    <w:p>
+      <w:pPr>
+        <w:rPr>
+          <w:rFonts w:ascii="맑은 고딕" w:eastAsia="맑은 고딕" w:hAnsi="맑은 고딕" w:cs="맑은 고딕"/>
+          <w:lang w:eastAsia="ko-KR"/>
+        </w:rPr>
+      </w:pPr>
+      <w:r>
+        <w:rPr>
+          <w:rFonts w:ascii="맑은 고딕" w:eastAsia="맑은 고딕" w:hAnsi="맑은 고딕" w:cs="맑은 고딕"/>
+          <w:lang w:eastAsia="ko-KR"/>
+        </w:rPr>
+        <w:lastRenderedPageBreak/>
+        <w:t>&lt;datatype&gt;CHAR(5)&lt;/datatype&gt;</w:t>
+      </w:r>
+    </w:p>
+    <w:p>
+      <w:pPr>
+        <w:rPr>
+          <w:rFonts w:ascii="맑은 고딕" w:eastAsia="맑은 고딕" w:hAnsi="맑은 고딕" w:cs="맑은 고딕"/>
+          <w:lang w:eastAsia="ko-KR"/>
+        </w:rPr>
+      </w:pPr>
+      <w:r>
+        <w:rPr>
+          <w:rFonts w:ascii="맑은 고딕" w:eastAsia="맑은 고딕" w:hAnsi="맑은 고딕" w:cs="맑은 고딕"/>
+          <w:lang w:eastAsia="ko-KR"/>
+        </w:rPr>
+        <w:t>&lt;default&gt;'NULL'&lt;/default&gt;&lt;/row&gt;</w:t>
+      </w:r>
+    </w:p>
+    <w:p>
+      <w:pPr>
+        <w:rPr>
+          <w:rFonts w:ascii="맑은 고딕" w:eastAsia="맑은 고딕" w:hAnsi="맑은 고딕" w:cs="맑은 고딕"/>
+          <w:lang w:eastAsia="ko-KR"/>
+        </w:rPr>
+      </w:pPr>
+      <w:r>
+        <w:rPr>
+          <w:rFonts w:ascii="맑은 고딕" w:eastAsia="맑은 고딕" w:hAnsi="맑은 고딕" w:cs="맑은 고딕"/>
+          <w:lang w:eastAsia="ko-KR"/>
+        </w:rPr>
+        <w:t>&lt;row name="count" null="0" autoincrement="0"&gt;</w:t>
+      </w:r>
+    </w:p>
+    <w:p>
+      <w:pPr>
+        <w:rPr>
+          <w:rFonts w:ascii="맑은 고딕" w:eastAsia="맑은 고딕" w:hAnsi="맑은 고딕" w:cs="맑은 고딕"/>
+          <w:lang w:eastAsia="ko-KR"/>
+        </w:rPr>
+      </w:pPr>
+      <w:r>
+        <w:rPr>
+          <w:rFonts w:ascii="맑은 고딕" w:eastAsia="맑은 고딕" w:hAnsi="맑은 고딕" w:cs="맑은 고딕"/>
+          <w:lang w:eastAsia="ko-KR"/>
+        </w:rPr>
+        <w:t>&lt;datatype&gt;INTEGER(5)&lt;/datatype&gt;</w:t>
+      </w:r>
+    </w:p>
+    <w:p>
+      <w:pPr>
+        <w:rPr>
+          <w:rFonts w:ascii="맑은 고딕" w:eastAsia="맑은 고딕" w:hAnsi="맑은 고딕" w:cs="맑은 고딕"/>
+          <w:lang w:eastAsia="ko-KR"/>
+        </w:rPr>
+      </w:pPr>
+      <w:r>
+        <w:rPr>
+          <w:rFonts w:ascii="맑은 고딕" w:eastAsia="맑은 고딕" w:hAnsi="맑은 고딕" w:cs="맑은 고딕"/>
+          <w:lang w:eastAsia="ko-KR"/>
+        </w:rPr>
+        <w:t>&lt;default&gt;1&lt;/default&gt;&lt;/row&gt;</w:t>
+      </w:r>
+    </w:p>
+    <w:p>
+      <w:pPr>
+        <w:rPr>
+          <w:rFonts w:ascii="맑은 고딕" w:eastAsia="맑은 고딕" w:hAnsi="맑은 고딕" w:cs="맑은 고딕"/>
+          <w:lang w:eastAsia="ko-KR"/>
+        </w:rPr>
+      </w:pPr>
+      <w:r>
+        <w:rPr>
+          <w:rFonts w:ascii="맑은 고딕" w:eastAsia="맑은 고딕" w:hAnsi="맑은 고딕" w:cs="맑은 고딕"/>
+          <w:lang w:eastAsia="ko-KR"/>
+        </w:rPr>
+        <w:t>&lt;key type="PRIMARY" name=""&gt;</w:t>
+      </w:r>
+    </w:p>
+    <w:p>
+      <w:pPr>
+        <w:rPr>
+          <w:rFonts w:ascii="맑은 고딕" w:eastAsia="맑은 고딕" w:hAnsi="맑은 고딕" w:cs="맑은 고딕"/>
+          <w:lang w:eastAsia="ko-KR"/>
+        </w:rPr>
+      </w:pPr>
+      <w:r>
+        <w:rPr>
+          <w:rFonts w:ascii="맑은 고딕" w:eastAsia="맑은 고딕" w:hAnsi="맑은 고딕" w:cs="맑은 고딕"/>
+          <w:lang w:eastAsia="ko-KR"/>
+        </w:rPr>
+        <w:t>&lt;part&gt;purchase_no&lt;/part&gt;</w:t>
+      </w:r>
+    </w:p>
+    <w:p>
+      <w:pPr>
+        <w:rPr>
+          <w:rFonts w:ascii="맑은 고딕" w:eastAsia="맑은 고딕" w:hAnsi="맑은 고딕" w:cs="맑은 고딕"/>
+          <w:lang w:eastAsia="ko-KR"/>
+        </w:rPr>
+      </w:pPr>
+      <w:r>
+        <w:rPr>
+          <w:rFonts w:ascii="맑은 고딕" w:eastAsia="맑은 고딕" w:hAnsi="맑은 고딕" w:cs="맑은 고딕"/>
+          <w:lang w:eastAsia="ko-KR"/>
+        </w:rPr>
+        <w:t>&lt;part&gt;product_no&lt;/part&gt;</w:t>
+      </w:r>
+    </w:p>
+    <w:p>
+      <w:pPr>
+        <w:rPr>
+          <w:rFonts w:ascii="맑은 고딕" w:eastAsia="맑은 고딕" w:hAnsi="맑은 고딕" w:cs="맑은 고딕"/>
+          <w:lang w:eastAsia="ko-KR"/>
+        </w:rPr>
+      </w:pPr>
+      <w:r>
+        <w:rPr>
+          <w:rFonts w:ascii="맑은 고딕" w:eastAsia="맑은 고딕" w:hAnsi="맑은 고딕" w:cs="맑은 고딕"/>
+          <w:lang w:eastAsia="ko-KR"/>
+        </w:rPr>
+        <w:t>&lt;/key&gt;</w:t>
+      </w:r>
+    </w:p>
+    <w:p>
+      <w:pPr>
+        <w:rPr>
+          <w:rFonts w:ascii="맑은 고딕" w:eastAsia="맑은 고딕" w:hAnsi="맑은 고딕" w:cs="맑은 고딕"/>
+          <w:lang w:eastAsia="ko-KR"/>
+        </w:rPr>
+      </w:pPr>
+      <w:r>
+        <w:rPr>
+          <w:rFonts w:ascii="맑은 고딕" w:eastAsia="맑은 고딕" w:hAnsi="맑은 고딕" w:cs="맑은 고딕"/>
+          <w:lang w:eastAsia="ko-KR"/>
+        </w:rPr>
+        <w:t>&lt;/table&gt;</w:t>
+      </w:r>
+    </w:p>
+    <w:p>
+      <w:pPr>
+        <w:rPr>
+          <w:rFonts w:ascii="맑은 고딕" w:eastAsia="맑은 고딕" w:hAnsi="맑은 고딕" w:cs="맑은 고딕"/>
+          <w:lang w:eastAsia="ko-KR"/>
+        </w:rPr>
+      </w:pPr>
+      <w:r>
+        <w:rPr>
+          <w:rFonts w:ascii="맑은 고딕" w:eastAsia="맑은 고딕" w:hAnsi="맑은 고딕" w:cs="맑은 고딕"/>
+          <w:lang w:eastAsia="ko-KR"/>
+        </w:rPr>
+        <w:t>&lt;table x="1300" y="401" name="pjt_shop_product"&gt;</w:t>
+      </w:r>
+    </w:p>
+    <w:p>
+      <w:pPr>
+        <w:rPr>
+          <w:rFonts w:ascii="맑은 고딕" w:eastAsia="맑은 고딕" w:hAnsi="맑은 고딕" w:cs="맑은 고딕"/>
+          <w:lang w:eastAsia="ko-KR"/>
+        </w:rPr>
+      </w:pPr>
+      <w:r>
+        <w:rPr>
+          <w:rFonts w:ascii="맑은 고딕" w:eastAsia="맑은 고딕" w:hAnsi="맑은 고딕" w:cs="맑은 고딕"/>
+          <w:lang w:eastAsia="ko-KR"/>
+        </w:rPr>
+        <w:t>&lt;row name="product_no" null="0" autoincrement="0"&gt;</w:t>
+      </w:r>
+    </w:p>
+    <w:p>
+      <w:pPr>
+        <w:rPr>
+          <w:rFonts w:ascii="맑은 고딕" w:eastAsia="맑은 고딕" w:hAnsi="맑은 고딕" w:cs="맑은 고딕"/>
+          <w:lang w:eastAsia="ko-KR"/>
+        </w:rPr>
+      </w:pPr>
+      <w:r>
+        <w:rPr>
+          <w:rFonts w:ascii="맑은 고딕" w:eastAsia="맑은 고딕" w:hAnsi="맑은 고딕" w:cs="맑은 고딕"/>
+          <w:lang w:eastAsia="ko-KR"/>
+        </w:rPr>
+        <w:t>&lt;datatype&gt;CHAR(5)&lt;/datatype&gt;</w:t>
+      </w:r>
+    </w:p>
+    <w:p>
+      <w:pPr>
+        <w:rPr>
+          <w:rFonts w:ascii="맑은 고딕" w:eastAsia="맑은 고딕" w:hAnsi="맑은 고딕" w:cs="맑은 고딕"/>
+          <w:lang w:eastAsia="ko-KR"/>
+        </w:rPr>
+      </w:pPr>
+      <w:r>
+        <w:rPr>
+          <w:rFonts w:ascii="맑은 고딕" w:eastAsia="맑은 고딕" w:hAnsi="맑은 고딕" w:cs="맑은 고딕"/>
+          <w:lang w:eastAsia="ko-KR"/>
+        </w:rPr>
+        <w:t>&lt;default&gt;'NULL'&lt;/default&gt;&lt;relation table="pjt_shop_purchase_detail" row="product_no" /&gt;</w:t>
+      </w:r>
+    </w:p>
+    <w:p>
+      <w:pPr>
+        <w:rPr>
+          <w:rFonts w:ascii="맑은 고딕" w:eastAsia="맑은 고딕" w:hAnsi="맑은 고딕" w:cs="맑은 고딕"/>
+          <w:lang w:eastAsia="ko-KR"/>
+        </w:rPr>
+      </w:pPr>
+      <w:r>
+        <w:rPr>
+          <w:rFonts w:ascii="맑은 고딕" w:eastAsia="맑은 고딕" w:hAnsi="맑은 고딕" w:cs="맑은 고딕"/>
+          <w:lang w:eastAsia="ko-KR"/>
+        </w:rPr>
+        <w:t>&lt;relation table="pjt_shop_basket" row="product_no" /&gt;</w:t>
+      </w:r>
+    </w:p>
+    <w:p>
+      <w:pPr>
+        <w:rPr>
+          <w:rFonts w:ascii="맑은 고딕" w:eastAsia="맑은 고딕" w:hAnsi="맑은 고딕" w:cs="맑은 고딕"/>
+          <w:lang w:eastAsia="ko-KR"/>
+        </w:rPr>
+      </w:pPr>
+      <w:r>
+        <w:rPr>
+          <w:rFonts w:ascii="맑은 고딕" w:eastAsia="맑은 고딕" w:hAnsi="맑은 고딕" w:cs="맑은 고딕"/>
+          <w:lang w:eastAsia="ko-KR"/>
+        </w:rPr>
+        <w:t>&lt;/row&gt;</w:t>
+      </w:r>
+    </w:p>
+    <w:p>
+      <w:pPr>
+        <w:rPr>
+          <w:rFonts w:ascii="맑은 고딕" w:eastAsia="맑은 고딕" w:hAnsi="맑은 고딕" w:cs="맑은 고딕"/>
+          <w:lang w:eastAsia="ko-KR"/>
+        </w:rPr>
+      </w:pPr>
+      <w:r>
+        <w:rPr>
+          <w:rFonts w:ascii="맑은 고딕" w:eastAsia="맑은 고딕" w:hAnsi="맑은 고딕" w:cs="맑은 고딕"/>
+          <w:lang w:eastAsia="ko-KR"/>
+        </w:rPr>
+        <w:t>&lt;row name="shop_no" null="0" autoincrement="0"&gt;</w:t>
+      </w:r>
+    </w:p>
+    <w:p>
+      <w:pPr>
+        <w:rPr>
+          <w:rFonts w:ascii="맑은 고딕" w:eastAsia="맑은 고딕" w:hAnsi="맑은 고딕" w:cs="맑은 고딕"/>
+          <w:lang w:eastAsia="ko-KR"/>
+        </w:rPr>
+      </w:pPr>
+      <w:r>
+        <w:rPr>
+          <w:rFonts w:ascii="맑은 고딕" w:eastAsia="맑은 고딕" w:hAnsi="맑은 고딕" w:cs="맑은 고딕"/>
+          <w:lang w:eastAsia="ko-KR"/>
+        </w:rPr>
+        <w:t>&lt;datatype&gt;CHAR(5)&lt;/datatype&gt;</w:t>
+      </w:r>
+    </w:p>
+    <w:p>
+      <w:pPr>
+        <w:rPr>
+          <w:rFonts w:ascii="맑은 고딕" w:eastAsia="맑은 고딕" w:hAnsi="맑은 고딕" w:cs="맑은 고딕"/>
+          <w:lang w:eastAsia="ko-KR"/>
+        </w:rPr>
+      </w:pPr>
+      <w:r>
+        <w:rPr>
+          <w:rFonts w:ascii="맑은 고딕" w:eastAsia="맑은 고딕" w:hAnsi="맑은 고딕" w:cs="맑은 고딕"/>
+          <w:lang w:eastAsia="ko-KR"/>
+        </w:rPr>
+        <w:t>&lt;default&gt;'NULL'&lt;/default&gt;&lt;relation table="pjt_shop_shop" row="shop_no" /&gt;</w:t>
+      </w:r>
+    </w:p>
+    <w:p>
+      <w:pPr>
+        <w:rPr>
+          <w:rFonts w:ascii="맑은 고딕" w:eastAsia="맑은 고딕" w:hAnsi="맑은 고딕" w:cs="맑은 고딕"/>
+          <w:lang w:eastAsia="ko-KR"/>
+        </w:rPr>
+      </w:pPr>
+      <w:r>
+        <w:rPr>
+          <w:rFonts w:ascii="맑은 고딕" w:eastAsia="맑은 고딕" w:hAnsi="맑은 고딕" w:cs="맑은 고딕"/>
+          <w:lang w:eastAsia="ko-KR"/>
+        </w:rPr>
+        <w:lastRenderedPageBreak/>
+        <w:t>&lt;/row&gt;</w:t>
+      </w:r>
+    </w:p>
+    <w:p>
+      <w:pPr>
+        <w:rPr>
+          <w:rFonts w:ascii="맑은 고딕" w:eastAsia="맑은 고딕" w:hAnsi="맑은 고딕" w:cs="맑은 고딕"/>
+          <w:lang w:eastAsia="ko-KR"/>
+        </w:rPr>
+      </w:pPr>
+      <w:r>
+        <w:rPr>
+          <w:rFonts w:ascii="맑은 고딕" w:eastAsia="맑은 고딕" w:hAnsi="맑은 고딕" w:cs="맑은 고딕"/>
+          <w:lang w:eastAsia="ko-KR"/>
+        </w:rPr>
+        <w:t>&lt;row name="price" null="0" autoincrement="0"&gt;</w:t>
+      </w:r>
+    </w:p>
+    <w:p>
+      <w:pPr>
+        <w:rPr>
+          <w:rFonts w:ascii="맑은 고딕" w:eastAsia="맑은 고딕" w:hAnsi="맑은 고딕" w:cs="맑은 고딕"/>
+          <w:lang w:eastAsia="ko-KR"/>
+        </w:rPr>
+      </w:pPr>
+      <w:r>
+        <w:rPr>
+          <w:rFonts w:ascii="맑은 고딕" w:eastAsia="맑은 고딕" w:hAnsi="맑은 고딕" w:cs="맑은 고딕"/>
+          <w:lang w:eastAsia="ko-KR"/>
+        </w:rPr>
+        <w:t>&lt;datatype&gt;INTEGER(10)&lt;/datatype&gt;</w:t>
+      </w:r>
+    </w:p>
+    <w:p>
+      <w:pPr>
+        <w:rPr>
+          <w:rFonts w:ascii="맑은 고딕" w:eastAsia="맑은 고딕" w:hAnsi="맑은 고딕" w:cs="맑은 고딕"/>
+          <w:lang w:eastAsia="ko-KR"/>
+        </w:rPr>
+      </w:pPr>
+      <w:r>
+        <w:rPr>
+          <w:rFonts w:ascii="맑은 고딕" w:eastAsia="맑은 고딕" w:hAnsi="맑은 고딕" w:cs="맑은 고딕"/>
+          <w:lang w:eastAsia="ko-KR"/>
+        </w:rPr>
+        <w:t>&lt;default&gt;NULL&lt;/default&gt;&lt;/row&gt;</w:t>
+      </w:r>
+    </w:p>
+    <w:p>
+      <w:pPr>
+        <w:rPr>
+          <w:rFonts w:ascii="맑은 고딕" w:eastAsia="맑은 고딕" w:hAnsi="맑은 고딕" w:cs="맑은 고딕"/>
+          <w:lang w:eastAsia="ko-KR"/>
+        </w:rPr>
+      </w:pPr>
+      <w:r>
+        <w:rPr>
+          <w:rFonts w:ascii="맑은 고딕" w:eastAsia="맑은 고딕" w:hAnsi="맑은 고딕" w:cs="맑은 고딕"/>
+          <w:lang w:eastAsia="ko-KR"/>
+        </w:rPr>
+        <w:t>&lt;row name="name" null="0" autoincrement="0"&gt;</w:t>
+      </w:r>
+    </w:p>
+    <w:p>
+      <w:pPr>
+        <w:rPr>
+          <w:rFonts w:ascii="맑은 고딕" w:eastAsia="맑은 고딕" w:hAnsi="맑은 고딕" w:cs="맑은 고딕"/>
+          <w:lang w:eastAsia="ko-KR"/>
+        </w:rPr>
+      </w:pPr>
+      <w:r>
+        <w:rPr>
+          <w:rFonts w:ascii="맑은 고딕" w:eastAsia="맑은 고딕" w:hAnsi="맑은 고딕" w:cs="맑은 고딕"/>
+          <w:lang w:eastAsia="ko-KR"/>
+        </w:rPr>
+        <w:t>&lt;datatype&gt;VARCHAR(80)&lt;/datatype&gt;</w:t>
+      </w:r>
+    </w:p>
+    <w:p>
+      <w:pPr>
+        <w:rPr>
+          <w:rFonts w:ascii="맑은 고딕" w:eastAsia="맑은 고딕" w:hAnsi="맑은 고딕" w:cs="맑은 고딕"/>
+          <w:lang w:eastAsia="ko-KR"/>
+        </w:rPr>
+      </w:pPr>
+      <w:r>
+        <w:rPr>
+          <w:rFonts w:ascii="맑은 고딕" w:eastAsia="맑은 고딕" w:hAnsi="맑은 고딕" w:cs="맑은 고딕"/>
+          <w:lang w:eastAsia="ko-KR"/>
+        </w:rPr>
+        <w:t>&lt;default&gt;'NULL'&lt;/default&gt;&lt;/row&gt;</w:t>
+      </w:r>
+    </w:p>
+    <w:p>
+      <w:pPr>
+        <w:rPr>
+          <w:rFonts w:ascii="맑은 고딕" w:eastAsia="맑은 고딕" w:hAnsi="맑은 고딕" w:cs="맑은 고딕"/>
+          <w:lang w:eastAsia="ko-KR"/>
+        </w:rPr>
+      </w:pPr>
+      <w:r>
+        <w:rPr>
+          <w:rFonts w:ascii="맑은 고딕" w:eastAsia="맑은 고딕" w:hAnsi="맑은 고딕" w:cs="맑은 고딕"/>
+          <w:lang w:eastAsia="ko-KR"/>
+        </w:rPr>
+        <w:t>&lt;row name="origin_country" null="0" autoincrement="0"&gt;</w:t>
+      </w:r>
+    </w:p>
+    <w:p>
+      <w:pPr>
+        <w:rPr>
+          <w:rFonts w:ascii="맑은 고딕" w:eastAsia="맑은 고딕" w:hAnsi="맑은 고딕" w:cs="맑은 고딕"/>
+          <w:lang w:eastAsia="ko-KR"/>
+        </w:rPr>
+      </w:pPr>
+      <w:r>
+        <w:rPr>
+          <w:rFonts w:ascii="맑은 고딕" w:eastAsia="맑은 고딕" w:hAnsi="맑은 고딕" w:cs="맑은 고딕"/>
+          <w:lang w:eastAsia="ko-KR"/>
+        </w:rPr>
+        <w:t>&lt;datatype&gt;VARCHAR(20)&lt;/datatype&gt;</w:t>
+      </w:r>
+    </w:p>
+    <w:p>
+      <w:pPr>
+        <w:rPr>
+          <w:rFonts w:ascii="맑은 고딕" w:eastAsia="맑은 고딕" w:hAnsi="맑은 고딕" w:cs="맑은 고딕"/>
+          <w:lang w:eastAsia="ko-KR"/>
+        </w:rPr>
+      </w:pPr>
+      <w:r>
+        <w:rPr>
+          <w:rFonts w:ascii="맑은 고딕" w:eastAsia="맑은 고딕" w:hAnsi="맑은 고딕" w:cs="맑은 고딕"/>
+          <w:lang w:eastAsia="ko-KR"/>
+        </w:rPr>
+        <w:t>&lt;default&gt;'NULL'&lt;/default&gt;&lt;/row&gt;</w:t>
+      </w:r>
+    </w:p>
+    <w:p>
+      <w:pPr>
+        <w:rPr>
+          <w:rFonts w:ascii="맑은 고딕" w:eastAsia="맑은 고딕" w:hAnsi="맑은 고딕" w:cs="맑은 고딕"/>
+          <w:lang w:eastAsia="ko-KR"/>
+        </w:rPr>
+      </w:pPr>
+      <w:r>
+        <w:rPr>
+          <w:rFonts w:ascii="맑은 고딕" w:eastAsia="맑은 고딕" w:hAnsi="맑은 고딕" w:cs="맑은 고딕"/>
+          <w:lang w:eastAsia="ko-KR"/>
+        </w:rPr>
+        <w:t>&lt;row name="sell_country" null="0" autoincrement="0"&gt;</w:t>
+      </w:r>
+    </w:p>
+    <w:p>
+      <w:pPr>
+        <w:rPr>
+          <w:rFonts w:ascii="맑은 고딕" w:eastAsia="맑은 고딕" w:hAnsi="맑은 고딕" w:cs="맑은 고딕"/>
+          <w:lang w:eastAsia="ko-KR"/>
+        </w:rPr>
+      </w:pPr>
+      <w:r>
+        <w:rPr>
+          <w:rFonts w:ascii="맑은 고딕" w:eastAsia="맑은 고딕" w:hAnsi="맑은 고딕" w:cs="맑은 고딕"/>
+          <w:lang w:eastAsia="ko-KR"/>
+        </w:rPr>
+        <w:t>&lt;datatype&gt;VARCHAR(20)&lt;/datatype&gt;</w:t>
+      </w:r>
+    </w:p>
+    <w:p>
+      <w:pPr>
+        <w:rPr>
+          <w:rFonts w:ascii="맑은 고딕" w:eastAsia="맑은 고딕" w:hAnsi="맑은 고딕" w:cs="맑은 고딕"/>
+          <w:lang w:eastAsia="ko-KR"/>
+        </w:rPr>
+      </w:pPr>
+      <w:r>
+        <w:rPr>
+          <w:rFonts w:ascii="맑은 고딕" w:eastAsia="맑은 고딕" w:hAnsi="맑은 고딕" w:cs="맑은 고딕"/>
+          <w:lang w:eastAsia="ko-KR"/>
+        </w:rPr>
+        <w:t>&lt;default&gt;'NULL'&lt;/default&gt;&lt;/row&gt;</w:t>
+      </w:r>
+    </w:p>
+    <w:p>
+      <w:pPr>
+        <w:rPr>
+          <w:rFonts w:ascii="맑은 고딕" w:eastAsia="맑은 고딕" w:hAnsi="맑은 고딕" w:cs="맑은 고딕"/>
+          <w:lang w:eastAsia="ko-KR"/>
+        </w:rPr>
+      </w:pPr>
+      <w:r>
+        <w:rPr>
+          <w:rFonts w:ascii="맑은 고딕" w:eastAsia="맑은 고딕" w:hAnsi="맑은 고딕" w:cs="맑은 고딕"/>
+          <w:lang w:eastAsia="ko-KR"/>
+        </w:rPr>
+        <w:t>&lt;row name="reg_date" null="0" autoincrement="0"&gt;</w:t>
+      </w:r>
+    </w:p>
+    <w:p>
+      <w:pPr>
+        <w:rPr>
+          <w:rFonts w:ascii="맑은 고딕" w:eastAsia="맑은 고딕" w:hAnsi="맑은 고딕" w:cs="맑은 고딕"/>
+          <w:lang w:eastAsia="ko-KR"/>
+        </w:rPr>
+      </w:pPr>
+      <w:r>
+        <w:rPr>
+          <w:rFonts w:ascii="맑은 고딕" w:eastAsia="맑은 고딕" w:hAnsi="맑은 고딕" w:cs="맑은 고딕"/>
+          <w:lang w:eastAsia="ko-KR"/>
+        </w:rPr>
+        <w:t>&lt;datatype&gt;DATE&lt;/datatype&gt;</w:t>
+      </w:r>
+    </w:p>
+    <w:p>
+      <w:pPr>
+        <w:rPr>
+          <w:rFonts w:ascii="맑은 고딕" w:eastAsia="맑은 고딕" w:hAnsi="맑은 고딕" w:cs="맑은 고딕"/>
+          <w:lang w:eastAsia="ko-KR"/>
+        </w:rPr>
+      </w:pPr>
+      <w:r>
+        <w:rPr>
+          <w:rFonts w:ascii="맑은 고딕" w:eastAsia="맑은 고딕" w:hAnsi="맑은 고딕" w:cs="맑은 고딕"/>
+          <w:lang w:eastAsia="ko-KR"/>
+        </w:rPr>
+        <w:t>&lt;default&gt;'NULL'&lt;/default&gt;&lt;/row&gt;</w:t>
+      </w:r>
+    </w:p>
+    <w:p>
+      <w:pPr>
+        <w:rPr>
+          <w:rFonts w:ascii="맑은 고딕" w:eastAsia="맑은 고딕" w:hAnsi="맑은 고딕" w:cs="맑은 고딕"/>
+          <w:lang w:eastAsia="ko-KR"/>
+        </w:rPr>
+      </w:pPr>
+      <w:r>
+        <w:rPr>
+          <w:rFonts w:ascii="맑은 고딕" w:eastAsia="맑은 고딕" w:hAnsi="맑은 고딕" w:cs="맑은 고딕"/>
+          <w:lang w:eastAsia="ko-KR"/>
+        </w:rPr>
+        <w:t>&lt;row name="one_sentence" null="0" autoincrement="0"&gt;</w:t>
+      </w:r>
+    </w:p>
+    <w:p>
+      <w:pPr>
+        <w:rPr>
+          <w:rFonts w:ascii="맑은 고딕" w:eastAsia="맑은 고딕" w:hAnsi="맑은 고딕" w:cs="맑은 고딕"/>
+          <w:lang w:eastAsia="ko-KR"/>
+        </w:rPr>
+      </w:pPr>
+      <w:r>
+        <w:rPr>
+          <w:rFonts w:ascii="맑은 고딕" w:eastAsia="맑은 고딕" w:hAnsi="맑은 고딕" w:cs="맑은 고딕"/>
+          <w:lang w:eastAsia="ko-KR"/>
+        </w:rPr>
+        <w:t>&lt;datatype&gt;VARCHAR&lt;/datatype&gt;</w:t>
+      </w:r>
+    </w:p>
+    <w:p>
+      <w:pPr>
+        <w:rPr>
+          <w:rFonts w:ascii="맑은 고딕" w:eastAsia="맑은 고딕" w:hAnsi="맑은 고딕" w:cs="맑은 고딕"/>
+          <w:lang w:eastAsia="ko-KR"/>
+        </w:rPr>
+      </w:pPr>
+      <w:r>
+        <w:rPr>
+          <w:rFonts w:ascii="맑은 고딕" w:eastAsia="맑은 고딕" w:hAnsi="맑은 고딕" w:cs="맑은 고딕"/>
+          <w:lang w:eastAsia="ko-KR"/>
+        </w:rPr>
+        <w:t>&lt;default&gt;'NULL'&lt;/default&gt;&lt;/row&gt;</w:t>
+      </w:r>
+    </w:p>
+    <w:p>
+      <w:pPr>
+        <w:rPr>
+          <w:rFonts w:ascii="맑은 고딕" w:eastAsia="맑은 고딕" w:hAnsi="맑은 고딕" w:cs="맑은 고딕"/>
+          <w:lang w:eastAsia="ko-KR"/>
+        </w:rPr>
+      </w:pPr>
+      <w:r>
+        <w:rPr>
+          <w:rFonts w:ascii="맑은 고딕" w:eastAsia="맑은 고딕" w:hAnsi="맑은 고딕" w:cs="맑은 고딕"/>
+          <w:lang w:eastAsia="ko-KR"/>
+        </w:rPr>
+        <w:lastRenderedPageBreak/>
+        <w:t>&lt;row name="description" null="0" autoincrement="0"&gt;</w:t>
+      </w:r>
+    </w:p>
+    <w:p>
+      <w:pPr>
+        <w:rPr>
+          <w:rFonts w:ascii="맑은 고딕" w:eastAsia="맑은 고딕" w:hAnsi="맑은 고딕" w:cs="맑은 고딕"/>
+          <w:lang w:eastAsia="ko-KR"/>
+        </w:rPr>
+      </w:pPr>
+      <w:r>
+        <w:rPr>
+          <w:rFonts w:ascii="맑은 고딕" w:eastAsia="맑은 고딕" w:hAnsi="맑은 고딕" w:cs="맑은 고딕"/>
+          <w:lang w:eastAsia="ko-KR"/>
+        </w:rPr>
+        <w:t>&lt;datatype&gt;VARCHAR&lt;/datatype&gt;</w:t>
+      </w:r>
+    </w:p>
+    <w:p>
+      <w:pPr>
+        <w:rPr>
+          <w:rFonts w:ascii="맑은 고딕" w:eastAsia="맑은 고딕" w:hAnsi="맑은 고딕" w:cs="맑은 고딕"/>
+          <w:lang w:eastAsia="ko-KR"/>
+        </w:rPr>
+      </w:pPr>
+      <w:r>
+        <w:rPr>
+          <w:rFonts w:ascii="맑은 고딕" w:eastAsia="맑은 고딕" w:hAnsi="맑은 고딕" w:cs="맑은 고딕"/>
+          <w:lang w:eastAsia="ko-KR"/>
+        </w:rPr>
+        <w:t>&lt;default&gt;'NULL'&lt;/default&gt;&lt;/row&gt;</w:t>
+      </w:r>
+    </w:p>
+    <w:p>
+      <w:pPr>
+        <w:rPr>
+          <w:rFonts w:ascii="맑은 고딕" w:eastAsia="맑은 고딕" w:hAnsi="맑은 고딕" w:cs="맑은 고딕"/>
+          <w:lang w:eastAsia="ko-KR"/>
+        </w:rPr>
+      </w:pPr>
+      <w:r>
+        <w:rPr>
+          <w:rFonts w:ascii="맑은 고딕" w:eastAsia="맑은 고딕" w:hAnsi="맑은 고딕" w:cs="맑은 고딕"/>
+          <w:lang w:eastAsia="ko-KR"/>
+        </w:rPr>
+        <w:t>&lt;row name="image" null="1" autoincrement="0"&gt;</w:t>
+      </w:r>
+    </w:p>
+    <w:p>
+      <w:pPr>
+        <w:rPr>
+          <w:rFonts w:ascii="맑은 고딕" w:eastAsia="맑은 고딕" w:hAnsi="맑은 고딕" w:cs="맑은 고딕"/>
+          <w:lang w:eastAsia="ko-KR"/>
+        </w:rPr>
+      </w:pPr>
+      <w:r>
+        <w:rPr>
+          <w:rFonts w:ascii="맑은 고딕" w:eastAsia="맑은 고딕" w:hAnsi="맑은 고딕" w:cs="맑은 고딕"/>
+          <w:lang w:eastAsia="ko-KR"/>
+        </w:rPr>
+        <w:t>&lt;datatype&gt;VARCHAR(80)&lt;/datatype&gt;</w:t>
+      </w:r>
+    </w:p>
+    <w:p>
+      <w:pPr>
+        <w:rPr>
+          <w:rFonts w:ascii="맑은 고딕" w:eastAsia="맑은 고딕" w:hAnsi="맑은 고딕" w:cs="맑은 고딕"/>
+          <w:lang w:eastAsia="ko-KR"/>
+        </w:rPr>
+      </w:pPr>
+      <w:r>
+        <w:rPr>
+          <w:rFonts w:ascii="맑은 고딕" w:eastAsia="맑은 고딕" w:hAnsi="맑은 고딕" w:cs="맑은 고딕"/>
+          <w:lang w:eastAsia="ko-KR"/>
+        </w:rPr>
+        <w:t>&lt;default&gt;NULL&lt;/default&gt;&lt;/row&gt;</w:t>
+      </w:r>
+    </w:p>
+    <w:p>
+      <w:pPr>
+        <w:rPr>
+          <w:rFonts w:ascii="맑은 고딕" w:eastAsia="맑은 고딕" w:hAnsi="맑은 고딕" w:cs="맑은 고딕"/>
+          <w:lang w:eastAsia="ko-KR"/>
+        </w:rPr>
+      </w:pPr>
+      <w:r>
+        <w:rPr>
+          <w:rFonts w:ascii="맑은 고딕" w:eastAsia="맑은 고딕" w:hAnsi="맑은 고딕" w:cs="맑은 고딕"/>
+          <w:lang w:eastAsia="ko-KR"/>
+        </w:rPr>
+        <w:t>&lt;row name="stock" null="0" autoincrement="0"&gt;</w:t>
+      </w:r>
+    </w:p>
+    <w:p>
+      <w:pPr>
+        <w:rPr>
+          <w:rFonts w:ascii="맑은 고딕" w:eastAsia="맑은 고딕" w:hAnsi="맑은 고딕" w:cs="맑은 고딕"/>
+          <w:lang w:eastAsia="ko-KR"/>
+        </w:rPr>
+      </w:pPr>
+      <w:r>
+        <w:rPr>
+          <w:rFonts w:ascii="맑은 고딕" w:eastAsia="맑은 고딕" w:hAnsi="맑은 고딕" w:cs="맑은 고딕"/>
+          <w:lang w:eastAsia="ko-KR"/>
+        </w:rPr>
+        <w:t>&lt;datatype&gt;INT(5)&lt;/datatype&gt;</w:t>
+      </w:r>
+    </w:p>
+    <w:p>
+      <w:pPr>
+        <w:rPr>
+          <w:rFonts w:ascii="맑은 고딕" w:eastAsia="맑은 고딕" w:hAnsi="맑은 고딕" w:cs="맑은 고딕"/>
+          <w:lang w:eastAsia="ko-KR"/>
+        </w:rPr>
+      </w:pPr>
+      <w:r>
+        <w:rPr>
+          <w:rFonts w:ascii="맑은 고딕" w:eastAsia="맑은 고딕" w:hAnsi="맑은 고딕" w:cs="맑은 고딕"/>
+          <w:lang w:eastAsia="ko-KR"/>
+        </w:rPr>
+        <w:t>&lt;default&gt;NULL&lt;/default&gt;&lt;/row&gt;</w:t>
+      </w:r>
+    </w:p>
+    <w:p>
+      <w:pPr>
+        <w:rPr>
+          <w:rFonts w:ascii="맑은 고딕" w:eastAsia="맑은 고딕" w:hAnsi="맑은 고딕" w:cs="맑은 고딕"/>
+          <w:lang w:eastAsia="ko-KR"/>
+        </w:rPr>
+      </w:pPr>
+      <w:r>
+        <w:rPr>
+          <w:rFonts w:ascii="맑은 고딕" w:eastAsia="맑은 고딕" w:hAnsi="맑은 고딕" w:cs="맑은 고딕"/>
+          <w:lang w:eastAsia="ko-KR"/>
+        </w:rPr>
+        <w:t>&lt;row name="sell_count" null="0" autoincrement="0"&gt;</w:t>
+      </w:r>
+    </w:p>
+    <w:p>
+      <w:pPr>
+        <w:rPr>
+          <w:rFonts w:ascii="맑은 고딕" w:eastAsia="맑은 고딕" w:hAnsi="맑은 고딕" w:cs="맑은 고딕"/>
+          <w:lang w:eastAsia="ko-KR"/>
+        </w:rPr>
+      </w:pPr>
+      <w:r>
+        <w:rPr>
+          <w:rFonts w:ascii="맑은 고딕" w:eastAsia="맑은 고딕" w:hAnsi="맑은 고딕" w:cs="맑은 고딕"/>
+          <w:lang w:eastAsia="ko-KR"/>
+        </w:rPr>
+        <w:t>&lt;datatype&gt;INTEGER(5)&lt;/datatype&gt;</w:t>
+      </w:r>
+    </w:p>
+    <w:p>
+      <w:pPr>
+        <w:rPr>
+          <w:rFonts w:ascii="맑은 고딕" w:eastAsia="맑은 고딕" w:hAnsi="맑은 고딕" w:cs="맑은 고딕"/>
+          <w:lang w:eastAsia="ko-KR"/>
+        </w:rPr>
+      </w:pPr>
+      <w:r>
+        <w:rPr>
+          <w:rFonts w:ascii="맑은 고딕" w:eastAsia="맑은 고딕" w:hAnsi="맑은 고딕" w:cs="맑은 고딕"/>
+          <w:lang w:eastAsia="ko-KR"/>
+        </w:rPr>
+        <w:t>&lt;default&gt;0&lt;/default&gt;&lt;/row&gt;</w:t>
+      </w:r>
+    </w:p>
+    <w:p>
+      <w:pPr>
+        <w:rPr>
+          <w:rFonts w:ascii="맑은 고딕" w:eastAsia="맑은 고딕" w:hAnsi="맑은 고딕" w:cs="맑은 고딕"/>
+          <w:lang w:eastAsia="ko-KR"/>
+        </w:rPr>
+      </w:pPr>
+      <w:r>
+        <w:rPr>
+          <w:rFonts w:ascii="맑은 고딕" w:eastAsia="맑은 고딕" w:hAnsi="맑은 고딕" w:cs="맑은 고딕"/>
+          <w:lang w:eastAsia="ko-KR"/>
+        </w:rPr>
+        <w:t>&lt;row name="status" null="0" autoincrement="0"&gt;</w:t>
+      </w:r>
+    </w:p>
+    <w:p>
+      <w:pPr>
+        <w:rPr>
+          <w:rFonts w:ascii="맑은 고딕" w:eastAsia="맑은 고딕" w:hAnsi="맑은 고딕" w:cs="맑은 고딕"/>
+          <w:lang w:eastAsia="ko-KR"/>
+        </w:rPr>
+      </w:pPr>
+      <w:r>
+        <w:rPr>
+          <w:rFonts w:ascii="맑은 고딕" w:eastAsia="맑은 고딕" w:hAnsi="맑은 고딕" w:cs="맑은 고딕"/>
+          <w:lang w:eastAsia="ko-KR"/>
+        </w:rPr>
+        <w:t>&lt;datatype&gt;INTEGER(1)&lt;/datatype&gt;</w:t>
+      </w:r>
+    </w:p>
+    <w:p>
+      <w:pPr>
+        <w:rPr>
+          <w:rFonts w:ascii="맑은 고딕" w:eastAsia="맑은 고딕" w:hAnsi="맑은 고딕" w:cs="맑은 고딕"/>
+          <w:lang w:eastAsia="ko-KR"/>
+        </w:rPr>
+      </w:pPr>
+      <w:r>
+        <w:rPr>
+          <w:rFonts w:ascii="맑은 고딕" w:eastAsia="맑은 고딕" w:hAnsi="맑은 고딕" w:cs="맑은 고딕"/>
+          <w:lang w:eastAsia="ko-KR"/>
+        </w:rPr>
+        <w:t>&lt;default&gt;1&lt;/default&gt;&lt;/row&gt;</w:t>
+      </w:r>
+    </w:p>
+    <w:p>
+      <w:pPr>
+        <w:rPr>
+          <w:rFonts w:ascii="맑은 고딕" w:eastAsia="맑은 고딕" w:hAnsi="맑은 고딕" w:cs="맑은 고딕"/>
+          <w:lang w:eastAsia="ko-KR"/>
+        </w:rPr>
+      </w:pPr>
+      <w:r>
+        <w:rPr>
+          <w:rFonts w:ascii="맑은 고딕" w:eastAsia="맑은 고딕" w:hAnsi="맑은 고딕" w:cs="맑은 고딕"/>
+          <w:lang w:eastAsia="ko-KR"/>
+        </w:rPr>
+        <w:t>&lt;key type="PRIMARY" name=""&gt;</w:t>
+      </w:r>
+    </w:p>
+    <w:p>
+      <w:pPr>
+        <w:rPr>
+          <w:rFonts w:ascii="맑은 고딕" w:eastAsia="맑은 고딕" w:hAnsi="맑은 고딕" w:cs="맑은 고딕"/>
+          <w:lang w:eastAsia="ko-KR"/>
+        </w:rPr>
+      </w:pPr>
+      <w:r>
+        <w:rPr>
+          <w:rFonts w:ascii="맑은 고딕" w:eastAsia="맑은 고딕" w:hAnsi="맑은 고딕" w:cs="맑은 고딕"/>
+          <w:lang w:eastAsia="ko-KR"/>
+        </w:rPr>
+        <w:t>&lt;part&gt;product_no&lt;/part&gt;</w:t>
+      </w:r>
+    </w:p>
+    <w:p>
+      <w:pPr>
+        <w:rPr>
+          <w:rFonts w:ascii="맑은 고딕" w:eastAsia="맑은 고딕" w:hAnsi="맑은 고딕" w:cs="맑은 고딕"/>
+          <w:lang w:eastAsia="ko-KR"/>
+        </w:rPr>
+      </w:pPr>
+      <w:r>
+        <w:rPr>
+          <w:rFonts w:ascii="맑은 고딕" w:eastAsia="맑은 고딕" w:hAnsi="맑은 고딕" w:cs="맑은 고딕"/>
+          <w:lang w:eastAsia="ko-KR"/>
+        </w:rPr>
+        <w:t>&lt;/key&gt;</w:t>
+      </w:r>
+    </w:p>
+    <w:p>
+      <w:pPr>
+        <w:rPr>
+          <w:rFonts w:ascii="맑은 고딕" w:eastAsia="맑은 고딕" w:hAnsi="맑은 고딕" w:cs="맑은 고딕"/>
+          <w:lang w:eastAsia="ko-KR"/>
+        </w:rPr>
+      </w:pPr>
+      <w:r>
+        <w:rPr>
+          <w:rFonts w:ascii="맑은 고딕" w:eastAsia="맑은 고딕" w:hAnsi="맑은 고딕" w:cs="맑은 고딕"/>
+          <w:lang w:eastAsia="ko-KR"/>
+        </w:rPr>
+        <w:t>&lt;/table&gt;</w:t>
+      </w:r>
+    </w:p>
+    <w:p>
+      <w:pPr>
+        <w:rPr>
+          <w:rFonts w:ascii="맑은 고딕" w:eastAsia="맑은 고딕" w:hAnsi="맑은 고딕" w:cs="맑은 고딕"/>
+          <w:lang w:eastAsia="ko-KR"/>
+        </w:rPr>
+      </w:pPr>
+      <w:r>
+        <w:rPr>
+          <w:rFonts w:ascii="맑은 고딕" w:eastAsia="맑은 고딕" w:hAnsi="맑은 고딕" w:cs="맑은 고딕"/>
+          <w:lang w:eastAsia="ko-KR"/>
+        </w:rPr>
+        <w:lastRenderedPageBreak/>
+        <w:t>&lt;table x="101" y="401" name="pjt_shop_qna"&gt;</w:t>
+      </w:r>
+    </w:p>
+    <w:p>
+      <w:pPr>
+        <w:rPr>
+          <w:rFonts w:ascii="맑은 고딕" w:eastAsia="맑은 고딕" w:hAnsi="맑은 고딕" w:cs="맑은 고딕"/>
+          <w:lang w:eastAsia="ko-KR"/>
+        </w:rPr>
+      </w:pPr>
+      <w:r>
+        <w:rPr>
+          <w:rFonts w:ascii="맑은 고딕" w:eastAsia="맑은 고딕" w:hAnsi="맑은 고딕" w:cs="맑은 고딕"/>
+          <w:lang w:eastAsia="ko-KR"/>
+        </w:rPr>
+        <w:t>&lt;row name="qna_no" null="0" autoincrement="0"&gt;</w:t>
+      </w:r>
+    </w:p>
+    <w:p>
+      <w:pPr>
+        <w:rPr>
+          <w:rFonts w:ascii="맑은 고딕" w:eastAsia="맑은 고딕" w:hAnsi="맑은 고딕" w:cs="맑은 고딕"/>
+          <w:lang w:eastAsia="ko-KR"/>
+        </w:rPr>
+      </w:pPr>
+      <w:r>
+        <w:rPr>
+          <w:rFonts w:ascii="맑은 고딕" w:eastAsia="맑은 고딕" w:hAnsi="맑은 고딕" w:cs="맑은 고딕"/>
+          <w:lang w:eastAsia="ko-KR"/>
+        </w:rPr>
+        <w:t>&lt;datatype&gt;CHAR(5)&lt;/datatype&gt;</w:t>
+      </w:r>
+    </w:p>
+    <w:p>
+      <w:pPr>
+        <w:rPr>
+          <w:rFonts w:ascii="맑은 고딕" w:eastAsia="맑은 고딕" w:hAnsi="맑은 고딕" w:cs="맑은 고딕"/>
+          <w:lang w:eastAsia="ko-KR"/>
+        </w:rPr>
+      </w:pPr>
+      <w:r>
+        <w:rPr>
+          <w:rFonts w:ascii="맑은 고딕" w:eastAsia="맑은 고딕" w:hAnsi="맑은 고딕" w:cs="맑은 고딕"/>
+          <w:lang w:eastAsia="ko-KR"/>
+        </w:rPr>
+        <w:t>&lt;default&gt;'NULL'&lt;/default&gt;&lt;/row&gt;</w:t>
+      </w:r>
+    </w:p>
+    <w:p>
+      <w:pPr>
+        <w:rPr>
+          <w:rFonts w:ascii="맑은 고딕" w:eastAsia="맑은 고딕" w:hAnsi="맑은 고딕" w:cs="맑은 고딕"/>
+          <w:lang w:eastAsia="ko-KR"/>
+        </w:rPr>
+      </w:pPr>
+      <w:r>
+        <w:rPr>
+          <w:rFonts w:ascii="맑은 고딕" w:eastAsia="맑은 고딕" w:hAnsi="맑은 고딕" w:cs="맑은 고딕"/>
+          <w:lang w:eastAsia="ko-KR"/>
+        </w:rPr>
+        <w:t>&lt;row name="reg_id" null="0" autoincrement="0"&gt;</w:t>
+      </w:r>
+    </w:p>
+    <w:p>
+      <w:pPr>
+        <w:rPr>
+          <w:rFonts w:ascii="맑은 고딕" w:eastAsia="맑은 고딕" w:hAnsi="맑은 고딕" w:cs="맑은 고딕"/>
+          <w:lang w:eastAsia="ko-KR"/>
+        </w:rPr>
+      </w:pPr>
+      <w:r>
+        <w:rPr>
+          <w:rFonts w:ascii="맑은 고딕" w:eastAsia="맑은 고딕" w:hAnsi="맑은 고딕" w:cs="맑은 고딕"/>
+          <w:lang w:eastAsia="ko-KR"/>
+        </w:rPr>
+        <w:t>&lt;datatype&gt;VARCHAR(20)&lt;/datatype&gt;</w:t>
+      </w:r>
+    </w:p>
+    <w:p>
+      <w:pPr>
+        <w:rPr>
+          <w:rFonts w:ascii="맑은 고딕" w:eastAsia="맑은 고딕" w:hAnsi="맑은 고딕" w:cs="맑은 고딕"/>
+          <w:lang w:eastAsia="ko-KR"/>
+        </w:rPr>
+      </w:pPr>
+      <w:r>
+        <w:rPr>
+          <w:rFonts w:ascii="맑은 고딕" w:eastAsia="맑은 고딕" w:hAnsi="맑은 고딕" w:cs="맑은 고딕"/>
+          <w:lang w:eastAsia="ko-KR"/>
+        </w:rPr>
+        <w:t>&lt;default&gt;'NULL'&lt;/default&gt;&lt;/row&gt;</w:t>
+      </w:r>
+    </w:p>
+    <w:p>
+      <w:pPr>
+        <w:rPr>
+          <w:rFonts w:ascii="맑은 고딕" w:eastAsia="맑은 고딕" w:hAnsi="맑은 고딕" w:cs="맑은 고딕"/>
+          <w:lang w:eastAsia="ko-KR"/>
+        </w:rPr>
+      </w:pPr>
+      <w:r>
+        <w:rPr>
+          <w:rFonts w:ascii="맑은 고딕" w:eastAsia="맑은 고딕" w:hAnsi="맑은 고딕" w:cs="맑은 고딕"/>
+          <w:lang w:eastAsia="ko-KR"/>
+        </w:rPr>
+        <w:t>&lt;row name="reg_date" null="0" autoincrement="0"&gt;</w:t>
+      </w:r>
+    </w:p>
+    <w:p>
+      <w:pPr>
+        <w:rPr>
+          <w:rFonts w:ascii="맑은 고딕" w:eastAsia="맑은 고딕" w:hAnsi="맑은 고딕" w:cs="맑은 고딕"/>
+          <w:lang w:eastAsia="ko-KR"/>
+        </w:rPr>
+      </w:pPr>
+      <w:r>
+        <w:rPr>
+          <w:rFonts w:ascii="맑은 고딕" w:eastAsia="맑은 고딕" w:hAnsi="맑은 고딕" w:cs="맑은 고딕"/>
+          <w:lang w:eastAsia="ko-KR"/>
+        </w:rPr>
+        <w:t>&lt;datatype&gt;DATE&lt;/datatype&gt;</w:t>
+      </w:r>
+    </w:p>
+    <w:p>
+      <w:pPr>
+        <w:rPr>
+          <w:rFonts w:ascii="맑은 고딕" w:eastAsia="맑은 고딕" w:hAnsi="맑은 고딕" w:cs="맑은 고딕"/>
+          <w:lang w:eastAsia="ko-KR"/>
+        </w:rPr>
+      </w:pPr>
+      <w:r>
+        <w:rPr>
+          <w:rFonts w:ascii="맑은 고딕" w:eastAsia="맑은 고딕" w:hAnsi="맑은 고딕" w:cs="맑은 고딕"/>
+          <w:lang w:eastAsia="ko-KR"/>
+        </w:rPr>
+        <w:t>&lt;default&gt;'NULL'&lt;/default&gt;&lt;/row&gt;</w:t>
+      </w:r>
+    </w:p>
+    <w:p>
+      <w:pPr>
+        <w:rPr>
+          <w:rFonts w:ascii="맑은 고딕" w:eastAsia="맑은 고딕" w:hAnsi="맑은 고딕" w:cs="맑은 고딕"/>
+          <w:lang w:eastAsia="ko-KR"/>
+        </w:rPr>
+      </w:pPr>
+      <w:r>
+        <w:rPr>
+          <w:rFonts w:ascii="맑은 고딕" w:eastAsia="맑은 고딕" w:hAnsi="맑은 고딕" w:cs="맑은 고딕"/>
+          <w:lang w:eastAsia="ko-KR"/>
+        </w:rPr>
+        <w:t>&lt;row name="title" null="1" autoincrement="0"&gt;</w:t>
+      </w:r>
+    </w:p>
+    <w:p>
+      <w:pPr>
+        <w:rPr>
+          <w:rFonts w:ascii="맑은 고딕" w:eastAsia="맑은 고딕" w:hAnsi="맑은 고딕" w:cs="맑은 고딕"/>
+          <w:lang w:eastAsia="ko-KR"/>
+        </w:rPr>
+      </w:pPr>
+      <w:r>
+        <w:rPr>
+          <w:rFonts w:ascii="맑은 고딕" w:eastAsia="맑은 고딕" w:hAnsi="맑은 고딕" w:cs="맑은 고딕"/>
+          <w:lang w:eastAsia="ko-KR"/>
+        </w:rPr>
+        <w:t>&lt;datatype&gt;VARCHAR&lt;/datatype&gt;</w:t>
+      </w:r>
+    </w:p>
+    <w:p>
+      <w:pPr>
+        <w:rPr>
+          <w:rFonts w:ascii="맑은 고딕" w:eastAsia="맑은 고딕" w:hAnsi="맑은 고딕" w:cs="맑은 고딕"/>
+          <w:lang w:eastAsia="ko-KR"/>
+        </w:rPr>
+      </w:pPr>
+      <w:r>
+        <w:rPr>
+          <w:rFonts w:ascii="맑은 고딕" w:eastAsia="맑은 고딕" w:hAnsi="맑은 고딕" w:cs="맑은 고딕"/>
+          <w:lang w:eastAsia="ko-KR"/>
+        </w:rPr>
+        <w:t>&lt;default&gt;NULL&lt;/default&gt;&lt;/row&gt;</w:t>
+      </w:r>
+    </w:p>
+    <w:p>
+      <w:pPr>
+        <w:rPr>
+          <w:rFonts w:ascii="맑은 고딕" w:eastAsia="맑은 고딕" w:hAnsi="맑은 고딕" w:cs="맑은 고딕"/>
+          <w:lang w:eastAsia="ko-KR"/>
+        </w:rPr>
+      </w:pPr>
+      <w:r>
+        <w:rPr>
+          <w:rFonts w:ascii="맑은 고딕" w:eastAsia="맑은 고딕" w:hAnsi="맑은 고딕" w:cs="맑은 고딕"/>
+          <w:lang w:eastAsia="ko-KR"/>
+        </w:rPr>
+        <w:t>&lt;row name="content" null="0" autoincrement="0"&gt;</w:t>
+      </w:r>
+    </w:p>
+    <w:p>
+      <w:pPr>
+        <w:rPr>
+          <w:rFonts w:ascii="맑은 고딕" w:eastAsia="맑은 고딕" w:hAnsi="맑은 고딕" w:cs="맑은 고딕"/>
+          <w:lang w:eastAsia="ko-KR"/>
+        </w:rPr>
+      </w:pPr>
+      <w:r>
+        <w:rPr>
+          <w:rFonts w:ascii="맑은 고딕" w:eastAsia="맑은 고딕" w:hAnsi="맑은 고딕" w:cs="맑은 고딕"/>
+          <w:lang w:eastAsia="ko-KR"/>
+        </w:rPr>
+        <w:t>&lt;datatype&gt;VARCHAR&lt;/datatype&gt;</w:t>
+      </w:r>
+    </w:p>
+    <w:p>
+      <w:pPr>
+        <w:rPr>
+          <w:rFonts w:ascii="맑은 고딕" w:eastAsia="맑은 고딕" w:hAnsi="맑은 고딕" w:cs="맑은 고딕"/>
+          <w:lang w:eastAsia="ko-KR"/>
+        </w:rPr>
+      </w:pPr>
+      <w:r>
+        <w:rPr>
+          <w:rFonts w:ascii="맑은 고딕" w:eastAsia="맑은 고딕" w:hAnsi="맑은 고딕" w:cs="맑은 고딕"/>
+          <w:lang w:eastAsia="ko-KR"/>
+        </w:rPr>
+        <w:t>&lt;default&gt;'NULL'&lt;/default&gt;&lt;/row&gt;</w:t>
+      </w:r>
+    </w:p>
+    <w:p>
+      <w:pPr>
+        <w:rPr>
+          <w:rFonts w:ascii="맑은 고딕" w:eastAsia="맑은 고딕" w:hAnsi="맑은 고딕" w:cs="맑은 고딕"/>
+          <w:lang w:eastAsia="ko-KR"/>
+        </w:rPr>
+      </w:pPr>
+      <w:r>
+        <w:rPr>
+          <w:rFonts w:ascii="맑은 고딕" w:eastAsia="맑은 고딕" w:hAnsi="맑은 고딕" w:cs="맑은 고딕"/>
+          <w:lang w:eastAsia="ko-KR"/>
+        </w:rPr>
+        <w:t>&lt;row name="update_date" null="1" autoincrement="0"&gt;</w:t>
+      </w:r>
+    </w:p>
+    <w:p>
+      <w:pPr>
+        <w:rPr>
+          <w:rFonts w:ascii="맑은 고딕" w:eastAsia="맑은 고딕" w:hAnsi="맑은 고딕" w:cs="맑은 고딕"/>
+          <w:lang w:eastAsia="ko-KR"/>
+        </w:rPr>
+      </w:pPr>
+      <w:r>
+        <w:rPr>
+          <w:rFonts w:ascii="맑은 고딕" w:eastAsia="맑은 고딕" w:hAnsi="맑은 고딕" w:cs="맑은 고딕"/>
+          <w:lang w:eastAsia="ko-KR"/>
+        </w:rPr>
+        <w:t>&lt;datatype&gt;DATE&lt;/datatype&gt;</w:t>
+      </w:r>
+    </w:p>
+    <w:p>
+      <w:pPr>
+        <w:rPr>
+          <w:rFonts w:ascii="맑은 고딕" w:eastAsia="맑은 고딕" w:hAnsi="맑은 고딕" w:cs="맑은 고딕"/>
+          <w:lang w:eastAsia="ko-KR"/>
+        </w:rPr>
+      </w:pPr>
+      <w:r>
+        <w:rPr>
+          <w:rFonts w:ascii="맑은 고딕" w:eastAsia="맑은 고딕" w:hAnsi="맑은 고딕" w:cs="맑은 고딕"/>
+          <w:lang w:eastAsia="ko-KR"/>
+        </w:rPr>
+        <w:t>&lt;default&gt;NULL&lt;/default&gt;&lt;/row&gt;</w:t>
+      </w:r>
+    </w:p>
+    <w:p>
+      <w:pPr>
+        <w:rPr>
+          <w:rFonts w:ascii="맑은 고딕" w:eastAsia="맑은 고딕" w:hAnsi="맑은 고딕" w:cs="맑은 고딕"/>
+          <w:lang w:eastAsia="ko-KR"/>
+        </w:rPr>
+      </w:pPr>
+      <w:r>
+        <w:rPr>
+          <w:rFonts w:ascii="맑은 고딕" w:eastAsia="맑은 고딕" w:hAnsi="맑은 고딕" w:cs="맑은 고딕"/>
+          <w:lang w:eastAsia="ko-KR"/>
+        </w:rPr>
+        <w:lastRenderedPageBreak/>
+        <w:t>&lt;row name="reply" null="1" autoincrement="0"&gt;</w:t>
+      </w:r>
+    </w:p>
+    <w:p>
+      <w:pPr>
+        <w:rPr>
+          <w:rFonts w:ascii="맑은 고딕" w:eastAsia="맑은 고딕" w:hAnsi="맑은 고딕" w:cs="맑은 고딕"/>
+          <w:lang w:eastAsia="ko-KR"/>
+        </w:rPr>
+      </w:pPr>
+      <w:r>
+        <w:rPr>
+          <w:rFonts w:ascii="맑은 고딕" w:eastAsia="맑은 고딕" w:hAnsi="맑은 고딕" w:cs="맑은 고딕"/>
+          <w:lang w:eastAsia="ko-KR"/>
+        </w:rPr>
+        <w:t>&lt;datatype&gt;VARCHAR&lt;/datatype&gt;</w:t>
+      </w:r>
+    </w:p>
+    <w:p>
+      <w:pPr>
+        <w:rPr>
+          <w:rFonts w:ascii="맑은 고딕" w:eastAsia="맑은 고딕" w:hAnsi="맑은 고딕" w:cs="맑은 고딕"/>
+          <w:lang w:eastAsia="ko-KR"/>
+        </w:rPr>
+      </w:pPr>
+      <w:r>
+        <w:rPr>
+          <w:rFonts w:ascii="맑은 고딕" w:eastAsia="맑은 고딕" w:hAnsi="맑은 고딕" w:cs="맑은 고딕"/>
+          <w:lang w:eastAsia="ko-KR"/>
+        </w:rPr>
+        <w:t>&lt;default&gt;NULL&lt;/default&gt;&lt;/row&gt;</w:t>
+      </w:r>
+    </w:p>
+    <w:p>
+      <w:pPr>
+        <w:rPr>
+          <w:rFonts w:ascii="맑은 고딕" w:eastAsia="맑은 고딕" w:hAnsi="맑은 고딕" w:cs="맑은 고딕"/>
+          <w:lang w:eastAsia="ko-KR"/>
+        </w:rPr>
+      </w:pPr>
+      <w:r>
+        <w:rPr>
+          <w:rFonts w:ascii="맑은 고딕" w:eastAsia="맑은 고딕" w:hAnsi="맑은 고딕" w:cs="맑은 고딕"/>
+          <w:lang w:eastAsia="ko-KR"/>
+        </w:rPr>
+        <w:t>&lt;row name="reply_date" null="1" autoincrement="0"&gt;</w:t>
+      </w:r>
+    </w:p>
+    <w:p>
+      <w:pPr>
+        <w:rPr>
+          <w:rFonts w:ascii="맑은 고딕" w:eastAsia="맑은 고딕" w:hAnsi="맑은 고딕" w:cs="맑은 고딕"/>
+          <w:lang w:eastAsia="ko-KR"/>
+        </w:rPr>
+      </w:pPr>
+      <w:r>
+        <w:rPr>
+          <w:rFonts w:ascii="맑은 고딕" w:eastAsia="맑은 고딕" w:hAnsi="맑은 고딕" w:cs="맑은 고딕"/>
+          <w:lang w:eastAsia="ko-KR"/>
+        </w:rPr>
+        <w:t>&lt;datatype&gt;DATE&lt;/datatype&gt;</w:t>
+      </w:r>
+    </w:p>
+    <w:p>
+      <w:pPr>
+        <w:rPr>
+          <w:rFonts w:ascii="맑은 고딕" w:eastAsia="맑은 고딕" w:hAnsi="맑은 고딕" w:cs="맑은 고딕"/>
+          <w:lang w:eastAsia="ko-KR"/>
+        </w:rPr>
+      </w:pPr>
+      <w:r>
+        <w:rPr>
+          <w:rFonts w:ascii="맑은 고딕" w:eastAsia="맑은 고딕" w:hAnsi="맑은 고딕" w:cs="맑은 고딕"/>
+          <w:lang w:eastAsia="ko-KR"/>
+        </w:rPr>
+        <w:t>&lt;default&gt;NULL&lt;/default&gt;&lt;/row&gt;</w:t>
+      </w:r>
+    </w:p>
+    <w:p>
+      <w:pPr>
+        <w:rPr>
+          <w:rFonts w:ascii="맑은 고딕" w:eastAsia="맑은 고딕" w:hAnsi="맑은 고딕" w:cs="맑은 고딕"/>
+          <w:lang w:eastAsia="ko-KR"/>
+        </w:rPr>
+      </w:pPr>
+      <w:r>
+        <w:rPr>
+          <w:rFonts w:ascii="맑은 고딕" w:eastAsia="맑은 고딕" w:hAnsi="맑은 고딕" w:cs="맑은 고딕"/>
+          <w:lang w:eastAsia="ko-KR"/>
+        </w:rPr>
+        <w:t>&lt;key type="PRIMARY" name=""&gt;</w:t>
+      </w:r>
+    </w:p>
+    <w:p>
+      <w:pPr>
+        <w:rPr>
+          <w:rFonts w:ascii="맑은 고딕" w:eastAsia="맑은 고딕" w:hAnsi="맑은 고딕" w:cs="맑은 고딕"/>
+          <w:lang w:eastAsia="ko-KR"/>
+        </w:rPr>
+      </w:pPr>
+      <w:r>
+        <w:rPr>
+          <w:rFonts w:ascii="맑은 고딕" w:eastAsia="맑은 고딕" w:hAnsi="맑은 고딕" w:cs="맑은 고딕"/>
+          <w:lang w:eastAsia="ko-KR"/>
+        </w:rPr>
+        <w:t>&lt;part&gt;qna_no&lt;/part&gt;</w:t>
+      </w:r>
+    </w:p>
+    <w:p>
+      <w:pPr>
+        <w:rPr>
+          <w:rFonts w:ascii="맑은 고딕" w:eastAsia="맑은 고딕" w:hAnsi="맑은 고딕" w:cs="맑은 고딕"/>
+          <w:lang w:eastAsia="ko-KR"/>
+        </w:rPr>
+      </w:pPr>
+      <w:r>
+        <w:rPr>
+          <w:rFonts w:ascii="맑은 고딕" w:eastAsia="맑은 고딕" w:hAnsi="맑은 고딕" w:cs="맑은 고딕"/>
+          <w:lang w:eastAsia="ko-KR"/>
+        </w:rPr>
+        <w:t>&lt;/key&gt;</w:t>
+      </w:r>
+    </w:p>
+    <w:p>
+      <w:pPr>
+        <w:rPr>
+          <w:rFonts w:ascii="맑은 고딕" w:eastAsia="맑은 고딕" w:hAnsi="맑은 고딕" w:cs="맑은 고딕"/>
+          <w:lang w:eastAsia="ko-KR"/>
+        </w:rPr>
+      </w:pPr>
+      <w:r>
+        <w:rPr>
+          <w:rFonts w:ascii="맑은 고딕" w:eastAsia="맑은 고딕" w:hAnsi="맑은 고딕" w:cs="맑은 고딕"/>
+          <w:lang w:eastAsia="ko-KR"/>
+        </w:rPr>
         <w:t>&lt;key type="PRIMARY" name="FOREIGN"&gt;</w:t>
       </w:r>
     </w:p>
@@ -2372,7 +3742,7 @@
           <w:rFonts w:ascii="맑은 고딕" w:eastAsia="맑은 고딕" w:hAnsi="맑은 고딕" w:cs="맑은 고딕"/>
           <w:lang w:eastAsia="ko-KR"/>
         </w:rPr>
-        <w:t>&lt;part&gt;buyer_id&lt;/part&gt;</w:t>
+        <w:t>&lt;part&gt;reg_id&lt;/part&gt;</w:t>
       </w:r>
     </w:p>
     <w:p>
@@ -2417,22 +3787,82 @@
           <w:rFonts w:ascii="맑은 고딕" w:eastAsia="맑은 고딕" w:hAnsi="맑은 고딕" w:cs="맑은 고딕"/>
           <w:lang w:eastAsia="ko-KR"/>
         </w:rPr>
-        <w:t>&lt;table x="1002" y="602" name="pjt_shop_purchase_detail"&gt;</w:t>
-      </w:r>
-    </w:p>
-    <w:p>
-      <w:pPr>
-        <w:rPr>
-          <w:rFonts w:ascii="맑은 고딕" w:eastAsia="맑은 고딕" w:hAnsi="맑은 고딕" w:cs="맑은 고딕"/>
-          <w:lang w:eastAsia="ko-KR"/>
-        </w:rPr>
-      </w:pPr>
-      <w:r>
-        <w:rPr>
-          <w:rFonts w:ascii="맑은 고딕" w:eastAsia="맑은 고딕" w:hAnsi="맑은 고딕" w:cs="맑은 고딕"/>
-          <w:lang w:eastAsia="ko-KR"/>
-        </w:rPr>
-        <w:t>&lt;row name="purchase_no" null="0" autoincrement="0"&gt;</w:t>
+        <w:t>&lt;table x="101" y="202" name="pjt_shop_faq"&gt;</w:t>
+      </w:r>
+    </w:p>
+    <w:p>
+      <w:pPr>
+        <w:rPr>
+          <w:rFonts w:ascii="맑은 고딕" w:eastAsia="맑은 고딕" w:hAnsi="맑은 고딕" w:cs="맑은 고딕"/>
+          <w:lang w:eastAsia="ko-KR"/>
+        </w:rPr>
+      </w:pPr>
+      <w:r>
+        <w:rPr>
+          <w:rFonts w:ascii="맑은 고딕" w:eastAsia="맑은 고딕" w:hAnsi="맑은 고딕" w:cs="맑은 고딕"/>
+          <w:lang w:eastAsia="ko-KR"/>
+        </w:rPr>
+        <w:t>&lt;row name="faq_no" null="0" autoincrement="0"&gt;</w:t>
+      </w:r>
+    </w:p>
+    <w:p>
+      <w:pPr>
+        <w:rPr>
+          <w:rFonts w:ascii="맑은 고딕" w:eastAsia="맑은 고딕" w:hAnsi="맑은 고딕" w:cs="맑은 고딕"/>
+          <w:lang w:eastAsia="ko-KR"/>
+        </w:rPr>
+      </w:pPr>
+      <w:r>
+        <w:rPr>
+          <w:rFonts w:ascii="맑은 고딕" w:eastAsia="맑은 고딕" w:hAnsi="맑은 고딕" w:cs="맑은 고딕"/>
+          <w:lang w:eastAsia="ko-KR"/>
+        </w:rPr>
+        <w:t>&lt;datatype&gt;CHAR(5)&lt;/datatype&gt;</w:t>
+      </w:r>
+    </w:p>
+    <w:p>
+      <w:pPr>
+        <w:rPr>
+          <w:rFonts w:ascii="맑은 고딕" w:eastAsia="맑은 고딕" w:hAnsi="맑은 고딕" w:cs="맑은 고딕"/>
+          <w:lang w:eastAsia="ko-KR"/>
+        </w:rPr>
+      </w:pPr>
+      <w:r>
+        <w:rPr>
+          <w:rFonts w:ascii="맑은 고딕" w:eastAsia="맑은 고딕" w:hAnsi="맑은 고딕" w:cs="맑은 고딕"/>
+          <w:lang w:eastAsia="ko-KR"/>
+        </w:rPr>
+        <w:t>&lt;default&gt;'NULL'&lt;/default&gt;&lt;/row&gt;</w:t>
+      </w:r>
+    </w:p>
+    <w:p>
+      <w:pPr>
+        <w:rPr>
+          <w:rFonts w:ascii="맑은 고딕" w:eastAsia="맑은 고딕" w:hAnsi="맑은 고딕" w:cs="맑은 고딕"/>
+          <w:lang w:eastAsia="ko-KR"/>
+        </w:rPr>
+      </w:pPr>
+      <w:r>
+        <w:rPr>
+          <w:rFonts w:ascii="맑은 고딕" w:eastAsia="맑은 고딕" w:hAnsi="맑은 고딕" w:cs="맑은 고딕"/>
+          <w:lang w:eastAsia="ko-KR"/>
+        </w:rPr>
+        <w:t>&lt;row name="question" null="0" autoincrement="0"&gt;</w:t>
+      </w:r>
+    </w:p>
+    <w:p>
+      <w:pPr>
+        <w:rPr>
+          <w:rFonts w:ascii="맑은 고딕" w:eastAsia="맑은 고딕" w:hAnsi="맑은 고딕" w:cs="맑은 고딕"/>
+          <w:lang w:eastAsia="ko-KR"/>
+        </w:rPr>
+      </w:pPr>
+      <w:r>
+        <w:rPr>
+          <w:rFonts w:ascii="맑은 고딕" w:eastAsia="맑은 고딕" w:hAnsi="맑은 고딕" w:cs="맑은 고딕"/>
+          <w:lang w:eastAsia="ko-KR"/>
+        </w:rPr>
+        <w:t>&lt;datatype&gt;VARCHAR&lt;/datatype&gt;</w:t>
       </w:r>
     </w:p>
     <w:p>
@@ -2448,21 +3878,6 @@
           <w:lang w:eastAsia="ko-KR"/>
         </w:rPr>
         <w:lastRenderedPageBreak/>
-        <w:t>&lt;datatype&gt;CHAR(11)&lt;/datatype&gt;</w:t>
-      </w:r>
-    </w:p>
-    <w:p>
-      <w:pPr>
-        <w:rPr>
-          <w:rFonts w:ascii="맑은 고딕" w:eastAsia="맑은 고딕" w:hAnsi="맑은 고딕" w:cs="맑은 고딕"/>
-          <w:lang w:eastAsia="ko-KR"/>
-        </w:rPr>
-      </w:pPr>
-      <w:r>
-        <w:rPr>
-          <w:rFonts w:ascii="맑은 고딕" w:eastAsia="맑은 고딕" w:hAnsi="맑은 고딕" w:cs="맑은 고딕"/>
-          <w:lang w:eastAsia="ko-KR"/>
-        </w:rPr>
         <w:t>&lt;default&gt;'NULL'&lt;/default&gt;&lt;/row&gt;</w:t>
       </w:r>
     </w:p>
@@ -2478,6 +3893,246 @@
           <w:rFonts w:ascii="맑은 고딕" w:eastAsia="맑은 고딕" w:hAnsi="맑은 고딕" w:cs="맑은 고딕"/>
           <w:lang w:eastAsia="ko-KR"/>
         </w:rPr>
+        <w:t>&lt;row name="answer" null="0" autoincrement="0"&gt;</w:t>
+      </w:r>
+    </w:p>
+    <w:p>
+      <w:pPr>
+        <w:rPr>
+          <w:rFonts w:ascii="맑은 고딕" w:eastAsia="맑은 고딕" w:hAnsi="맑은 고딕" w:cs="맑은 고딕"/>
+          <w:lang w:eastAsia="ko-KR"/>
+        </w:rPr>
+      </w:pPr>
+      <w:r>
+        <w:rPr>
+          <w:rFonts w:ascii="맑은 고딕" w:eastAsia="맑은 고딕" w:hAnsi="맑은 고딕" w:cs="맑은 고딕"/>
+          <w:lang w:eastAsia="ko-KR"/>
+        </w:rPr>
+        <w:t>&lt;datatype&gt;VARCHAR&lt;/datatype&gt;</w:t>
+      </w:r>
+    </w:p>
+    <w:p>
+      <w:pPr>
+        <w:rPr>
+          <w:rFonts w:ascii="맑은 고딕" w:eastAsia="맑은 고딕" w:hAnsi="맑은 고딕" w:cs="맑은 고딕"/>
+          <w:lang w:eastAsia="ko-KR"/>
+        </w:rPr>
+      </w:pPr>
+      <w:r>
+        <w:rPr>
+          <w:rFonts w:ascii="맑은 고딕" w:eastAsia="맑은 고딕" w:hAnsi="맑은 고딕" w:cs="맑은 고딕"/>
+          <w:lang w:eastAsia="ko-KR"/>
+        </w:rPr>
+        <w:t>&lt;default&gt;'NULL'&lt;/default&gt;&lt;/row&gt;</w:t>
+      </w:r>
+    </w:p>
+    <w:p>
+      <w:pPr>
+        <w:rPr>
+          <w:rFonts w:ascii="맑은 고딕" w:eastAsia="맑은 고딕" w:hAnsi="맑은 고딕" w:cs="맑은 고딕"/>
+          <w:lang w:eastAsia="ko-KR"/>
+        </w:rPr>
+      </w:pPr>
+      <w:r>
+        <w:rPr>
+          <w:rFonts w:ascii="맑은 고딕" w:eastAsia="맑은 고딕" w:hAnsi="맑은 고딕" w:cs="맑은 고딕"/>
+          <w:lang w:eastAsia="ko-KR"/>
+        </w:rPr>
+        <w:t>&lt;row name="reg_date" null="0" autoincrement="0"&gt;</w:t>
+      </w:r>
+    </w:p>
+    <w:p>
+      <w:pPr>
+        <w:rPr>
+          <w:rFonts w:ascii="맑은 고딕" w:eastAsia="맑은 고딕" w:hAnsi="맑은 고딕" w:cs="맑은 고딕"/>
+          <w:lang w:eastAsia="ko-KR"/>
+        </w:rPr>
+      </w:pPr>
+      <w:r>
+        <w:rPr>
+          <w:rFonts w:ascii="맑은 고딕" w:eastAsia="맑은 고딕" w:hAnsi="맑은 고딕" w:cs="맑은 고딕"/>
+          <w:lang w:eastAsia="ko-KR"/>
+        </w:rPr>
+        <w:t>&lt;datatype&gt;DATE&lt;/datatype&gt;</w:t>
+      </w:r>
+    </w:p>
+    <w:p>
+      <w:pPr>
+        <w:rPr>
+          <w:rFonts w:ascii="맑은 고딕" w:eastAsia="맑은 고딕" w:hAnsi="맑은 고딕" w:cs="맑은 고딕"/>
+          <w:lang w:eastAsia="ko-KR"/>
+        </w:rPr>
+      </w:pPr>
+      <w:r>
+        <w:rPr>
+          <w:rFonts w:ascii="맑은 고딕" w:eastAsia="맑은 고딕" w:hAnsi="맑은 고딕" w:cs="맑은 고딕"/>
+          <w:lang w:eastAsia="ko-KR"/>
+        </w:rPr>
+        <w:t>&lt;default&gt;'NULL'&lt;/default&gt;&lt;/row&gt;</w:t>
+      </w:r>
+    </w:p>
+    <w:p>
+      <w:pPr>
+        <w:rPr>
+          <w:rFonts w:ascii="맑은 고딕" w:eastAsia="맑은 고딕" w:hAnsi="맑은 고딕" w:cs="맑은 고딕"/>
+          <w:lang w:eastAsia="ko-KR"/>
+        </w:rPr>
+      </w:pPr>
+      <w:r>
+        <w:rPr>
+          <w:rFonts w:ascii="맑은 고딕" w:eastAsia="맑은 고딕" w:hAnsi="맑은 고딕" w:cs="맑은 고딕"/>
+          <w:lang w:eastAsia="ko-KR"/>
+        </w:rPr>
+        <w:t>&lt;key type="PRIMARY" name=""&gt;</w:t>
+      </w:r>
+    </w:p>
+    <w:p>
+      <w:pPr>
+        <w:rPr>
+          <w:rFonts w:ascii="맑은 고딕" w:eastAsia="맑은 고딕" w:hAnsi="맑은 고딕" w:cs="맑은 고딕"/>
+          <w:lang w:eastAsia="ko-KR"/>
+        </w:rPr>
+      </w:pPr>
+      <w:r>
+        <w:rPr>
+          <w:rFonts w:ascii="맑은 고딕" w:eastAsia="맑은 고딕" w:hAnsi="맑은 고딕" w:cs="맑은 고딕"/>
+          <w:lang w:eastAsia="ko-KR"/>
+        </w:rPr>
+        <w:t>&lt;part&gt;faq_no&lt;/part&gt;</w:t>
+      </w:r>
+    </w:p>
+    <w:p>
+      <w:pPr>
+        <w:rPr>
+          <w:rFonts w:ascii="맑은 고딕" w:eastAsia="맑은 고딕" w:hAnsi="맑은 고딕" w:cs="맑은 고딕"/>
+          <w:lang w:eastAsia="ko-KR"/>
+        </w:rPr>
+      </w:pPr>
+      <w:r>
+        <w:rPr>
+          <w:rFonts w:ascii="맑은 고딕" w:eastAsia="맑은 고딕" w:hAnsi="맑은 고딕" w:cs="맑은 고딕"/>
+          <w:lang w:eastAsia="ko-KR"/>
+        </w:rPr>
+        <w:t>&lt;/key&gt;</w:t>
+      </w:r>
+    </w:p>
+    <w:p>
+      <w:pPr>
+        <w:rPr>
+          <w:rFonts w:ascii="맑은 고딕" w:eastAsia="맑은 고딕" w:hAnsi="맑은 고딕" w:cs="맑은 고딕"/>
+          <w:lang w:eastAsia="ko-KR"/>
+        </w:rPr>
+      </w:pPr>
+      <w:r>
+        <w:rPr>
+          <w:rFonts w:ascii="맑은 고딕" w:eastAsia="맑은 고딕" w:hAnsi="맑은 고딕" w:cs="맑은 고딕"/>
+          <w:lang w:eastAsia="ko-KR"/>
+        </w:rPr>
+        <w:t>&lt;key type="PRIMARY" name=""&gt;</w:t>
+      </w:r>
+    </w:p>
+    <w:p>
+      <w:pPr>
+        <w:rPr>
+          <w:rFonts w:ascii="맑은 고딕" w:eastAsia="맑은 고딕" w:hAnsi="맑은 고딕" w:cs="맑은 고딕"/>
+          <w:lang w:eastAsia="ko-KR"/>
+        </w:rPr>
+      </w:pPr>
+      <w:r>
+        <w:rPr>
+          <w:rFonts w:ascii="맑은 고딕" w:eastAsia="맑은 고딕" w:hAnsi="맑은 고딕" w:cs="맑은 고딕"/>
+          <w:lang w:eastAsia="ko-KR"/>
+        </w:rPr>
+        <w:t>&lt;/key&gt;</w:t>
+      </w:r>
+    </w:p>
+    <w:p>
+      <w:pPr>
+        <w:rPr>
+          <w:rFonts w:ascii="맑은 고딕" w:eastAsia="맑은 고딕" w:hAnsi="맑은 고딕" w:cs="맑은 고딕"/>
+          <w:lang w:eastAsia="ko-KR"/>
+        </w:rPr>
+      </w:pPr>
+      <w:r>
+        <w:rPr>
+          <w:rFonts w:ascii="맑은 고딕" w:eastAsia="맑은 고딕" w:hAnsi="맑은 고딕" w:cs="맑은 고딕"/>
+          <w:lang w:eastAsia="ko-KR"/>
+        </w:rPr>
+        <w:t>&lt;/table&gt;</w:t>
+      </w:r>
+    </w:p>
+    <w:p>
+      <w:pPr>
+        <w:rPr>
+          <w:rFonts w:ascii="맑은 고딕" w:eastAsia="맑은 고딕" w:hAnsi="맑은 고딕" w:cs="맑은 고딕"/>
+          <w:lang w:eastAsia="ko-KR"/>
+        </w:rPr>
+      </w:pPr>
+      <w:r>
+        <w:rPr>
+          <w:rFonts w:ascii="맑은 고딕" w:eastAsia="맑은 고딕" w:hAnsi="맑은 고딕" w:cs="맑은 고딕"/>
+          <w:lang w:eastAsia="ko-KR"/>
+        </w:rPr>
+        <w:t>&lt;table x="702" y="402" name="pjt_shop_basket"&gt;</w:t>
+      </w:r>
+    </w:p>
+    <w:p>
+      <w:pPr>
+        <w:rPr>
+          <w:rFonts w:ascii="맑은 고딕" w:eastAsia="맑은 고딕" w:hAnsi="맑은 고딕" w:cs="맑은 고딕"/>
+          <w:lang w:eastAsia="ko-KR"/>
+        </w:rPr>
+      </w:pPr>
+      <w:r>
+        <w:rPr>
+          <w:rFonts w:ascii="맑은 고딕" w:eastAsia="맑은 고딕" w:hAnsi="맑은 고딕" w:cs="맑은 고딕"/>
+          <w:lang w:eastAsia="ko-KR"/>
+        </w:rPr>
+        <w:t>&lt;row name="id" null="0" autoincrement="0"&gt;</w:t>
+      </w:r>
+    </w:p>
+    <w:p>
+      <w:pPr>
+        <w:rPr>
+          <w:rFonts w:ascii="맑은 고딕" w:eastAsia="맑은 고딕" w:hAnsi="맑은 고딕" w:cs="맑은 고딕"/>
+          <w:lang w:eastAsia="ko-KR"/>
+        </w:rPr>
+      </w:pPr>
+      <w:r>
+        <w:rPr>
+          <w:rFonts w:ascii="맑은 고딕" w:eastAsia="맑은 고딕" w:hAnsi="맑은 고딕" w:cs="맑은 고딕"/>
+          <w:lang w:eastAsia="ko-KR"/>
+        </w:rPr>
+        <w:t>&lt;datatype&gt;VARCHAR&lt;/datatype&gt;</w:t>
+      </w:r>
+    </w:p>
+    <w:p>
+      <w:pPr>
+        <w:rPr>
+          <w:rFonts w:ascii="맑은 고딕" w:eastAsia="맑은 고딕" w:hAnsi="맑은 고딕" w:cs="맑은 고딕"/>
+          <w:lang w:eastAsia="ko-KR"/>
+        </w:rPr>
+      </w:pPr>
+      <w:r>
+        <w:rPr>
+          <w:rFonts w:ascii="맑은 고딕" w:eastAsia="맑은 고딕" w:hAnsi="맑은 고딕" w:cs="맑은 고딕"/>
+          <w:lang w:eastAsia="ko-KR"/>
+        </w:rPr>
+        <w:t>&lt;default&gt;'NULL'&lt;/default&gt;&lt;/row&gt;</w:t>
+      </w:r>
+    </w:p>
+    <w:p>
+      <w:pPr>
+        <w:rPr>
+          <w:rFonts w:ascii="맑은 고딕" w:eastAsia="맑은 고딕" w:hAnsi="맑은 고딕" w:cs="맑은 고딕"/>
+          <w:lang w:eastAsia="ko-KR"/>
+        </w:rPr>
+      </w:pPr>
+      <w:r>
+        <w:rPr>
+          <w:rFonts w:ascii="맑은 고딕" w:eastAsia="맑은 고딕" w:hAnsi="맑은 고딕" w:cs="맑은 고딕"/>
+          <w:lang w:eastAsia="ko-KR"/>
+        </w:rPr>
         <w:t>&lt;row name="product_no" null="0" autoincrement="0"&gt;</w:t>
       </w:r>
     </w:p>
@@ -2508,6 +4163,7 @@
           <w:rFonts w:ascii="맑은 고딕" w:eastAsia="맑은 고딕" w:hAnsi="맑은 고딕" w:cs="맑은 고딕"/>
           <w:lang w:eastAsia="ko-KR"/>
         </w:rPr>
+        <w:lastRenderedPageBreak/>
         <w:t>&lt;default&gt;'NULL'&lt;/default&gt;&lt;/row&gt;</w:t>
       </w:r>
     </w:p>
@@ -2568,6 +4224,171 @@
           <w:rFonts w:ascii="맑은 고딕" w:eastAsia="맑은 고딕" w:hAnsi="맑은 고딕" w:cs="맑은 고딕"/>
           <w:lang w:eastAsia="ko-KR"/>
         </w:rPr>
+        <w:t>&lt;key type="PRIMARY" name="FOREIGN"&gt;</w:t>
+      </w:r>
+    </w:p>
+    <w:p>
+      <w:pPr>
+        <w:rPr>
+          <w:rFonts w:ascii="맑은 고딕" w:eastAsia="맑은 고딕" w:hAnsi="맑은 고딕" w:cs="맑은 고딕"/>
+          <w:lang w:eastAsia="ko-KR"/>
+        </w:rPr>
+      </w:pPr>
+      <w:r>
+        <w:rPr>
+          <w:rFonts w:ascii="맑은 고딕" w:eastAsia="맑은 고딕" w:hAnsi="맑은 고딕" w:cs="맑은 고딕"/>
+          <w:lang w:eastAsia="ko-KR"/>
+        </w:rPr>
+        <w:t>&lt;part&gt;id&lt;/part&gt;</w:t>
+      </w:r>
+    </w:p>
+    <w:p>
+      <w:pPr>
+        <w:rPr>
+          <w:rFonts w:ascii="맑은 고딕" w:eastAsia="맑은 고딕" w:hAnsi="맑은 고딕" w:cs="맑은 고딕"/>
+          <w:lang w:eastAsia="ko-KR"/>
+        </w:rPr>
+      </w:pPr>
+      <w:r>
+        <w:rPr>
+          <w:rFonts w:ascii="맑은 고딕" w:eastAsia="맑은 고딕" w:hAnsi="맑은 고딕" w:cs="맑은 고딕"/>
+          <w:lang w:eastAsia="ko-KR"/>
+        </w:rPr>
+        <w:t>&lt;/key&gt;</w:t>
+      </w:r>
+    </w:p>
+    <w:p>
+      <w:pPr>
+        <w:rPr>
+          <w:rFonts w:ascii="맑은 고딕" w:eastAsia="맑은 고딕" w:hAnsi="맑은 고딕" w:cs="맑은 고딕"/>
+          <w:lang w:eastAsia="ko-KR"/>
+        </w:rPr>
+      </w:pPr>
+      <w:r>
+        <w:rPr>
+          <w:rFonts w:ascii="맑은 고딕" w:eastAsia="맑은 고딕" w:hAnsi="맑은 고딕" w:cs="맑은 고딕"/>
+          <w:lang w:eastAsia="ko-KR"/>
+        </w:rPr>
+        <w:t>&lt;/table&gt;</w:t>
+      </w:r>
+    </w:p>
+    <w:p>
+      <w:pPr>
+        <w:rPr>
+          <w:rFonts w:ascii="맑은 고딕" w:eastAsia="맑은 고딕" w:hAnsi="맑은 고딕" w:cs="맑은 고딕"/>
+          <w:lang w:eastAsia="ko-KR"/>
+        </w:rPr>
+      </w:pPr>
+      <w:r>
+        <w:rPr>
+          <w:rFonts w:ascii="맑은 고딕" w:eastAsia="맑은 고딕" w:hAnsi="맑은 고딕" w:cs="맑은 고딕"/>
+          <w:lang w:eastAsia="ko-KR"/>
+        </w:rPr>
+        <w:t>&lt;table x="1300" y="306" name="pjt_shop_shop"&gt;</w:t>
+      </w:r>
+    </w:p>
+    <w:p>
+      <w:pPr>
+        <w:rPr>
+          <w:rFonts w:ascii="맑은 고딕" w:eastAsia="맑은 고딕" w:hAnsi="맑은 고딕" w:cs="맑은 고딕"/>
+          <w:lang w:eastAsia="ko-KR"/>
+        </w:rPr>
+      </w:pPr>
+      <w:r>
+        <w:rPr>
+          <w:rFonts w:ascii="맑은 고딕" w:eastAsia="맑은 고딕" w:hAnsi="맑은 고딕" w:cs="맑은 고딕"/>
+          <w:lang w:eastAsia="ko-KR"/>
+        </w:rPr>
+        <w:t>&lt;row name="shop_no" null="1" autoincrement="1"&gt;</w:t>
+      </w:r>
+    </w:p>
+    <w:p>
+      <w:pPr>
+        <w:rPr>
+          <w:rFonts w:ascii="맑은 고딕" w:eastAsia="맑은 고딕" w:hAnsi="맑은 고딕" w:cs="맑은 고딕"/>
+          <w:lang w:eastAsia="ko-KR"/>
+        </w:rPr>
+      </w:pPr>
+      <w:r>
+        <w:rPr>
+          <w:rFonts w:ascii="맑은 고딕" w:eastAsia="맑은 고딕" w:hAnsi="맑은 고딕" w:cs="맑은 고딕"/>
+          <w:lang w:eastAsia="ko-KR"/>
+        </w:rPr>
+        <w:t>&lt;datatype&gt;CHAR(5)&lt;/datatype&gt;</w:t>
+      </w:r>
+    </w:p>
+    <w:p>
+      <w:pPr>
+        <w:rPr>
+          <w:rFonts w:ascii="맑은 고딕" w:eastAsia="맑은 고딕" w:hAnsi="맑은 고딕" w:cs="맑은 고딕"/>
+          <w:lang w:eastAsia="ko-KR"/>
+        </w:rPr>
+      </w:pPr>
+      <w:r>
+        <w:rPr>
+          <w:rFonts w:ascii="맑은 고딕" w:eastAsia="맑은 고딕" w:hAnsi="맑은 고딕" w:cs="맑은 고딕"/>
+          <w:lang w:eastAsia="ko-KR"/>
+        </w:rPr>
+        <w:t>&lt;default&gt;NULL&lt;/default&gt;&lt;/row&gt;</w:t>
+      </w:r>
+    </w:p>
+    <w:p>
+      <w:pPr>
+        <w:rPr>
+          <w:rFonts w:ascii="맑은 고딕" w:eastAsia="맑은 고딕" w:hAnsi="맑은 고딕" w:cs="맑은 고딕"/>
+          <w:lang w:eastAsia="ko-KR"/>
+        </w:rPr>
+      </w:pPr>
+      <w:r>
+        <w:rPr>
+          <w:rFonts w:ascii="맑은 고딕" w:eastAsia="맑은 고딕" w:hAnsi="맑은 고딕" w:cs="맑은 고딕"/>
+          <w:lang w:eastAsia="ko-KR"/>
+        </w:rPr>
+        <w:t>&lt;row name="shop_name" null="0" autoincrement="0"&gt;</w:t>
+      </w:r>
+    </w:p>
+    <w:p>
+      <w:pPr>
+        <w:rPr>
+          <w:rFonts w:ascii="맑은 고딕" w:eastAsia="맑은 고딕" w:hAnsi="맑은 고딕" w:cs="맑은 고딕"/>
+          <w:lang w:eastAsia="ko-KR"/>
+        </w:rPr>
+      </w:pPr>
+      <w:r>
+        <w:rPr>
+          <w:rFonts w:ascii="맑은 고딕" w:eastAsia="맑은 고딕" w:hAnsi="맑은 고딕" w:cs="맑은 고딕"/>
+          <w:lang w:eastAsia="ko-KR"/>
+        </w:rPr>
+        <w:t>&lt;datatype&gt;VARCHAR(20)&lt;/datatype&gt;</w:t>
+      </w:r>
+    </w:p>
+    <w:p>
+      <w:pPr>
+        <w:rPr>
+          <w:rFonts w:ascii="맑은 고딕" w:eastAsia="맑은 고딕" w:hAnsi="맑은 고딕" w:cs="맑은 고딕"/>
+          <w:lang w:eastAsia="ko-KR"/>
+        </w:rPr>
+      </w:pPr>
+      <w:r>
+        <w:rPr>
+          <w:rFonts w:ascii="맑은 고딕" w:eastAsia="맑은 고딕" w:hAnsi="맑은 고딕" w:cs="맑은 고딕"/>
+          <w:lang w:eastAsia="ko-KR"/>
+        </w:rPr>
+        <w:t>&lt;default&gt;'NULL'&lt;/default&gt;&lt;/row&gt;</w:t>
+      </w:r>
+    </w:p>
+    <w:p>
+      <w:pPr>
+        <w:rPr>
+          <w:rFonts w:ascii="맑은 고딕" w:eastAsia="맑은 고딕" w:hAnsi="맑은 고딕" w:cs="맑은 고딕"/>
+          <w:lang w:eastAsia="ko-KR"/>
+        </w:rPr>
+      </w:pPr>
+      <w:r>
+        <w:rPr>
+          <w:rFonts w:ascii="맑은 고딕" w:eastAsia="맑은 고딕" w:hAnsi="맑은 고딕" w:cs="맑은 고딕"/>
+          <w:lang w:eastAsia="ko-KR"/>
+        </w:rPr>
         <w:t>&lt;key type="PRIMARY" name=""&gt;</w:t>
       </w:r>
     </w:p>
@@ -2583,22 +4404,7 @@
           <w:rFonts w:ascii="맑은 고딕" w:eastAsia="맑은 고딕" w:hAnsi="맑은 고딕" w:cs="맑은 고딕"/>
           <w:lang w:eastAsia="ko-KR"/>
         </w:rPr>
-        <w:t>&lt;part&gt;purchase_no&lt;/part&gt;</w:t>
-      </w:r>
-    </w:p>
-    <w:p>
-      <w:pPr>
-        <w:rPr>
-          <w:rFonts w:ascii="맑은 고딕" w:eastAsia="맑은 고딕" w:hAnsi="맑은 고딕" w:cs="맑은 고딕"/>
-          <w:lang w:eastAsia="ko-KR"/>
-        </w:rPr>
-      </w:pPr>
-      <w:r>
-        <w:rPr>
-          <w:rFonts w:ascii="맑은 고딕" w:eastAsia="맑은 고딕" w:hAnsi="맑은 고딕" w:cs="맑은 고딕"/>
-          <w:lang w:eastAsia="ko-KR"/>
-        </w:rPr>
-        <w:t>&lt;part&gt;product_no&lt;/part&gt;</w:t>
+        <w:t>&lt;part&gt;shop_no&lt;/part&gt;</w:t>
       </w:r>
     </w:p>
     <w:p>
@@ -2632,1682 +4438,12 @@
       </w:r>
     </w:p>
     <w:p>
-      <w:pPr>
-        <w:rPr>
-          <w:rFonts w:ascii="맑은 고딕" w:eastAsia="맑은 고딕" w:hAnsi="맑은 고딕" w:cs="맑은 고딕"/>
-          <w:lang w:eastAsia="ko-KR"/>
-        </w:rPr>
-      </w:pPr>
-      <w:r>
-        <w:rPr>
-          <w:rFonts w:ascii="맑은 고딕" w:eastAsia="맑은 고딕" w:hAnsi="맑은 고딕" w:cs="맑은 고딕"/>
-          <w:lang w:eastAsia="ko-KR"/>
-        </w:rPr>
-        <w:t>&lt;table x="1300" y="401" name="pjt_shop_product"&gt;</w:t>
-      </w:r>
-    </w:p>
-    <w:p>
-      <w:pPr>
-        <w:rPr>
-          <w:rFonts w:ascii="맑은 고딕" w:eastAsia="맑은 고딕" w:hAnsi="맑은 고딕" w:cs="맑은 고딕"/>
-          <w:lang w:eastAsia="ko-KR"/>
-        </w:rPr>
-      </w:pPr>
-      <w:r>
-        <w:rPr>
-          <w:rFonts w:ascii="맑은 고딕" w:eastAsia="맑은 고딕" w:hAnsi="맑은 고딕" w:cs="맑은 고딕"/>
-          <w:lang w:eastAsia="ko-KR"/>
-        </w:rPr>
-        <w:t>&lt;row name="product_no" null="0" autoincrement="0"&gt;</w:t>
-      </w:r>
-    </w:p>
-    <w:p>
-      <w:pPr>
-        <w:rPr>
-          <w:rFonts w:ascii="맑은 고딕" w:eastAsia="맑은 고딕" w:hAnsi="맑은 고딕" w:cs="맑은 고딕"/>
-          <w:lang w:eastAsia="ko-KR"/>
-        </w:rPr>
-      </w:pPr>
-      <w:r>
-        <w:rPr>
-          <w:rFonts w:ascii="맑은 고딕" w:eastAsia="맑은 고딕" w:hAnsi="맑은 고딕" w:cs="맑은 고딕"/>
-          <w:lang w:eastAsia="ko-KR"/>
-        </w:rPr>
-        <w:t>&lt;datatype&gt;CHAR(5)&lt;/datatype&gt;</w:t>
-      </w:r>
-    </w:p>
-    <w:p>
-      <w:pPr>
-        <w:rPr>
-          <w:rFonts w:ascii="맑은 고딕" w:eastAsia="맑은 고딕" w:hAnsi="맑은 고딕" w:cs="맑은 고딕"/>
-          <w:lang w:eastAsia="ko-KR"/>
-        </w:rPr>
-      </w:pPr>
-      <w:r>
-        <w:rPr>
-          <w:rFonts w:ascii="맑은 고딕" w:eastAsia="맑은 고딕" w:hAnsi="맑은 고딕" w:cs="맑은 고딕"/>
-          <w:lang w:eastAsia="ko-KR"/>
-        </w:rPr>
-        <w:t>&lt;default&gt;'NULL'&lt;/default&gt;&lt;relation table="pjt_shop_purchase_detail" row="product_no" /&gt;</w:t>
-      </w:r>
-    </w:p>
-    <w:p>
-      <w:pPr>
-        <w:rPr>
-          <w:rFonts w:ascii="맑은 고딕" w:eastAsia="맑은 고딕" w:hAnsi="맑은 고딕" w:cs="맑은 고딕"/>
-          <w:lang w:eastAsia="ko-KR"/>
-        </w:rPr>
-      </w:pPr>
-      <w:r>
-        <w:rPr>
-          <w:rFonts w:ascii="맑은 고딕" w:eastAsia="맑은 고딕" w:hAnsi="맑은 고딕" w:cs="맑은 고딕"/>
-          <w:lang w:eastAsia="ko-KR"/>
-        </w:rPr>
-        <w:t>&lt;relation table="pjt_shop_basket" row="product_no" /&gt;</w:t>
-      </w:r>
-    </w:p>
-    <w:p>
-      <w:pPr>
-        <w:rPr>
-          <w:rFonts w:ascii="맑은 고딕" w:eastAsia="맑은 고딕" w:hAnsi="맑은 고딕" w:cs="맑은 고딕"/>
-          <w:lang w:eastAsia="ko-KR"/>
-        </w:rPr>
-      </w:pPr>
-      <w:r>
-        <w:rPr>
-          <w:rFonts w:ascii="맑은 고딕" w:eastAsia="맑은 고딕" w:hAnsi="맑은 고딕" w:cs="맑은 고딕"/>
-          <w:lang w:eastAsia="ko-KR"/>
-        </w:rPr>
-        <w:t>&lt;/row&gt;</w:t>
-      </w:r>
-    </w:p>
-    <w:p>
-      <w:pPr>
-        <w:rPr>
-          <w:rFonts w:ascii="맑은 고딕" w:eastAsia="맑은 고딕" w:hAnsi="맑은 고딕" w:cs="맑은 고딕"/>
-          <w:lang w:eastAsia="ko-KR"/>
-        </w:rPr>
-      </w:pPr>
       <w:r>
         <w:rPr>
           <w:rFonts w:ascii="맑은 고딕" w:eastAsia="맑은 고딕" w:hAnsi="맑은 고딕" w:cs="맑은 고딕"/>
           <w:lang w:eastAsia="ko-KR"/>
         </w:rPr>
         <w:lastRenderedPageBreak/>
-        <w:t>&lt;row name="price" null="0" autoincrement="0"&gt;</w:t>
-      </w:r>
-    </w:p>
-    <w:p>
-      <w:pPr>
-        <w:rPr>
-          <w:rFonts w:ascii="맑은 고딕" w:eastAsia="맑은 고딕" w:hAnsi="맑은 고딕" w:cs="맑은 고딕"/>
-          <w:lang w:eastAsia="ko-KR"/>
-        </w:rPr>
-      </w:pPr>
-      <w:r>
-        <w:rPr>
-          <w:rFonts w:ascii="맑은 고딕" w:eastAsia="맑은 고딕" w:hAnsi="맑은 고딕" w:cs="맑은 고딕"/>
-          <w:lang w:eastAsia="ko-KR"/>
-        </w:rPr>
-        <w:t>&lt;datatype&gt;INTEGER(10)&lt;/datatype&gt;</w:t>
-      </w:r>
-    </w:p>
-    <w:p>
-      <w:pPr>
-        <w:rPr>
-          <w:rFonts w:ascii="맑은 고딕" w:eastAsia="맑은 고딕" w:hAnsi="맑은 고딕" w:cs="맑은 고딕"/>
-          <w:lang w:eastAsia="ko-KR"/>
-        </w:rPr>
-      </w:pPr>
-      <w:r>
-        <w:rPr>
-          <w:rFonts w:ascii="맑은 고딕" w:eastAsia="맑은 고딕" w:hAnsi="맑은 고딕" w:cs="맑은 고딕"/>
-          <w:lang w:eastAsia="ko-KR"/>
-        </w:rPr>
-        <w:t>&lt;default&gt;NULL&lt;/default&gt;&lt;/row&gt;</w:t>
-      </w:r>
-    </w:p>
-    <w:p>
-      <w:pPr>
-        <w:rPr>
-          <w:rFonts w:ascii="맑은 고딕" w:eastAsia="맑은 고딕" w:hAnsi="맑은 고딕" w:cs="맑은 고딕"/>
-          <w:lang w:eastAsia="ko-KR"/>
-        </w:rPr>
-      </w:pPr>
-      <w:r>
-        <w:rPr>
-          <w:rFonts w:ascii="맑은 고딕" w:eastAsia="맑은 고딕" w:hAnsi="맑은 고딕" w:cs="맑은 고딕"/>
-          <w:lang w:eastAsia="ko-KR"/>
-        </w:rPr>
-        <w:t>&lt;row name="name" null="0" autoincrement="0"&gt;</w:t>
-      </w:r>
-    </w:p>
-    <w:p>
-      <w:pPr>
-        <w:rPr>
-          <w:rFonts w:ascii="맑은 고딕" w:eastAsia="맑은 고딕" w:hAnsi="맑은 고딕" w:cs="맑은 고딕"/>
-          <w:lang w:eastAsia="ko-KR"/>
-        </w:rPr>
-      </w:pPr>
-      <w:r>
-        <w:rPr>
-          <w:rFonts w:ascii="맑은 고딕" w:eastAsia="맑은 고딕" w:hAnsi="맑은 고딕" w:cs="맑은 고딕"/>
-          <w:lang w:eastAsia="ko-KR"/>
-        </w:rPr>
-        <w:t>&lt;datatype&gt;VARCHAR(80)&lt;/datatype&gt;</w:t>
-      </w:r>
-    </w:p>
-    <w:p>
-      <w:pPr>
-        <w:rPr>
-          <w:rFonts w:ascii="맑은 고딕" w:eastAsia="맑은 고딕" w:hAnsi="맑은 고딕" w:cs="맑은 고딕"/>
-          <w:lang w:eastAsia="ko-KR"/>
-        </w:rPr>
-      </w:pPr>
-      <w:r>
-        <w:rPr>
-          <w:rFonts w:ascii="맑은 고딕" w:eastAsia="맑은 고딕" w:hAnsi="맑은 고딕" w:cs="맑은 고딕"/>
-          <w:lang w:eastAsia="ko-KR"/>
-        </w:rPr>
-        <w:t>&lt;default&gt;'NULL'&lt;/default&gt;&lt;/row&gt;</w:t>
-      </w:r>
-    </w:p>
-    <w:p>
-      <w:pPr>
-        <w:rPr>
-          <w:rFonts w:ascii="맑은 고딕" w:eastAsia="맑은 고딕" w:hAnsi="맑은 고딕" w:cs="맑은 고딕"/>
-          <w:lang w:eastAsia="ko-KR"/>
-        </w:rPr>
-      </w:pPr>
-      <w:r>
-        <w:rPr>
-          <w:rFonts w:ascii="맑은 고딕" w:eastAsia="맑은 고딕" w:hAnsi="맑은 고딕" w:cs="맑은 고딕"/>
-          <w:lang w:eastAsia="ko-KR"/>
-        </w:rPr>
-        <w:t>&lt;row name="origin_country" null="0" autoincrement="0"&gt;</w:t>
-      </w:r>
-    </w:p>
-    <w:p>
-      <w:pPr>
-        <w:rPr>
-          <w:rFonts w:ascii="맑은 고딕" w:eastAsia="맑은 고딕" w:hAnsi="맑은 고딕" w:cs="맑은 고딕"/>
-          <w:lang w:eastAsia="ko-KR"/>
-        </w:rPr>
-      </w:pPr>
-      <w:r>
-        <w:rPr>
-          <w:rFonts w:ascii="맑은 고딕" w:eastAsia="맑은 고딕" w:hAnsi="맑은 고딕" w:cs="맑은 고딕"/>
-          <w:lang w:eastAsia="ko-KR"/>
-        </w:rPr>
-        <w:t>&lt;datatype&gt;VARCHAR(20)&lt;/datatype&gt;</w:t>
-      </w:r>
-    </w:p>
-    <w:p>
-      <w:pPr>
-        <w:rPr>
-          <w:rFonts w:ascii="맑은 고딕" w:eastAsia="맑은 고딕" w:hAnsi="맑은 고딕" w:cs="맑은 고딕"/>
-          <w:lang w:eastAsia="ko-KR"/>
-        </w:rPr>
-      </w:pPr>
-      <w:r>
-        <w:rPr>
-          <w:rFonts w:ascii="맑은 고딕" w:eastAsia="맑은 고딕" w:hAnsi="맑은 고딕" w:cs="맑은 고딕"/>
-          <w:lang w:eastAsia="ko-KR"/>
-        </w:rPr>
-        <w:t>&lt;default&gt;'NULL'&lt;/default&gt;&lt;/row&gt;</w:t>
-      </w:r>
-    </w:p>
-    <w:p>
-      <w:pPr>
-        <w:rPr>
-          <w:rFonts w:ascii="맑은 고딕" w:eastAsia="맑은 고딕" w:hAnsi="맑은 고딕" w:cs="맑은 고딕"/>
-          <w:lang w:eastAsia="ko-KR"/>
-        </w:rPr>
-      </w:pPr>
-      <w:r>
-        <w:rPr>
-          <w:rFonts w:ascii="맑은 고딕" w:eastAsia="맑은 고딕" w:hAnsi="맑은 고딕" w:cs="맑은 고딕"/>
-          <w:lang w:eastAsia="ko-KR"/>
-        </w:rPr>
-        <w:t>&lt;row name="sell_country" null="0" autoincrement="0"&gt;</w:t>
-      </w:r>
-    </w:p>
-    <w:p>
-      <w:pPr>
-        <w:rPr>
-          <w:rFonts w:ascii="맑은 고딕" w:eastAsia="맑은 고딕" w:hAnsi="맑은 고딕" w:cs="맑은 고딕"/>
-          <w:lang w:eastAsia="ko-KR"/>
-        </w:rPr>
-      </w:pPr>
-      <w:r>
-        <w:rPr>
-          <w:rFonts w:ascii="맑은 고딕" w:eastAsia="맑은 고딕" w:hAnsi="맑은 고딕" w:cs="맑은 고딕"/>
-          <w:lang w:eastAsia="ko-KR"/>
-        </w:rPr>
-        <w:t>&lt;datatype&gt;VARCHAR(20)&lt;/datatype&gt;</w:t>
-      </w:r>
-    </w:p>
-    <w:p>
-      <w:pPr>
-        <w:rPr>
-          <w:rFonts w:ascii="맑은 고딕" w:eastAsia="맑은 고딕" w:hAnsi="맑은 고딕" w:cs="맑은 고딕"/>
-          <w:lang w:eastAsia="ko-KR"/>
-        </w:rPr>
-      </w:pPr>
-      <w:r>
-        <w:rPr>
-          <w:rFonts w:ascii="맑은 고딕" w:eastAsia="맑은 고딕" w:hAnsi="맑은 고딕" w:cs="맑은 고딕"/>
-          <w:lang w:eastAsia="ko-KR"/>
-        </w:rPr>
-        <w:t>&lt;default&gt;'NULL'&lt;/default&gt;&lt;/row&gt;</w:t>
-      </w:r>
-    </w:p>
-    <w:p>
-      <w:pPr>
-        <w:rPr>
-          <w:rFonts w:ascii="맑은 고딕" w:eastAsia="맑은 고딕" w:hAnsi="맑은 고딕" w:cs="맑은 고딕"/>
-          <w:lang w:eastAsia="ko-KR"/>
-        </w:rPr>
-      </w:pPr>
-      <w:r>
-        <w:rPr>
-          <w:rFonts w:ascii="맑은 고딕" w:eastAsia="맑은 고딕" w:hAnsi="맑은 고딕" w:cs="맑은 고딕"/>
-          <w:lang w:eastAsia="ko-KR"/>
-        </w:rPr>
-        <w:t>&lt;row name="reg_date" null="0" autoincrement="0"&gt;</w:t>
-      </w:r>
-    </w:p>
-    <w:p>
-      <w:pPr>
-        <w:rPr>
-          <w:rFonts w:ascii="맑은 고딕" w:eastAsia="맑은 고딕" w:hAnsi="맑은 고딕" w:cs="맑은 고딕"/>
-          <w:lang w:eastAsia="ko-KR"/>
-        </w:rPr>
-      </w:pPr>
-      <w:r>
-        <w:rPr>
-          <w:rFonts w:ascii="맑은 고딕" w:eastAsia="맑은 고딕" w:hAnsi="맑은 고딕" w:cs="맑은 고딕"/>
-          <w:lang w:eastAsia="ko-KR"/>
-        </w:rPr>
-        <w:t>&lt;datatype&gt;DATE&lt;/datatype&gt;</w:t>
-      </w:r>
-    </w:p>
-    <w:p>
-      <w:pPr>
-        <w:rPr>
-          <w:rFonts w:ascii="맑은 고딕" w:eastAsia="맑은 고딕" w:hAnsi="맑은 고딕" w:cs="맑은 고딕"/>
-          <w:lang w:eastAsia="ko-KR"/>
-        </w:rPr>
-      </w:pPr>
-      <w:r>
-        <w:rPr>
-          <w:rFonts w:ascii="맑은 고딕" w:eastAsia="맑은 고딕" w:hAnsi="맑은 고딕" w:cs="맑은 고딕"/>
-          <w:lang w:eastAsia="ko-KR"/>
-        </w:rPr>
-        <w:t>&lt;default&gt;'NULL'&lt;/default&gt;&lt;/row&gt;</w:t>
-      </w:r>
-    </w:p>
-    <w:p>
-      <w:pPr>
-        <w:rPr>
-          <w:rFonts w:ascii="맑은 고딕" w:eastAsia="맑은 고딕" w:hAnsi="맑은 고딕" w:cs="맑은 고딕"/>
-          <w:lang w:eastAsia="ko-KR"/>
-        </w:rPr>
-      </w:pPr>
-      <w:r>
-        <w:rPr>
-          <w:rFonts w:ascii="맑은 고딕" w:eastAsia="맑은 고딕" w:hAnsi="맑은 고딕" w:cs="맑은 고딕"/>
-          <w:lang w:eastAsia="ko-KR"/>
-        </w:rPr>
-        <w:t>&lt;row name="one_sentence" null="0" autoincrement="0"&gt;</w:t>
-      </w:r>
-    </w:p>
-    <w:p>
-      <w:pPr>
-        <w:rPr>
-          <w:rFonts w:ascii="맑은 고딕" w:eastAsia="맑은 고딕" w:hAnsi="맑은 고딕" w:cs="맑은 고딕"/>
-          <w:lang w:eastAsia="ko-KR"/>
-        </w:rPr>
-      </w:pPr>
-      <w:r>
-        <w:rPr>
-          <w:rFonts w:ascii="맑은 고딕" w:eastAsia="맑은 고딕" w:hAnsi="맑은 고딕" w:cs="맑은 고딕"/>
-          <w:lang w:eastAsia="ko-KR"/>
-        </w:rPr>
-        <w:t>&lt;datatype&gt;VARCHAR&lt;/datatype&gt;</w:t>
-      </w:r>
-    </w:p>
-    <w:p>
-      <w:pPr>
-        <w:rPr>
-          <w:rFonts w:ascii="맑은 고딕" w:eastAsia="맑은 고딕" w:hAnsi="맑은 고딕" w:cs="맑은 고딕"/>
-          <w:lang w:eastAsia="ko-KR"/>
-        </w:rPr>
-      </w:pPr>
-      <w:r>
-        <w:rPr>
-          <w:rFonts w:ascii="맑은 고딕" w:eastAsia="맑은 고딕" w:hAnsi="맑은 고딕" w:cs="맑은 고딕"/>
-          <w:lang w:eastAsia="ko-KR"/>
-        </w:rPr>
-        <w:t>&lt;default&gt;'NULL'&lt;/default&gt;&lt;/row&gt;</w:t>
-      </w:r>
-    </w:p>
-    <w:p>
-      <w:pPr>
-        <w:rPr>
-          <w:rFonts w:ascii="맑은 고딕" w:eastAsia="맑은 고딕" w:hAnsi="맑은 고딕" w:cs="맑은 고딕"/>
-          <w:lang w:eastAsia="ko-KR"/>
-        </w:rPr>
-      </w:pPr>
-      <w:r>
-        <w:rPr>
-          <w:rFonts w:ascii="맑은 고딕" w:eastAsia="맑은 고딕" w:hAnsi="맑은 고딕" w:cs="맑은 고딕"/>
-          <w:lang w:eastAsia="ko-KR"/>
-        </w:rPr>
-        <w:t>&lt;row name="description" null="0" autoincrement="0"&gt;</w:t>
-      </w:r>
-    </w:p>
-    <w:p>
-      <w:pPr>
-        <w:rPr>
-          <w:rFonts w:ascii="맑은 고딕" w:eastAsia="맑은 고딕" w:hAnsi="맑은 고딕" w:cs="맑은 고딕"/>
-          <w:lang w:eastAsia="ko-KR"/>
-        </w:rPr>
-      </w:pPr>
-      <w:r>
-        <w:rPr>
-          <w:rFonts w:ascii="맑은 고딕" w:eastAsia="맑은 고딕" w:hAnsi="맑은 고딕" w:cs="맑은 고딕"/>
-          <w:lang w:eastAsia="ko-KR"/>
-        </w:rPr>
-        <w:lastRenderedPageBreak/>
-        <w:t>&lt;datatype&gt;VARCHAR&lt;/datatype&gt;</w:t>
-      </w:r>
-    </w:p>
-    <w:p>
-      <w:pPr>
-        <w:rPr>
-          <w:rFonts w:ascii="맑은 고딕" w:eastAsia="맑은 고딕" w:hAnsi="맑은 고딕" w:cs="맑은 고딕"/>
-          <w:lang w:eastAsia="ko-KR"/>
-        </w:rPr>
-      </w:pPr>
-      <w:r>
-        <w:rPr>
-          <w:rFonts w:ascii="맑은 고딕" w:eastAsia="맑은 고딕" w:hAnsi="맑은 고딕" w:cs="맑은 고딕"/>
-          <w:lang w:eastAsia="ko-KR"/>
-        </w:rPr>
-        <w:t>&lt;default&gt;'NULL'&lt;/default&gt;&lt;/row&gt;</w:t>
-      </w:r>
-    </w:p>
-    <w:p>
-      <w:pPr>
-        <w:rPr>
-          <w:rFonts w:ascii="맑은 고딕" w:eastAsia="맑은 고딕" w:hAnsi="맑은 고딕" w:cs="맑은 고딕"/>
-          <w:lang w:eastAsia="ko-KR"/>
-        </w:rPr>
-      </w:pPr>
-      <w:r>
-        <w:rPr>
-          <w:rFonts w:ascii="맑은 고딕" w:eastAsia="맑은 고딕" w:hAnsi="맑은 고딕" w:cs="맑은 고딕"/>
-          <w:lang w:eastAsia="ko-KR"/>
-        </w:rPr>
-        <w:t>&lt;row name="image" null="1" autoincrement="0"&gt;</w:t>
-      </w:r>
-    </w:p>
-    <w:p>
-      <w:pPr>
-        <w:rPr>
-          <w:rFonts w:ascii="맑은 고딕" w:eastAsia="맑은 고딕" w:hAnsi="맑은 고딕" w:cs="맑은 고딕"/>
-          <w:lang w:eastAsia="ko-KR"/>
-        </w:rPr>
-      </w:pPr>
-      <w:r>
-        <w:rPr>
-          <w:rFonts w:ascii="맑은 고딕" w:eastAsia="맑은 고딕" w:hAnsi="맑은 고딕" w:cs="맑은 고딕"/>
-          <w:lang w:eastAsia="ko-KR"/>
-        </w:rPr>
-        <w:t>&lt;datatype&gt;VARCHAR(80)&lt;/datatype&gt;</w:t>
-      </w:r>
-    </w:p>
-    <w:p>
-      <w:pPr>
-        <w:rPr>
-          <w:rFonts w:ascii="맑은 고딕" w:eastAsia="맑은 고딕" w:hAnsi="맑은 고딕" w:cs="맑은 고딕"/>
-          <w:lang w:eastAsia="ko-KR"/>
-        </w:rPr>
-      </w:pPr>
-      <w:r>
-        <w:rPr>
-          <w:rFonts w:ascii="맑은 고딕" w:eastAsia="맑은 고딕" w:hAnsi="맑은 고딕" w:cs="맑은 고딕"/>
-          <w:lang w:eastAsia="ko-KR"/>
-        </w:rPr>
-        <w:t>&lt;default&gt;NULL&lt;/default&gt;&lt;/row&gt;</w:t>
-      </w:r>
-    </w:p>
-    <w:p>
-      <w:pPr>
-        <w:rPr>
-          <w:rFonts w:ascii="맑은 고딕" w:eastAsia="맑은 고딕" w:hAnsi="맑은 고딕" w:cs="맑은 고딕"/>
-          <w:lang w:eastAsia="ko-KR"/>
-        </w:rPr>
-      </w:pPr>
-      <w:r>
-        <w:rPr>
-          <w:rFonts w:ascii="맑은 고딕" w:eastAsia="맑은 고딕" w:hAnsi="맑은 고딕" w:cs="맑은 고딕"/>
-          <w:lang w:eastAsia="ko-KR"/>
-        </w:rPr>
-        <w:t>&lt;row name="stock" null="0" autoincrement="0"&gt;</w:t>
-      </w:r>
-    </w:p>
-    <w:p>
-      <w:pPr>
-        <w:rPr>
-          <w:rFonts w:ascii="맑은 고딕" w:eastAsia="맑은 고딕" w:hAnsi="맑은 고딕" w:cs="맑은 고딕"/>
-          <w:lang w:eastAsia="ko-KR"/>
-        </w:rPr>
-      </w:pPr>
-      <w:r>
-        <w:rPr>
-          <w:rFonts w:ascii="맑은 고딕" w:eastAsia="맑은 고딕" w:hAnsi="맑은 고딕" w:cs="맑은 고딕"/>
-          <w:lang w:eastAsia="ko-KR"/>
-        </w:rPr>
-        <w:t>&lt;datatype&gt;INT(5)&lt;/datatype&gt;</w:t>
-      </w:r>
-    </w:p>
-    <w:p>
-      <w:pPr>
-        <w:rPr>
-          <w:rFonts w:ascii="맑은 고딕" w:eastAsia="맑은 고딕" w:hAnsi="맑은 고딕" w:cs="맑은 고딕"/>
-          <w:lang w:eastAsia="ko-KR"/>
-        </w:rPr>
-      </w:pPr>
-      <w:r>
-        <w:rPr>
-          <w:rFonts w:ascii="맑은 고딕" w:eastAsia="맑은 고딕" w:hAnsi="맑은 고딕" w:cs="맑은 고딕"/>
-          <w:lang w:eastAsia="ko-KR"/>
-        </w:rPr>
-        <w:t>&lt;default&gt;NULL&lt;/default&gt;&lt;/row&gt;</w:t>
-      </w:r>
-    </w:p>
-    <w:p>
-      <w:pPr>
-        <w:rPr>
-          <w:rFonts w:ascii="맑은 고딕" w:eastAsia="맑은 고딕" w:hAnsi="맑은 고딕" w:cs="맑은 고딕"/>
-          <w:lang w:eastAsia="ko-KR"/>
-        </w:rPr>
-      </w:pPr>
-      <w:r>
-        <w:rPr>
-          <w:rFonts w:ascii="맑은 고딕" w:eastAsia="맑은 고딕" w:hAnsi="맑은 고딕" w:cs="맑은 고딕"/>
-          <w:lang w:eastAsia="ko-KR"/>
-        </w:rPr>
-        <w:t>&lt;row name="sell_count" null="0" autoincrement="0"&gt;</w:t>
-      </w:r>
-    </w:p>
-    <w:p>
-      <w:pPr>
-        <w:rPr>
-          <w:rFonts w:ascii="맑은 고딕" w:eastAsia="맑은 고딕" w:hAnsi="맑은 고딕" w:cs="맑은 고딕"/>
-          <w:lang w:eastAsia="ko-KR"/>
-        </w:rPr>
-      </w:pPr>
-      <w:r>
-        <w:rPr>
-          <w:rFonts w:ascii="맑은 고딕" w:eastAsia="맑은 고딕" w:hAnsi="맑은 고딕" w:cs="맑은 고딕"/>
-          <w:lang w:eastAsia="ko-KR"/>
-        </w:rPr>
-        <w:t>&lt;datatype&gt;INTEGER(5)&lt;/datatype&gt;</w:t>
-      </w:r>
-    </w:p>
-    <w:p>
-      <w:pPr>
-        <w:rPr>
-          <w:rFonts w:ascii="맑은 고딕" w:eastAsia="맑은 고딕" w:hAnsi="맑은 고딕" w:cs="맑은 고딕"/>
-          <w:lang w:eastAsia="ko-KR"/>
-        </w:rPr>
-      </w:pPr>
-      <w:r>
-        <w:rPr>
-          <w:rFonts w:ascii="맑은 고딕" w:eastAsia="맑은 고딕" w:hAnsi="맑은 고딕" w:cs="맑은 고딕"/>
-          <w:lang w:eastAsia="ko-KR"/>
-        </w:rPr>
-        <w:t>&lt;default&gt;0&lt;/default&gt;&lt;/row&gt;</w:t>
-      </w:r>
-    </w:p>
-    <w:p>
-      <w:pPr>
-        <w:rPr>
-          <w:rFonts w:ascii="맑은 고딕" w:eastAsia="맑은 고딕" w:hAnsi="맑은 고딕" w:cs="맑은 고딕"/>
-          <w:lang w:eastAsia="ko-KR"/>
-        </w:rPr>
-      </w:pPr>
-      <w:r>
-        <w:rPr>
-          <w:rFonts w:ascii="맑은 고딕" w:eastAsia="맑은 고딕" w:hAnsi="맑은 고딕" w:cs="맑은 고딕"/>
-          <w:lang w:eastAsia="ko-KR"/>
-        </w:rPr>
-        <w:t>&lt;row name="status" null="0" autoincrement="0"&gt;</w:t>
-      </w:r>
-    </w:p>
-    <w:p>
-      <w:pPr>
-        <w:rPr>
-          <w:rFonts w:ascii="맑은 고딕" w:eastAsia="맑은 고딕" w:hAnsi="맑은 고딕" w:cs="맑은 고딕"/>
-          <w:lang w:eastAsia="ko-KR"/>
-        </w:rPr>
-      </w:pPr>
-      <w:r>
-        <w:rPr>
-          <w:rFonts w:ascii="맑은 고딕" w:eastAsia="맑은 고딕" w:hAnsi="맑은 고딕" w:cs="맑은 고딕"/>
-          <w:lang w:eastAsia="ko-KR"/>
-        </w:rPr>
-        <w:t>&lt;datatype&gt;INTEGER(1)&lt;/datatype&gt;</w:t>
-      </w:r>
-    </w:p>
-    <w:p>
-      <w:pPr>
-        <w:rPr>
-          <w:rFonts w:ascii="맑은 고딕" w:eastAsia="맑은 고딕" w:hAnsi="맑은 고딕" w:cs="맑은 고딕"/>
-          <w:lang w:eastAsia="ko-KR"/>
-        </w:rPr>
-      </w:pPr>
-      <w:r>
-        <w:rPr>
-          <w:rFonts w:ascii="맑은 고딕" w:eastAsia="맑은 고딕" w:hAnsi="맑은 고딕" w:cs="맑은 고딕"/>
-          <w:lang w:eastAsia="ko-KR"/>
-        </w:rPr>
-        <w:t>&lt;default&gt;1&lt;/default&gt;&lt;/row&gt;</w:t>
-      </w:r>
-    </w:p>
-    <w:p>
-      <w:pPr>
-        <w:rPr>
-          <w:rFonts w:ascii="맑은 고딕" w:eastAsia="맑은 고딕" w:hAnsi="맑은 고딕" w:cs="맑은 고딕"/>
-          <w:lang w:eastAsia="ko-KR"/>
-        </w:rPr>
-      </w:pPr>
-      <w:r>
-        <w:rPr>
-          <w:rFonts w:ascii="맑은 고딕" w:eastAsia="맑은 고딕" w:hAnsi="맑은 고딕" w:cs="맑은 고딕"/>
-          <w:lang w:eastAsia="ko-KR"/>
-        </w:rPr>
-        <w:t>&lt;key type="PRIMARY" name=""&gt;</w:t>
-      </w:r>
-    </w:p>
-    <w:p>
-      <w:pPr>
-        <w:rPr>
-          <w:rFonts w:ascii="맑은 고딕" w:eastAsia="맑은 고딕" w:hAnsi="맑은 고딕" w:cs="맑은 고딕"/>
-          <w:lang w:eastAsia="ko-KR"/>
-        </w:rPr>
-      </w:pPr>
-      <w:r>
-        <w:rPr>
-          <w:rFonts w:ascii="맑은 고딕" w:eastAsia="맑은 고딕" w:hAnsi="맑은 고딕" w:cs="맑은 고딕"/>
-          <w:lang w:eastAsia="ko-KR"/>
-        </w:rPr>
-        <w:t>&lt;part&gt;product_no&lt;/part&gt;</w:t>
-      </w:r>
-    </w:p>
-    <w:p>
-      <w:pPr>
-        <w:rPr>
-          <w:rFonts w:ascii="맑은 고딕" w:eastAsia="맑은 고딕" w:hAnsi="맑은 고딕" w:cs="맑은 고딕"/>
-          <w:lang w:eastAsia="ko-KR"/>
-        </w:rPr>
-      </w:pPr>
-      <w:r>
-        <w:rPr>
-          <w:rFonts w:ascii="맑은 고딕" w:eastAsia="맑은 고딕" w:hAnsi="맑은 고딕" w:cs="맑은 고딕"/>
-          <w:lang w:eastAsia="ko-KR"/>
-        </w:rPr>
-        <w:t>&lt;/key&gt;</w:t>
-      </w:r>
-    </w:p>
-    <w:p>
-      <w:pPr>
-        <w:rPr>
-          <w:rFonts w:ascii="맑은 고딕" w:eastAsia="맑은 고딕" w:hAnsi="맑은 고딕" w:cs="맑은 고딕"/>
-          <w:lang w:eastAsia="ko-KR"/>
-        </w:rPr>
-      </w:pPr>
-      <w:r>
-        <w:rPr>
-          <w:rFonts w:ascii="맑은 고딕" w:eastAsia="맑은 고딕" w:hAnsi="맑은 고딕" w:cs="맑은 고딕"/>
-          <w:lang w:eastAsia="ko-KR"/>
-        </w:rPr>
-        <w:t>&lt;/table&gt;</w:t>
-      </w:r>
-    </w:p>
-    <w:p>
-      <w:pPr>
-        <w:rPr>
-          <w:rFonts w:ascii="맑은 고딕" w:eastAsia="맑은 고딕" w:hAnsi="맑은 고딕" w:cs="맑은 고딕"/>
-          <w:lang w:eastAsia="ko-KR"/>
-        </w:rPr>
-      </w:pPr>
-      <w:r>
-        <w:rPr>
-          <w:rFonts w:ascii="맑은 고딕" w:eastAsia="맑은 고딕" w:hAnsi="맑은 고딕" w:cs="맑은 고딕"/>
-          <w:lang w:eastAsia="ko-KR"/>
-        </w:rPr>
-        <w:t>&lt;table x="101" y="401" name="pjt_shop_qna"&gt;</w:t>
-      </w:r>
-    </w:p>
-    <w:p>
-      <w:pPr>
-        <w:rPr>
-          <w:rFonts w:ascii="맑은 고딕" w:eastAsia="맑은 고딕" w:hAnsi="맑은 고딕" w:cs="맑은 고딕"/>
-          <w:lang w:eastAsia="ko-KR"/>
-        </w:rPr>
-      </w:pPr>
-      <w:r>
-        <w:rPr>
-          <w:rFonts w:ascii="맑은 고딕" w:eastAsia="맑은 고딕" w:hAnsi="맑은 고딕" w:cs="맑은 고딕"/>
-          <w:lang w:eastAsia="ko-KR"/>
-        </w:rPr>
-        <w:lastRenderedPageBreak/>
-        <w:t>&lt;row name="qna_no" null="0" autoincrement="0"&gt;</w:t>
-      </w:r>
-    </w:p>
-    <w:p>
-      <w:pPr>
-        <w:rPr>
-          <w:rFonts w:ascii="맑은 고딕" w:eastAsia="맑은 고딕" w:hAnsi="맑은 고딕" w:cs="맑은 고딕"/>
-          <w:lang w:eastAsia="ko-KR"/>
-        </w:rPr>
-      </w:pPr>
-      <w:r>
-        <w:rPr>
-          <w:rFonts w:ascii="맑은 고딕" w:eastAsia="맑은 고딕" w:hAnsi="맑은 고딕" w:cs="맑은 고딕"/>
-          <w:lang w:eastAsia="ko-KR"/>
-        </w:rPr>
-        <w:t>&lt;datatype&gt;CHAR(5)&lt;/datatype&gt;</w:t>
-      </w:r>
-    </w:p>
-    <w:p>
-      <w:pPr>
-        <w:rPr>
-          <w:rFonts w:ascii="맑은 고딕" w:eastAsia="맑은 고딕" w:hAnsi="맑은 고딕" w:cs="맑은 고딕"/>
-          <w:lang w:eastAsia="ko-KR"/>
-        </w:rPr>
-      </w:pPr>
-      <w:r>
-        <w:rPr>
-          <w:rFonts w:ascii="맑은 고딕" w:eastAsia="맑은 고딕" w:hAnsi="맑은 고딕" w:cs="맑은 고딕"/>
-          <w:lang w:eastAsia="ko-KR"/>
-        </w:rPr>
-        <w:t>&lt;default&gt;'NULL'&lt;/default&gt;&lt;/row&gt;</w:t>
-      </w:r>
-    </w:p>
-    <w:p>
-      <w:pPr>
-        <w:rPr>
-          <w:rFonts w:ascii="맑은 고딕" w:eastAsia="맑은 고딕" w:hAnsi="맑은 고딕" w:cs="맑은 고딕"/>
-          <w:lang w:eastAsia="ko-KR"/>
-        </w:rPr>
-      </w:pPr>
-      <w:r>
-        <w:rPr>
-          <w:rFonts w:ascii="맑은 고딕" w:eastAsia="맑은 고딕" w:hAnsi="맑은 고딕" w:cs="맑은 고딕"/>
-          <w:lang w:eastAsia="ko-KR"/>
-        </w:rPr>
-        <w:t>&lt;row name="reg_id" null="0" autoincrement="0"&gt;</w:t>
-      </w:r>
-    </w:p>
-    <w:p>
-      <w:pPr>
-        <w:rPr>
-          <w:rFonts w:ascii="맑은 고딕" w:eastAsia="맑은 고딕" w:hAnsi="맑은 고딕" w:cs="맑은 고딕"/>
-          <w:lang w:eastAsia="ko-KR"/>
-        </w:rPr>
-      </w:pPr>
-      <w:r>
-        <w:rPr>
-          <w:rFonts w:ascii="맑은 고딕" w:eastAsia="맑은 고딕" w:hAnsi="맑은 고딕" w:cs="맑은 고딕"/>
-          <w:lang w:eastAsia="ko-KR"/>
-        </w:rPr>
-        <w:t>&lt;datatype&gt;VARCHAR(20)&lt;/datatype&gt;</w:t>
-      </w:r>
-    </w:p>
-    <w:p>
-      <w:pPr>
-        <w:rPr>
-          <w:rFonts w:ascii="맑은 고딕" w:eastAsia="맑은 고딕" w:hAnsi="맑은 고딕" w:cs="맑은 고딕"/>
-          <w:lang w:eastAsia="ko-KR"/>
-        </w:rPr>
-      </w:pPr>
-      <w:r>
-        <w:rPr>
-          <w:rFonts w:ascii="맑은 고딕" w:eastAsia="맑은 고딕" w:hAnsi="맑은 고딕" w:cs="맑은 고딕"/>
-          <w:lang w:eastAsia="ko-KR"/>
-        </w:rPr>
-        <w:t>&lt;default&gt;'NULL'&lt;/default&gt;&lt;/row&gt;</w:t>
-      </w:r>
-    </w:p>
-    <w:p>
-      <w:pPr>
-        <w:rPr>
-          <w:rFonts w:ascii="맑은 고딕" w:eastAsia="맑은 고딕" w:hAnsi="맑은 고딕" w:cs="맑은 고딕"/>
-          <w:lang w:eastAsia="ko-KR"/>
-        </w:rPr>
-      </w:pPr>
-      <w:r>
-        <w:rPr>
-          <w:rFonts w:ascii="맑은 고딕" w:eastAsia="맑은 고딕" w:hAnsi="맑은 고딕" w:cs="맑은 고딕"/>
-          <w:lang w:eastAsia="ko-KR"/>
-        </w:rPr>
-        <w:t>&lt;row name="reg_date" null="0" autoincrement="0"&gt;</w:t>
-      </w:r>
-    </w:p>
-    <w:p>
-      <w:pPr>
-        <w:rPr>
-          <w:rFonts w:ascii="맑은 고딕" w:eastAsia="맑은 고딕" w:hAnsi="맑은 고딕" w:cs="맑은 고딕"/>
-          <w:lang w:eastAsia="ko-KR"/>
-        </w:rPr>
-      </w:pPr>
-      <w:r>
-        <w:rPr>
-          <w:rFonts w:ascii="맑은 고딕" w:eastAsia="맑은 고딕" w:hAnsi="맑은 고딕" w:cs="맑은 고딕"/>
-          <w:lang w:eastAsia="ko-KR"/>
-        </w:rPr>
-        <w:t>&lt;datatype&gt;DATE&lt;/datatype&gt;</w:t>
-      </w:r>
-    </w:p>
-    <w:p>
-      <w:pPr>
-        <w:rPr>
-          <w:rFonts w:ascii="맑은 고딕" w:eastAsia="맑은 고딕" w:hAnsi="맑은 고딕" w:cs="맑은 고딕"/>
-          <w:lang w:eastAsia="ko-KR"/>
-        </w:rPr>
-      </w:pPr>
-      <w:r>
-        <w:rPr>
-          <w:rFonts w:ascii="맑은 고딕" w:eastAsia="맑은 고딕" w:hAnsi="맑은 고딕" w:cs="맑은 고딕"/>
-          <w:lang w:eastAsia="ko-KR"/>
-        </w:rPr>
-        <w:t>&lt;default&gt;'NULL'&lt;/default&gt;&lt;/row&gt;</w:t>
-      </w:r>
-    </w:p>
-    <w:p>
-      <w:pPr>
-        <w:rPr>
-          <w:rFonts w:ascii="맑은 고딕" w:eastAsia="맑은 고딕" w:hAnsi="맑은 고딕" w:cs="맑은 고딕"/>
-          <w:lang w:eastAsia="ko-KR"/>
-        </w:rPr>
-      </w:pPr>
-      <w:r>
-        <w:rPr>
-          <w:rFonts w:ascii="맑은 고딕" w:eastAsia="맑은 고딕" w:hAnsi="맑은 고딕" w:cs="맑은 고딕"/>
-          <w:lang w:eastAsia="ko-KR"/>
-        </w:rPr>
-        <w:t>&lt;row name="title" null="1" autoincrement="0"&gt;</w:t>
-      </w:r>
-    </w:p>
-    <w:p>
-      <w:pPr>
-        <w:rPr>
-          <w:rFonts w:ascii="맑은 고딕" w:eastAsia="맑은 고딕" w:hAnsi="맑은 고딕" w:cs="맑은 고딕"/>
-          <w:lang w:eastAsia="ko-KR"/>
-        </w:rPr>
-      </w:pPr>
-      <w:r>
-        <w:rPr>
-          <w:rFonts w:ascii="맑은 고딕" w:eastAsia="맑은 고딕" w:hAnsi="맑은 고딕" w:cs="맑은 고딕"/>
-          <w:lang w:eastAsia="ko-KR"/>
-        </w:rPr>
-        <w:t>&lt;datatype&gt;VARCHAR&lt;/datatype&gt;</w:t>
-      </w:r>
-    </w:p>
-    <w:p>
-      <w:pPr>
-        <w:rPr>
-          <w:rFonts w:ascii="맑은 고딕" w:eastAsia="맑은 고딕" w:hAnsi="맑은 고딕" w:cs="맑은 고딕"/>
-          <w:lang w:eastAsia="ko-KR"/>
-        </w:rPr>
-      </w:pPr>
-      <w:r>
-        <w:rPr>
-          <w:rFonts w:ascii="맑은 고딕" w:eastAsia="맑은 고딕" w:hAnsi="맑은 고딕" w:cs="맑은 고딕"/>
-          <w:lang w:eastAsia="ko-KR"/>
-        </w:rPr>
-        <w:t>&lt;default&gt;NULL&lt;/default&gt;&lt;/row&gt;</w:t>
-      </w:r>
-    </w:p>
-    <w:p>
-      <w:pPr>
-        <w:rPr>
-          <w:rFonts w:ascii="맑은 고딕" w:eastAsia="맑은 고딕" w:hAnsi="맑은 고딕" w:cs="맑은 고딕"/>
-          <w:lang w:eastAsia="ko-KR"/>
-        </w:rPr>
-      </w:pPr>
-      <w:r>
-        <w:rPr>
-          <w:rFonts w:ascii="맑은 고딕" w:eastAsia="맑은 고딕" w:hAnsi="맑은 고딕" w:cs="맑은 고딕"/>
-          <w:lang w:eastAsia="ko-KR"/>
-        </w:rPr>
-        <w:t>&lt;row name="content" null="0" autoincrement="0"&gt;</w:t>
-      </w:r>
-    </w:p>
-    <w:p>
-      <w:pPr>
-        <w:rPr>
-          <w:rFonts w:ascii="맑은 고딕" w:eastAsia="맑은 고딕" w:hAnsi="맑은 고딕" w:cs="맑은 고딕"/>
-          <w:lang w:eastAsia="ko-KR"/>
-        </w:rPr>
-      </w:pPr>
-      <w:r>
-        <w:rPr>
-          <w:rFonts w:ascii="맑은 고딕" w:eastAsia="맑은 고딕" w:hAnsi="맑은 고딕" w:cs="맑은 고딕"/>
-          <w:lang w:eastAsia="ko-KR"/>
-        </w:rPr>
-        <w:t>&lt;datatype&gt;VARCHAR&lt;/datatype&gt;</w:t>
-      </w:r>
-    </w:p>
-    <w:p>
-      <w:pPr>
-        <w:rPr>
-          <w:rFonts w:ascii="맑은 고딕" w:eastAsia="맑은 고딕" w:hAnsi="맑은 고딕" w:cs="맑은 고딕"/>
-          <w:lang w:eastAsia="ko-KR"/>
-        </w:rPr>
-      </w:pPr>
-      <w:r>
-        <w:rPr>
-          <w:rFonts w:ascii="맑은 고딕" w:eastAsia="맑은 고딕" w:hAnsi="맑은 고딕" w:cs="맑은 고딕"/>
-          <w:lang w:eastAsia="ko-KR"/>
-        </w:rPr>
-        <w:t>&lt;default&gt;'NULL'&lt;/default&gt;&lt;/row&gt;</w:t>
-      </w:r>
-    </w:p>
-    <w:p>
-      <w:pPr>
-        <w:rPr>
-          <w:rFonts w:ascii="맑은 고딕" w:eastAsia="맑은 고딕" w:hAnsi="맑은 고딕" w:cs="맑은 고딕"/>
-          <w:lang w:eastAsia="ko-KR"/>
-        </w:rPr>
-      </w:pPr>
-      <w:r>
-        <w:rPr>
-          <w:rFonts w:ascii="맑은 고딕" w:eastAsia="맑은 고딕" w:hAnsi="맑은 고딕" w:cs="맑은 고딕"/>
-          <w:lang w:eastAsia="ko-KR"/>
-        </w:rPr>
-        <w:t>&lt;row name="update_date" null="1" autoincrement="0"&gt;</w:t>
-      </w:r>
-    </w:p>
-    <w:p>
-      <w:pPr>
-        <w:rPr>
-          <w:rFonts w:ascii="맑은 고딕" w:eastAsia="맑은 고딕" w:hAnsi="맑은 고딕" w:cs="맑은 고딕"/>
-          <w:lang w:eastAsia="ko-KR"/>
-        </w:rPr>
-      </w:pPr>
-      <w:r>
-        <w:rPr>
-          <w:rFonts w:ascii="맑은 고딕" w:eastAsia="맑은 고딕" w:hAnsi="맑은 고딕" w:cs="맑은 고딕"/>
-          <w:lang w:eastAsia="ko-KR"/>
-        </w:rPr>
-        <w:t>&lt;datatype&gt;DATE&lt;/datatype&gt;</w:t>
-      </w:r>
-    </w:p>
-    <w:p>
-      <w:pPr>
-        <w:rPr>
-          <w:rFonts w:ascii="맑은 고딕" w:eastAsia="맑은 고딕" w:hAnsi="맑은 고딕" w:cs="맑은 고딕"/>
-          <w:lang w:eastAsia="ko-KR"/>
-        </w:rPr>
-      </w:pPr>
-      <w:r>
-        <w:rPr>
-          <w:rFonts w:ascii="맑은 고딕" w:eastAsia="맑은 고딕" w:hAnsi="맑은 고딕" w:cs="맑은 고딕"/>
-          <w:lang w:eastAsia="ko-KR"/>
-        </w:rPr>
-        <w:t>&lt;default&gt;NULL&lt;/default&gt;&lt;/row&gt;</w:t>
-      </w:r>
-    </w:p>
-    <w:p>
-      <w:pPr>
-        <w:rPr>
-          <w:rFonts w:ascii="맑은 고딕" w:eastAsia="맑은 고딕" w:hAnsi="맑은 고딕" w:cs="맑은 고딕"/>
-          <w:lang w:eastAsia="ko-KR"/>
-        </w:rPr>
-      </w:pPr>
-      <w:r>
-        <w:rPr>
-          <w:rFonts w:ascii="맑은 고딕" w:eastAsia="맑은 고딕" w:hAnsi="맑은 고딕" w:cs="맑은 고딕"/>
-          <w:lang w:eastAsia="ko-KR"/>
-        </w:rPr>
-        <w:t>&lt;row name="reply" null="1" autoincrement="0"&gt;</w:t>
-      </w:r>
-    </w:p>
-    <w:p>
-      <w:pPr>
-        <w:rPr>
-          <w:rFonts w:ascii="맑은 고딕" w:eastAsia="맑은 고딕" w:hAnsi="맑은 고딕" w:cs="맑은 고딕"/>
-          <w:lang w:eastAsia="ko-KR"/>
-        </w:rPr>
-      </w:pPr>
-      <w:r>
-        <w:rPr>
-          <w:rFonts w:ascii="맑은 고딕" w:eastAsia="맑은 고딕" w:hAnsi="맑은 고딕" w:cs="맑은 고딕"/>
-          <w:lang w:eastAsia="ko-KR"/>
-        </w:rPr>
-        <w:lastRenderedPageBreak/>
-        <w:t>&lt;datatype&gt;VARCHAR&lt;/datatype&gt;</w:t>
-      </w:r>
-    </w:p>
-    <w:p>
-      <w:pPr>
-        <w:rPr>
-          <w:rFonts w:ascii="맑은 고딕" w:eastAsia="맑은 고딕" w:hAnsi="맑은 고딕" w:cs="맑은 고딕"/>
-          <w:lang w:eastAsia="ko-KR"/>
-        </w:rPr>
-      </w:pPr>
-      <w:r>
-        <w:rPr>
-          <w:rFonts w:ascii="맑은 고딕" w:eastAsia="맑은 고딕" w:hAnsi="맑은 고딕" w:cs="맑은 고딕"/>
-          <w:lang w:eastAsia="ko-KR"/>
-        </w:rPr>
-        <w:t>&lt;default&gt;NULL&lt;/default&gt;&lt;/row&gt;</w:t>
-      </w:r>
-    </w:p>
-    <w:p>
-      <w:pPr>
-        <w:rPr>
-          <w:rFonts w:ascii="맑은 고딕" w:eastAsia="맑은 고딕" w:hAnsi="맑은 고딕" w:cs="맑은 고딕"/>
-          <w:lang w:eastAsia="ko-KR"/>
-        </w:rPr>
-      </w:pPr>
-      <w:r>
-        <w:rPr>
-          <w:rFonts w:ascii="맑은 고딕" w:eastAsia="맑은 고딕" w:hAnsi="맑은 고딕" w:cs="맑은 고딕"/>
-          <w:lang w:eastAsia="ko-KR"/>
-        </w:rPr>
-        <w:t>&lt;row name="reply_date" null="1" autoincrement="0"&gt;</w:t>
-      </w:r>
-    </w:p>
-    <w:p>
-      <w:pPr>
-        <w:rPr>
-          <w:rFonts w:ascii="맑은 고딕" w:eastAsia="맑은 고딕" w:hAnsi="맑은 고딕" w:cs="맑은 고딕"/>
-          <w:lang w:eastAsia="ko-KR"/>
-        </w:rPr>
-      </w:pPr>
-      <w:r>
-        <w:rPr>
-          <w:rFonts w:ascii="맑은 고딕" w:eastAsia="맑은 고딕" w:hAnsi="맑은 고딕" w:cs="맑은 고딕"/>
-          <w:lang w:eastAsia="ko-KR"/>
-        </w:rPr>
-        <w:t>&lt;datatype&gt;DATE&lt;/datatype&gt;</w:t>
-      </w:r>
-    </w:p>
-    <w:p>
-      <w:pPr>
-        <w:rPr>
-          <w:rFonts w:ascii="맑은 고딕" w:eastAsia="맑은 고딕" w:hAnsi="맑은 고딕" w:cs="맑은 고딕"/>
-          <w:lang w:eastAsia="ko-KR"/>
-        </w:rPr>
-      </w:pPr>
-      <w:r>
-        <w:rPr>
-          <w:rFonts w:ascii="맑은 고딕" w:eastAsia="맑은 고딕" w:hAnsi="맑은 고딕" w:cs="맑은 고딕"/>
-          <w:lang w:eastAsia="ko-KR"/>
-        </w:rPr>
-        <w:t>&lt;default&gt;NULL&lt;/default&gt;&lt;/row&gt;</w:t>
-      </w:r>
-    </w:p>
-    <w:p>
-      <w:pPr>
-        <w:rPr>
-          <w:rFonts w:ascii="맑은 고딕" w:eastAsia="맑은 고딕" w:hAnsi="맑은 고딕" w:cs="맑은 고딕"/>
-          <w:lang w:eastAsia="ko-KR"/>
-        </w:rPr>
-      </w:pPr>
-      <w:r>
-        <w:rPr>
-          <w:rFonts w:ascii="맑은 고딕" w:eastAsia="맑은 고딕" w:hAnsi="맑은 고딕" w:cs="맑은 고딕"/>
-          <w:lang w:eastAsia="ko-KR"/>
-        </w:rPr>
-        <w:t>&lt;key type="PRIMARY" name=""&gt;</w:t>
-      </w:r>
-    </w:p>
-    <w:p>
-      <w:pPr>
-        <w:rPr>
-          <w:rFonts w:ascii="맑은 고딕" w:eastAsia="맑은 고딕" w:hAnsi="맑은 고딕" w:cs="맑은 고딕"/>
-          <w:lang w:eastAsia="ko-KR"/>
-        </w:rPr>
-      </w:pPr>
-      <w:r>
-        <w:rPr>
-          <w:rFonts w:ascii="맑은 고딕" w:eastAsia="맑은 고딕" w:hAnsi="맑은 고딕" w:cs="맑은 고딕"/>
-          <w:lang w:eastAsia="ko-KR"/>
-        </w:rPr>
-        <w:t>&lt;part&gt;qna_no&lt;/part&gt;</w:t>
-      </w:r>
-    </w:p>
-    <w:p>
-      <w:pPr>
-        <w:rPr>
-          <w:rFonts w:ascii="맑은 고딕" w:eastAsia="맑은 고딕" w:hAnsi="맑은 고딕" w:cs="맑은 고딕"/>
-          <w:lang w:eastAsia="ko-KR"/>
-        </w:rPr>
-      </w:pPr>
-      <w:r>
-        <w:rPr>
-          <w:rFonts w:ascii="맑은 고딕" w:eastAsia="맑은 고딕" w:hAnsi="맑은 고딕" w:cs="맑은 고딕"/>
-          <w:lang w:eastAsia="ko-KR"/>
-        </w:rPr>
-        <w:t>&lt;/key&gt;</w:t>
-      </w:r>
-    </w:p>
-    <w:p>
-      <w:pPr>
-        <w:rPr>
-          <w:rFonts w:ascii="맑은 고딕" w:eastAsia="맑은 고딕" w:hAnsi="맑은 고딕" w:cs="맑은 고딕"/>
-          <w:lang w:eastAsia="ko-KR"/>
-        </w:rPr>
-      </w:pPr>
-      <w:r>
-        <w:rPr>
-          <w:rFonts w:ascii="맑은 고딕" w:eastAsia="맑은 고딕" w:hAnsi="맑은 고딕" w:cs="맑은 고딕"/>
-          <w:lang w:eastAsia="ko-KR"/>
-        </w:rPr>
-        <w:t>&lt;key type="PRIMARY" name="FOREIGN"&gt;</w:t>
-      </w:r>
-    </w:p>
-    <w:p>
-      <w:pPr>
-        <w:rPr>
-          <w:rFonts w:ascii="맑은 고딕" w:eastAsia="맑은 고딕" w:hAnsi="맑은 고딕" w:cs="맑은 고딕"/>
-          <w:lang w:eastAsia="ko-KR"/>
-        </w:rPr>
-      </w:pPr>
-      <w:r>
-        <w:rPr>
-          <w:rFonts w:ascii="맑은 고딕" w:eastAsia="맑은 고딕" w:hAnsi="맑은 고딕" w:cs="맑은 고딕"/>
-          <w:lang w:eastAsia="ko-KR"/>
-        </w:rPr>
-        <w:t>&lt;part&gt;reg_id&lt;/part&gt;</w:t>
-      </w:r>
-    </w:p>
-    <w:p>
-      <w:pPr>
-        <w:rPr>
-          <w:rFonts w:ascii="맑은 고딕" w:eastAsia="맑은 고딕" w:hAnsi="맑은 고딕" w:cs="맑은 고딕"/>
-          <w:lang w:eastAsia="ko-KR"/>
-        </w:rPr>
-      </w:pPr>
-      <w:r>
-        <w:rPr>
-          <w:rFonts w:ascii="맑은 고딕" w:eastAsia="맑은 고딕" w:hAnsi="맑은 고딕" w:cs="맑은 고딕"/>
-          <w:lang w:eastAsia="ko-KR"/>
-        </w:rPr>
-        <w:t>&lt;/key&gt;</w:t>
-      </w:r>
-    </w:p>
-    <w:p>
-      <w:pPr>
-        <w:rPr>
-          <w:rFonts w:ascii="맑은 고딕" w:eastAsia="맑은 고딕" w:hAnsi="맑은 고딕" w:cs="맑은 고딕"/>
-          <w:lang w:eastAsia="ko-KR"/>
-        </w:rPr>
-      </w:pPr>
-      <w:r>
-        <w:rPr>
-          <w:rFonts w:ascii="맑은 고딕" w:eastAsia="맑은 고딕" w:hAnsi="맑은 고딕" w:cs="맑은 고딕"/>
-          <w:lang w:eastAsia="ko-KR"/>
-        </w:rPr>
-        <w:t>&lt;/table&gt;</w:t>
-      </w:r>
-    </w:p>
-    <w:p>
-      <w:pPr>
-        <w:rPr>
-          <w:rFonts w:ascii="맑은 고딕" w:eastAsia="맑은 고딕" w:hAnsi="맑은 고딕" w:cs="맑은 고딕"/>
-          <w:lang w:eastAsia="ko-KR"/>
-        </w:rPr>
-      </w:pPr>
-      <w:r>
-        <w:rPr>
-          <w:rFonts w:ascii="맑은 고딕" w:eastAsia="맑은 고딕" w:hAnsi="맑은 고딕" w:cs="맑은 고딕"/>
-          <w:lang w:eastAsia="ko-KR"/>
-        </w:rPr>
-        <w:t>&lt;table x="101" y="202" name="pjt_shop_faq"&gt;</w:t>
-      </w:r>
-    </w:p>
-    <w:p>
-      <w:pPr>
-        <w:rPr>
-          <w:rFonts w:ascii="맑은 고딕" w:eastAsia="맑은 고딕" w:hAnsi="맑은 고딕" w:cs="맑은 고딕"/>
-          <w:lang w:eastAsia="ko-KR"/>
-        </w:rPr>
-      </w:pPr>
-      <w:r>
-        <w:rPr>
-          <w:rFonts w:ascii="맑은 고딕" w:eastAsia="맑은 고딕" w:hAnsi="맑은 고딕" w:cs="맑은 고딕"/>
-          <w:lang w:eastAsia="ko-KR"/>
-        </w:rPr>
-        <w:t>&lt;row name="faq_no" null="0" autoincrement="0"&gt;</w:t>
-      </w:r>
-    </w:p>
-    <w:p>
-      <w:pPr>
-        <w:rPr>
-          <w:rFonts w:ascii="맑은 고딕" w:eastAsia="맑은 고딕" w:hAnsi="맑은 고딕" w:cs="맑은 고딕"/>
-          <w:lang w:eastAsia="ko-KR"/>
-        </w:rPr>
-      </w:pPr>
-      <w:r>
-        <w:rPr>
-          <w:rFonts w:ascii="맑은 고딕" w:eastAsia="맑은 고딕" w:hAnsi="맑은 고딕" w:cs="맑은 고딕"/>
-          <w:lang w:eastAsia="ko-KR"/>
-        </w:rPr>
-        <w:t>&lt;datatype&gt;CHAR(5)&lt;/datatype&gt;</w:t>
-      </w:r>
-    </w:p>
-    <w:p>
-      <w:pPr>
-        <w:rPr>
-          <w:rFonts w:ascii="맑은 고딕" w:eastAsia="맑은 고딕" w:hAnsi="맑은 고딕" w:cs="맑은 고딕"/>
-          <w:lang w:eastAsia="ko-KR"/>
-        </w:rPr>
-      </w:pPr>
-      <w:r>
-        <w:rPr>
-          <w:rFonts w:ascii="맑은 고딕" w:eastAsia="맑은 고딕" w:hAnsi="맑은 고딕" w:cs="맑은 고딕"/>
-          <w:lang w:eastAsia="ko-KR"/>
-        </w:rPr>
-        <w:t>&lt;default&gt;'NULL'&lt;/default&gt;&lt;/row&gt;</w:t>
-      </w:r>
-    </w:p>
-    <w:p>
-      <w:pPr>
-        <w:rPr>
-          <w:rFonts w:ascii="맑은 고딕" w:eastAsia="맑은 고딕" w:hAnsi="맑은 고딕" w:cs="맑은 고딕"/>
-          <w:lang w:eastAsia="ko-KR"/>
-        </w:rPr>
-      </w:pPr>
-      <w:r>
-        <w:rPr>
-          <w:rFonts w:ascii="맑은 고딕" w:eastAsia="맑은 고딕" w:hAnsi="맑은 고딕" w:cs="맑은 고딕"/>
-          <w:lang w:eastAsia="ko-KR"/>
-        </w:rPr>
-        <w:t>&lt;row name="question" null="0" autoincrement="0"&gt;</w:t>
-      </w:r>
-    </w:p>
-    <w:p>
-      <w:pPr>
-        <w:rPr>
-          <w:rFonts w:ascii="맑은 고딕" w:eastAsia="맑은 고딕" w:hAnsi="맑은 고딕" w:cs="맑은 고딕"/>
-          <w:lang w:eastAsia="ko-KR"/>
-        </w:rPr>
-      </w:pPr>
-      <w:r>
-        <w:rPr>
-          <w:rFonts w:ascii="맑은 고딕" w:eastAsia="맑은 고딕" w:hAnsi="맑은 고딕" w:cs="맑은 고딕"/>
-          <w:lang w:eastAsia="ko-KR"/>
-        </w:rPr>
-        <w:t>&lt;datatype&gt;VARCHAR&lt;/datatype&gt;</w:t>
-      </w:r>
-    </w:p>
-    <w:p>
-      <w:pPr>
-        <w:rPr>
-          <w:rFonts w:ascii="맑은 고딕" w:eastAsia="맑은 고딕" w:hAnsi="맑은 고딕" w:cs="맑은 고딕"/>
-          <w:lang w:eastAsia="ko-KR"/>
-        </w:rPr>
-      </w:pPr>
-      <w:r>
-        <w:rPr>
-          <w:rFonts w:ascii="맑은 고딕" w:eastAsia="맑은 고딕" w:hAnsi="맑은 고딕" w:cs="맑은 고딕"/>
-          <w:lang w:eastAsia="ko-KR"/>
-        </w:rPr>
-        <w:t>&lt;default&gt;'NULL'&lt;/default&gt;&lt;/row&gt;</w:t>
-      </w:r>
-    </w:p>
-    <w:p>
-      <w:pPr>
-        <w:rPr>
-          <w:rFonts w:ascii="맑은 고딕" w:eastAsia="맑은 고딕" w:hAnsi="맑은 고딕" w:cs="맑은 고딕"/>
-          <w:lang w:eastAsia="ko-KR"/>
-        </w:rPr>
-      </w:pPr>
-      <w:r>
-        <w:rPr>
-          <w:rFonts w:ascii="맑은 고딕" w:eastAsia="맑은 고딕" w:hAnsi="맑은 고딕" w:cs="맑은 고딕"/>
-          <w:lang w:eastAsia="ko-KR"/>
-        </w:rPr>
-        <w:lastRenderedPageBreak/>
-        <w:t>&lt;row name="answer" null="0" autoincrement="0"&gt;</w:t>
-      </w:r>
-    </w:p>
-    <w:p>
-      <w:pPr>
-        <w:rPr>
-          <w:rFonts w:ascii="맑은 고딕" w:eastAsia="맑은 고딕" w:hAnsi="맑은 고딕" w:cs="맑은 고딕"/>
-          <w:lang w:eastAsia="ko-KR"/>
-        </w:rPr>
-      </w:pPr>
-      <w:r>
-        <w:rPr>
-          <w:rFonts w:ascii="맑은 고딕" w:eastAsia="맑은 고딕" w:hAnsi="맑은 고딕" w:cs="맑은 고딕"/>
-          <w:lang w:eastAsia="ko-KR"/>
-        </w:rPr>
-        <w:t>&lt;datatype&gt;VARCHAR&lt;/datatype&gt;</w:t>
-      </w:r>
-    </w:p>
-    <w:p>
-      <w:pPr>
-        <w:rPr>
-          <w:rFonts w:ascii="맑은 고딕" w:eastAsia="맑은 고딕" w:hAnsi="맑은 고딕" w:cs="맑은 고딕"/>
-          <w:lang w:eastAsia="ko-KR"/>
-        </w:rPr>
-      </w:pPr>
-      <w:r>
-        <w:rPr>
-          <w:rFonts w:ascii="맑은 고딕" w:eastAsia="맑은 고딕" w:hAnsi="맑은 고딕" w:cs="맑은 고딕"/>
-          <w:lang w:eastAsia="ko-KR"/>
-        </w:rPr>
-        <w:t>&lt;default&gt;'NULL'&lt;/default&gt;&lt;/row&gt;</w:t>
-      </w:r>
-    </w:p>
-    <w:p>
-      <w:pPr>
-        <w:rPr>
-          <w:rFonts w:ascii="맑은 고딕" w:eastAsia="맑은 고딕" w:hAnsi="맑은 고딕" w:cs="맑은 고딕"/>
-          <w:lang w:eastAsia="ko-KR"/>
-        </w:rPr>
-      </w:pPr>
-      <w:r>
-        <w:rPr>
-          <w:rFonts w:ascii="맑은 고딕" w:eastAsia="맑은 고딕" w:hAnsi="맑은 고딕" w:cs="맑은 고딕"/>
-          <w:lang w:eastAsia="ko-KR"/>
-        </w:rPr>
-        <w:t>&lt;row name="reg_date" null="0" autoincrement="0"&gt;</w:t>
-      </w:r>
-    </w:p>
-    <w:p>
-      <w:pPr>
-        <w:rPr>
-          <w:rFonts w:ascii="맑은 고딕" w:eastAsia="맑은 고딕" w:hAnsi="맑은 고딕" w:cs="맑은 고딕"/>
-          <w:lang w:eastAsia="ko-KR"/>
-        </w:rPr>
-      </w:pPr>
-      <w:r>
-        <w:rPr>
-          <w:rFonts w:ascii="맑은 고딕" w:eastAsia="맑은 고딕" w:hAnsi="맑은 고딕" w:cs="맑은 고딕"/>
-          <w:lang w:eastAsia="ko-KR"/>
-        </w:rPr>
-        <w:t>&lt;datatype&gt;DATE&lt;/datatype&gt;</w:t>
-      </w:r>
-    </w:p>
-    <w:p>
-      <w:pPr>
-        <w:rPr>
-          <w:rFonts w:ascii="맑은 고딕" w:eastAsia="맑은 고딕" w:hAnsi="맑은 고딕" w:cs="맑은 고딕"/>
-          <w:lang w:eastAsia="ko-KR"/>
-        </w:rPr>
-      </w:pPr>
-      <w:r>
-        <w:rPr>
-          <w:rFonts w:ascii="맑은 고딕" w:eastAsia="맑은 고딕" w:hAnsi="맑은 고딕" w:cs="맑은 고딕"/>
-          <w:lang w:eastAsia="ko-KR"/>
-        </w:rPr>
-        <w:t>&lt;default&gt;'NULL'&lt;/default&gt;&lt;/row&gt;</w:t>
-      </w:r>
-    </w:p>
-    <w:p>
-      <w:pPr>
-        <w:rPr>
-          <w:rFonts w:ascii="맑은 고딕" w:eastAsia="맑은 고딕" w:hAnsi="맑은 고딕" w:cs="맑은 고딕"/>
-          <w:lang w:eastAsia="ko-KR"/>
-        </w:rPr>
-      </w:pPr>
-      <w:r>
-        <w:rPr>
-          <w:rFonts w:ascii="맑은 고딕" w:eastAsia="맑은 고딕" w:hAnsi="맑은 고딕" w:cs="맑은 고딕"/>
-          <w:lang w:eastAsia="ko-KR"/>
-        </w:rPr>
-        <w:t>&lt;key type="PRIMARY" name=""&gt;</w:t>
-      </w:r>
-    </w:p>
-    <w:p>
-      <w:pPr>
-        <w:rPr>
-          <w:rFonts w:ascii="맑은 고딕" w:eastAsia="맑은 고딕" w:hAnsi="맑은 고딕" w:cs="맑은 고딕"/>
-          <w:lang w:eastAsia="ko-KR"/>
-        </w:rPr>
-      </w:pPr>
-      <w:r>
-        <w:rPr>
-          <w:rFonts w:ascii="맑은 고딕" w:eastAsia="맑은 고딕" w:hAnsi="맑은 고딕" w:cs="맑은 고딕"/>
-          <w:lang w:eastAsia="ko-KR"/>
-        </w:rPr>
-        <w:t>&lt;part&gt;faq_no&lt;/part&gt;</w:t>
-      </w:r>
-    </w:p>
-    <w:p>
-      <w:pPr>
-        <w:rPr>
-          <w:rFonts w:ascii="맑은 고딕" w:eastAsia="맑은 고딕" w:hAnsi="맑은 고딕" w:cs="맑은 고딕"/>
-          <w:lang w:eastAsia="ko-KR"/>
-        </w:rPr>
-      </w:pPr>
-      <w:r>
-        <w:rPr>
-          <w:rFonts w:ascii="맑은 고딕" w:eastAsia="맑은 고딕" w:hAnsi="맑은 고딕" w:cs="맑은 고딕"/>
-          <w:lang w:eastAsia="ko-KR"/>
-        </w:rPr>
-        <w:t>&lt;/key&gt;</w:t>
-      </w:r>
-    </w:p>
-    <w:p>
-      <w:pPr>
-        <w:rPr>
-          <w:rFonts w:ascii="맑은 고딕" w:eastAsia="맑은 고딕" w:hAnsi="맑은 고딕" w:cs="맑은 고딕"/>
-          <w:lang w:eastAsia="ko-KR"/>
-        </w:rPr>
-      </w:pPr>
-      <w:r>
-        <w:rPr>
-          <w:rFonts w:ascii="맑은 고딕" w:eastAsia="맑은 고딕" w:hAnsi="맑은 고딕" w:cs="맑은 고딕"/>
-          <w:lang w:eastAsia="ko-KR"/>
-        </w:rPr>
-        <w:t>&lt;key type="PRIMARY" name=""&gt;</w:t>
-      </w:r>
-    </w:p>
-    <w:p>
-      <w:pPr>
-        <w:rPr>
-          <w:rFonts w:ascii="맑은 고딕" w:eastAsia="맑은 고딕" w:hAnsi="맑은 고딕" w:cs="맑은 고딕"/>
-          <w:lang w:eastAsia="ko-KR"/>
-        </w:rPr>
-      </w:pPr>
-      <w:r>
-        <w:rPr>
-          <w:rFonts w:ascii="맑은 고딕" w:eastAsia="맑은 고딕" w:hAnsi="맑은 고딕" w:cs="맑은 고딕"/>
-          <w:lang w:eastAsia="ko-KR"/>
-        </w:rPr>
-        <w:t>&lt;/key&gt;</w:t>
-      </w:r>
-    </w:p>
-    <w:p>
-      <w:pPr>
-        <w:rPr>
-          <w:rFonts w:ascii="맑은 고딕" w:eastAsia="맑은 고딕" w:hAnsi="맑은 고딕" w:cs="맑은 고딕"/>
-          <w:lang w:eastAsia="ko-KR"/>
-        </w:rPr>
-      </w:pPr>
-      <w:r>
-        <w:rPr>
-          <w:rFonts w:ascii="맑은 고딕" w:eastAsia="맑은 고딕" w:hAnsi="맑은 고딕" w:cs="맑은 고딕"/>
-          <w:lang w:eastAsia="ko-KR"/>
-        </w:rPr>
-        <w:t>&lt;/table&gt;</w:t>
-      </w:r>
-    </w:p>
-    <w:p>
-      <w:pPr>
-        <w:rPr>
-          <w:rFonts w:ascii="맑은 고딕" w:eastAsia="맑은 고딕" w:hAnsi="맑은 고딕" w:cs="맑은 고딕"/>
-          <w:lang w:eastAsia="ko-KR"/>
-        </w:rPr>
-      </w:pPr>
-      <w:r>
-        <w:rPr>
-          <w:rFonts w:ascii="맑은 고딕" w:eastAsia="맑은 고딕" w:hAnsi="맑은 고딕" w:cs="맑은 고딕"/>
-          <w:lang w:eastAsia="ko-KR"/>
-        </w:rPr>
-        <w:t>&lt;table x="702" y="402" name="pjt_shop_basket"&gt;</w:t>
-      </w:r>
-    </w:p>
-    <w:p>
-      <w:pPr>
-        <w:rPr>
-          <w:rFonts w:ascii="맑은 고딕" w:eastAsia="맑은 고딕" w:hAnsi="맑은 고딕" w:cs="맑은 고딕"/>
-          <w:lang w:eastAsia="ko-KR"/>
-        </w:rPr>
-      </w:pPr>
-      <w:r>
-        <w:rPr>
-          <w:rFonts w:ascii="맑은 고딕" w:eastAsia="맑은 고딕" w:hAnsi="맑은 고딕" w:cs="맑은 고딕"/>
-          <w:lang w:eastAsia="ko-KR"/>
-        </w:rPr>
-        <w:t>&lt;row name="id" null="0" autoincrement="0"&gt;</w:t>
-      </w:r>
-    </w:p>
-    <w:p>
-      <w:pPr>
-        <w:rPr>
-          <w:rFonts w:ascii="맑은 고딕" w:eastAsia="맑은 고딕" w:hAnsi="맑은 고딕" w:cs="맑은 고딕"/>
-          <w:lang w:eastAsia="ko-KR"/>
-        </w:rPr>
-      </w:pPr>
-      <w:r>
-        <w:rPr>
-          <w:rFonts w:ascii="맑은 고딕" w:eastAsia="맑은 고딕" w:hAnsi="맑은 고딕" w:cs="맑은 고딕"/>
-          <w:lang w:eastAsia="ko-KR"/>
-        </w:rPr>
-        <w:t>&lt;datatype&gt;VARCHAR&lt;/datatype&gt;</w:t>
-      </w:r>
-    </w:p>
-    <w:p>
-      <w:pPr>
-        <w:rPr>
-          <w:rFonts w:ascii="맑은 고딕" w:eastAsia="맑은 고딕" w:hAnsi="맑은 고딕" w:cs="맑은 고딕"/>
-          <w:lang w:eastAsia="ko-KR"/>
-        </w:rPr>
-      </w:pPr>
-      <w:r>
-        <w:rPr>
-          <w:rFonts w:ascii="맑은 고딕" w:eastAsia="맑은 고딕" w:hAnsi="맑은 고딕" w:cs="맑은 고딕"/>
-          <w:lang w:eastAsia="ko-KR"/>
-        </w:rPr>
-        <w:t>&lt;default&gt;'NULL'&lt;/default&gt;&lt;/row&gt;</w:t>
-      </w:r>
-    </w:p>
-    <w:p>
-      <w:pPr>
-        <w:rPr>
-          <w:rFonts w:ascii="맑은 고딕" w:eastAsia="맑은 고딕" w:hAnsi="맑은 고딕" w:cs="맑은 고딕"/>
-          <w:lang w:eastAsia="ko-KR"/>
-        </w:rPr>
-      </w:pPr>
-      <w:r>
-        <w:rPr>
-          <w:rFonts w:ascii="맑은 고딕" w:eastAsia="맑은 고딕" w:hAnsi="맑은 고딕" w:cs="맑은 고딕"/>
-          <w:lang w:eastAsia="ko-KR"/>
-        </w:rPr>
-        <w:t>&lt;row name="product_no" null="0" autoincrement="0"&gt;</w:t>
-      </w:r>
-    </w:p>
-    <w:p>
-      <w:pPr>
-        <w:rPr>
-          <w:rFonts w:ascii="맑은 고딕" w:eastAsia="맑은 고딕" w:hAnsi="맑은 고딕" w:cs="맑은 고딕"/>
-          <w:lang w:eastAsia="ko-KR"/>
-        </w:rPr>
-      </w:pPr>
-      <w:r>
-        <w:rPr>
-          <w:rFonts w:ascii="맑은 고딕" w:eastAsia="맑은 고딕" w:hAnsi="맑은 고딕" w:cs="맑은 고딕"/>
-          <w:lang w:eastAsia="ko-KR"/>
-        </w:rPr>
-        <w:t>&lt;datatype&gt;CHAR(5)&lt;/datatype&gt;</w:t>
-      </w:r>
-    </w:p>
-    <w:p>
-      <w:pPr>
-        <w:rPr>
-          <w:rFonts w:ascii="맑은 고딕" w:eastAsia="맑은 고딕" w:hAnsi="맑은 고딕" w:cs="맑은 고딕"/>
-          <w:lang w:eastAsia="ko-KR"/>
-        </w:rPr>
-      </w:pPr>
-      <w:r>
-        <w:rPr>
-          <w:rFonts w:ascii="맑은 고딕" w:eastAsia="맑은 고딕" w:hAnsi="맑은 고딕" w:cs="맑은 고딕"/>
-          <w:lang w:eastAsia="ko-KR"/>
-        </w:rPr>
-        <w:t>&lt;default&gt;'NULL'&lt;/default&gt;&lt;/row&gt;</w:t>
-      </w:r>
-    </w:p>
-    <w:p>
-      <w:pPr>
-        <w:rPr>
-          <w:rFonts w:ascii="맑은 고딕" w:eastAsia="맑은 고딕" w:hAnsi="맑은 고딕" w:cs="맑은 고딕"/>
-          <w:lang w:eastAsia="ko-KR"/>
-        </w:rPr>
-      </w:pPr>
-      <w:r>
-        <w:rPr>
-          <w:rFonts w:ascii="맑은 고딕" w:eastAsia="맑은 고딕" w:hAnsi="맑은 고딕" w:cs="맑은 고딕"/>
-          <w:lang w:eastAsia="ko-KR"/>
-        </w:rPr>
-        <w:lastRenderedPageBreak/>
-        <w:t>&lt;row name="count" null="0" autoincrement="0"&gt;</w:t>
-      </w:r>
-    </w:p>
-    <w:p>
-      <w:pPr>
-        <w:rPr>
-          <w:rFonts w:ascii="맑은 고딕" w:eastAsia="맑은 고딕" w:hAnsi="맑은 고딕" w:cs="맑은 고딕"/>
-          <w:lang w:eastAsia="ko-KR"/>
-        </w:rPr>
-      </w:pPr>
-      <w:r>
-        <w:rPr>
-          <w:rFonts w:ascii="맑은 고딕" w:eastAsia="맑은 고딕" w:hAnsi="맑은 고딕" w:cs="맑은 고딕"/>
-          <w:lang w:eastAsia="ko-KR"/>
-        </w:rPr>
-        <w:t>&lt;datatype&gt;INTEGER(5)&lt;/datatype&gt;</w:t>
-      </w:r>
-    </w:p>
-    <w:p>
-      <w:pPr>
-        <w:rPr>
-          <w:rFonts w:ascii="맑은 고딕" w:eastAsia="맑은 고딕" w:hAnsi="맑은 고딕" w:cs="맑은 고딕"/>
-          <w:lang w:eastAsia="ko-KR"/>
-        </w:rPr>
-      </w:pPr>
-      <w:r>
-        <w:rPr>
-          <w:rFonts w:ascii="맑은 고딕" w:eastAsia="맑은 고딕" w:hAnsi="맑은 고딕" w:cs="맑은 고딕"/>
-          <w:lang w:eastAsia="ko-KR"/>
-        </w:rPr>
-        <w:t>&lt;default&gt;1&lt;/default&gt;&lt;/row&gt;</w:t>
-      </w:r>
-    </w:p>
-    <w:p>
-      <w:pPr>
-        <w:rPr>
-          <w:rFonts w:ascii="맑은 고딕" w:eastAsia="맑은 고딕" w:hAnsi="맑은 고딕" w:cs="맑은 고딕"/>
-          <w:lang w:eastAsia="ko-KR"/>
-        </w:rPr>
-      </w:pPr>
-      <w:r>
-        <w:rPr>
-          <w:rFonts w:ascii="맑은 고딕" w:eastAsia="맑은 고딕" w:hAnsi="맑은 고딕" w:cs="맑은 고딕"/>
-          <w:lang w:eastAsia="ko-KR"/>
-        </w:rPr>
-        <w:t>&lt;key type="PRIMARY" name="FOREIGN"&gt;</w:t>
-      </w:r>
-    </w:p>
-    <w:p>
-      <w:pPr>
-        <w:rPr>
-          <w:rFonts w:ascii="맑은 고딕" w:eastAsia="맑은 고딕" w:hAnsi="맑은 고딕" w:cs="맑은 고딕"/>
-          <w:lang w:eastAsia="ko-KR"/>
-        </w:rPr>
-      </w:pPr>
-      <w:r>
-        <w:rPr>
-          <w:rFonts w:ascii="맑은 고딕" w:eastAsia="맑은 고딕" w:hAnsi="맑은 고딕" w:cs="맑은 고딕"/>
-          <w:lang w:eastAsia="ko-KR"/>
-        </w:rPr>
-        <w:t>&lt;part&gt;id&lt;/part&gt;</w:t>
-      </w:r>
-    </w:p>
-    <w:p>
-      <w:pPr>
-        <w:rPr>
-          <w:rFonts w:ascii="맑은 고딕" w:eastAsia="맑은 고딕" w:hAnsi="맑은 고딕" w:cs="맑은 고딕"/>
-          <w:lang w:eastAsia="ko-KR"/>
-        </w:rPr>
-      </w:pPr>
-      <w:r>
-        <w:rPr>
-          <w:rFonts w:ascii="맑은 고딕" w:eastAsia="맑은 고딕" w:hAnsi="맑은 고딕" w:cs="맑은 고딕"/>
-          <w:lang w:eastAsia="ko-KR"/>
-        </w:rPr>
-        <w:t>&lt;/key&gt;</w:t>
-      </w:r>
-    </w:p>
-    <w:p>
-      <w:pPr>
-        <w:rPr>
-          <w:rFonts w:ascii="맑은 고딕" w:eastAsia="맑은 고딕" w:hAnsi="맑은 고딕" w:cs="맑은 고딕"/>
-          <w:lang w:eastAsia="ko-KR"/>
-        </w:rPr>
-      </w:pPr>
-      <w:r>
-        <w:rPr>
-          <w:rFonts w:ascii="맑은 고딕" w:eastAsia="맑은 고딕" w:hAnsi="맑은 고딕" w:cs="맑은 고딕"/>
-          <w:lang w:eastAsia="ko-KR"/>
-        </w:rPr>
-        <w:t>&lt;key type="PRIMARY" name="FOREIGN"&gt;</w:t>
-      </w:r>
-    </w:p>
-    <w:p>
-      <w:pPr>
-        <w:rPr>
-          <w:rFonts w:ascii="맑은 고딕" w:eastAsia="맑은 고딕" w:hAnsi="맑은 고딕" w:cs="맑은 고딕"/>
-          <w:lang w:eastAsia="ko-KR"/>
-        </w:rPr>
-      </w:pPr>
-      <w:r>
-        <w:rPr>
-          <w:rFonts w:ascii="맑은 고딕" w:eastAsia="맑은 고딕" w:hAnsi="맑은 고딕" w:cs="맑은 고딕"/>
-          <w:lang w:eastAsia="ko-KR"/>
-        </w:rPr>
-        <w:t>&lt;part&gt;product_no&lt;/part&gt;</w:t>
-      </w:r>
-    </w:p>
-    <w:p>
-      <w:pPr>
-        <w:rPr>
-          <w:rFonts w:ascii="맑은 고딕" w:eastAsia="맑은 고딕" w:hAnsi="맑은 고딕" w:cs="맑은 고딕"/>
-          <w:lang w:eastAsia="ko-KR"/>
-        </w:rPr>
-      </w:pPr>
-      <w:r>
-        <w:rPr>
-          <w:rFonts w:ascii="맑은 고딕" w:eastAsia="맑은 고딕" w:hAnsi="맑은 고딕" w:cs="맑은 고딕"/>
-          <w:lang w:eastAsia="ko-KR"/>
-        </w:rPr>
-        <w:t>&lt;/key&gt;</w:t>
-      </w:r>
-    </w:p>
-    <w:p>
-      <w:pPr>
-        <w:rPr>
-          <w:rFonts w:ascii="맑은 고딕" w:eastAsia="맑은 고딕" w:hAnsi="맑은 고딕" w:cs="맑은 고딕"/>
-          <w:lang w:eastAsia="ko-KR"/>
-        </w:rPr>
-      </w:pPr>
-      <w:r>
-        <w:rPr>
-          <w:rFonts w:ascii="맑은 고딕" w:eastAsia="맑은 고딕" w:hAnsi="맑은 고딕" w:cs="맑은 고딕"/>
-          <w:lang w:eastAsia="ko-KR"/>
-        </w:rPr>
-        <w:t>&lt;/table&gt;</w:t>
-      </w:r>
-    </w:p>
-    <w:p>
-      <w:r>
-        <w:rPr>
-          <w:rFonts w:ascii="맑은 고딕" w:eastAsia="맑은 고딕" w:hAnsi="맑은 고딕" w:cs="맑은 고딕"/>
-          <w:lang w:eastAsia="ko-KR"/>
-        </w:rPr>
         <w:t>&lt;/sql&gt;</w:t>
       </w:r>
     </w:p>
